--- a/HoanCong/480XuanBac/BienBanNghiemThu/03-DungTru02.docx
+++ b/HoanCong/480XuanBac/BienBanNghiemThu/03-DungTru02.docx
@@ -2,6 +2,1621 @@
 <file path=word/document.xml><?xml version="1.0" encoding="utf-8"?>
 <w:document xmlns:wpc="http://schemas.microsoft.com/office/word/2010/wordprocessingCanvas" xmlns:mc="http://schemas.openxmlformats.org/markup-compatibility/2006" xmlns:o="urn:schemas-microsoft-com:office:office" xmlns:r="http://schemas.openxmlformats.org/officeDocument/2006/relationships" xmlns:m="http://schemas.openxmlformats.org/officeDocument/2006/math" xmlns:v="urn:schemas-microsoft-com:vml" xmlns:wp14="http://schemas.microsoft.com/office/word/2010/wordprocessingDrawing" xmlns:wp="http://schemas.openxmlformats.org/drawingml/2006/wordprocessingDrawing" xmlns:w10="urn:schemas-microsoft-com:office:word" xmlns:w="http://schemas.openxmlformats.org/wordprocessingml/2006/main" xmlns:w14="http://schemas.microsoft.com/office/word/2010/wordml" xmlns:wpg="http://schemas.microsoft.com/office/word/2010/wordprocessingGroup" xmlns:wpi="http://schemas.microsoft.com/office/word/2010/wordprocessingInk" xmlns:wne="http://schemas.microsoft.com/office/word/2006/wordml" xmlns:wps="http://schemas.microsoft.com/office/word/2010/wordprocessingShape" mc:Ignorable="w14 wp14">
   <w:body>
+    <w:tbl>
+      <w:tblPr>
+        <w:tblW w:w="10326" w:type="dxa"/>
+        <w:tblInd w:w="-318" w:type="dxa"/>
+        <w:tblLook w:val="01E0" w:firstRow="1" w:lastRow="1" w:firstColumn="1" w:lastColumn="1" w:noHBand="0" w:noVBand="0"/>
+      </w:tblPr>
+      <w:tblGrid>
+        <w:gridCol w:w="4679"/>
+        <w:gridCol w:w="5647"/>
+      </w:tblGrid>
+      <w:tr>
+        <w:trPr>
+          <w:trHeight w:val="1266"/>
+        </w:trPr>
+        <w:tc>
+          <w:tcPr>
+            <w:tcW w:w="4679" w:type="dxa"/>
+            <w:hideMark/>
+          </w:tcPr>
+          <w:bookmarkStart w:id="0" w:name="_GoBack"/>
+          <w:bookmarkEnd w:id="0"/>
+          <w:p>
+            <w:pPr>
+              <w:jc w:val="center"/>
+              <w:rPr>
+                <w:b/>
+                <w:noProof/>
+              </w:rPr>
+            </w:pPr>
+            <w:r>
+              <w:rPr>
+                <w:b/>
+              </w:rPr>
+              <w:fldChar w:fldCharType="begin"/>
+            </w:r>
+            <w:r>
+              <w:rPr>
+                <w:b/>
+              </w:rPr>
+              <w:instrText xml:space="preserve"> MERGEFIELD TÊN_CÔNG_TY_MỤC </w:instrText>
+            </w:r>
+            <w:r>
+              <w:rPr>
+                <w:b/>
+              </w:rPr>
+              <w:fldChar w:fldCharType="separate"/>
+            </w:r>
+            <w:r>
+              <w:rPr>
+                <w:b/>
+                <w:noProof/>
+              </w:rPr>
+              <w:t>CÔNG TY TNHH</w:t>
+            </w:r>
+          </w:p>
+          <w:p>
+            <w:pPr>
+              <w:jc w:val="center"/>
+              <w:rPr>
+                <w:sz w:val="32"/>
+                <w:szCs w:val="32"/>
+              </w:rPr>
+            </w:pPr>
+            <w:r>
+              <w:rPr>
+                <w:b/>
+                <w:noProof/>
+              </w:rPr>
+              <w:t>THU LỘC</w:t>
+            </w:r>
+            <w:r>
+              <w:rPr>
+                <w:b/>
+              </w:rPr>
+              <w:fldChar w:fldCharType="end"/>
+            </w:r>
+          </w:p>
+          <w:p>
+            <w:pPr>
+              <w:tabs>
+                <w:tab w:val="left" w:pos="2700"/>
+              </w:tabs>
+              <w:spacing w:before="0"/>
+              <w:jc w:val="center"/>
+              <w:rPr>
+                <w:sz w:val="22"/>
+                <w:szCs w:val="22"/>
+              </w:rPr>
+            </w:pPr>
+            <w:r>
+              <w:rPr>
+                <w:noProof/>
+              </w:rPr>
+              <mc:AlternateContent>
+                <mc:Choice Requires="wps">
+                  <w:drawing>
+                    <wp:anchor distT="0" distB="0" distL="114300" distR="114300" simplePos="0" relativeHeight="251658240" behindDoc="0" locked="0" layoutInCell="1" allowOverlap="1" wp14:anchorId="67889956" wp14:editId="7E6F60C3">
+                      <wp:simplePos x="0" y="0"/>
+                      <wp:positionH relativeFrom="column">
+                        <wp:posOffset>1002030</wp:posOffset>
+                      </wp:positionH>
+                      <wp:positionV relativeFrom="paragraph">
+                        <wp:posOffset>139065</wp:posOffset>
+                      </wp:positionV>
+                      <wp:extent cx="853440" cy="0"/>
+                      <wp:effectExtent l="0" t="0" r="22860" b="19050"/>
+                      <wp:wrapNone/>
+                      <wp:docPr id="2" name="Straight Arrow Connector 2"/>
+                      <wp:cNvGraphicFramePr>
+                        <a:graphicFrameLocks xmlns:a="http://schemas.openxmlformats.org/drawingml/2006/main"/>
+                      </wp:cNvGraphicFramePr>
+                      <a:graphic xmlns:a="http://schemas.openxmlformats.org/drawingml/2006/main">
+                        <a:graphicData uri="http://schemas.microsoft.com/office/word/2010/wordprocessingShape">
+                          <wps:wsp>
+                            <wps:cNvCnPr>
+                              <a:cxnSpLocks noChangeShapeType="1"/>
+                            </wps:cNvCnPr>
+                            <wps:spPr bwMode="auto">
+                              <a:xfrm>
+                                <a:off x="0" y="0"/>
+                                <a:ext cx="853440" cy="0"/>
+                              </a:xfrm>
+                              <a:prstGeom prst="straightConnector1">
+                                <a:avLst/>
+                              </a:prstGeom>
+                              <a:noFill/>
+                              <a:ln w="9525">
+                                <a:solidFill>
+                                  <a:srgbClr val="000000"/>
+                                </a:solidFill>
+                                <a:round/>
+                                <a:headEnd/>
+                                <a:tailEnd/>
+                              </a:ln>
+                              <a:extLst>
+                                <a:ext uri="{909E8E84-426E-40DD-AFC4-6F175D3DCCD1}">
+                                  <a14:hiddenFill xmlns:a14="http://schemas.microsoft.com/office/drawing/2010/main">
+                                    <a:noFill/>
+                                  </a14:hiddenFill>
+                                </a:ext>
+                              </a:extLst>
+                            </wps:spPr>
+                            <wps:bodyPr/>
+                          </wps:wsp>
+                        </a:graphicData>
+                      </a:graphic>
+                      <wp14:sizeRelH relativeFrom="page">
+                        <wp14:pctWidth>0</wp14:pctWidth>
+                      </wp14:sizeRelH>
+                      <wp14:sizeRelV relativeFrom="page">
+                        <wp14:pctHeight>0</wp14:pctHeight>
+                      </wp14:sizeRelV>
+                    </wp:anchor>
+                  </w:drawing>
+                </mc:Choice>
+                <mc:Fallback>
+                  <w:pict>
+                    <v:shapetype id="_x0000_t32" coordsize="21600,21600" o:spt="32" o:oned="t" path="m,l21600,21600e" filled="f">
+                      <v:path arrowok="t" fillok="f" o:connecttype="none"/>
+                      <o:lock v:ext="edit" shapetype="t"/>
+                    </v:shapetype>
+                    <v:shape id="Straight Arrow Connector 2" o:spid="_x0000_s1026" type="#_x0000_t32" style="position:absolute;margin-left:78.9pt;margin-top:10.95pt;width:67.2pt;height:0;z-index:251658240;visibility:visible;mso-wrap-style:square;mso-width-percent:0;mso-height-percent:0;mso-wrap-distance-left:9pt;mso-wrap-distance-top:0;mso-wrap-distance-right:9pt;mso-wrap-distance-bottom:0;mso-position-horizontal:absolute;mso-position-horizontal-relative:text;mso-position-vertical:absolute;mso-position-vertical-relative:text;mso-width-percent:0;mso-height-percent:0;mso-width-relative:page;mso-height-relative:page" o:gfxdata="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"/>
+                  </w:pict>
+                </mc:Fallback>
+              </mc:AlternateContent>
+            </w:r>
+          </w:p>
+        </w:tc>
+        <w:tc>
+          <w:tcPr>
+            <w:tcW w:w="5647" w:type="dxa"/>
+          </w:tcPr>
+          <w:p>
+            <w:pPr>
+              <w:jc w:val="center"/>
+              <w:rPr>
+                <w:b/>
+              </w:rPr>
+            </w:pPr>
+            <w:r>
+              <w:rPr>
+                <w:b/>
+              </w:rPr>
+              <w:t>CỘNG HOÀ XÃ HỘI CHỦ NGHĨA VIỆT NAM</w:t>
+            </w:r>
+          </w:p>
+          <w:p>
+            <w:pPr>
+              <w:jc w:val="center"/>
+              <w:rPr>
+                <w:b/>
+              </w:rPr>
+            </w:pPr>
+            <w:proofErr w:type="spellStart"/>
+            <w:r>
+              <w:rPr>
+                <w:b/>
+              </w:rPr>
+              <w:t>Độc</w:t>
+            </w:r>
+            <w:proofErr w:type="spellEnd"/>
+            <w:r>
+              <w:rPr>
+                <w:b/>
+              </w:rPr>
+              <w:t xml:space="preserve"> </w:t>
+            </w:r>
+            <w:proofErr w:type="spellStart"/>
+            <w:r>
+              <w:rPr>
+                <w:b/>
+              </w:rPr>
+              <w:t>lập</w:t>
+            </w:r>
+            <w:proofErr w:type="spellEnd"/>
+            <w:r>
+              <w:rPr>
+                <w:b/>
+              </w:rPr>
+              <w:t xml:space="preserve"> - </w:t>
+            </w:r>
+            <w:proofErr w:type="spellStart"/>
+            <w:r>
+              <w:rPr>
+                <w:b/>
+              </w:rPr>
+              <w:t>Tự</w:t>
+            </w:r>
+            <w:proofErr w:type="spellEnd"/>
+            <w:r>
+              <w:rPr>
+                <w:b/>
+              </w:rPr>
+              <w:t xml:space="preserve"> do - </w:t>
+            </w:r>
+            <w:proofErr w:type="spellStart"/>
+            <w:r>
+              <w:rPr>
+                <w:b/>
+              </w:rPr>
+              <w:t>Hạnh</w:t>
+            </w:r>
+            <w:proofErr w:type="spellEnd"/>
+            <w:r>
+              <w:rPr>
+                <w:b/>
+              </w:rPr>
+              <w:t xml:space="preserve"> </w:t>
+            </w:r>
+            <w:proofErr w:type="spellStart"/>
+            <w:r>
+              <w:rPr>
+                <w:b/>
+              </w:rPr>
+              <w:t>phúc</w:t>
+            </w:r>
+            <w:proofErr w:type="spellEnd"/>
+          </w:p>
+          <w:p>
+            <w:pPr>
+              <w:ind w:right="252"/>
+              <w:jc w:val="right"/>
+              <w:rPr>
+                <w:i/>
+              </w:rPr>
+            </w:pPr>
+            <w:r>
+              <w:rPr>
+                <w:noProof/>
+              </w:rPr>
+              <mc:AlternateContent>
+                <mc:Choice Requires="wps">
+                  <w:drawing>
+                    <wp:anchor distT="0" distB="0" distL="114300" distR="114300" simplePos="0" relativeHeight="251658240" behindDoc="0" locked="0" layoutInCell="1" allowOverlap="1" wp14:anchorId="11E027F5" wp14:editId="5F699315">
+                      <wp:simplePos x="0" y="0"/>
+                      <wp:positionH relativeFrom="column">
+                        <wp:posOffset>988695</wp:posOffset>
+                      </wp:positionH>
+                      <wp:positionV relativeFrom="paragraph">
+                        <wp:posOffset>43180</wp:posOffset>
+                      </wp:positionV>
+                      <wp:extent cx="1638300" cy="0"/>
+                      <wp:effectExtent l="0" t="0" r="19050" b="19050"/>
+                      <wp:wrapNone/>
+                      <wp:docPr id="1" name="Straight Arrow Connector 1"/>
+                      <wp:cNvGraphicFramePr>
+                        <a:graphicFrameLocks xmlns:a="http://schemas.openxmlformats.org/drawingml/2006/main"/>
+                      </wp:cNvGraphicFramePr>
+                      <a:graphic xmlns:a="http://schemas.openxmlformats.org/drawingml/2006/main">
+                        <a:graphicData uri="http://schemas.microsoft.com/office/word/2010/wordprocessingShape">
+                          <wps:wsp>
+                            <wps:cNvCnPr>
+                              <a:cxnSpLocks noChangeShapeType="1"/>
+                            </wps:cNvCnPr>
+                            <wps:spPr bwMode="auto">
+                              <a:xfrm>
+                                <a:off x="0" y="0"/>
+                                <a:ext cx="1638300" cy="0"/>
+                              </a:xfrm>
+                              <a:prstGeom prst="straightConnector1">
+                                <a:avLst/>
+                              </a:prstGeom>
+                              <a:noFill/>
+                              <a:ln w="9525">
+                                <a:solidFill>
+                                  <a:srgbClr val="000000"/>
+                                </a:solidFill>
+                                <a:round/>
+                                <a:headEnd/>
+                                <a:tailEnd/>
+                              </a:ln>
+                              <a:extLst>
+                                <a:ext uri="{909E8E84-426E-40DD-AFC4-6F175D3DCCD1}">
+                                  <a14:hiddenFill xmlns:a14="http://schemas.microsoft.com/office/drawing/2010/main">
+                                    <a:noFill/>
+                                  </a14:hiddenFill>
+                                </a:ext>
+                              </a:extLst>
+                            </wps:spPr>
+                            <wps:bodyPr/>
+                          </wps:wsp>
+                        </a:graphicData>
+                      </a:graphic>
+                      <wp14:sizeRelH relativeFrom="page">
+                        <wp14:pctWidth>0</wp14:pctWidth>
+                      </wp14:sizeRelH>
+                      <wp14:sizeRelV relativeFrom="page">
+                        <wp14:pctHeight>0</wp14:pctHeight>
+                      </wp14:sizeRelV>
+                    </wp:anchor>
+                  </w:drawing>
+                </mc:Choice>
+                <mc:Fallback>
+                  <w:pict>
+                    <v:shape id="Straight Arrow Connector 1" o:spid="_x0000_s1026" type="#_x0000_t32" style="position:absolute;margin-left:77.85pt;margin-top:3.4pt;width:129pt;height:0;z-index:251658240;visibility:visible;mso-wrap-style:square;mso-width-percent:0;mso-height-percent:0;mso-wrap-distance-left:9pt;mso-wrap-distance-top:0;mso-wrap-distance-right:9pt;mso-wrap-distance-bottom:0;mso-position-horizontal:absolute;mso-position-horizontal-relative:text;mso-position-vertical:absolute;mso-position-vertical-relative:text;mso-width-percent:0;mso-height-percent:0;mso-width-relative:page;mso-height-relative:page" o:gfxdata="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"/>
+                  </w:pict>
+                </mc:Fallback>
+              </mc:AlternateContent>
+            </w:r>
+          </w:p>
+          <w:p>
+            <w:pPr>
+              <w:ind w:right="252"/>
+              <w:jc w:val="center"/>
+              <w:rPr>
+                <w:i/>
+              </w:rPr>
+            </w:pPr>
+            <w:proofErr w:type="spellStart"/>
+            <w:r>
+              <w:rPr>
+                <w:i/>
+              </w:rPr>
+              <w:t>Xuân</w:t>
+            </w:r>
+            <w:proofErr w:type="spellEnd"/>
+            <w:r>
+              <w:rPr>
+                <w:i/>
+              </w:rPr>
+              <w:t xml:space="preserve"> </w:t>
+            </w:r>
+            <w:proofErr w:type="spellStart"/>
+            <w:r>
+              <w:rPr>
+                <w:i/>
+              </w:rPr>
+              <w:t>Lộc</w:t>
+            </w:r>
+            <w:proofErr w:type="spellEnd"/>
+            <w:r>
+              <w:rPr>
+                <w:i/>
+              </w:rPr>
+              <w:t xml:space="preserve">, </w:t>
+            </w:r>
+            <w:proofErr w:type="spellStart"/>
+            <w:r>
+              <w:rPr>
+                <w:i/>
+              </w:rPr>
+              <w:t>ngày</w:t>
+            </w:r>
+            <w:proofErr w:type="spellEnd"/>
+            <w:r>
+              <w:rPr>
+                <w:i/>
+              </w:rPr>
+              <w:t xml:space="preserve">      </w:t>
+            </w:r>
+            <w:proofErr w:type="spellStart"/>
+            <w:r>
+              <w:rPr>
+                <w:i/>
+              </w:rPr>
+              <w:t>tháng</w:t>
+            </w:r>
+            <w:proofErr w:type="spellEnd"/>
+            <w:r>
+              <w:rPr>
+                <w:i/>
+              </w:rPr>
+              <w:t xml:space="preserve">     </w:t>
+            </w:r>
+            <w:proofErr w:type="spellStart"/>
+            <w:r>
+              <w:rPr>
+                <w:i/>
+              </w:rPr>
+              <w:t>năm</w:t>
+            </w:r>
+            <w:proofErr w:type="spellEnd"/>
+            <w:r>
+              <w:rPr>
+                <w:i/>
+              </w:rPr>
+              <w:t xml:space="preserve"> 2019</w:t>
+            </w:r>
+          </w:p>
+        </w:tc>
+      </w:tr>
+    </w:tbl>
+    <w:p>
+      <w:pPr>
+        <w:jc w:val="center"/>
+        <w:rPr>
+          <w:b/>
+        </w:rPr>
+      </w:pPr>
+      <w:r>
+        <w:rPr>
+          <w:b/>
+          <w:sz w:val="30"/>
+        </w:rPr>
+        <w:t xml:space="preserve"> </w:t>
+      </w:r>
+    </w:p>
+    <w:p>
+      <w:pPr>
+        <w:spacing w:after="120"/>
+        <w:jc w:val="center"/>
+        <w:rPr>
+          <w:b/>
+          <w:sz w:val="32"/>
+          <w:szCs w:val="32"/>
+        </w:rPr>
+      </w:pPr>
+      <w:r>
+        <w:rPr>
+          <w:b/>
+          <w:sz w:val="32"/>
+          <w:szCs w:val="32"/>
+        </w:rPr>
+        <w:t xml:space="preserve">PHIẾU YÊU CẦU NGHIỆM THU </w:t>
+      </w:r>
+    </w:p>
+    <w:p>
+      <w:pPr>
+        <w:spacing w:before="40" w:after="40" w:line="288" w:lineRule="auto"/>
+        <w:ind w:firstLine="567"/>
+        <w:rPr>
+          <w:b/>
+          <w:bCs/>
+          <w:sz w:val="24"/>
+          <w:szCs w:val="24"/>
+        </w:rPr>
+      </w:pPr>
+    </w:p>
+    <w:p>
+      <w:pPr>
+        <w:spacing w:before="40" w:after="40" w:line="288" w:lineRule="auto"/>
+        <w:ind w:firstLine="567"/>
+        <w:rPr>
+          <w:b/>
+          <w:bCs/>
+        </w:rPr>
+      </w:pPr>
+      <w:proofErr w:type="spellStart"/>
+      <w:r>
+        <w:rPr>
+          <w:b/>
+          <w:bCs/>
+        </w:rPr>
+        <w:t>Công</w:t>
+      </w:r>
+      <w:proofErr w:type="spellEnd"/>
+      <w:r>
+        <w:rPr>
+          <w:b/>
+          <w:bCs/>
+        </w:rPr>
+        <w:t xml:space="preserve"> </w:t>
+      </w:r>
+      <w:proofErr w:type="spellStart"/>
+      <w:r>
+        <w:rPr>
+          <w:b/>
+          <w:bCs/>
+        </w:rPr>
+        <w:t>trình</w:t>
+      </w:r>
+      <w:proofErr w:type="spellEnd"/>
+      <w:r>
+        <w:rPr>
+          <w:b/>
+          <w:bCs/>
+        </w:rPr>
+        <w:t xml:space="preserve">: </w:t>
+      </w:r>
+      <w:r>
+        <w:rPr>
+          <w:b/>
+          <w:bCs/>
+        </w:rPr>
+        <w:fldChar w:fldCharType="begin"/>
+      </w:r>
+      <w:r>
+        <w:rPr>
+          <w:b/>
+          <w:bCs/>
+        </w:rPr>
+        <w:instrText xml:space="preserve"> MERGEFIELD Tên_Công_trình </w:instrText>
+      </w:r>
+      <w:r>
+        <w:rPr>
+          <w:b/>
+          <w:bCs/>
+        </w:rPr>
+        <w:fldChar w:fldCharType="separate"/>
+      </w:r>
+      <w:r>
+        <w:rPr>
+          <w:b/>
+          <w:bCs/>
+          <w:noProof/>
+        </w:rPr>
+        <w:t>Nâng cấp đường dây trung thế từ recloser Xuân Bắc đến LBS khí Chế Biến tuyến 480 Xuân Bắc</w:t>
+      </w:r>
+      <w:r>
+        <w:rPr>
+          <w:b/>
+          <w:bCs/>
+        </w:rPr>
+        <w:fldChar w:fldCharType="end"/>
+      </w:r>
+      <w:r>
+        <w:rPr>
+          <w:b/>
+          <w:bCs/>
+        </w:rPr>
+        <w:t>.</w:t>
+      </w:r>
+    </w:p>
+    <w:p>
+      <w:pPr>
+        <w:tabs>
+          <w:tab w:val="left" w:pos="900"/>
+        </w:tabs>
+        <w:spacing w:before="40"/>
+        <w:jc w:val="center"/>
+        <w:rPr>
+          <w:b/>
+          <w:sz w:val="28"/>
+          <w:szCs w:val="28"/>
+          <w:u w:val="single"/>
+        </w:rPr>
+      </w:pPr>
+    </w:p>
+    <w:p>
+      <w:pPr>
+        <w:tabs>
+          <w:tab w:val="left" w:pos="900"/>
+        </w:tabs>
+        <w:spacing w:before="40"/>
+        <w:rPr>
+          <w:sz w:val="28"/>
+          <w:szCs w:val="28"/>
+        </w:rPr>
+      </w:pPr>
+      <w:r>
+        <w:rPr>
+          <w:sz w:val="28"/>
+          <w:szCs w:val="28"/>
+        </w:rPr>
+        <w:tab/>
+      </w:r>
+      <w:r>
+        <w:rPr>
+          <w:sz w:val="28"/>
+          <w:szCs w:val="28"/>
+        </w:rPr>
+        <w:tab/>
+      </w:r>
+      <w:r>
+        <w:rPr>
+          <w:sz w:val="28"/>
+          <w:szCs w:val="28"/>
+        </w:rPr>
+        <w:tab/>
+      </w:r>
+      <w:proofErr w:type="spellStart"/>
+      <w:r>
+        <w:rPr>
+          <w:sz w:val="28"/>
+          <w:szCs w:val="28"/>
+          <w:u w:val="single"/>
+        </w:rPr>
+        <w:t>Kính</w:t>
+      </w:r>
+      <w:proofErr w:type="spellEnd"/>
+      <w:r>
+        <w:rPr>
+          <w:sz w:val="28"/>
+          <w:szCs w:val="28"/>
+          <w:u w:val="single"/>
+        </w:rPr>
+        <w:t xml:space="preserve"> </w:t>
+      </w:r>
+      <w:proofErr w:type="spellStart"/>
+      <w:r>
+        <w:rPr>
+          <w:sz w:val="28"/>
+          <w:szCs w:val="28"/>
+          <w:u w:val="single"/>
+        </w:rPr>
+        <w:t>gửi</w:t>
+      </w:r>
+      <w:proofErr w:type="spellEnd"/>
+      <w:r>
+        <w:rPr>
+          <w:sz w:val="28"/>
+          <w:szCs w:val="28"/>
+        </w:rPr>
+        <w:t xml:space="preserve">:    -    </w:t>
+      </w:r>
+      <w:proofErr w:type="spellStart"/>
+      <w:r>
+        <w:rPr>
+          <w:sz w:val="28"/>
+          <w:szCs w:val="28"/>
+        </w:rPr>
+        <w:t>Điện</w:t>
+      </w:r>
+      <w:proofErr w:type="spellEnd"/>
+      <w:r>
+        <w:rPr>
+          <w:sz w:val="28"/>
+          <w:szCs w:val="28"/>
+        </w:rPr>
+        <w:t xml:space="preserve"> </w:t>
+      </w:r>
+      <w:proofErr w:type="spellStart"/>
+      <w:r>
+        <w:rPr>
+          <w:sz w:val="28"/>
+          <w:szCs w:val="28"/>
+        </w:rPr>
+        <w:t>lực</w:t>
+      </w:r>
+      <w:proofErr w:type="spellEnd"/>
+      <w:r>
+        <w:rPr>
+          <w:sz w:val="28"/>
+          <w:szCs w:val="28"/>
+        </w:rPr>
+        <w:t xml:space="preserve"> </w:t>
+      </w:r>
+      <w:proofErr w:type="spellStart"/>
+      <w:r>
+        <w:rPr>
+          <w:sz w:val="28"/>
+          <w:szCs w:val="28"/>
+        </w:rPr>
+        <w:t>Xuân</w:t>
+      </w:r>
+      <w:proofErr w:type="spellEnd"/>
+      <w:r>
+        <w:rPr>
+          <w:sz w:val="28"/>
+          <w:szCs w:val="28"/>
+        </w:rPr>
+        <w:t xml:space="preserve"> </w:t>
+      </w:r>
+      <w:proofErr w:type="spellStart"/>
+      <w:r>
+        <w:rPr>
+          <w:sz w:val="28"/>
+          <w:szCs w:val="28"/>
+        </w:rPr>
+        <w:t>Lộc</w:t>
+      </w:r>
+      <w:proofErr w:type="spellEnd"/>
+      <w:r>
+        <w:rPr>
+          <w:sz w:val="28"/>
+          <w:szCs w:val="28"/>
+        </w:rPr>
+        <w:t>;</w:t>
+      </w:r>
+    </w:p>
+    <w:p>
+      <w:pPr>
+        <w:numPr>
+          <w:ilvl w:val="0"/>
+          <w:numId w:val="16"/>
+        </w:numPr>
+        <w:tabs>
+          <w:tab w:val="left" w:pos="900"/>
+        </w:tabs>
+        <w:spacing w:before="40"/>
+        <w:ind w:left="3420"/>
+        <w:jc w:val="left"/>
+        <w:rPr>
+          <w:sz w:val="28"/>
+          <w:szCs w:val="28"/>
+        </w:rPr>
+      </w:pPr>
+      <w:r>
+        <w:rPr>
+          <w:sz w:val="28"/>
+          <w:szCs w:val="28"/>
+        </w:rPr>
+        <w:fldChar w:fldCharType="begin"/>
+      </w:r>
+      <w:r>
+        <w:rPr>
+          <w:sz w:val="28"/>
+          <w:szCs w:val="28"/>
+        </w:rPr>
+        <w:instrText xml:space="preserve"> MERGEFIELD Đơn_vị_Giám_sát </w:instrText>
+      </w:r>
+      <w:r>
+        <w:rPr>
+          <w:sz w:val="28"/>
+          <w:szCs w:val="28"/>
+        </w:rPr>
+        <w:fldChar w:fldCharType="separate"/>
+      </w:r>
+      <w:r>
+        <w:rPr>
+          <w:noProof/>
+          <w:sz w:val="28"/>
+          <w:szCs w:val="28"/>
+        </w:rPr>
+        <w:t>Trung tâm Khuyến công và Tư vấn PTCN tỉnh Đồng Nai</w:t>
+      </w:r>
+      <w:r>
+        <w:rPr>
+          <w:sz w:val="28"/>
+          <w:szCs w:val="28"/>
+        </w:rPr>
+        <w:fldChar w:fldCharType="end"/>
+      </w:r>
+      <w:r>
+        <w:rPr>
+          <w:sz w:val="28"/>
+          <w:szCs w:val="28"/>
+        </w:rPr>
+        <w:t>.</w:t>
+      </w:r>
+    </w:p>
+    <w:p>
+      <w:pPr>
+        <w:tabs>
+          <w:tab w:val="left" w:pos="900"/>
+          <w:tab w:val="left" w:pos="2880"/>
+        </w:tabs>
+        <w:spacing w:before="40"/>
+        <w:rPr>
+          <w:b/>
+          <w:sz w:val="36"/>
+          <w:szCs w:val="36"/>
+        </w:rPr>
+      </w:pPr>
+      <w:r>
+        <w:rPr>
+          <w:b/>
+          <w:sz w:val="28"/>
+          <w:szCs w:val="28"/>
+        </w:rPr>
+        <w:tab/>
+      </w:r>
+      <w:r>
+        <w:rPr>
+          <w:b/>
+          <w:sz w:val="28"/>
+          <w:szCs w:val="28"/>
+        </w:rPr>
+        <w:tab/>
+        <w:t xml:space="preserve"> </w:t>
+      </w:r>
+    </w:p>
+    <w:p>
+      <w:pPr>
+        <w:spacing w:line="360" w:lineRule="auto"/>
+        <w:ind w:firstLine="540"/>
+        <w:rPr>
+          <w:i/>
+        </w:rPr>
+      </w:pPr>
+      <w:proofErr w:type="spellStart"/>
+      <w:r>
+        <w:t>Đơn</w:t>
+      </w:r>
+      <w:proofErr w:type="spellEnd"/>
+      <w:r>
+        <w:t xml:space="preserve"> </w:t>
+      </w:r>
+      <w:proofErr w:type="spellStart"/>
+      <w:r>
+        <w:t>vị</w:t>
+      </w:r>
+      <w:proofErr w:type="spellEnd"/>
+      <w:r>
+        <w:t xml:space="preserve"> </w:t>
+      </w:r>
+      <w:proofErr w:type="spellStart"/>
+      <w:r>
+        <w:t>Thi</w:t>
+      </w:r>
+      <w:proofErr w:type="spellEnd"/>
+      <w:r>
+        <w:t xml:space="preserve"> </w:t>
+      </w:r>
+      <w:proofErr w:type="spellStart"/>
+      <w:r>
+        <w:t>công</w:t>
+      </w:r>
+      <w:proofErr w:type="spellEnd"/>
+      <w:r>
+        <w:t xml:space="preserve"> – </w:t>
+      </w:r>
+      <w:r>
+        <w:fldChar w:fldCharType="begin"/>
+      </w:r>
+      <w:r>
+        <w:instrText xml:space="preserve"> MERGEFIELD TÊN_CÔNG_TY </w:instrText>
+      </w:r>
+      <w:r>
+        <w:fldChar w:fldCharType="separate"/>
+      </w:r>
+      <w:r>
+        <w:rPr>
+          <w:noProof/>
+        </w:rPr>
+        <w:t>Công ty TNHH Thu Lộc</w:t>
+      </w:r>
+      <w:r>
+        <w:rPr>
+          <w:noProof/>
+        </w:rPr>
+        <w:fldChar w:fldCharType="end"/>
+      </w:r>
+      <w:r>
+        <w:t xml:space="preserve"> </w:t>
+      </w:r>
+      <w:proofErr w:type="spellStart"/>
+      <w:r>
+        <w:t>trân</w:t>
+      </w:r>
+      <w:proofErr w:type="spellEnd"/>
+      <w:r>
+        <w:t xml:space="preserve"> </w:t>
+      </w:r>
+      <w:proofErr w:type="spellStart"/>
+      <w:r>
+        <w:t>trọng</w:t>
+      </w:r>
+      <w:proofErr w:type="spellEnd"/>
+      <w:r>
+        <w:t xml:space="preserve"> </w:t>
+      </w:r>
+      <w:proofErr w:type="spellStart"/>
+      <w:r>
+        <w:t>kính</w:t>
+      </w:r>
+      <w:proofErr w:type="spellEnd"/>
+      <w:r>
+        <w:t xml:space="preserve"> </w:t>
+      </w:r>
+      <w:proofErr w:type="spellStart"/>
+      <w:r>
+        <w:t>mời</w:t>
+      </w:r>
+      <w:proofErr w:type="spellEnd"/>
+      <w:r>
+        <w:t xml:space="preserve"> </w:t>
+      </w:r>
+      <w:proofErr w:type="spellStart"/>
+      <w:r>
+        <w:t>Đơn</w:t>
+      </w:r>
+      <w:proofErr w:type="spellEnd"/>
+      <w:r>
+        <w:t xml:space="preserve"> </w:t>
+      </w:r>
+      <w:proofErr w:type="spellStart"/>
+      <w:r>
+        <w:t>vị</w:t>
+      </w:r>
+      <w:proofErr w:type="spellEnd"/>
+      <w:r>
+        <w:t xml:space="preserve"> </w:t>
+      </w:r>
+      <w:proofErr w:type="spellStart"/>
+      <w:r>
+        <w:t>giám</w:t>
+      </w:r>
+      <w:proofErr w:type="spellEnd"/>
+      <w:r>
+        <w:t xml:space="preserve"> </w:t>
+      </w:r>
+      <w:proofErr w:type="spellStart"/>
+      <w:r>
+        <w:t>sát</w:t>
+      </w:r>
+      <w:proofErr w:type="spellEnd"/>
+      <w:r>
+        <w:t xml:space="preserve"> </w:t>
+      </w:r>
+      <w:r>
+        <w:fldChar w:fldCharType="begin"/>
+      </w:r>
+      <w:r>
+        <w:instrText xml:space="preserve"> MERGEFIELD Đơn_vị_Giám_sát </w:instrText>
+      </w:r>
+      <w:r>
+        <w:fldChar w:fldCharType="separate"/>
+      </w:r>
+      <w:r>
+        <w:rPr>
+          <w:noProof/>
+        </w:rPr>
+        <w:t>Trung tâm Khuyến công và Tư vấn PTCN tỉnh Đồng Nai</w:t>
+      </w:r>
+      <w:r>
+        <w:rPr>
+          <w:noProof/>
+        </w:rPr>
+        <w:fldChar w:fldCharType="end"/>
+      </w:r>
+      <w:r>
+        <w:t xml:space="preserve"> </w:t>
+      </w:r>
+      <w:proofErr w:type="spellStart"/>
+      <w:r>
+        <w:t>cử</w:t>
+      </w:r>
+      <w:proofErr w:type="spellEnd"/>
+      <w:r>
+        <w:t xml:space="preserve"> </w:t>
+      </w:r>
+      <w:proofErr w:type="spellStart"/>
+      <w:r>
+        <w:t>Đại</w:t>
+      </w:r>
+      <w:proofErr w:type="spellEnd"/>
+      <w:r>
+        <w:t xml:space="preserve"> </w:t>
+      </w:r>
+      <w:proofErr w:type="spellStart"/>
+      <w:r>
+        <w:t>diện</w:t>
+      </w:r>
+      <w:proofErr w:type="spellEnd"/>
+      <w:r>
+        <w:t xml:space="preserve"> </w:t>
+      </w:r>
+      <w:proofErr w:type="spellStart"/>
+      <w:r>
+        <w:t>tham</w:t>
+      </w:r>
+      <w:proofErr w:type="spellEnd"/>
+      <w:r>
+        <w:t xml:space="preserve"> </w:t>
+      </w:r>
+      <w:proofErr w:type="spellStart"/>
+      <w:r>
+        <w:t>gia</w:t>
+      </w:r>
+      <w:proofErr w:type="spellEnd"/>
+      <w:r>
+        <w:t xml:space="preserve"> </w:t>
+      </w:r>
+      <w:proofErr w:type="spellStart"/>
+      <w:r>
+        <w:t>nghiệm</w:t>
+      </w:r>
+      <w:proofErr w:type="spellEnd"/>
+      <w:r>
+        <w:t xml:space="preserve"> </w:t>
+      </w:r>
+      <w:proofErr w:type="spellStart"/>
+      <w:r>
+        <w:t>thu</w:t>
+      </w:r>
+      <w:proofErr w:type="spellEnd"/>
+      <w:r>
+        <w:t xml:space="preserve"> </w:t>
+      </w:r>
+      <w:proofErr w:type="spellStart"/>
+      <w:r>
+        <w:t>công</w:t>
+      </w:r>
+      <w:proofErr w:type="spellEnd"/>
+      <w:r>
+        <w:t xml:space="preserve"> </w:t>
+      </w:r>
+      <w:proofErr w:type="spellStart"/>
+      <w:r>
+        <w:t>việc</w:t>
+      </w:r>
+      <w:proofErr w:type="spellEnd"/>
+      <w:r>
+        <w:t xml:space="preserve"> </w:t>
+      </w:r>
+      <w:proofErr w:type="spellStart"/>
+      <w:r>
+        <w:t>xây</w:t>
+      </w:r>
+      <w:proofErr w:type="spellEnd"/>
+      <w:r>
+        <w:t xml:space="preserve"> </w:t>
+      </w:r>
+      <w:proofErr w:type="spellStart"/>
+      <w:r>
+        <w:t>dựng</w:t>
+      </w:r>
+      <w:proofErr w:type="spellEnd"/>
+      <w:r>
+        <w:t xml:space="preserve">: </w:t>
+      </w:r>
+      <w:proofErr w:type="spellStart"/>
+      <w:r>
+        <w:t>Đào</w:t>
+      </w:r>
+      <w:proofErr w:type="spellEnd"/>
+      <w:r>
+        <w:t xml:space="preserve"> </w:t>
+      </w:r>
+      <w:proofErr w:type="spellStart"/>
+      <w:proofErr w:type="gramStart"/>
+      <w:r>
+        <w:t>móng</w:t>
+      </w:r>
+      <w:proofErr w:type="spellEnd"/>
+      <w:r>
+        <w:t xml:space="preserve">  </w:t>
+      </w:r>
+      <w:proofErr w:type="spellStart"/>
+      <w:r>
+        <w:t>trụ</w:t>
+      </w:r>
+      <w:proofErr w:type="spellEnd"/>
+      <w:proofErr w:type="gramEnd"/>
+      <w:r>
+        <w:t xml:space="preserve">, </w:t>
+      </w:r>
+      <w:proofErr w:type="spellStart"/>
+      <w:r>
+        <w:t>móng</w:t>
+      </w:r>
+      <w:proofErr w:type="spellEnd"/>
+      <w:r>
+        <w:t xml:space="preserve"> neo.</w:t>
+      </w:r>
+    </w:p>
+    <w:p>
+      <w:pPr>
+        <w:tabs>
+          <w:tab w:val="left" w:pos="900"/>
+        </w:tabs>
+        <w:spacing w:line="360" w:lineRule="auto"/>
+        <w:ind w:firstLine="540"/>
+      </w:pPr>
+      <w:proofErr w:type="spellStart"/>
+      <w:r>
+        <w:rPr>
+          <w:b/>
+        </w:rPr>
+        <w:t>Thời</w:t>
+      </w:r>
+      <w:proofErr w:type="spellEnd"/>
+      <w:r>
+        <w:rPr>
+          <w:b/>
+        </w:rPr>
+        <w:t xml:space="preserve"> </w:t>
+      </w:r>
+      <w:proofErr w:type="spellStart"/>
+      <w:r>
+        <w:rPr>
+          <w:b/>
+        </w:rPr>
+        <w:t>gian</w:t>
+      </w:r>
+      <w:proofErr w:type="spellEnd"/>
+      <w:r>
+        <w:rPr>
+          <w:b/>
+        </w:rPr>
+        <w:t xml:space="preserve"> </w:t>
+      </w:r>
+      <w:proofErr w:type="spellStart"/>
+      <w:r>
+        <w:rPr>
+          <w:b/>
+        </w:rPr>
+        <w:t>nghiệm</w:t>
+      </w:r>
+      <w:proofErr w:type="spellEnd"/>
+      <w:r>
+        <w:rPr>
+          <w:b/>
+        </w:rPr>
+        <w:t xml:space="preserve"> </w:t>
+      </w:r>
+      <w:proofErr w:type="spellStart"/>
+      <w:proofErr w:type="gramStart"/>
+      <w:r>
+        <w:rPr>
+          <w:b/>
+        </w:rPr>
+        <w:t>thu</w:t>
+      </w:r>
+      <w:proofErr w:type="spellEnd"/>
+      <w:proofErr w:type="gramEnd"/>
+      <w:r>
+        <w:rPr>
+          <w:b/>
+        </w:rPr>
+        <w:t xml:space="preserve">: </w:t>
+      </w:r>
+      <w:r>
+        <w:t xml:space="preserve"> </w:t>
+      </w:r>
+      <w:proofErr w:type="spellStart"/>
+      <w:r>
+        <w:t>Từ</w:t>
+      </w:r>
+      <w:proofErr w:type="spellEnd"/>
+      <w:r>
+        <w:t xml:space="preserve"> …. </w:t>
+      </w:r>
+      <w:proofErr w:type="spellStart"/>
+      <w:proofErr w:type="gramStart"/>
+      <w:r>
+        <w:t>giờ</w:t>
+      </w:r>
+      <w:proofErr w:type="spellEnd"/>
+      <w:proofErr w:type="gramEnd"/>
+      <w:r>
+        <w:t xml:space="preserve"> ….. </w:t>
+      </w:r>
+      <w:proofErr w:type="spellStart"/>
+      <w:proofErr w:type="gramStart"/>
+      <w:r>
+        <w:t>đến</w:t>
+      </w:r>
+      <w:proofErr w:type="spellEnd"/>
+      <w:proofErr w:type="gramEnd"/>
+      <w:r>
+        <w:t xml:space="preserve"> ….. </w:t>
+      </w:r>
+      <w:proofErr w:type="spellStart"/>
+      <w:proofErr w:type="gramStart"/>
+      <w:r>
+        <w:t>giờ</w:t>
+      </w:r>
+      <w:proofErr w:type="spellEnd"/>
+      <w:proofErr w:type="gramEnd"/>
+      <w:r>
+        <w:t xml:space="preserve"> …. </w:t>
+      </w:r>
+      <w:proofErr w:type="spellStart"/>
+      <w:proofErr w:type="gramStart"/>
+      <w:r>
+        <w:t>ngày</w:t>
+      </w:r>
+      <w:proofErr w:type="spellEnd"/>
+      <w:proofErr w:type="gramEnd"/>
+      <w:r>
+        <w:t xml:space="preserve"> …. </w:t>
+      </w:r>
+      <w:proofErr w:type="spellStart"/>
+      <w:proofErr w:type="gramStart"/>
+      <w:r>
+        <w:t>tháng</w:t>
+      </w:r>
+      <w:proofErr w:type="spellEnd"/>
+      <w:proofErr w:type="gramEnd"/>
+      <w:r>
+        <w:t xml:space="preserve"> …. </w:t>
+      </w:r>
+      <w:proofErr w:type="spellStart"/>
+      <w:proofErr w:type="gramStart"/>
+      <w:r>
+        <w:t>năm</w:t>
+      </w:r>
+      <w:proofErr w:type="spellEnd"/>
+      <w:proofErr w:type="gramEnd"/>
+      <w:r>
+        <w:t xml:space="preserve"> 2018</w:t>
+      </w:r>
+    </w:p>
+    <w:p>
+      <w:pPr>
+        <w:tabs>
+          <w:tab w:val="left" w:leader="dot" w:pos="9468"/>
+        </w:tabs>
+        <w:spacing w:line="360" w:lineRule="auto"/>
+        <w:ind w:left="1800" w:hanging="1260"/>
+        <w:rPr>
+          <w:b/>
+        </w:rPr>
+      </w:pPr>
+      <w:proofErr w:type="spellStart"/>
+      <w:r>
+        <w:rPr>
+          <w:b/>
+        </w:rPr>
+        <w:t>Địa</w:t>
+      </w:r>
+      <w:proofErr w:type="spellEnd"/>
+      <w:r>
+        <w:rPr>
+          <w:b/>
+        </w:rPr>
+        <w:t xml:space="preserve"> </w:t>
+      </w:r>
+      <w:proofErr w:type="spellStart"/>
+      <w:r>
+        <w:rPr>
+          <w:b/>
+        </w:rPr>
+        <w:t>điểm</w:t>
+      </w:r>
+      <w:proofErr w:type="spellEnd"/>
+      <w:r>
+        <w:rPr>
+          <w:b/>
+        </w:rPr>
+        <w:t xml:space="preserve">: </w:t>
+      </w:r>
+      <w:proofErr w:type="spellStart"/>
+      <w:r>
+        <w:t>Tại</w:t>
+      </w:r>
+      <w:proofErr w:type="spellEnd"/>
+      <w:r>
+        <w:rPr>
+          <w:b/>
+        </w:rPr>
+        <w:t xml:space="preserve"> </w:t>
+      </w:r>
+      <w:proofErr w:type="spellStart"/>
+      <w:r>
+        <w:t>hiện</w:t>
+      </w:r>
+      <w:proofErr w:type="spellEnd"/>
+      <w:r>
+        <w:t xml:space="preserve"> </w:t>
+      </w:r>
+      <w:proofErr w:type="spellStart"/>
+      <w:r>
+        <w:t>trường</w:t>
+      </w:r>
+      <w:proofErr w:type="spellEnd"/>
+      <w:r>
+        <w:t xml:space="preserve"> </w:t>
+      </w:r>
+      <w:proofErr w:type="spellStart"/>
+      <w:r>
+        <w:t>công</w:t>
+      </w:r>
+      <w:proofErr w:type="spellEnd"/>
+      <w:r>
+        <w:t xml:space="preserve"> </w:t>
+      </w:r>
+      <w:proofErr w:type="spellStart"/>
+      <w:r>
+        <w:t>trình</w:t>
+      </w:r>
+      <w:proofErr w:type="spellEnd"/>
+      <w:r>
+        <w:t xml:space="preserve"> </w:t>
+      </w:r>
+      <w:proofErr w:type="spellStart"/>
+      <w:r>
+        <w:t>xây</w:t>
+      </w:r>
+      <w:proofErr w:type="spellEnd"/>
+      <w:r>
+        <w:t xml:space="preserve"> </w:t>
+      </w:r>
+      <w:proofErr w:type="spellStart"/>
+      <w:r>
+        <w:t>dựng</w:t>
+      </w:r>
+      <w:proofErr w:type="spellEnd"/>
+      <w:r>
+        <w:t>.</w:t>
+      </w:r>
+    </w:p>
+    <w:p>
+      <w:pPr>
+        <w:spacing w:line="360" w:lineRule="auto"/>
+        <w:ind w:firstLine="540"/>
+      </w:pPr>
+      <w:proofErr w:type="spellStart"/>
+      <w:r>
+        <w:t>Thành</w:t>
+      </w:r>
+      <w:proofErr w:type="spellEnd"/>
+      <w:r>
+        <w:t xml:space="preserve"> </w:t>
+      </w:r>
+      <w:proofErr w:type="spellStart"/>
+      <w:r>
+        <w:t>phần</w:t>
+      </w:r>
+      <w:proofErr w:type="spellEnd"/>
+      <w:r>
+        <w:t xml:space="preserve"> </w:t>
+      </w:r>
+      <w:proofErr w:type="spellStart"/>
+      <w:r>
+        <w:t>tham</w:t>
+      </w:r>
+      <w:proofErr w:type="spellEnd"/>
+      <w:r>
+        <w:t xml:space="preserve"> </w:t>
+      </w:r>
+      <w:proofErr w:type="spellStart"/>
+      <w:r>
+        <w:t>gia</w:t>
+      </w:r>
+      <w:proofErr w:type="spellEnd"/>
+      <w:r>
+        <w:t xml:space="preserve"> </w:t>
+      </w:r>
+      <w:proofErr w:type="spellStart"/>
+      <w:r>
+        <w:t>nghiệm</w:t>
+      </w:r>
+      <w:proofErr w:type="spellEnd"/>
+      <w:r>
+        <w:t xml:space="preserve"> </w:t>
+      </w:r>
+      <w:proofErr w:type="spellStart"/>
+      <w:proofErr w:type="gramStart"/>
+      <w:r>
+        <w:t>thu</w:t>
+      </w:r>
+      <w:proofErr w:type="spellEnd"/>
+      <w:proofErr w:type="gramEnd"/>
+      <w:r>
+        <w:t xml:space="preserve"> </w:t>
+      </w:r>
+      <w:proofErr w:type="spellStart"/>
+      <w:r>
+        <w:t>bao</w:t>
+      </w:r>
+      <w:proofErr w:type="spellEnd"/>
+      <w:r>
+        <w:t xml:space="preserve"> </w:t>
+      </w:r>
+      <w:proofErr w:type="spellStart"/>
+      <w:r>
+        <w:t>gồm</w:t>
+      </w:r>
+      <w:proofErr w:type="spellEnd"/>
+      <w:r>
+        <w:t xml:space="preserve">: </w:t>
+      </w:r>
+      <w:r>
+        <w:fldChar w:fldCharType="begin"/>
+      </w:r>
+      <w:r>
+        <w:instrText xml:space="preserve"> MERGEFIELD Đơn_vị_Giám_sát </w:instrText>
+      </w:r>
+      <w:r>
+        <w:fldChar w:fldCharType="separate"/>
+      </w:r>
+      <w:r>
+        <w:rPr>
+          <w:noProof/>
+        </w:rPr>
+        <w:t>Trung tâm Khuyến công và Tư vấn PTCN tỉnh Đồng Nai</w:t>
+      </w:r>
+      <w:r>
+        <w:rPr>
+          <w:noProof/>
+        </w:rPr>
+        <w:fldChar w:fldCharType="end"/>
+      </w:r>
+      <w:r>
+        <w:t xml:space="preserve"> </w:t>
+      </w:r>
+      <w:proofErr w:type="spellStart"/>
+      <w:r>
+        <w:t>và</w:t>
+      </w:r>
+      <w:proofErr w:type="spellEnd"/>
+      <w:r>
+        <w:t xml:space="preserve"> </w:t>
+      </w:r>
+      <w:r>
+        <w:fldChar w:fldCharType="begin"/>
+      </w:r>
+      <w:r>
+        <w:instrText xml:space="preserve"> MERGEFIELD TÊN_CÔNG_TY </w:instrText>
+      </w:r>
+      <w:r>
+        <w:fldChar w:fldCharType="separate"/>
+      </w:r>
+      <w:r>
+        <w:rPr>
+          <w:noProof/>
+        </w:rPr>
+        <w:t>Công ty TNHH Thu Lộc</w:t>
+      </w:r>
+      <w:r>
+        <w:rPr>
+          <w:noProof/>
+        </w:rPr>
+        <w:fldChar w:fldCharType="end"/>
+      </w:r>
+      <w:r>
+        <w:t>.</w:t>
+      </w:r>
+    </w:p>
+    <w:p>
+      <w:pPr>
+        <w:spacing w:line="360" w:lineRule="auto"/>
+        <w:ind w:firstLine="539"/>
+      </w:pPr>
+      <w:proofErr w:type="spellStart"/>
+      <w:proofErr w:type="gramStart"/>
+      <w:r>
+        <w:t>Trân</w:t>
+      </w:r>
+      <w:proofErr w:type="spellEnd"/>
+      <w:r>
+        <w:t xml:space="preserve"> </w:t>
+      </w:r>
+      <w:proofErr w:type="spellStart"/>
+      <w:r>
+        <w:t>trọng</w:t>
+      </w:r>
+      <w:proofErr w:type="spellEnd"/>
+      <w:r>
+        <w:t xml:space="preserve"> </w:t>
+      </w:r>
+      <w:proofErr w:type="spellStart"/>
+      <w:r>
+        <w:t>kính</w:t>
+      </w:r>
+      <w:proofErr w:type="spellEnd"/>
+      <w:r>
+        <w:t xml:space="preserve"> </w:t>
+      </w:r>
+      <w:proofErr w:type="spellStart"/>
+      <w:r>
+        <w:t>chào</w:t>
+      </w:r>
+      <w:proofErr w:type="spellEnd"/>
+      <w:r>
+        <w:t>.</w:t>
+      </w:r>
+      <w:proofErr w:type="gramEnd"/>
+    </w:p>
+    <w:p>
+      <w:pPr>
+        <w:tabs>
+          <w:tab w:val="center" w:pos="7740"/>
+        </w:tabs>
+        <w:ind w:firstLine="539"/>
+        <w:rPr>
+          <w:b/>
+        </w:rPr>
+      </w:pPr>
+      <w:r>
+        <w:rPr>
+          <w:b/>
+        </w:rPr>
+        <w:tab/>
+        <w:t>ĐD NHÀ THẦU XÂY LẮP</w:t>
+      </w:r>
+    </w:p>
+    <w:p>
+      <w:pPr>
+        <w:tabs>
+          <w:tab w:val="center" w:pos="7740"/>
+        </w:tabs>
+        <w:ind w:firstLine="539"/>
+      </w:pPr>
+      <w:r>
+        <w:rPr>
+          <w:b/>
+        </w:rPr>
+        <w:tab/>
+        <w:t xml:space="preserve">CHỈ HUY TRƯỞNG </w:t>
+      </w:r>
+      <w:r>
+        <w:t xml:space="preserve">  </w:t>
+      </w:r>
+    </w:p>
+    <w:p>
+      <w:pPr>
+        <w:tabs>
+          <w:tab w:val="center" w:pos="7740"/>
+        </w:tabs>
+        <w:spacing w:before="100"/>
+        <w:ind w:firstLine="539"/>
+        <w:rPr>
+          <w:i/>
+        </w:rPr>
+      </w:pPr>
+    </w:p>
+    <w:p>
+      <w:pPr>
+        <w:tabs>
+          <w:tab w:val="center" w:pos="7740"/>
+        </w:tabs>
+        <w:spacing w:before="100"/>
+        <w:ind w:firstLine="539"/>
+        <w:rPr>
+          <w:i/>
+        </w:rPr>
+      </w:pPr>
+    </w:p>
+    <w:p>
+      <w:pPr>
+        <w:tabs>
+          <w:tab w:val="center" w:pos="7740"/>
+        </w:tabs>
+        <w:spacing w:before="100"/>
+        <w:ind w:firstLine="539"/>
+        <w:rPr>
+          <w:i/>
+        </w:rPr>
+      </w:pPr>
+    </w:p>
+    <w:p>
+      <w:pPr>
+        <w:tabs>
+          <w:tab w:val="center" w:pos="7740"/>
+        </w:tabs>
+        <w:spacing w:before="100"/>
+        <w:ind w:firstLine="539"/>
+        <w:rPr>
+          <w:b/>
+        </w:rPr>
+      </w:pPr>
+      <w:r>
+        <w:rPr>
+          <w:i/>
+        </w:rPr>
+        <w:tab/>
+      </w:r>
+      <w:r>
+        <w:rPr>
+          <w:b/>
+        </w:rPr>
+        <w:fldChar w:fldCharType="begin"/>
+      </w:r>
+      <w:r>
+        <w:rPr>
+          <w:b/>
+        </w:rPr>
+        <w:instrText xml:space="preserve"> MERGEFIELD Chỉ_huy_trưởng </w:instrText>
+      </w:r>
+      <w:r>
+        <w:rPr>
+          <w:b/>
+        </w:rPr>
+        <w:fldChar w:fldCharType="separate"/>
+      </w:r>
+      <w:r>
+        <w:rPr>
+          <w:b/>
+          <w:noProof/>
+        </w:rPr>
+        <w:t>Trần Văn Sỹ</w:t>
+      </w:r>
+      <w:r>
+        <w:rPr>
+          <w:b/>
+        </w:rPr>
+        <w:fldChar w:fldCharType="end"/>
+      </w:r>
+      <w:r>
+        <w:rPr>
+          <w:b/>
+        </w:rPr>
+        <w:t xml:space="preserve"> </w:t>
+      </w:r>
+    </w:p>
+    <w:p/>
+    <w:p>
+      <w:pPr>
+        <w:sectPr>
+          <w:footerReference w:type="default" r:id="rId9"/>
+          <w:pgSz w:w="11907" w:h="16840" w:code="9"/>
+          <w:pgMar w:top="1135" w:right="1152" w:bottom="1134" w:left="1296" w:header="360" w:footer="14" w:gutter="0"/>
+          <w:pgNumType w:start="1"/>
+          <w:cols w:space="720"/>
+          <w:docGrid w:linePitch="275"/>
+        </w:sectPr>
+      </w:pPr>
+      <w:r>
+        <w:br w:type="page"/>
+      </w:r>
+    </w:p>
     <w:tbl>
       <w:tblPr>
         <w:tblW w:w="0" w:type="auto"/>
@@ -32,6 +1647,7 @@
                 <w:b/>
                 <w:bCs/>
               </w:rPr>
+              <w:lastRenderedPageBreak/>
               <w:t>CỘNG HÒA XÃ HỘI CHỦ NGHĨA VIỆT NAM</w:t>
             </w:r>
           </w:p>
@@ -51,13 +1667,79 @@
               </w:rPr>
               <w:t xml:space="preserve"> </w:t>
             </w:r>
+            <w:proofErr w:type="spellStart"/>
             <w:r>
               <w:rPr>
                 <w:b/>
                 <w:bCs/>
               </w:rPr>
-              <w:t>Độc lập – Tự do – Hạnh phúc</w:t>
-            </w:r>
+              <w:t>Độc</w:t>
+            </w:r>
+            <w:proofErr w:type="spellEnd"/>
+            <w:r>
+              <w:rPr>
+                <w:b/>
+                <w:bCs/>
+              </w:rPr>
+              <w:t xml:space="preserve"> </w:t>
+            </w:r>
+            <w:proofErr w:type="spellStart"/>
+            <w:r>
+              <w:rPr>
+                <w:b/>
+                <w:bCs/>
+              </w:rPr>
+              <w:t>lập</w:t>
+            </w:r>
+            <w:proofErr w:type="spellEnd"/>
+            <w:r>
+              <w:rPr>
+                <w:b/>
+                <w:bCs/>
+              </w:rPr>
+              <w:t xml:space="preserve"> – </w:t>
+            </w:r>
+            <w:proofErr w:type="spellStart"/>
+            <w:r>
+              <w:rPr>
+                <w:b/>
+                <w:bCs/>
+              </w:rPr>
+              <w:t>Tự</w:t>
+            </w:r>
+            <w:proofErr w:type="spellEnd"/>
+            <w:r>
+              <w:rPr>
+                <w:b/>
+                <w:bCs/>
+              </w:rPr>
+              <w:t xml:space="preserve"> do – </w:t>
+            </w:r>
+            <w:proofErr w:type="spellStart"/>
+            <w:r>
+              <w:rPr>
+                <w:b/>
+                <w:bCs/>
+              </w:rPr>
+              <w:t>Hạnh</w:t>
+            </w:r>
+            <w:proofErr w:type="spellEnd"/>
+            <w:r>
+              <w:rPr>
+                <w:b/>
+                <w:bCs/>
+              </w:rPr>
+              <w:t xml:space="preserve"> </w:t>
+            </w:r>
+            <w:proofErr w:type="spellStart"/>
+            <w:r>
+              <w:rPr>
+                <w:b/>
+                <w:bCs/>
+              </w:rPr>
+              <w:t>phúc</w:t>
+            </w:r>
+            <w:proofErr w:type="spellEnd"/>
           </w:p>
           <w:p>
             <w:pPr>
@@ -96,68 +1778,76 @@
                 <w:i/>
               </w:rPr>
             </w:pPr>
+            <w:proofErr w:type="spellStart"/>
             <w:r>
               <w:rPr>
                 <w:bCs/>
                 <w:i/>
               </w:rPr>
-              <w:t xml:space="preserve">Xuân Lộc , </w:t>
-            </w:r>
+              <w:t>Xuân</w:t>
+            </w:r>
+            <w:proofErr w:type="spellEnd"/>
             <w:r>
               <w:rPr>
                 <w:bCs/>
                 <w:i/>
               </w:rPr>
-              <w:t xml:space="preserve">ngày </w:t>
-            </w:r>
+              <w:t xml:space="preserve"> </w:t>
+            </w:r>
+            <w:proofErr w:type="spellStart"/>
+            <w:proofErr w:type="gramStart"/>
             <w:r>
               <w:rPr>
                 <w:bCs/>
                 <w:i/>
               </w:rPr>
-              <w:t xml:space="preserve"> </w:t>
-            </w:r>
+              <w:t>Lộc</w:t>
+            </w:r>
+            <w:proofErr w:type="spellEnd"/>
             <w:r>
               <w:rPr>
                 <w:bCs/>
                 <w:i/>
               </w:rPr>
-              <w:t>.....</w:t>
-            </w:r>
+              <w:t xml:space="preserve"> ,</w:t>
+            </w:r>
+            <w:proofErr w:type="gramEnd"/>
             <w:r>
               <w:rPr>
                 <w:bCs/>
                 <w:i/>
               </w:rPr>
-              <w:t xml:space="preserve"> tháng</w:t>
-            </w:r>
+              <w:t xml:space="preserve"> </w:t>
+            </w:r>
+            <w:proofErr w:type="spellStart"/>
             <w:r>
               <w:rPr>
                 <w:bCs/>
                 <w:i/>
               </w:rPr>
-              <w:t xml:space="preserve"> </w:t>
-            </w:r>
+              <w:t>ngày</w:t>
+            </w:r>
+            <w:proofErr w:type="spellEnd"/>
             <w:r>
               <w:rPr>
                 <w:bCs/>
                 <w:i/>
               </w:rPr>
-              <w:t>..</w:t>
+              <w:t xml:space="preserve"> </w:t>
             </w:r>
             <w:r>
               <w:rPr>
                 <w:bCs/>
                 <w:i/>
               </w:rPr>
-              <w:t>..</w:t>
+              <w:t xml:space="preserve"> </w:t>
             </w:r>
             <w:r>
               <w:rPr>
                 <w:bCs/>
                 <w:i/>
               </w:rPr>
-              <w:t xml:space="preserve"> </w:t>
+              <w:t>.....</w:t>
             </w:r>
             <w:r>
               <w:rPr>
@@ -166,12 +1856,67 @@
               </w:rPr>
               <w:t xml:space="preserve"> </w:t>
             </w:r>
+            <w:proofErr w:type="spellStart"/>
+            <w:proofErr w:type="gramStart"/>
             <w:r>
               <w:rPr>
                 <w:bCs/>
                 <w:i/>
               </w:rPr>
-              <w:t xml:space="preserve">năm </w:t>
+              <w:t>tháng</w:t>
+            </w:r>
+            <w:proofErr w:type="spellEnd"/>
+            <w:r>
+              <w:rPr>
+                <w:bCs/>
+                <w:i/>
+              </w:rPr>
+              <w:t xml:space="preserve"> </w:t>
+            </w:r>
+            <w:r>
+              <w:rPr>
+                <w:bCs/>
+                <w:i/>
+              </w:rPr>
+              <w:t>..</w:t>
+            </w:r>
+            <w:r>
+              <w:rPr>
+                <w:bCs/>
+                <w:i/>
+              </w:rPr>
+              <w:t>..</w:t>
+            </w:r>
+            <w:proofErr w:type="gramEnd"/>
+            <w:r>
+              <w:rPr>
+                <w:bCs/>
+                <w:i/>
+              </w:rPr>
+              <w:t xml:space="preserve"> </w:t>
+            </w:r>
+            <w:r>
+              <w:rPr>
+                <w:bCs/>
+                <w:i/>
+              </w:rPr>
+              <w:t xml:space="preserve"> </w:t>
+            </w:r>
+            <w:proofErr w:type="spellStart"/>
+            <w:r>
+              <w:rPr>
+                <w:bCs/>
+                <w:i/>
+              </w:rPr>
+              <w:t>năm</w:t>
+            </w:r>
+            <w:proofErr w:type="spellEnd"/>
+            <w:r>
+              <w:rPr>
+                <w:bCs/>
+                <w:i/>
+              </w:rPr>
+              <w:t xml:space="preserve"> </w:t>
             </w:r>
             <w:r>
               <w:rPr>
@@ -247,13 +1992,31 @@
           <w:bCs/>
         </w:rPr>
       </w:pPr>
-      <w:r>
-        <w:rPr>
-          <w:b/>
-          <w:bCs/>
-        </w:rPr>
-        <w:t>Công việc</w:t>
-      </w:r>
+      <w:proofErr w:type="spellStart"/>
+      <w:r>
+        <w:rPr>
+          <w:b/>
+          <w:bCs/>
+        </w:rPr>
+        <w:t>Công</w:t>
+      </w:r>
+      <w:proofErr w:type="spellEnd"/>
+      <w:r>
+        <w:rPr>
+          <w:b/>
+          <w:bCs/>
+        </w:rPr>
+        <w:t xml:space="preserve"> </w:t>
+      </w:r>
+      <w:proofErr w:type="spellStart"/>
+      <w:r>
+        <w:rPr>
+          <w:b/>
+          <w:bCs/>
+        </w:rPr>
+        <w:t>việc</w:t>
+      </w:r>
+      <w:proofErr w:type="spellEnd"/>
       <w:r>
         <w:rPr>
           <w:b/>
@@ -292,12 +2055,37 @@
           <w:bCs/>
         </w:rPr>
       </w:pPr>
-      <w:r>
-        <w:rPr>
-          <w:b/>
-          <w:bCs/>
-        </w:rPr>
-        <w:t xml:space="preserve">Công trình: </w:t>
+      <w:proofErr w:type="spellStart"/>
+      <w:r>
+        <w:rPr>
+          <w:b/>
+          <w:bCs/>
+        </w:rPr>
+        <w:t>Công</w:t>
+      </w:r>
+      <w:proofErr w:type="spellEnd"/>
+      <w:r>
+        <w:rPr>
+          <w:b/>
+          <w:bCs/>
+        </w:rPr>
+        <w:t xml:space="preserve"> </w:t>
+      </w:r>
+      <w:proofErr w:type="spellStart"/>
+      <w:r>
+        <w:rPr>
+          <w:b/>
+          <w:bCs/>
+        </w:rPr>
+        <w:t>trình</w:t>
+      </w:r>
+      <w:proofErr w:type="spellEnd"/>
+      <w:r>
+        <w:rPr>
+          <w:b/>
+          <w:bCs/>
+        </w:rPr>
+        <w:t xml:space="preserve">: </w:t>
       </w:r>
       <w:r>
         <w:rPr>
@@ -359,12 +2147,69 @@
           <w:bCs/>
         </w:rPr>
       </w:pPr>
-      <w:r>
-        <w:rPr>
-          <w:b/>
-          <w:bCs/>
-        </w:rPr>
-        <w:t>Thời gian nghiệm thu:</w:t>
+      <w:proofErr w:type="spellStart"/>
+      <w:r>
+        <w:rPr>
+          <w:b/>
+          <w:bCs/>
+        </w:rPr>
+        <w:t>Thời</w:t>
+      </w:r>
+      <w:proofErr w:type="spellEnd"/>
+      <w:r>
+        <w:rPr>
+          <w:b/>
+          <w:bCs/>
+        </w:rPr>
+        <w:t xml:space="preserve"> </w:t>
+      </w:r>
+      <w:proofErr w:type="spellStart"/>
+      <w:r>
+        <w:rPr>
+          <w:b/>
+          <w:bCs/>
+        </w:rPr>
+        <w:t>gian</w:t>
+      </w:r>
+      <w:proofErr w:type="spellEnd"/>
+      <w:r>
+        <w:rPr>
+          <w:b/>
+          <w:bCs/>
+        </w:rPr>
+        <w:t xml:space="preserve"> </w:t>
+      </w:r>
+      <w:proofErr w:type="spellStart"/>
+      <w:r>
+        <w:rPr>
+          <w:b/>
+          <w:bCs/>
+        </w:rPr>
+        <w:t>nghiệm</w:t>
+      </w:r>
+      <w:proofErr w:type="spellEnd"/>
+      <w:r>
+        <w:rPr>
+          <w:b/>
+          <w:bCs/>
+        </w:rPr>
+        <w:t xml:space="preserve"> </w:t>
+      </w:r>
+      <w:proofErr w:type="spellStart"/>
+      <w:r>
+        <w:rPr>
+          <w:b/>
+          <w:bCs/>
+        </w:rPr>
+        <w:t>thu</w:t>
+      </w:r>
+      <w:proofErr w:type="spellEnd"/>
+      <w:r>
+        <w:rPr>
+          <w:b/>
+          <w:bCs/>
+        </w:rPr>
+        <w:t>:</w:t>
       </w:r>
     </w:p>
     <w:p>
@@ -381,11 +2226,34 @@
           <w:bCs/>
         </w:rPr>
       </w:pPr>
-      <w:r>
-        <w:rPr>
-          <w:bCs/>
-        </w:rPr>
-        <w:t xml:space="preserve">Bắt đầu:   </w:t>
+      <w:proofErr w:type="spellStart"/>
+      <w:r>
+        <w:rPr>
+          <w:bCs/>
+        </w:rPr>
+        <w:t>Bắt</w:t>
+      </w:r>
+      <w:proofErr w:type="spellEnd"/>
+      <w:r>
+        <w:rPr>
+          <w:bCs/>
+        </w:rPr>
+        <w:t xml:space="preserve"> </w:t>
+      </w:r>
+      <w:proofErr w:type="spellStart"/>
+      <w:r>
+        <w:rPr>
+          <w:bCs/>
+        </w:rPr>
+        <w:t>đầu</w:t>
+      </w:r>
+      <w:proofErr w:type="spellEnd"/>
+      <w:proofErr w:type="gramStart"/>
+      <w:r>
+        <w:rPr>
+          <w:bCs/>
+        </w:rPr>
+        <w:t xml:space="preserve">:   </w:t>
       </w:r>
       <w:r>
         <w:rPr>
@@ -393,11 +2261,26 @@
         </w:rPr>
         <w:t>….</w:t>
       </w:r>
-      <w:r>
-        <w:rPr>
-          <w:bCs/>
-        </w:rPr>
-        <w:t xml:space="preserve"> giờ </w:t>
+      <w:proofErr w:type="gramEnd"/>
+      <w:r>
+        <w:rPr>
+          <w:bCs/>
+        </w:rPr>
+        <w:t xml:space="preserve"> </w:t>
+      </w:r>
+      <w:proofErr w:type="spellStart"/>
+      <w:r>
+        <w:rPr>
+          <w:bCs/>
+        </w:rPr>
+        <w:t>giờ</w:t>
+      </w:r>
+      <w:proofErr w:type="spellEnd"/>
+      <w:r>
+        <w:rPr>
+          <w:bCs/>
+        </w:rPr>
+        <w:t xml:space="preserve"> </w:t>
       </w:r>
       <w:r>
         <w:rPr>
@@ -409,7 +2292,22 @@
         <w:rPr>
           <w:bCs/>
         </w:rPr>
-        <w:t xml:space="preserve">  ngày </w:t>
+        <w:t xml:space="preserve">  </w:t>
+      </w:r>
+      <w:proofErr w:type="spellStart"/>
+      <w:proofErr w:type="gramStart"/>
+      <w:r>
+        <w:rPr>
+          <w:bCs/>
+        </w:rPr>
+        <w:t>ngày</w:t>
+      </w:r>
+      <w:proofErr w:type="spellEnd"/>
+      <w:r>
+        <w:rPr>
+          <w:bCs/>
+        </w:rPr>
+        <w:t xml:space="preserve"> </w:t>
       </w:r>
       <w:r>
         <w:rPr>
@@ -423,11 +2321,27 @@
         </w:rPr>
         <w:t>….</w:t>
       </w:r>
-      <w:r>
-        <w:rPr>
-          <w:bCs/>
-        </w:rPr>
-        <w:t xml:space="preserve"> tháng  </w:t>
+      <w:proofErr w:type="gramEnd"/>
+      <w:r>
+        <w:rPr>
+          <w:bCs/>
+        </w:rPr>
+        <w:t xml:space="preserve"> </w:t>
+      </w:r>
+      <w:proofErr w:type="spellStart"/>
+      <w:proofErr w:type="gramStart"/>
+      <w:r>
+        <w:rPr>
+          <w:bCs/>
+        </w:rPr>
+        <w:t>tháng</w:t>
+      </w:r>
+      <w:proofErr w:type="spellEnd"/>
+      <w:r>
+        <w:rPr>
+          <w:bCs/>
+        </w:rPr>
+        <w:t xml:space="preserve">  </w:t>
       </w:r>
       <w:r>
         <w:rPr>
@@ -435,11 +2349,26 @@
         </w:rPr>
         <w:t>…</w:t>
       </w:r>
-      <w:r>
-        <w:rPr>
-          <w:bCs/>
-        </w:rPr>
-        <w:t xml:space="preserve">  năm </w:t>
+      <w:proofErr w:type="gramEnd"/>
+      <w:r>
+        <w:rPr>
+          <w:bCs/>
+        </w:rPr>
+        <w:t xml:space="preserve">  </w:t>
+      </w:r>
+      <w:proofErr w:type="spellStart"/>
+      <w:r>
+        <w:rPr>
+          <w:bCs/>
+        </w:rPr>
+        <w:t>năm</w:t>
+      </w:r>
+      <w:proofErr w:type="spellEnd"/>
+      <w:r>
+        <w:rPr>
+          <w:bCs/>
+        </w:rPr>
+        <w:t xml:space="preserve"> </w:t>
       </w:r>
       <w:r>
         <w:rPr>
@@ -462,23 +2391,119 @@
           <w:bCs/>
         </w:rPr>
       </w:pPr>
-      <w:r>
-        <w:rPr>
-          <w:bCs/>
-        </w:rPr>
-        <w:t xml:space="preserve">Kết thúc:  </w:t>
-      </w:r>
-      <w:r>
-        <w:rPr>
-          <w:bCs/>
-        </w:rPr>
-        <w:t>…. giờ</w:t>
-      </w:r>
-      <w:r>
-        <w:rPr>
-          <w:bCs/>
-        </w:rPr>
-        <w:t xml:space="preserve"> ….  ngày  …. tháng  …  năm </w:t>
+      <w:proofErr w:type="spellStart"/>
+      <w:r>
+        <w:rPr>
+          <w:bCs/>
+        </w:rPr>
+        <w:t>Kết</w:t>
+      </w:r>
+      <w:proofErr w:type="spellEnd"/>
+      <w:r>
+        <w:rPr>
+          <w:bCs/>
+        </w:rPr>
+        <w:t xml:space="preserve"> </w:t>
+      </w:r>
+      <w:proofErr w:type="spellStart"/>
+      <w:r>
+        <w:rPr>
+          <w:bCs/>
+        </w:rPr>
+        <w:t>thúc</w:t>
+      </w:r>
+      <w:proofErr w:type="spellEnd"/>
+      <w:proofErr w:type="gramStart"/>
+      <w:r>
+        <w:rPr>
+          <w:bCs/>
+        </w:rPr>
+        <w:t xml:space="preserve">:  </w:t>
+      </w:r>
+      <w:r>
+        <w:rPr>
+          <w:bCs/>
+        </w:rPr>
+        <w:t>….</w:t>
+      </w:r>
+      <w:proofErr w:type="gramEnd"/>
+      <w:r>
+        <w:rPr>
+          <w:bCs/>
+        </w:rPr>
+        <w:t xml:space="preserve"> </w:t>
+      </w:r>
+      <w:proofErr w:type="spellStart"/>
+      <w:r>
+        <w:rPr>
+          <w:bCs/>
+        </w:rPr>
+        <w:t>giờ</w:t>
+      </w:r>
+      <w:proofErr w:type="spellEnd"/>
+      <w:r>
+        <w:rPr>
+          <w:bCs/>
+        </w:rPr>
+        <w:t xml:space="preserve"> ….  </w:t>
+      </w:r>
+      <w:proofErr w:type="spellStart"/>
+      <w:proofErr w:type="gramStart"/>
+      <w:r>
+        <w:rPr>
+          <w:bCs/>
+        </w:rPr>
+        <w:t>ngày</w:t>
+      </w:r>
+      <w:proofErr w:type="spellEnd"/>
+      <w:r>
+        <w:rPr>
+          <w:bCs/>
+        </w:rPr>
+        <w:t xml:space="preserve">  ….</w:t>
+      </w:r>
+      <w:proofErr w:type="gramEnd"/>
+      <w:r>
+        <w:rPr>
+          <w:bCs/>
+        </w:rPr>
+        <w:t xml:space="preserve"> </w:t>
+      </w:r>
+      <w:proofErr w:type="spellStart"/>
+      <w:proofErr w:type="gramStart"/>
+      <w:r>
+        <w:rPr>
+          <w:bCs/>
+        </w:rPr>
+        <w:t>tháng</w:t>
+      </w:r>
+      <w:proofErr w:type="spellEnd"/>
+      <w:r>
+        <w:rPr>
+          <w:bCs/>
+        </w:rPr>
+        <w:t xml:space="preserve">  …</w:t>
+      </w:r>
+      <w:proofErr w:type="gramEnd"/>
+      <w:r>
+        <w:rPr>
+          <w:bCs/>
+        </w:rPr>
+        <w:t xml:space="preserve">  </w:t>
+      </w:r>
+      <w:proofErr w:type="spellStart"/>
+      <w:r>
+        <w:rPr>
+          <w:bCs/>
+        </w:rPr>
+        <w:t>năm</w:t>
+      </w:r>
+      <w:proofErr w:type="spellEnd"/>
+      <w:r>
+        <w:rPr>
+          <w:bCs/>
+        </w:rPr>
+        <w:t xml:space="preserve"> </w:t>
       </w:r>
       <w:r>
         <w:rPr>
@@ -501,12 +2526,50 @@
           <w:bCs/>
         </w:rPr>
       </w:pPr>
-      <w:r>
-        <w:rPr>
-          <w:bCs/>
-        </w:rPr>
-        <w:t>Tại: Công trình .</w:t>
-      </w:r>
+      <w:proofErr w:type="spellStart"/>
+      <w:r>
+        <w:rPr>
+          <w:bCs/>
+        </w:rPr>
+        <w:t>Tại</w:t>
+      </w:r>
+      <w:proofErr w:type="spellEnd"/>
+      <w:r>
+        <w:rPr>
+          <w:bCs/>
+        </w:rPr>
+        <w:t xml:space="preserve">: </w:t>
+      </w:r>
+      <w:proofErr w:type="spellStart"/>
+      <w:r>
+        <w:rPr>
+          <w:bCs/>
+        </w:rPr>
+        <w:t>Công</w:t>
+      </w:r>
+      <w:proofErr w:type="spellEnd"/>
+      <w:r>
+        <w:rPr>
+          <w:bCs/>
+        </w:rPr>
+        <w:t xml:space="preserve"> </w:t>
+      </w:r>
+      <w:proofErr w:type="spellStart"/>
+      <w:proofErr w:type="gramStart"/>
+      <w:r>
+        <w:rPr>
+          <w:bCs/>
+        </w:rPr>
+        <w:t>trình</w:t>
+      </w:r>
+      <w:proofErr w:type="spellEnd"/>
+      <w:r>
+        <w:rPr>
+          <w:bCs/>
+        </w:rPr>
+        <w:t xml:space="preserve"> .</w:t>
+      </w:r>
+      <w:proofErr w:type="gramEnd"/>
     </w:p>
     <w:p>
       <w:pPr>
@@ -525,12 +2588,69 @@
           <w:bCs/>
         </w:rPr>
       </w:pPr>
-      <w:r>
-        <w:rPr>
-          <w:b/>
-          <w:bCs/>
-        </w:rPr>
-        <w:t xml:space="preserve">Địa điểm xây dựng:  </w:t>
+      <w:proofErr w:type="spellStart"/>
+      <w:r>
+        <w:rPr>
+          <w:b/>
+          <w:bCs/>
+        </w:rPr>
+        <w:t>Địa</w:t>
+      </w:r>
+      <w:proofErr w:type="spellEnd"/>
+      <w:r>
+        <w:rPr>
+          <w:b/>
+          <w:bCs/>
+        </w:rPr>
+        <w:t xml:space="preserve"> </w:t>
+      </w:r>
+      <w:proofErr w:type="spellStart"/>
+      <w:r>
+        <w:rPr>
+          <w:b/>
+          <w:bCs/>
+        </w:rPr>
+        <w:t>điểm</w:t>
+      </w:r>
+      <w:proofErr w:type="spellEnd"/>
+      <w:r>
+        <w:rPr>
+          <w:b/>
+          <w:bCs/>
+        </w:rPr>
+        <w:t xml:space="preserve"> </w:t>
+      </w:r>
+      <w:proofErr w:type="spellStart"/>
+      <w:r>
+        <w:rPr>
+          <w:b/>
+          <w:bCs/>
+        </w:rPr>
+        <w:t>xây</w:t>
+      </w:r>
+      <w:proofErr w:type="spellEnd"/>
+      <w:r>
+        <w:rPr>
+          <w:b/>
+          <w:bCs/>
+        </w:rPr>
+        <w:t xml:space="preserve"> </w:t>
+      </w:r>
+      <w:proofErr w:type="spellStart"/>
+      <w:r>
+        <w:rPr>
+          <w:b/>
+          <w:bCs/>
+        </w:rPr>
+        <w:t>dựng</w:t>
+      </w:r>
+      <w:proofErr w:type="spellEnd"/>
+      <w:r>
+        <w:rPr>
+          <w:b/>
+          <w:bCs/>
+        </w:rPr>
+        <w:t xml:space="preserve">:  </w:t>
       </w:r>
       <w:r>
         <w:rPr>
@@ -586,24 +2706,155 @@
           <w:bCs/>
         </w:rPr>
       </w:pPr>
-      <w:r>
-        <w:rPr>
-          <w:b/>
-          <w:bCs/>
-        </w:rPr>
-        <w:t xml:space="preserve">Đối tượng nghiệm thu: </w:t>
-      </w:r>
-      <w:r>
-        <w:rPr>
-          <w:bCs/>
-        </w:rPr>
-        <w:t xml:space="preserve">Nghiệm thu dựng cột </w:t>
-      </w:r>
-      <w:r>
-        <w:rPr>
-          <w:bCs/>
-        </w:rPr>
-        <w:t>bê tông.</w:t>
+      <w:proofErr w:type="spellStart"/>
+      <w:r>
+        <w:rPr>
+          <w:b/>
+          <w:bCs/>
+        </w:rPr>
+        <w:t>Đối</w:t>
+      </w:r>
+      <w:proofErr w:type="spellEnd"/>
+      <w:r>
+        <w:rPr>
+          <w:b/>
+          <w:bCs/>
+        </w:rPr>
+        <w:t xml:space="preserve"> </w:t>
+      </w:r>
+      <w:proofErr w:type="spellStart"/>
+      <w:r>
+        <w:rPr>
+          <w:b/>
+          <w:bCs/>
+        </w:rPr>
+        <w:t>tượng</w:t>
+      </w:r>
+      <w:proofErr w:type="spellEnd"/>
+      <w:r>
+        <w:rPr>
+          <w:b/>
+          <w:bCs/>
+        </w:rPr>
+        <w:t xml:space="preserve"> </w:t>
+      </w:r>
+      <w:proofErr w:type="spellStart"/>
+      <w:r>
+        <w:rPr>
+          <w:b/>
+          <w:bCs/>
+        </w:rPr>
+        <w:t>nghiệm</w:t>
+      </w:r>
+      <w:proofErr w:type="spellEnd"/>
+      <w:r>
+        <w:rPr>
+          <w:b/>
+          <w:bCs/>
+        </w:rPr>
+        <w:t xml:space="preserve"> </w:t>
+      </w:r>
+      <w:proofErr w:type="spellStart"/>
+      <w:proofErr w:type="gramStart"/>
+      <w:r>
+        <w:rPr>
+          <w:b/>
+          <w:bCs/>
+        </w:rPr>
+        <w:t>thu</w:t>
+      </w:r>
+      <w:proofErr w:type="spellEnd"/>
+      <w:proofErr w:type="gramEnd"/>
+      <w:r>
+        <w:rPr>
+          <w:b/>
+          <w:bCs/>
+        </w:rPr>
+        <w:t xml:space="preserve">: </w:t>
+      </w:r>
+      <w:proofErr w:type="spellStart"/>
+      <w:r>
+        <w:rPr>
+          <w:bCs/>
+        </w:rPr>
+        <w:t>Nghiệm</w:t>
+      </w:r>
+      <w:proofErr w:type="spellEnd"/>
+      <w:r>
+        <w:rPr>
+          <w:bCs/>
+        </w:rPr>
+        <w:t xml:space="preserve"> </w:t>
+      </w:r>
+      <w:proofErr w:type="spellStart"/>
+      <w:r>
+        <w:rPr>
+          <w:bCs/>
+        </w:rPr>
+        <w:t>thu</w:t>
+      </w:r>
+      <w:proofErr w:type="spellEnd"/>
+      <w:r>
+        <w:rPr>
+          <w:bCs/>
+        </w:rPr>
+        <w:t xml:space="preserve"> </w:t>
+      </w:r>
+      <w:proofErr w:type="spellStart"/>
+      <w:r>
+        <w:rPr>
+          <w:bCs/>
+        </w:rPr>
+        <w:t>dựng</w:t>
+      </w:r>
+      <w:proofErr w:type="spellEnd"/>
+      <w:r>
+        <w:rPr>
+          <w:bCs/>
+        </w:rPr>
+        <w:t xml:space="preserve"> </w:t>
+      </w:r>
+      <w:proofErr w:type="spellStart"/>
+      <w:r>
+        <w:rPr>
+          <w:bCs/>
+        </w:rPr>
+        <w:t>cột</w:t>
+      </w:r>
+      <w:proofErr w:type="spellEnd"/>
+      <w:r>
+        <w:rPr>
+          <w:bCs/>
+        </w:rPr>
+        <w:t xml:space="preserve"> </w:t>
+      </w:r>
+      <w:proofErr w:type="spellStart"/>
+      <w:r>
+        <w:rPr>
+          <w:bCs/>
+        </w:rPr>
+        <w:t>bê</w:t>
+      </w:r>
+      <w:proofErr w:type="spellEnd"/>
+      <w:r>
+        <w:rPr>
+          <w:bCs/>
+        </w:rPr>
+        <w:t xml:space="preserve"> </w:t>
+      </w:r>
+      <w:proofErr w:type="spellStart"/>
+      <w:r>
+        <w:rPr>
+          <w:bCs/>
+        </w:rPr>
+        <w:t>tông</w:t>
+      </w:r>
+      <w:proofErr w:type="spellEnd"/>
+      <w:r>
+        <w:rPr>
+          <w:bCs/>
+        </w:rPr>
+        <w:t>.</w:t>
       </w:r>
     </w:p>
     <w:p>
@@ -623,12 +2874,101 @@
           <w:bCs/>
         </w:rPr>
       </w:pPr>
-      <w:r>
-        <w:rPr>
-          <w:b/>
-          <w:bCs/>
-        </w:rPr>
-        <w:t xml:space="preserve">Thành phần trực tiếp nghiệm thu: </w:t>
+      <w:proofErr w:type="spellStart"/>
+      <w:r>
+        <w:rPr>
+          <w:b/>
+          <w:bCs/>
+        </w:rPr>
+        <w:t>Thành</w:t>
+      </w:r>
+      <w:proofErr w:type="spellEnd"/>
+      <w:r>
+        <w:rPr>
+          <w:b/>
+          <w:bCs/>
+        </w:rPr>
+        <w:t xml:space="preserve"> </w:t>
+      </w:r>
+      <w:proofErr w:type="spellStart"/>
+      <w:r>
+        <w:rPr>
+          <w:b/>
+          <w:bCs/>
+        </w:rPr>
+        <w:t>phần</w:t>
+      </w:r>
+      <w:proofErr w:type="spellEnd"/>
+      <w:r>
+        <w:rPr>
+          <w:b/>
+          <w:bCs/>
+        </w:rPr>
+        <w:t xml:space="preserve"> </w:t>
+      </w:r>
+      <w:proofErr w:type="spellStart"/>
+      <w:r>
+        <w:rPr>
+          <w:b/>
+          <w:bCs/>
+        </w:rPr>
+        <w:t>trực</w:t>
+      </w:r>
+      <w:proofErr w:type="spellEnd"/>
+      <w:r>
+        <w:rPr>
+          <w:b/>
+          <w:bCs/>
+        </w:rPr>
+        <w:t xml:space="preserve"> </w:t>
+      </w:r>
+      <w:proofErr w:type="spellStart"/>
+      <w:r>
+        <w:rPr>
+          <w:b/>
+          <w:bCs/>
+        </w:rPr>
+        <w:t>tiếp</w:t>
+      </w:r>
+      <w:proofErr w:type="spellEnd"/>
+      <w:r>
+        <w:rPr>
+          <w:b/>
+          <w:bCs/>
+        </w:rPr>
+        <w:t xml:space="preserve"> </w:t>
+      </w:r>
+      <w:proofErr w:type="spellStart"/>
+      <w:r>
+        <w:rPr>
+          <w:b/>
+          <w:bCs/>
+        </w:rPr>
+        <w:t>nghiệm</w:t>
+      </w:r>
+      <w:proofErr w:type="spellEnd"/>
+      <w:r>
+        <w:rPr>
+          <w:b/>
+          <w:bCs/>
+        </w:rPr>
+        <w:t xml:space="preserve"> </w:t>
+      </w:r>
+      <w:proofErr w:type="spellStart"/>
+      <w:r>
+        <w:rPr>
+          <w:b/>
+          <w:bCs/>
+        </w:rPr>
+        <w:t>thu</w:t>
+      </w:r>
+      <w:proofErr w:type="spellEnd"/>
+      <w:r>
+        <w:rPr>
+          <w:b/>
+          <w:bCs/>
+        </w:rPr>
+        <w:t xml:space="preserve">: </w:t>
       </w:r>
     </w:p>
     <w:p>
@@ -640,34 +2980,126 @@
           <w:bCs/>
         </w:rPr>
       </w:pPr>
-      <w:r>
-        <w:rPr>
-          <w:b/>
-          <w:bCs/>
-        </w:rPr>
-        <w:t xml:space="preserve">a. Đại diện Đơn vị Giám sát: </w:t>
-      </w:r>
-      <w:r>
-        <w:fldChar w:fldCharType="begin"/>
-      </w:r>
-      <w:r>
-        <w:instrText xml:space="preserve"> MERGEFIELD Đơn_vị_Giám_sát </w:instrText>
-      </w:r>
-      <w:r>
-        <w:fldChar w:fldCharType="separate"/>
-      </w:r>
-      <w:r>
-        <w:rPr>
-          <w:noProof/>
-        </w:rPr>
-        <w:t>Trung tâm Khuyến công và Tư vấn PTCN tỉnh Đồng Nai</w:t>
-      </w:r>
-      <w:r>
-        <w:rPr>
-          <w:noProof/>
-        </w:rPr>
-        <w:fldChar w:fldCharType="end"/>
-      </w:r>
+      <w:proofErr w:type="gramStart"/>
+      <w:r>
+        <w:rPr>
+          <w:b/>
+          <w:bCs/>
+        </w:rPr>
+        <w:t>a</w:t>
+      </w:r>
+      <w:proofErr w:type="gramEnd"/>
+      <w:r>
+        <w:rPr>
+          <w:b/>
+          <w:bCs/>
+        </w:rPr>
+        <w:t xml:space="preserve">. </w:t>
+      </w:r>
+      <w:proofErr w:type="spellStart"/>
+      <w:r>
+        <w:rPr>
+          <w:b/>
+          <w:bCs/>
+        </w:rPr>
+        <w:t>Đại</w:t>
+      </w:r>
+      <w:proofErr w:type="spellEnd"/>
+      <w:r>
+        <w:rPr>
+          <w:b/>
+          <w:bCs/>
+        </w:rPr>
+        <w:t xml:space="preserve"> </w:t>
+      </w:r>
+      <w:proofErr w:type="spellStart"/>
+      <w:r>
+        <w:rPr>
+          <w:b/>
+          <w:bCs/>
+        </w:rPr>
+        <w:t>diện</w:t>
+      </w:r>
+      <w:proofErr w:type="spellEnd"/>
+      <w:r>
+        <w:rPr>
+          <w:b/>
+          <w:bCs/>
+        </w:rPr>
+        <w:t xml:space="preserve"> </w:t>
+      </w:r>
+      <w:proofErr w:type="spellStart"/>
+      <w:r>
+        <w:rPr>
+          <w:b/>
+          <w:bCs/>
+        </w:rPr>
+        <w:t>Đơn</w:t>
+      </w:r>
+      <w:proofErr w:type="spellEnd"/>
+      <w:r>
+        <w:rPr>
+          <w:b/>
+          <w:bCs/>
+        </w:rPr>
+        <w:t xml:space="preserve"> </w:t>
+      </w:r>
+      <w:proofErr w:type="spellStart"/>
+      <w:r>
+        <w:rPr>
+          <w:b/>
+          <w:bCs/>
+        </w:rPr>
+        <w:t>vị</w:t>
+      </w:r>
+      <w:proofErr w:type="spellEnd"/>
+      <w:r>
+        <w:rPr>
+          <w:b/>
+          <w:bCs/>
+        </w:rPr>
+        <w:t xml:space="preserve"> </w:t>
+      </w:r>
+      <w:proofErr w:type="spellStart"/>
+      <w:r>
+        <w:rPr>
+          <w:b/>
+          <w:bCs/>
+        </w:rPr>
+        <w:t>Giám</w:t>
+      </w:r>
+      <w:proofErr w:type="spellEnd"/>
+      <w:r>
+        <w:rPr>
+          <w:b/>
+          <w:bCs/>
+        </w:rPr>
+        <w:t xml:space="preserve"> </w:t>
+      </w:r>
+      <w:proofErr w:type="spellStart"/>
+      <w:r>
+        <w:rPr>
+          <w:b/>
+          <w:bCs/>
+        </w:rPr>
+        <w:t>sát</w:t>
+      </w:r>
+      <w:proofErr w:type="spellEnd"/>
+      <w:r>
+        <w:rPr>
+          <w:b/>
+          <w:bCs/>
+        </w:rPr>
+        <w:t xml:space="preserve">: </w:t>
+      </w:r>
+      <w:fldSimple w:instr=" MERGEFIELD Đơn_vị_Giám_sát ">
+        <w:r>
+          <w:rPr>
+            <w:noProof/>
+          </w:rPr>
+          <w:t>Trung tâm Khuyến công và Tư vấn PTCN tỉnh Đồng Nai</w:t>
+        </w:r>
+      </w:fldSimple>
     </w:p>
     <w:p>
       <w:pPr>
@@ -678,48 +3110,91 @@
         <w:ind w:left="562" w:right="62"/>
       </w:pPr>
       <w:r>
-        <w:t xml:space="preserve">- Ông: </w:t>
-      </w:r>
-      <w:r>
-        <w:fldChar w:fldCharType="begin"/>
-      </w:r>
-      <w:r>
-        <w:instrText xml:space="preserve"> MERGEFIELD Giám_sát_chính </w:instrText>
-      </w:r>
-      <w:r>
-        <w:fldChar w:fldCharType="separate"/>
-      </w:r>
-      <w:r>
-        <w:rPr>
-          <w:noProof/>
-        </w:rPr>
-        <w:t>Trần Quang Phúc</w:t>
-      </w:r>
-      <w:r>
-        <w:rPr>
-          <w:noProof/>
-        </w:rPr>
-        <w:fldChar w:fldCharType="end"/>
-      </w:r>
+        <w:t xml:space="preserve">- </w:t>
+      </w:r>
+      <w:proofErr w:type="spellStart"/>
+      <w:r>
+        <w:t>Ông</w:t>
+      </w:r>
+      <w:proofErr w:type="spellEnd"/>
+      <w:r>
+        <w:t xml:space="preserve">: </w:t>
+      </w:r>
+      <w:fldSimple w:instr=" MERGEFIELD Giám_sát_chính ">
+        <w:r>
+          <w:rPr>
+            <w:noProof/>
+          </w:rPr>
+          <w:t>Trần Quang Phúc</w:t>
+        </w:r>
+      </w:fldSimple>
       <w:r>
         <w:tab/>
       </w:r>
       <w:r>
         <w:tab/>
       </w:r>
+      <w:proofErr w:type="spellStart"/>
       <w:r>
         <w:rPr>
           <w:i/>
           <w:iCs/>
         </w:rPr>
-        <w:t>Chức vụ:</w:t>
+        <w:t>Chức</w:t>
+      </w:r>
+      <w:proofErr w:type="spellEnd"/>
+      <w:r>
+        <w:rPr>
+          <w:i/>
+          <w:iCs/>
+        </w:rPr>
+        <w:t xml:space="preserve"> </w:t>
+      </w:r>
+      <w:proofErr w:type="spellStart"/>
+      <w:r>
+        <w:rPr>
+          <w:i/>
+          <w:iCs/>
+        </w:rPr>
+        <w:t>vụ</w:t>
+      </w:r>
+      <w:proofErr w:type="spellEnd"/>
+      <w:r>
+        <w:rPr>
+          <w:i/>
+          <w:iCs/>
+        </w:rPr>
+        <w:t>:</w:t>
       </w:r>
       <w:r>
         <w:t xml:space="preserve"> </w:t>
       </w:r>
       <w:r>
         <w:tab/>
-        <w:t xml:space="preserve">Giám sát chính. </w:t>
+      </w:r>
+      <w:proofErr w:type="spellStart"/>
+      <w:r>
+        <w:t>Giám</w:t>
+      </w:r>
+      <w:proofErr w:type="spellEnd"/>
+      <w:r>
+        <w:t xml:space="preserve"> </w:t>
+      </w:r>
+      <w:proofErr w:type="spellStart"/>
+      <w:r>
+        <w:t>sát</w:t>
+      </w:r>
+      <w:proofErr w:type="spellEnd"/>
+      <w:r>
+        <w:t xml:space="preserve"> </w:t>
+      </w:r>
+      <w:proofErr w:type="spellStart"/>
+      <w:r>
+        <w:t>chính</w:t>
+      </w:r>
+      <w:proofErr w:type="spellEnd"/>
+      <w:r>
+        <w:t xml:space="preserve">. </w:t>
       </w:r>
     </w:p>
     <w:p>
@@ -731,7 +3206,15 @@
         <w:ind w:left="562" w:right="62"/>
       </w:pPr>
       <w:r>
-        <w:t>- Ông:</w:t>
+        <w:t xml:space="preserve">- </w:t>
+      </w:r>
+      <w:proofErr w:type="spellStart"/>
+      <w:r>
+        <w:t>Ông</w:t>
+      </w:r>
+      <w:proofErr w:type="spellEnd"/>
+      <w:r>
+        <w:t>:</w:t>
       </w:r>
       <w:r>
         <w:t xml:space="preserve"> </w:t>
@@ -742,19 +3225,67 @@
       <w:r>
         <w:tab/>
       </w:r>
+      <w:proofErr w:type="spellStart"/>
       <w:r>
         <w:rPr>
           <w:i/>
           <w:iCs/>
         </w:rPr>
-        <w:t>Chức vụ:</w:t>
+        <w:t>Chức</w:t>
+      </w:r>
+      <w:proofErr w:type="spellEnd"/>
+      <w:r>
+        <w:rPr>
+          <w:i/>
+          <w:iCs/>
+        </w:rPr>
+        <w:t xml:space="preserve"> </w:t>
+      </w:r>
+      <w:proofErr w:type="spellStart"/>
+      <w:r>
+        <w:rPr>
+          <w:i/>
+          <w:iCs/>
+        </w:rPr>
+        <w:t>vụ</w:t>
+      </w:r>
+      <w:proofErr w:type="spellEnd"/>
+      <w:r>
+        <w:rPr>
+          <w:i/>
+          <w:iCs/>
+        </w:rPr>
+        <w:t>:</w:t>
       </w:r>
       <w:r>
         <w:t xml:space="preserve"> </w:t>
       </w:r>
       <w:r>
         <w:tab/>
-        <w:t>Giám sát viên.</w:t>
+      </w:r>
+      <w:proofErr w:type="spellStart"/>
+      <w:r>
+        <w:t>Giám</w:t>
+      </w:r>
+      <w:proofErr w:type="spellEnd"/>
+      <w:r>
+        <w:t xml:space="preserve"> </w:t>
+      </w:r>
+      <w:proofErr w:type="spellStart"/>
+      <w:r>
+        <w:t>sát</w:t>
+      </w:r>
+      <w:proofErr w:type="spellEnd"/>
+      <w:r>
+        <w:t xml:space="preserve"> </w:t>
+      </w:r>
+      <w:proofErr w:type="spellStart"/>
+      <w:r>
+        <w:t>viên</w:t>
+      </w:r>
+      <w:proofErr w:type="spellEnd"/>
+      <w:r>
+        <w:t>.</w:t>
       </w:r>
     </w:p>
     <w:p>
@@ -766,7 +3297,15 @@
         <w:ind w:left="562" w:right="62"/>
       </w:pPr>
       <w:r>
-        <w:t>- Ông:</w:t>
+        <w:t xml:space="preserve">- </w:t>
+      </w:r>
+      <w:proofErr w:type="spellStart"/>
+      <w:r>
+        <w:t>Ông</w:t>
+      </w:r>
+      <w:proofErr w:type="spellEnd"/>
+      <w:r>
+        <w:t>:</w:t>
       </w:r>
       <w:r>
         <w:t xml:space="preserve"> </w:t>
@@ -777,19 +3316,67 @@
       <w:r>
         <w:tab/>
       </w:r>
+      <w:proofErr w:type="spellStart"/>
       <w:r>
         <w:rPr>
           <w:i/>
           <w:iCs/>
         </w:rPr>
-        <w:t>Chức vụ:</w:t>
+        <w:t>Chức</w:t>
+      </w:r>
+      <w:proofErr w:type="spellEnd"/>
+      <w:r>
+        <w:rPr>
+          <w:i/>
+          <w:iCs/>
+        </w:rPr>
+        <w:t xml:space="preserve"> </w:t>
+      </w:r>
+      <w:proofErr w:type="spellStart"/>
+      <w:r>
+        <w:rPr>
+          <w:i/>
+          <w:iCs/>
+        </w:rPr>
+        <w:t>vụ</w:t>
+      </w:r>
+      <w:proofErr w:type="spellEnd"/>
+      <w:r>
+        <w:rPr>
+          <w:i/>
+          <w:iCs/>
+        </w:rPr>
+        <w:t>:</w:t>
       </w:r>
       <w:r>
         <w:t xml:space="preserve"> </w:t>
       </w:r>
       <w:r>
         <w:tab/>
-        <w:t>Giám sát viên.</w:t>
+      </w:r>
+      <w:proofErr w:type="spellStart"/>
+      <w:r>
+        <w:t>Giám</w:t>
+      </w:r>
+      <w:proofErr w:type="spellEnd"/>
+      <w:r>
+        <w:t xml:space="preserve"> </w:t>
+      </w:r>
+      <w:proofErr w:type="spellStart"/>
+      <w:r>
+        <w:t>sát</w:t>
+      </w:r>
+      <w:proofErr w:type="spellEnd"/>
+      <w:r>
+        <w:t xml:space="preserve"> </w:t>
+      </w:r>
+      <w:proofErr w:type="spellStart"/>
+      <w:r>
+        <w:t>viên</w:t>
+      </w:r>
+      <w:proofErr w:type="spellEnd"/>
+      <w:r>
+        <w:t>.</w:t>
       </w:r>
     </w:p>
     <w:p>
@@ -801,7 +3388,15 @@
         <w:ind w:left="562" w:right="62"/>
       </w:pPr>
       <w:r>
-        <w:t>- Ông:</w:t>
+        <w:t xml:space="preserve">- </w:t>
+      </w:r>
+      <w:proofErr w:type="spellStart"/>
+      <w:r>
+        <w:t>Ông</w:t>
+      </w:r>
+      <w:proofErr w:type="spellEnd"/>
+      <w:r>
+        <w:t>:</w:t>
       </w:r>
       <w:r>
         <w:t xml:space="preserve"> </w:t>
@@ -812,19 +3407,67 @@
       <w:r>
         <w:tab/>
       </w:r>
+      <w:proofErr w:type="spellStart"/>
       <w:r>
         <w:rPr>
           <w:i/>
           <w:iCs/>
         </w:rPr>
-        <w:t>Chức vụ:</w:t>
+        <w:t>Chức</w:t>
+      </w:r>
+      <w:proofErr w:type="spellEnd"/>
+      <w:r>
+        <w:rPr>
+          <w:i/>
+          <w:iCs/>
+        </w:rPr>
+        <w:t xml:space="preserve"> </w:t>
+      </w:r>
+      <w:proofErr w:type="spellStart"/>
+      <w:r>
+        <w:rPr>
+          <w:i/>
+          <w:iCs/>
+        </w:rPr>
+        <w:t>vụ</w:t>
+      </w:r>
+      <w:proofErr w:type="spellEnd"/>
+      <w:r>
+        <w:rPr>
+          <w:i/>
+          <w:iCs/>
+        </w:rPr>
+        <w:t>:</w:t>
       </w:r>
       <w:r>
         <w:t xml:space="preserve"> </w:t>
       </w:r>
       <w:r>
         <w:tab/>
-        <w:t>Giám sát viên.</w:t>
+      </w:r>
+      <w:proofErr w:type="spellStart"/>
+      <w:r>
+        <w:t>Giám</w:t>
+      </w:r>
+      <w:proofErr w:type="spellEnd"/>
+      <w:r>
+        <w:t xml:space="preserve"> </w:t>
+      </w:r>
+      <w:proofErr w:type="spellStart"/>
+      <w:r>
+        <w:t>sát</w:t>
+      </w:r>
+      <w:proofErr w:type="spellEnd"/>
+      <w:r>
+        <w:t xml:space="preserve"> </w:t>
+      </w:r>
+      <w:proofErr w:type="spellStart"/>
+      <w:r>
+        <w:t>viên</w:t>
+      </w:r>
+      <w:proofErr w:type="spellEnd"/>
+      <w:r>
+        <w:t>.</w:t>
       </w:r>
     </w:p>
     <w:p>
@@ -836,37 +3479,122 @@
           <w:bCs/>
         </w:rPr>
       </w:pPr>
-      <w:r>
-        <w:rPr>
-          <w:b/>
-          <w:bCs/>
-        </w:rPr>
-        <w:t>b. Đại điện Đơn vị thi công</w:t>
-      </w:r>
+      <w:proofErr w:type="gramStart"/>
+      <w:r>
+        <w:rPr>
+          <w:b/>
+          <w:bCs/>
+        </w:rPr>
+        <w:t>b</w:t>
+      </w:r>
+      <w:proofErr w:type="gramEnd"/>
+      <w:r>
+        <w:rPr>
+          <w:b/>
+          <w:bCs/>
+        </w:rPr>
+        <w:t xml:space="preserve">. </w:t>
+      </w:r>
+      <w:proofErr w:type="spellStart"/>
+      <w:r>
+        <w:rPr>
+          <w:b/>
+          <w:bCs/>
+        </w:rPr>
+        <w:t>Đại</w:t>
+      </w:r>
+      <w:proofErr w:type="spellEnd"/>
+      <w:r>
+        <w:rPr>
+          <w:b/>
+          <w:bCs/>
+        </w:rPr>
+        <w:t xml:space="preserve"> </w:t>
+      </w:r>
+      <w:proofErr w:type="spellStart"/>
+      <w:r>
+        <w:rPr>
+          <w:b/>
+          <w:bCs/>
+        </w:rPr>
+        <w:t>điện</w:t>
+      </w:r>
+      <w:proofErr w:type="spellEnd"/>
+      <w:r>
+        <w:rPr>
+          <w:b/>
+          <w:bCs/>
+        </w:rPr>
+        <w:t xml:space="preserve"> </w:t>
+      </w:r>
+      <w:proofErr w:type="spellStart"/>
+      <w:r>
+        <w:rPr>
+          <w:b/>
+          <w:bCs/>
+        </w:rPr>
+        <w:t>Đơn</w:t>
+      </w:r>
+      <w:proofErr w:type="spellEnd"/>
+      <w:r>
+        <w:rPr>
+          <w:b/>
+          <w:bCs/>
+        </w:rPr>
+        <w:t xml:space="preserve"> </w:t>
+      </w:r>
+      <w:proofErr w:type="spellStart"/>
+      <w:r>
+        <w:rPr>
+          <w:b/>
+          <w:bCs/>
+        </w:rPr>
+        <w:t>vị</w:t>
+      </w:r>
+      <w:proofErr w:type="spellEnd"/>
+      <w:r>
+        <w:rPr>
+          <w:b/>
+          <w:bCs/>
+        </w:rPr>
+        <w:t xml:space="preserve"> </w:t>
+      </w:r>
+      <w:proofErr w:type="spellStart"/>
+      <w:r>
+        <w:rPr>
+          <w:b/>
+          <w:bCs/>
+        </w:rPr>
+        <w:t>thi</w:t>
+      </w:r>
+      <w:proofErr w:type="spellEnd"/>
+      <w:r>
+        <w:rPr>
+          <w:b/>
+          <w:bCs/>
+        </w:rPr>
+        <w:t xml:space="preserve"> </w:t>
+      </w:r>
+      <w:proofErr w:type="spellStart"/>
+      <w:r>
+        <w:rPr>
+          <w:b/>
+          <w:bCs/>
+        </w:rPr>
+        <w:t>công</w:t>
+      </w:r>
+      <w:proofErr w:type="spellEnd"/>
       <w:r>
         <w:t xml:space="preserve">: </w:t>
       </w:r>
-      <w:r>
-        <w:fldChar w:fldCharType="begin"/>
-      </w:r>
-      <w:r>
-        <w:instrText xml:space="preserve"> MERGEFIELD TÊN_CÔNG_TY </w:instrText>
-      </w:r>
-      <w:r>
-        <w:fldChar w:fldCharType="separate"/>
-      </w:r>
-      <w:r>
-        <w:rPr>
-          <w:noProof/>
-        </w:rPr>
-        <w:t>Công ty TNHH Thu Lộc</w:t>
-      </w:r>
-      <w:r>
-        <w:rPr>
-          <w:noProof/>
-        </w:rPr>
-        <w:fldChar w:fldCharType="end"/>
-      </w:r>
+      <w:fldSimple w:instr=" MERGEFIELD TÊN_CÔNG_TY ">
+        <w:r>
+          <w:rPr>
+            <w:noProof/>
+          </w:rPr>
+          <w:t>Công ty TNHH Thu Lộc</w:t>
+        </w:r>
+      </w:fldSimple>
       <w:r>
         <w:t>.</w:t>
       </w:r>
@@ -880,41 +3608,64 @@
         <w:ind w:left="562" w:right="62"/>
       </w:pPr>
       <w:r>
-        <w:t xml:space="preserve">- Ông: </w:t>
-      </w:r>
-      <w:r>
-        <w:fldChar w:fldCharType="begin"/>
-      </w:r>
-      <w:r>
-        <w:instrText xml:space="preserve"> MERGEFIELD GSB </w:instrText>
-      </w:r>
-      <w:r>
-        <w:fldChar w:fldCharType="separate"/>
-      </w:r>
-      <w:r>
-        <w:rPr>
-          <w:noProof/>
-        </w:rPr>
-        <w:t>Hoàn Như Hoàn</w:t>
-      </w:r>
-      <w:r>
-        <w:rPr>
-          <w:noProof/>
-        </w:rPr>
-        <w:fldChar w:fldCharType="end"/>
-      </w:r>
+        <w:t xml:space="preserve">- </w:t>
+      </w:r>
+      <w:proofErr w:type="spellStart"/>
+      <w:r>
+        <w:t>Ông</w:t>
+      </w:r>
+      <w:proofErr w:type="spellEnd"/>
+      <w:r>
+        <w:t xml:space="preserve">: </w:t>
+      </w:r>
+      <w:fldSimple w:instr=" MERGEFIELD GSB ">
+        <w:r>
+          <w:rPr>
+            <w:noProof/>
+          </w:rPr>
+          <w:t>Hoàn Như Hoàn</w:t>
+        </w:r>
+      </w:fldSimple>
       <w:r>
         <w:tab/>
       </w:r>
       <w:r>
         <w:tab/>
       </w:r>
-      <w:r>
-        <w:t>Chức vụ:</w:t>
+      <w:proofErr w:type="spellStart"/>
+      <w:r>
+        <w:t>Chức</w:t>
+      </w:r>
+      <w:proofErr w:type="spellEnd"/>
+      <w:r>
+        <w:t xml:space="preserve"> </w:t>
+      </w:r>
+      <w:proofErr w:type="spellStart"/>
+      <w:r>
+        <w:t>vụ</w:t>
+      </w:r>
+      <w:proofErr w:type="spellEnd"/>
+      <w:r>
+        <w:t>:</w:t>
       </w:r>
       <w:r>
         <w:tab/>
-        <w:t>Giám sát B</w:t>
+      </w:r>
+      <w:proofErr w:type="spellStart"/>
+      <w:r>
+        <w:t>Giám</w:t>
+      </w:r>
+      <w:proofErr w:type="spellEnd"/>
+      <w:r>
+        <w:t xml:space="preserve"> </w:t>
+      </w:r>
+      <w:proofErr w:type="spellStart"/>
+      <w:r>
+        <w:t>sát</w:t>
+      </w:r>
+      <w:proofErr w:type="spellEnd"/>
+      <w:r>
+        <w:t xml:space="preserve"> B</w:t>
       </w:r>
       <w:r>
         <w:t>.</w:t>
@@ -929,13 +3680,65 @@
           <w:bCs/>
         </w:rPr>
       </w:pPr>
-      <w:r>
-        <w:rPr>
-          <w:b/>
-          <w:bCs/>
-        </w:rPr>
-        <w:t>Căn cứ nghiệm thu</w:t>
-      </w:r>
+      <w:proofErr w:type="spellStart"/>
+      <w:r>
+        <w:rPr>
+          <w:b/>
+          <w:bCs/>
+        </w:rPr>
+        <w:t>Căn</w:t>
+      </w:r>
+      <w:proofErr w:type="spellEnd"/>
+      <w:r>
+        <w:rPr>
+          <w:b/>
+          <w:bCs/>
+        </w:rPr>
+        <w:t xml:space="preserve"> </w:t>
+      </w:r>
+      <w:proofErr w:type="spellStart"/>
+      <w:r>
+        <w:rPr>
+          <w:b/>
+          <w:bCs/>
+        </w:rPr>
+        <w:t>cứ</w:t>
+      </w:r>
+      <w:proofErr w:type="spellEnd"/>
+      <w:r>
+        <w:rPr>
+          <w:b/>
+          <w:bCs/>
+        </w:rPr>
+        <w:t xml:space="preserve"> </w:t>
+      </w:r>
+      <w:proofErr w:type="spellStart"/>
+      <w:r>
+        <w:rPr>
+          <w:b/>
+          <w:bCs/>
+        </w:rPr>
+        <w:t>nghiệm</w:t>
+      </w:r>
+      <w:proofErr w:type="spellEnd"/>
+      <w:r>
+        <w:rPr>
+          <w:b/>
+          <w:bCs/>
+        </w:rPr>
+        <w:t xml:space="preserve"> </w:t>
+      </w:r>
+      <w:proofErr w:type="spellStart"/>
+      <w:proofErr w:type="gramStart"/>
+      <w:r>
+        <w:rPr>
+          <w:b/>
+          <w:bCs/>
+        </w:rPr>
+        <w:t>thu</w:t>
+      </w:r>
+      <w:proofErr w:type="spellEnd"/>
+      <w:proofErr w:type="gramEnd"/>
       <w:r>
         <w:rPr>
           <w:b/>
@@ -950,7 +3753,105 @@
         <w:ind w:left="720"/>
       </w:pPr>
       <w:r>
-        <w:t>- Phiếu yêu cầu nghiệm thu của nhà thầu thi công xây dựng.</w:t>
+        <w:t xml:space="preserve">- </w:t>
+      </w:r>
+      <w:proofErr w:type="spellStart"/>
+      <w:r>
+        <w:t>Phiếu</w:t>
+      </w:r>
+      <w:proofErr w:type="spellEnd"/>
+      <w:r>
+        <w:t xml:space="preserve"> </w:t>
+      </w:r>
+      <w:proofErr w:type="spellStart"/>
+      <w:r>
+        <w:t>yêu</w:t>
+      </w:r>
+      <w:proofErr w:type="spellEnd"/>
+      <w:r>
+        <w:t xml:space="preserve"> </w:t>
+      </w:r>
+      <w:proofErr w:type="spellStart"/>
+      <w:r>
+        <w:t>cầu</w:t>
+      </w:r>
+      <w:proofErr w:type="spellEnd"/>
+      <w:r>
+        <w:t xml:space="preserve"> </w:t>
+      </w:r>
+      <w:proofErr w:type="spellStart"/>
+      <w:r>
+        <w:t>nghiệm</w:t>
+      </w:r>
+      <w:proofErr w:type="spellEnd"/>
+      <w:r>
+        <w:t xml:space="preserve"> </w:t>
+      </w:r>
+      <w:proofErr w:type="spellStart"/>
+      <w:proofErr w:type="gramStart"/>
+      <w:r>
+        <w:t>thu</w:t>
+      </w:r>
+      <w:proofErr w:type="spellEnd"/>
+      <w:proofErr w:type="gramEnd"/>
+      <w:r>
+        <w:t xml:space="preserve"> </w:t>
+      </w:r>
+      <w:proofErr w:type="spellStart"/>
+      <w:r>
+        <w:t>của</w:t>
+      </w:r>
+      <w:proofErr w:type="spellEnd"/>
+      <w:r>
+        <w:t xml:space="preserve"> </w:t>
+      </w:r>
+      <w:proofErr w:type="spellStart"/>
+      <w:r>
+        <w:t>nhà</w:t>
+      </w:r>
+      <w:proofErr w:type="spellEnd"/>
+      <w:r>
+        <w:t xml:space="preserve"> </w:t>
+      </w:r>
+      <w:proofErr w:type="spellStart"/>
+      <w:r>
+        <w:t>thầu</w:t>
+      </w:r>
+      <w:proofErr w:type="spellEnd"/>
+      <w:r>
+        <w:t xml:space="preserve"> </w:t>
+      </w:r>
+      <w:proofErr w:type="spellStart"/>
+      <w:r>
+        <w:t>thi</w:t>
+      </w:r>
+      <w:proofErr w:type="spellEnd"/>
+      <w:r>
+        <w:t xml:space="preserve"> </w:t>
+      </w:r>
+      <w:proofErr w:type="spellStart"/>
+      <w:r>
+        <w:t>công</w:t>
+      </w:r>
+      <w:proofErr w:type="spellEnd"/>
+      <w:r>
+        <w:t xml:space="preserve"> </w:t>
+      </w:r>
+      <w:proofErr w:type="spellStart"/>
+      <w:r>
+        <w:t>xây</w:t>
+      </w:r>
+      <w:proofErr w:type="spellEnd"/>
+      <w:r>
+        <w:t xml:space="preserve"> </w:t>
+      </w:r>
+      <w:proofErr w:type="spellStart"/>
+      <w:r>
+        <w:t>dựng</w:t>
+      </w:r>
+      <w:proofErr w:type="spellEnd"/>
+      <w:r>
+        <w:t>.</w:t>
       </w:r>
     </w:p>
     <w:p>
@@ -959,13 +3860,141 @@
         <w:ind w:left="720"/>
       </w:pPr>
       <w:r>
-        <w:t xml:space="preserve">- Hồ sơ </w:t>
+        <w:t xml:space="preserve">- </w:t>
+      </w:r>
+      <w:proofErr w:type="spellStart"/>
+      <w:r>
+        <w:t>Hồ</w:t>
+      </w:r>
+      <w:proofErr w:type="spellEnd"/>
+      <w:r>
+        <w:t xml:space="preserve"> </w:t>
+      </w:r>
+      <w:proofErr w:type="spellStart"/>
+      <w:r>
+        <w:t>sơ</w:t>
+      </w:r>
+      <w:proofErr w:type="spellEnd"/>
+      <w:r>
+        <w:t xml:space="preserve"> </w:t>
       </w:r>
       <w:r>
         <w:t>BCKTKT</w:t>
       </w:r>
       <w:r>
-        <w:t xml:space="preserve"> đã được phê duyệt và những thay đổi thiết kế đã được chấp nhận.</w:t>
+        <w:t xml:space="preserve"> </w:t>
+      </w:r>
+      <w:proofErr w:type="spellStart"/>
+      <w:r>
+        <w:t>đã</w:t>
+      </w:r>
+      <w:proofErr w:type="spellEnd"/>
+      <w:r>
+        <w:t xml:space="preserve"> </w:t>
+      </w:r>
+      <w:proofErr w:type="spellStart"/>
+      <w:r>
+        <w:t>được</w:t>
+      </w:r>
+      <w:proofErr w:type="spellEnd"/>
+      <w:r>
+        <w:t xml:space="preserve"> </w:t>
+      </w:r>
+      <w:proofErr w:type="spellStart"/>
+      <w:r>
+        <w:t>phê</w:t>
+      </w:r>
+      <w:proofErr w:type="spellEnd"/>
+      <w:r>
+        <w:t xml:space="preserve"> </w:t>
+      </w:r>
+      <w:proofErr w:type="spellStart"/>
+      <w:r>
+        <w:t>duyệt</w:t>
+      </w:r>
+      <w:proofErr w:type="spellEnd"/>
+      <w:r>
+        <w:t xml:space="preserve"> </w:t>
+      </w:r>
+      <w:proofErr w:type="spellStart"/>
+      <w:r>
+        <w:t>và</w:t>
+      </w:r>
+      <w:proofErr w:type="spellEnd"/>
+      <w:r>
+        <w:t xml:space="preserve"> </w:t>
+      </w:r>
+      <w:proofErr w:type="spellStart"/>
+      <w:r>
+        <w:t>những</w:t>
+      </w:r>
+      <w:proofErr w:type="spellEnd"/>
+      <w:r>
+        <w:t xml:space="preserve"> </w:t>
+      </w:r>
+      <w:proofErr w:type="spellStart"/>
+      <w:r>
+        <w:t>thay</w:t>
+      </w:r>
+      <w:proofErr w:type="spellEnd"/>
+      <w:r>
+        <w:t xml:space="preserve"> </w:t>
+      </w:r>
+      <w:proofErr w:type="spellStart"/>
+      <w:r>
+        <w:t>đổi</w:t>
+      </w:r>
+      <w:proofErr w:type="spellEnd"/>
+      <w:r>
+        <w:t xml:space="preserve"> </w:t>
+      </w:r>
+      <w:proofErr w:type="spellStart"/>
+      <w:r>
+        <w:t>thiết</w:t>
+      </w:r>
+      <w:proofErr w:type="spellEnd"/>
+      <w:r>
+        <w:t xml:space="preserve"> </w:t>
+      </w:r>
+      <w:proofErr w:type="spellStart"/>
+      <w:r>
+        <w:t>kế</w:t>
+      </w:r>
+      <w:proofErr w:type="spellEnd"/>
+      <w:r>
+        <w:t xml:space="preserve"> </w:t>
+      </w:r>
+      <w:proofErr w:type="spellStart"/>
+      <w:r>
+        <w:t>đã</w:t>
+      </w:r>
+      <w:proofErr w:type="spellEnd"/>
+      <w:r>
+        <w:t xml:space="preserve"> </w:t>
+      </w:r>
+      <w:proofErr w:type="spellStart"/>
+      <w:r>
+        <w:t>được</w:t>
+      </w:r>
+      <w:proofErr w:type="spellEnd"/>
+      <w:r>
+        <w:t xml:space="preserve"> </w:t>
+      </w:r>
+      <w:proofErr w:type="spellStart"/>
+      <w:r>
+        <w:t>chấp</w:t>
+      </w:r>
+      <w:proofErr w:type="spellEnd"/>
+      <w:r>
+        <w:t xml:space="preserve"> </w:t>
+      </w:r>
+      <w:proofErr w:type="spellStart"/>
+      <w:r>
+        <w:t>nhận</w:t>
+      </w:r>
+      <w:proofErr w:type="spellEnd"/>
+      <w:r>
+        <w:t>.</w:t>
       </w:r>
     </w:p>
     <w:p>
@@ -984,11 +4013,131 @@
         </w:rPr>
         <w:t xml:space="preserve">- </w:t>
       </w:r>
-      <w:r>
-        <w:rPr>
-          <w:bCs/>
-        </w:rPr>
-        <w:t>Tiêu chuẩn, quy phạm kỹ thuật được áp dụng;</w:t>
+      <w:proofErr w:type="spellStart"/>
+      <w:r>
+        <w:rPr>
+          <w:bCs/>
+        </w:rPr>
+        <w:t>Tiêu</w:t>
+      </w:r>
+      <w:proofErr w:type="spellEnd"/>
+      <w:r>
+        <w:rPr>
+          <w:bCs/>
+        </w:rPr>
+        <w:t xml:space="preserve"> </w:t>
+      </w:r>
+      <w:proofErr w:type="spellStart"/>
+      <w:r>
+        <w:rPr>
+          <w:bCs/>
+        </w:rPr>
+        <w:t>chuẩn</w:t>
+      </w:r>
+      <w:proofErr w:type="spellEnd"/>
+      <w:r>
+        <w:rPr>
+          <w:bCs/>
+        </w:rPr>
+        <w:t xml:space="preserve">, </w:t>
+      </w:r>
+      <w:proofErr w:type="spellStart"/>
+      <w:r>
+        <w:rPr>
+          <w:bCs/>
+        </w:rPr>
+        <w:t>quy</w:t>
+      </w:r>
+      <w:proofErr w:type="spellEnd"/>
+      <w:r>
+        <w:rPr>
+          <w:bCs/>
+        </w:rPr>
+        <w:t xml:space="preserve"> </w:t>
+      </w:r>
+      <w:proofErr w:type="spellStart"/>
+      <w:r>
+        <w:rPr>
+          <w:bCs/>
+        </w:rPr>
+        <w:t>phạm</w:t>
+      </w:r>
+      <w:proofErr w:type="spellEnd"/>
+      <w:r>
+        <w:rPr>
+          <w:bCs/>
+        </w:rPr>
+        <w:t xml:space="preserve"> </w:t>
+      </w:r>
+      <w:proofErr w:type="spellStart"/>
+      <w:r>
+        <w:rPr>
+          <w:bCs/>
+        </w:rPr>
+        <w:t>kỹ</w:t>
+      </w:r>
+      <w:proofErr w:type="spellEnd"/>
+      <w:r>
+        <w:rPr>
+          <w:bCs/>
+        </w:rPr>
+        <w:t xml:space="preserve"> </w:t>
+      </w:r>
+      <w:proofErr w:type="spellStart"/>
+      <w:r>
+        <w:rPr>
+          <w:bCs/>
+        </w:rPr>
+        <w:t>thuật</w:t>
+      </w:r>
+      <w:proofErr w:type="spellEnd"/>
+      <w:r>
+        <w:rPr>
+          <w:bCs/>
+        </w:rPr>
+        <w:t xml:space="preserve"> </w:t>
+      </w:r>
+      <w:proofErr w:type="spellStart"/>
+      <w:r>
+        <w:rPr>
+          <w:bCs/>
+        </w:rPr>
+        <w:t>được</w:t>
+      </w:r>
+      <w:proofErr w:type="spellEnd"/>
+      <w:r>
+        <w:rPr>
+          <w:bCs/>
+        </w:rPr>
+        <w:t xml:space="preserve"> </w:t>
+      </w:r>
+      <w:proofErr w:type="spellStart"/>
+      <w:r>
+        <w:rPr>
+          <w:bCs/>
+        </w:rPr>
+        <w:t>áp</w:t>
+      </w:r>
+      <w:proofErr w:type="spellEnd"/>
+      <w:r>
+        <w:rPr>
+          <w:bCs/>
+        </w:rPr>
+        <w:t xml:space="preserve"> </w:t>
+      </w:r>
+      <w:proofErr w:type="spellStart"/>
+      <w:r>
+        <w:rPr>
+          <w:bCs/>
+        </w:rPr>
+        <w:t>dụng</w:t>
+      </w:r>
+      <w:proofErr w:type="spellEnd"/>
+      <w:r>
+        <w:rPr>
+          <w:bCs/>
+        </w:rPr>
+        <w:t>;</w:t>
       </w:r>
     </w:p>
     <w:p>
@@ -1000,8 +4149,212 @@
         <w:rPr>
           <w:bCs/>
         </w:rPr>
-        <w:t>- Các kết quả kiểm tra, thí nghiệm được thực hiện trong quá trình xây dựng</w:t>
-      </w:r>
+        <w:t xml:space="preserve">- </w:t>
+      </w:r>
+      <w:proofErr w:type="spellStart"/>
+      <w:r>
+        <w:rPr>
+          <w:bCs/>
+        </w:rPr>
+        <w:t>Các</w:t>
+      </w:r>
+      <w:proofErr w:type="spellEnd"/>
+      <w:r>
+        <w:rPr>
+          <w:bCs/>
+        </w:rPr>
+        <w:t xml:space="preserve"> </w:t>
+      </w:r>
+      <w:proofErr w:type="spellStart"/>
+      <w:r>
+        <w:rPr>
+          <w:bCs/>
+        </w:rPr>
+        <w:t>kết</w:t>
+      </w:r>
+      <w:proofErr w:type="spellEnd"/>
+      <w:r>
+        <w:rPr>
+          <w:bCs/>
+        </w:rPr>
+        <w:t xml:space="preserve"> </w:t>
+      </w:r>
+      <w:proofErr w:type="spellStart"/>
+      <w:r>
+        <w:rPr>
+          <w:bCs/>
+        </w:rPr>
+        <w:t>quả</w:t>
+      </w:r>
+      <w:proofErr w:type="spellEnd"/>
+      <w:r>
+        <w:rPr>
+          <w:bCs/>
+        </w:rPr>
+        <w:t xml:space="preserve"> </w:t>
+      </w:r>
+      <w:proofErr w:type="spellStart"/>
+      <w:r>
+        <w:rPr>
+          <w:bCs/>
+        </w:rPr>
+        <w:t>kiểm</w:t>
+      </w:r>
+      <w:proofErr w:type="spellEnd"/>
+      <w:r>
+        <w:rPr>
+          <w:bCs/>
+        </w:rPr>
+        <w:t xml:space="preserve"> </w:t>
+      </w:r>
+      <w:proofErr w:type="spellStart"/>
+      <w:r>
+        <w:rPr>
+          <w:bCs/>
+        </w:rPr>
+        <w:t>tra</w:t>
+      </w:r>
+      <w:proofErr w:type="spellEnd"/>
+      <w:r>
+        <w:rPr>
+          <w:bCs/>
+        </w:rPr>
+        <w:t xml:space="preserve">, </w:t>
+      </w:r>
+      <w:proofErr w:type="spellStart"/>
+      <w:r>
+        <w:rPr>
+          <w:bCs/>
+        </w:rPr>
+        <w:t>thí</w:t>
+      </w:r>
+      <w:proofErr w:type="spellEnd"/>
+      <w:r>
+        <w:rPr>
+          <w:bCs/>
+        </w:rPr>
+        <w:t xml:space="preserve"> </w:t>
+      </w:r>
+      <w:proofErr w:type="spellStart"/>
+      <w:r>
+        <w:rPr>
+          <w:bCs/>
+        </w:rPr>
+        <w:t>nghiệm</w:t>
+      </w:r>
+      <w:proofErr w:type="spellEnd"/>
+      <w:r>
+        <w:rPr>
+          <w:bCs/>
+        </w:rPr>
+        <w:t xml:space="preserve"> </w:t>
+      </w:r>
+      <w:proofErr w:type="spellStart"/>
+      <w:r>
+        <w:rPr>
+          <w:bCs/>
+        </w:rPr>
+        <w:t>được</w:t>
+      </w:r>
+      <w:proofErr w:type="spellEnd"/>
+      <w:r>
+        <w:rPr>
+          <w:bCs/>
+        </w:rPr>
+        <w:t xml:space="preserve"> </w:t>
+      </w:r>
+      <w:proofErr w:type="spellStart"/>
+      <w:r>
+        <w:rPr>
+          <w:bCs/>
+        </w:rPr>
+        <w:t>thực</w:t>
+      </w:r>
+      <w:proofErr w:type="spellEnd"/>
+      <w:r>
+        <w:rPr>
+          <w:bCs/>
+        </w:rPr>
+        <w:t xml:space="preserve"> </w:t>
+      </w:r>
+      <w:proofErr w:type="spellStart"/>
+      <w:r>
+        <w:rPr>
+          <w:bCs/>
+        </w:rPr>
+        <w:t>hiện</w:t>
+      </w:r>
+      <w:proofErr w:type="spellEnd"/>
+      <w:r>
+        <w:rPr>
+          <w:bCs/>
+        </w:rPr>
+        <w:t xml:space="preserve"> </w:t>
+      </w:r>
+      <w:proofErr w:type="spellStart"/>
+      <w:r>
+        <w:rPr>
+          <w:bCs/>
+        </w:rPr>
+        <w:t>trong</w:t>
+      </w:r>
+      <w:proofErr w:type="spellEnd"/>
+      <w:r>
+        <w:rPr>
+          <w:bCs/>
+        </w:rPr>
+        <w:t xml:space="preserve"> </w:t>
+      </w:r>
+      <w:proofErr w:type="spellStart"/>
+      <w:r>
+        <w:rPr>
+          <w:bCs/>
+        </w:rPr>
+        <w:t>quá</w:t>
+      </w:r>
+      <w:proofErr w:type="spellEnd"/>
+      <w:r>
+        <w:rPr>
+          <w:bCs/>
+        </w:rPr>
+        <w:t xml:space="preserve"> </w:t>
+      </w:r>
+      <w:proofErr w:type="spellStart"/>
+      <w:r>
+        <w:rPr>
+          <w:bCs/>
+        </w:rPr>
+        <w:t>trình</w:t>
+      </w:r>
+      <w:proofErr w:type="spellEnd"/>
+      <w:r>
+        <w:rPr>
+          <w:bCs/>
+        </w:rPr>
+        <w:t xml:space="preserve"> </w:t>
+      </w:r>
+      <w:proofErr w:type="spellStart"/>
+      <w:r>
+        <w:rPr>
+          <w:bCs/>
+        </w:rPr>
+        <w:t>xây</w:t>
+      </w:r>
+      <w:proofErr w:type="spellEnd"/>
+      <w:r>
+        <w:rPr>
+          <w:bCs/>
+        </w:rPr>
+        <w:t xml:space="preserve"> </w:t>
+      </w:r>
+      <w:proofErr w:type="spellStart"/>
+      <w:r>
+        <w:rPr>
+          <w:bCs/>
+        </w:rPr>
+        <w:t>dựng</w:t>
+      </w:r>
+      <w:proofErr w:type="spellEnd"/>
     </w:p>
     <w:p>
       <w:pPr>
@@ -1009,7 +4362,71 @@
         <w:ind w:left="720"/>
       </w:pPr>
       <w:r>
-        <w:t>- Hồ sơ thầu và hợp đồng xây dựng.</w:t>
+        <w:t xml:space="preserve">- </w:t>
+      </w:r>
+      <w:proofErr w:type="spellStart"/>
+      <w:r>
+        <w:t>Hồ</w:t>
+      </w:r>
+      <w:proofErr w:type="spellEnd"/>
+      <w:r>
+        <w:t xml:space="preserve"> </w:t>
+      </w:r>
+      <w:proofErr w:type="spellStart"/>
+      <w:r>
+        <w:t>sơ</w:t>
+      </w:r>
+      <w:proofErr w:type="spellEnd"/>
+      <w:r>
+        <w:t xml:space="preserve"> </w:t>
+      </w:r>
+      <w:proofErr w:type="spellStart"/>
+      <w:r>
+        <w:t>thầu</w:t>
+      </w:r>
+      <w:proofErr w:type="spellEnd"/>
+      <w:r>
+        <w:t xml:space="preserve"> </w:t>
+      </w:r>
+      <w:proofErr w:type="spellStart"/>
+      <w:r>
+        <w:t>và</w:t>
+      </w:r>
+      <w:proofErr w:type="spellEnd"/>
+      <w:r>
+        <w:t xml:space="preserve"> </w:t>
+      </w:r>
+      <w:proofErr w:type="spellStart"/>
+      <w:r>
+        <w:t>hợp</w:t>
+      </w:r>
+      <w:proofErr w:type="spellEnd"/>
+      <w:r>
+        <w:t xml:space="preserve"> </w:t>
+      </w:r>
+      <w:proofErr w:type="spellStart"/>
+      <w:r>
+        <w:t>đồng</w:t>
+      </w:r>
+      <w:proofErr w:type="spellEnd"/>
+      <w:r>
+        <w:t xml:space="preserve"> </w:t>
+      </w:r>
+      <w:proofErr w:type="spellStart"/>
+      <w:r>
+        <w:t>xây</w:t>
+      </w:r>
+      <w:proofErr w:type="spellEnd"/>
+      <w:r>
+        <w:t xml:space="preserve"> </w:t>
+      </w:r>
+      <w:proofErr w:type="spellStart"/>
+      <w:r>
+        <w:t>dựng</w:t>
+      </w:r>
+      <w:proofErr w:type="spellEnd"/>
+      <w:r>
+        <w:t>.</w:t>
       </w:r>
     </w:p>
     <w:p>
@@ -1018,7 +4435,177 @@
         <w:ind w:left="720"/>
       </w:pPr>
       <w:r>
-        <w:t>- Nhật ký thi công, nhật ký giám sát và các văn bản khác có liên quan đến đối tượng nghiệm thu.</w:t>
+        <w:t xml:space="preserve">- </w:t>
+      </w:r>
+      <w:proofErr w:type="spellStart"/>
+      <w:r>
+        <w:t>Nhật</w:t>
+      </w:r>
+      <w:proofErr w:type="spellEnd"/>
+      <w:r>
+        <w:t xml:space="preserve"> </w:t>
+      </w:r>
+      <w:proofErr w:type="spellStart"/>
+      <w:r>
+        <w:t>ký</w:t>
+      </w:r>
+      <w:proofErr w:type="spellEnd"/>
+      <w:r>
+        <w:t xml:space="preserve"> </w:t>
+      </w:r>
+      <w:proofErr w:type="spellStart"/>
+      <w:r>
+        <w:t>thi</w:t>
+      </w:r>
+      <w:proofErr w:type="spellEnd"/>
+      <w:r>
+        <w:t xml:space="preserve"> </w:t>
+      </w:r>
+      <w:proofErr w:type="spellStart"/>
+      <w:r>
+        <w:t>công</w:t>
+      </w:r>
+      <w:proofErr w:type="spellEnd"/>
+      <w:r>
+        <w:t xml:space="preserve">, </w:t>
+      </w:r>
+      <w:proofErr w:type="spellStart"/>
+      <w:r>
+        <w:t>nhật</w:t>
+      </w:r>
+      <w:proofErr w:type="spellEnd"/>
+      <w:r>
+        <w:t xml:space="preserve"> </w:t>
+      </w:r>
+      <w:proofErr w:type="spellStart"/>
+      <w:r>
+        <w:t>ký</w:t>
+      </w:r>
+      <w:proofErr w:type="spellEnd"/>
+      <w:r>
+        <w:t xml:space="preserve"> </w:t>
+      </w:r>
+      <w:proofErr w:type="spellStart"/>
+      <w:r>
+        <w:t>giám</w:t>
+      </w:r>
+      <w:proofErr w:type="spellEnd"/>
+      <w:r>
+        <w:t xml:space="preserve"> </w:t>
+      </w:r>
+      <w:proofErr w:type="spellStart"/>
+      <w:r>
+        <w:t>sát</w:t>
+      </w:r>
+      <w:proofErr w:type="spellEnd"/>
+      <w:r>
+        <w:t xml:space="preserve"> </w:t>
+      </w:r>
+      <w:proofErr w:type="spellStart"/>
+      <w:r>
+        <w:t>và</w:t>
+      </w:r>
+      <w:proofErr w:type="spellEnd"/>
+      <w:r>
+        <w:t xml:space="preserve"> </w:t>
+      </w:r>
+      <w:proofErr w:type="spellStart"/>
+      <w:r>
+        <w:t>các</w:t>
+      </w:r>
+      <w:proofErr w:type="spellEnd"/>
+      <w:r>
+        <w:t xml:space="preserve"> </w:t>
+      </w:r>
+      <w:proofErr w:type="spellStart"/>
+      <w:r>
+        <w:t>văn</w:t>
+      </w:r>
+      <w:proofErr w:type="spellEnd"/>
+      <w:r>
+        <w:t xml:space="preserve"> </w:t>
+      </w:r>
+      <w:proofErr w:type="spellStart"/>
+      <w:r>
+        <w:t>bản</w:t>
+      </w:r>
+      <w:proofErr w:type="spellEnd"/>
+      <w:r>
+        <w:t xml:space="preserve"> </w:t>
+      </w:r>
+      <w:proofErr w:type="spellStart"/>
+      <w:r>
+        <w:t>khác</w:t>
+      </w:r>
+      <w:proofErr w:type="spellEnd"/>
+      <w:r>
+        <w:t xml:space="preserve"> </w:t>
+      </w:r>
+      <w:proofErr w:type="spellStart"/>
+      <w:r>
+        <w:t>có</w:t>
+      </w:r>
+      <w:proofErr w:type="spellEnd"/>
+      <w:r>
+        <w:t xml:space="preserve"> </w:t>
+      </w:r>
+      <w:proofErr w:type="spellStart"/>
+      <w:r>
+        <w:t>liên</w:t>
+      </w:r>
+      <w:proofErr w:type="spellEnd"/>
+      <w:r>
+        <w:t xml:space="preserve"> </w:t>
+      </w:r>
+      <w:proofErr w:type="spellStart"/>
+      <w:r>
+        <w:t>quan</w:t>
+      </w:r>
+      <w:proofErr w:type="spellEnd"/>
+      <w:r>
+        <w:t xml:space="preserve"> </w:t>
+      </w:r>
+      <w:proofErr w:type="spellStart"/>
+      <w:r>
+        <w:t>đến</w:t>
+      </w:r>
+      <w:proofErr w:type="spellEnd"/>
+      <w:r>
+        <w:t xml:space="preserve"> </w:t>
+      </w:r>
+      <w:proofErr w:type="spellStart"/>
+      <w:r>
+        <w:t>đối</w:t>
+      </w:r>
+      <w:proofErr w:type="spellEnd"/>
+      <w:r>
+        <w:t xml:space="preserve"> </w:t>
+      </w:r>
+      <w:proofErr w:type="spellStart"/>
+      <w:r>
+        <w:t>tượng</w:t>
+      </w:r>
+      <w:proofErr w:type="spellEnd"/>
+      <w:r>
+        <w:t xml:space="preserve"> </w:t>
+      </w:r>
+      <w:proofErr w:type="spellStart"/>
+      <w:r>
+        <w:t>nghiệm</w:t>
+      </w:r>
+      <w:proofErr w:type="spellEnd"/>
+      <w:r>
+        <w:t xml:space="preserve"> </w:t>
+      </w:r>
+      <w:proofErr w:type="spellStart"/>
+      <w:proofErr w:type="gramStart"/>
+      <w:r>
+        <w:t>thu</w:t>
+      </w:r>
+      <w:proofErr w:type="spellEnd"/>
+      <w:proofErr w:type="gramEnd"/>
+      <w:r>
+        <w:t>.</w:t>
       </w:r>
     </w:p>
     <w:p>
@@ -1030,7 +4617,145 @@
         </w:rPr>
       </w:pPr>
       <w:r>
-        <w:t>- Biên bản nghiệm thu nội bộ công việc xây dựng của nhà thầu thi công xây dựng.</w:t>
+        <w:t xml:space="preserve">- </w:t>
+      </w:r>
+      <w:proofErr w:type="spellStart"/>
+      <w:r>
+        <w:t>Biên</w:t>
+      </w:r>
+      <w:proofErr w:type="spellEnd"/>
+      <w:r>
+        <w:t xml:space="preserve"> </w:t>
+      </w:r>
+      <w:proofErr w:type="spellStart"/>
+      <w:r>
+        <w:t>bản</w:t>
+      </w:r>
+      <w:proofErr w:type="spellEnd"/>
+      <w:r>
+        <w:t xml:space="preserve"> </w:t>
+      </w:r>
+      <w:proofErr w:type="spellStart"/>
+      <w:r>
+        <w:t>nghiệm</w:t>
+      </w:r>
+      <w:proofErr w:type="spellEnd"/>
+      <w:r>
+        <w:t xml:space="preserve"> </w:t>
+      </w:r>
+      <w:proofErr w:type="spellStart"/>
+      <w:proofErr w:type="gramStart"/>
+      <w:r>
+        <w:t>thu</w:t>
+      </w:r>
+      <w:proofErr w:type="spellEnd"/>
+      <w:proofErr w:type="gramEnd"/>
+      <w:r>
+        <w:t xml:space="preserve"> </w:t>
+      </w:r>
+      <w:proofErr w:type="spellStart"/>
+      <w:r>
+        <w:t>nội</w:t>
+      </w:r>
+      <w:proofErr w:type="spellEnd"/>
+      <w:r>
+        <w:t xml:space="preserve"> </w:t>
+      </w:r>
+      <w:proofErr w:type="spellStart"/>
+      <w:r>
+        <w:t>bộ</w:t>
+      </w:r>
+      <w:proofErr w:type="spellEnd"/>
+      <w:r>
+        <w:t xml:space="preserve"> </w:t>
+      </w:r>
+      <w:proofErr w:type="spellStart"/>
+      <w:r>
+        <w:t>công</w:t>
+      </w:r>
+      <w:proofErr w:type="spellEnd"/>
+      <w:r>
+        <w:t xml:space="preserve"> </w:t>
+      </w:r>
+      <w:proofErr w:type="spellStart"/>
+      <w:r>
+        <w:t>việc</w:t>
+      </w:r>
+      <w:proofErr w:type="spellEnd"/>
+      <w:r>
+        <w:t xml:space="preserve"> </w:t>
+      </w:r>
+      <w:proofErr w:type="spellStart"/>
+      <w:r>
+        <w:t>xây</w:t>
+      </w:r>
+      <w:proofErr w:type="spellEnd"/>
+      <w:r>
+        <w:t xml:space="preserve"> </w:t>
+      </w:r>
+      <w:proofErr w:type="spellStart"/>
+      <w:r>
+        <w:t>dựng</w:t>
+      </w:r>
+      <w:proofErr w:type="spellEnd"/>
+      <w:r>
+        <w:t xml:space="preserve"> </w:t>
+      </w:r>
+      <w:proofErr w:type="spellStart"/>
+      <w:r>
+        <w:t>của</w:t>
+      </w:r>
+      <w:proofErr w:type="spellEnd"/>
+      <w:r>
+        <w:t xml:space="preserve"> </w:t>
+      </w:r>
+      <w:proofErr w:type="spellStart"/>
+      <w:r>
+        <w:t>nhà</w:t>
+      </w:r>
+      <w:proofErr w:type="spellEnd"/>
+      <w:r>
+        <w:t xml:space="preserve"> </w:t>
+      </w:r>
+      <w:proofErr w:type="spellStart"/>
+      <w:r>
+        <w:t>thầu</w:t>
+      </w:r>
+      <w:proofErr w:type="spellEnd"/>
+      <w:r>
+        <w:t xml:space="preserve"> </w:t>
+      </w:r>
+      <w:proofErr w:type="spellStart"/>
+      <w:r>
+        <w:t>thi</w:t>
+      </w:r>
+      <w:proofErr w:type="spellEnd"/>
+      <w:r>
+        <w:t xml:space="preserve"> </w:t>
+      </w:r>
+      <w:proofErr w:type="spellStart"/>
+      <w:r>
+        <w:t>công</w:t>
+      </w:r>
+      <w:proofErr w:type="spellEnd"/>
+      <w:r>
+        <w:t xml:space="preserve"> </w:t>
+      </w:r>
+      <w:proofErr w:type="spellStart"/>
+      <w:r>
+        <w:t>xây</w:t>
+      </w:r>
+      <w:proofErr w:type="spellEnd"/>
+      <w:r>
+        <w:t xml:space="preserve"> </w:t>
+      </w:r>
+      <w:proofErr w:type="spellStart"/>
+      <w:r>
+        <w:t>dựng</w:t>
+      </w:r>
+      <w:proofErr w:type="spellEnd"/>
+      <w:r>
+        <w:t>.</w:t>
       </w:r>
     </w:p>
     <w:p>
@@ -1049,13 +4774,150 @@
           <w:bCs/>
         </w:rPr>
       </w:pPr>
+      <w:proofErr w:type="spellStart"/>
       <w:r>
         <w:rPr>
           <w:b/>
           <w:bCs/>
         </w:rPr>
         <w:lastRenderedPageBreak/>
-        <w:t>Đánh giá công việc xây dựng đã thực hiện:</w:t>
+        <w:t>Đánh</w:t>
+      </w:r>
+      <w:proofErr w:type="spellEnd"/>
+      <w:r>
+        <w:rPr>
+          <w:b/>
+          <w:bCs/>
+        </w:rPr>
+        <w:t xml:space="preserve"> </w:t>
+      </w:r>
+      <w:proofErr w:type="spellStart"/>
+      <w:r>
+        <w:rPr>
+          <w:b/>
+          <w:bCs/>
+        </w:rPr>
+        <w:t>giá</w:t>
+      </w:r>
+      <w:proofErr w:type="spellEnd"/>
+      <w:r>
+        <w:rPr>
+          <w:b/>
+          <w:bCs/>
+        </w:rPr>
+        <w:t xml:space="preserve"> </w:t>
+      </w:r>
+      <w:proofErr w:type="spellStart"/>
+      <w:r>
+        <w:rPr>
+          <w:b/>
+          <w:bCs/>
+        </w:rPr>
+        <w:t>công</w:t>
+      </w:r>
+      <w:proofErr w:type="spellEnd"/>
+      <w:r>
+        <w:rPr>
+          <w:b/>
+          <w:bCs/>
+        </w:rPr>
+        <w:t xml:space="preserve"> </w:t>
+      </w:r>
+      <w:proofErr w:type="spellStart"/>
+      <w:r>
+        <w:rPr>
+          <w:b/>
+          <w:bCs/>
+        </w:rPr>
+        <w:t>việc</w:t>
+      </w:r>
+      <w:proofErr w:type="spellEnd"/>
+      <w:r>
+        <w:rPr>
+          <w:b/>
+          <w:bCs/>
+        </w:rPr>
+        <w:t xml:space="preserve"> </w:t>
+      </w:r>
+      <w:proofErr w:type="spellStart"/>
+      <w:r>
+        <w:rPr>
+          <w:b/>
+          <w:bCs/>
+        </w:rPr>
+        <w:t>xây</w:t>
+      </w:r>
+      <w:proofErr w:type="spellEnd"/>
+      <w:r>
+        <w:rPr>
+          <w:b/>
+          <w:bCs/>
+        </w:rPr>
+        <w:t xml:space="preserve"> </w:t>
+      </w:r>
+      <w:proofErr w:type="spellStart"/>
+      <w:r>
+        <w:rPr>
+          <w:b/>
+          <w:bCs/>
+        </w:rPr>
+        <w:t>dựng</w:t>
+      </w:r>
+      <w:proofErr w:type="spellEnd"/>
+      <w:r>
+        <w:rPr>
+          <w:b/>
+          <w:bCs/>
+        </w:rPr>
+        <w:t xml:space="preserve"> </w:t>
+      </w:r>
+      <w:proofErr w:type="spellStart"/>
+      <w:r>
+        <w:rPr>
+          <w:b/>
+          <w:bCs/>
+        </w:rPr>
+        <w:t>đã</w:t>
+      </w:r>
+      <w:proofErr w:type="spellEnd"/>
+      <w:r>
+        <w:rPr>
+          <w:b/>
+          <w:bCs/>
+        </w:rPr>
+        <w:t xml:space="preserve"> </w:t>
+      </w:r>
+      <w:proofErr w:type="spellStart"/>
+      <w:r>
+        <w:rPr>
+          <w:b/>
+          <w:bCs/>
+        </w:rPr>
+        <w:t>thực</w:t>
+      </w:r>
+      <w:proofErr w:type="spellEnd"/>
+      <w:r>
+        <w:rPr>
+          <w:b/>
+          <w:bCs/>
+        </w:rPr>
+        <w:t xml:space="preserve"> </w:t>
+      </w:r>
+      <w:proofErr w:type="spellStart"/>
+      <w:r>
+        <w:rPr>
+          <w:b/>
+          <w:bCs/>
+        </w:rPr>
+        <w:t>hiện</w:t>
+      </w:r>
+      <w:proofErr w:type="spellEnd"/>
+      <w:r>
+        <w:rPr>
+          <w:b/>
+          <w:bCs/>
+        </w:rPr>
+        <w:t>:</w:t>
       </w:r>
     </w:p>
     <w:p>
@@ -1073,12 +4935,70 @@
           <w:bCs/>
         </w:rPr>
       </w:pPr>
-      <w:r>
-        <w:rPr>
-          <w:bCs/>
-        </w:rPr>
-        <w:t>Khối lượng đã thực hiện</w:t>
-      </w:r>
+      <w:proofErr w:type="spellStart"/>
+      <w:r>
+        <w:rPr>
+          <w:bCs/>
+        </w:rPr>
+        <w:t>Khối</w:t>
+      </w:r>
+      <w:proofErr w:type="spellEnd"/>
+      <w:r>
+        <w:rPr>
+          <w:bCs/>
+        </w:rPr>
+        <w:t xml:space="preserve"> </w:t>
+      </w:r>
+      <w:proofErr w:type="spellStart"/>
+      <w:r>
+        <w:rPr>
+          <w:bCs/>
+        </w:rPr>
+        <w:t>lượng</w:t>
+      </w:r>
+      <w:proofErr w:type="spellEnd"/>
+      <w:r>
+        <w:rPr>
+          <w:bCs/>
+        </w:rPr>
+        <w:t xml:space="preserve"> </w:t>
+      </w:r>
+      <w:proofErr w:type="spellStart"/>
+      <w:r>
+        <w:rPr>
+          <w:bCs/>
+        </w:rPr>
+        <w:t>đã</w:t>
+      </w:r>
+      <w:proofErr w:type="spellEnd"/>
+      <w:r>
+        <w:rPr>
+          <w:bCs/>
+        </w:rPr>
+        <w:t xml:space="preserve"> </w:t>
+      </w:r>
+      <w:proofErr w:type="spellStart"/>
+      <w:r>
+        <w:rPr>
+          <w:bCs/>
+        </w:rPr>
+        <w:t>thực</w:t>
+      </w:r>
+      <w:proofErr w:type="spellEnd"/>
+      <w:r>
+        <w:rPr>
+          <w:bCs/>
+        </w:rPr>
+        <w:t xml:space="preserve"> </w:t>
+      </w:r>
+      <w:proofErr w:type="spellStart"/>
+      <w:r>
+        <w:rPr>
+          <w:bCs/>
+        </w:rPr>
+        <w:t>hiện</w:t>
+      </w:r>
+      <w:proofErr w:type="spellEnd"/>
       <w:r>
         <w:rPr>
           <w:bCs/>
@@ -1160,14 +5080,52 @@
                 <w:color w:val="000000"/>
               </w:rPr>
             </w:pPr>
+            <w:proofErr w:type="spellStart"/>
             <w:r>
               <w:rPr>
                 <w:b/>
                 <w:bCs/>
                 <w:color w:val="000000"/>
               </w:rPr>
-              <w:t>Vị trí móng</w:t>
-            </w:r>
+              <w:t>Vị</w:t>
+            </w:r>
+            <w:proofErr w:type="spellEnd"/>
+            <w:r>
+              <w:rPr>
+                <w:b/>
+                <w:bCs/>
+                <w:color w:val="000000"/>
+              </w:rPr>
+              <w:t xml:space="preserve"> </w:t>
+            </w:r>
+            <w:proofErr w:type="spellStart"/>
+            <w:r>
+              <w:rPr>
+                <w:b/>
+                <w:bCs/>
+                <w:color w:val="000000"/>
+              </w:rPr>
+              <w:t>trí</w:t>
+            </w:r>
+            <w:proofErr w:type="spellEnd"/>
+            <w:r>
+              <w:rPr>
+                <w:b/>
+                <w:bCs/>
+                <w:color w:val="000000"/>
+              </w:rPr>
+              <w:t xml:space="preserve"> </w:t>
+            </w:r>
+            <w:proofErr w:type="spellStart"/>
+            <w:r>
+              <w:rPr>
+                <w:b/>
+                <w:bCs/>
+                <w:color w:val="000000"/>
+              </w:rPr>
+              <w:t>móng</w:t>
+            </w:r>
+            <w:proofErr w:type="spellEnd"/>
           </w:p>
         </w:tc>
         <w:tc>
@@ -1195,6 +5153,7 @@
                 <w:szCs w:val="22"/>
               </w:rPr>
             </w:pPr>
+            <w:proofErr w:type="spellStart"/>
             <w:r>
               <w:rPr>
                 <w:b/>
@@ -1203,8 +5162,31 @@
                 <w:sz w:val="22"/>
                 <w:szCs w:val="22"/>
               </w:rPr>
-              <w:t>Thiết kế</w:t>
-            </w:r>
+              <w:t>Thiết</w:t>
+            </w:r>
+            <w:proofErr w:type="spellEnd"/>
+            <w:r>
+              <w:rPr>
+                <w:b/>
+                <w:bCs/>
+                <w:color w:val="000000"/>
+                <w:sz w:val="22"/>
+                <w:szCs w:val="22"/>
+              </w:rPr>
+              <w:t xml:space="preserve"> </w:t>
+            </w:r>
+            <w:proofErr w:type="spellStart"/>
+            <w:r>
+              <w:rPr>
+                <w:b/>
+                <w:bCs/>
+                <w:color w:val="000000"/>
+                <w:sz w:val="22"/>
+                <w:szCs w:val="22"/>
+              </w:rPr>
+              <w:t>kế</w:t>
+            </w:r>
+            <w:proofErr w:type="spellEnd"/>
           </w:p>
         </w:tc>
         <w:tc>
@@ -1232,6 +5214,7 @@
                 <w:szCs w:val="22"/>
               </w:rPr>
             </w:pPr>
+            <w:proofErr w:type="spellStart"/>
             <w:r>
               <w:rPr>
                 <w:b/>
@@ -1240,8 +5223,31 @@
                 <w:sz w:val="22"/>
                 <w:szCs w:val="22"/>
               </w:rPr>
-              <w:t>Thi công</w:t>
-            </w:r>
+              <w:t>Thi</w:t>
+            </w:r>
+            <w:proofErr w:type="spellEnd"/>
+            <w:r>
+              <w:rPr>
+                <w:b/>
+                <w:bCs/>
+                <w:color w:val="000000"/>
+                <w:sz w:val="22"/>
+                <w:szCs w:val="22"/>
+              </w:rPr>
+              <w:t xml:space="preserve"> </w:t>
+            </w:r>
+            <w:proofErr w:type="spellStart"/>
+            <w:r>
+              <w:rPr>
+                <w:b/>
+                <w:bCs/>
+                <w:color w:val="000000"/>
+                <w:sz w:val="22"/>
+                <w:szCs w:val="22"/>
+              </w:rPr>
+              <w:t>công</w:t>
+            </w:r>
+            <w:proofErr w:type="spellEnd"/>
           </w:p>
         </w:tc>
         <w:tc>
@@ -1267,14 +5273,88 @@
                 <w:color w:val="000000"/>
               </w:rPr>
             </w:pPr>
+            <w:proofErr w:type="spellStart"/>
             <w:r>
               <w:rPr>
                 <w:b/>
                 <w:bCs/>
                 <w:color w:val="000000"/>
               </w:rPr>
-              <w:t>Bản vẽ thiết kế số</w:t>
-            </w:r>
+              <w:t>Bản</w:t>
+            </w:r>
+            <w:proofErr w:type="spellEnd"/>
+            <w:r>
+              <w:rPr>
+                <w:b/>
+                <w:bCs/>
+                <w:color w:val="000000"/>
+              </w:rPr>
+              <w:t xml:space="preserve"> </w:t>
+            </w:r>
+            <w:proofErr w:type="spellStart"/>
+            <w:r>
+              <w:rPr>
+                <w:b/>
+                <w:bCs/>
+                <w:color w:val="000000"/>
+              </w:rPr>
+              <w:t>vẽ</w:t>
+            </w:r>
+            <w:proofErr w:type="spellEnd"/>
+            <w:r>
+              <w:rPr>
+                <w:b/>
+                <w:bCs/>
+                <w:color w:val="000000"/>
+              </w:rPr>
+              <w:t xml:space="preserve"> </w:t>
+            </w:r>
+            <w:proofErr w:type="spellStart"/>
+            <w:r>
+              <w:rPr>
+                <w:b/>
+                <w:bCs/>
+                <w:color w:val="000000"/>
+              </w:rPr>
+              <w:t>thiết</w:t>
+            </w:r>
+            <w:proofErr w:type="spellEnd"/>
+            <w:r>
+              <w:rPr>
+                <w:b/>
+                <w:bCs/>
+                <w:color w:val="000000"/>
+              </w:rPr>
+              <w:t xml:space="preserve"> </w:t>
+            </w:r>
+            <w:proofErr w:type="spellStart"/>
+            <w:r>
+              <w:rPr>
+                <w:b/>
+                <w:bCs/>
+                <w:color w:val="000000"/>
+              </w:rPr>
+              <w:t>kế</w:t>
+            </w:r>
+            <w:proofErr w:type="spellEnd"/>
+            <w:r>
+              <w:rPr>
+                <w:b/>
+                <w:bCs/>
+                <w:color w:val="000000"/>
+              </w:rPr>
+              <w:t xml:space="preserve"> </w:t>
+            </w:r>
+            <w:proofErr w:type="spellStart"/>
+            <w:r>
+              <w:rPr>
+                <w:b/>
+                <w:bCs/>
+                <w:color w:val="000000"/>
+              </w:rPr>
+              <w:t>số</w:t>
+            </w:r>
+            <w:proofErr w:type="spellEnd"/>
           </w:p>
         </w:tc>
         <w:tc>
@@ -1300,14 +5380,34 @@
                 <w:color w:val="000000"/>
               </w:rPr>
             </w:pPr>
+            <w:proofErr w:type="spellStart"/>
             <w:r>
               <w:rPr>
                 <w:b/>
                 <w:bCs/>
                 <w:color w:val="000000"/>
               </w:rPr>
-              <w:t>Ghi chú</w:t>
-            </w:r>
+              <w:t>Ghi</w:t>
+            </w:r>
+            <w:proofErr w:type="spellEnd"/>
+            <w:r>
+              <w:rPr>
+                <w:b/>
+                <w:bCs/>
+                <w:color w:val="000000"/>
+              </w:rPr>
+              <w:t xml:space="preserve"> </w:t>
+            </w:r>
+            <w:proofErr w:type="spellStart"/>
+            <w:r>
+              <w:rPr>
+                <w:b/>
+                <w:bCs/>
+                <w:color w:val="000000"/>
+              </w:rPr>
+              <w:t>chú</w:t>
+            </w:r>
+            <w:proofErr w:type="spellEnd"/>
           </w:p>
         </w:tc>
       </w:tr>
@@ -1365,17 +5465,117 @@
                 <w:color w:val="000000"/>
               </w:rPr>
             </w:pPr>
-            <w:r>
-              <w:rPr>
-                <w:color w:val="000000"/>
-              </w:rPr>
-              <w:t xml:space="preserve">Dựng </w:t>
-            </w:r>
-            <w:r>
-              <w:rPr>
-                <w:color w:val="000000"/>
-              </w:rPr>
-              <w:t>trụ bê tông 12m M12 tại các vị trí: 140A, 141A, 143A, 144A, 145B, 146A, 150A, 151A, 152A, 154A, 159A, 162A, 163A, 168A</w:t>
+            <w:proofErr w:type="spellStart"/>
+            <w:r>
+              <w:rPr>
+                <w:color w:val="000000"/>
+              </w:rPr>
+              <w:t>Dựng</w:t>
+            </w:r>
+            <w:proofErr w:type="spellEnd"/>
+            <w:r>
+              <w:rPr>
+                <w:color w:val="000000"/>
+              </w:rPr>
+              <w:t xml:space="preserve"> </w:t>
+            </w:r>
+            <w:proofErr w:type="spellStart"/>
+            <w:r>
+              <w:rPr>
+                <w:color w:val="000000"/>
+              </w:rPr>
+              <w:t>trụ</w:t>
+            </w:r>
+            <w:proofErr w:type="spellEnd"/>
+            <w:r>
+              <w:rPr>
+                <w:color w:val="000000"/>
+              </w:rPr>
+              <w:t xml:space="preserve"> </w:t>
+            </w:r>
+            <w:proofErr w:type="spellStart"/>
+            <w:r>
+              <w:rPr>
+                <w:color w:val="000000"/>
+              </w:rPr>
+              <w:t>bê</w:t>
+            </w:r>
+            <w:proofErr w:type="spellEnd"/>
+            <w:r>
+              <w:rPr>
+                <w:color w:val="000000"/>
+              </w:rPr>
+              <w:t xml:space="preserve"> </w:t>
+            </w:r>
+            <w:proofErr w:type="spellStart"/>
+            <w:r>
+              <w:rPr>
+                <w:color w:val="000000"/>
+              </w:rPr>
+              <w:t>tông</w:t>
+            </w:r>
+            <w:proofErr w:type="spellEnd"/>
+            <w:r>
+              <w:rPr>
+                <w:color w:val="000000"/>
+              </w:rPr>
+              <w:t xml:space="preserve"> 12m M12 </w:t>
+            </w:r>
+            <w:proofErr w:type="spellStart"/>
+            <w:r>
+              <w:rPr>
+                <w:color w:val="000000"/>
+              </w:rPr>
+              <w:t>tại</w:t>
+            </w:r>
+            <w:proofErr w:type="spellEnd"/>
+            <w:r>
+              <w:rPr>
+                <w:color w:val="000000"/>
+              </w:rPr>
+              <w:t xml:space="preserve"> </w:t>
+            </w:r>
+            <w:proofErr w:type="spellStart"/>
+            <w:r>
+              <w:rPr>
+                <w:color w:val="000000"/>
+              </w:rPr>
+              <w:t>các</w:t>
+            </w:r>
+            <w:proofErr w:type="spellEnd"/>
+            <w:r>
+              <w:rPr>
+                <w:color w:val="000000"/>
+              </w:rPr>
+              <w:t xml:space="preserve"> </w:t>
+            </w:r>
+            <w:proofErr w:type="spellStart"/>
+            <w:r>
+              <w:rPr>
+                <w:color w:val="000000"/>
+              </w:rPr>
+              <w:t>vị</w:t>
+            </w:r>
+            <w:proofErr w:type="spellEnd"/>
+            <w:r>
+              <w:rPr>
+                <w:color w:val="000000"/>
+              </w:rPr>
+              <w:t xml:space="preserve"> </w:t>
+            </w:r>
+            <w:proofErr w:type="spellStart"/>
+            <w:r>
+              <w:rPr>
+                <w:color w:val="000000"/>
+              </w:rPr>
+              <w:t>trí</w:t>
+            </w:r>
+            <w:proofErr w:type="spellEnd"/>
+            <w:r>
+              <w:rPr>
+                <w:color w:val="000000"/>
+              </w:rPr>
+              <w:t>: 140A, 141A, 143A, 144A, 145B, 146A, 150A, 151A, 152A, 154A, 159A, 162A, 163A, 168A</w:t>
             </w:r>
           </w:p>
         </w:tc>
@@ -1457,8 +5657,6 @@
                 <w:color w:val="000000"/>
               </w:rPr>
             </w:pPr>
-            <w:bookmarkStart w:id="0" w:name="_GoBack"/>
-            <w:bookmarkEnd w:id="0"/>
           </w:p>
         </w:tc>
         <w:tc>
@@ -1544,17 +5742,159 @@
                 <w:color w:val="000000"/>
               </w:rPr>
             </w:pPr>
-            <w:r>
-              <w:rPr>
-                <w:color w:val="000000"/>
-              </w:rPr>
-              <w:t xml:space="preserve">Dựng </w:t>
-            </w:r>
-            <w:r>
-              <w:rPr>
-                <w:color w:val="000000"/>
-              </w:rPr>
-              <w:t>trụ bê tông 12m có đà cản M12a tại các vị trí: 137A, 138A, 139B, 147A, 148A, 149A, 153A, 155A, 156A, 158A, 160A, 165A, 167A, 169A, 170A, 172A, 173A</w:t>
+            <w:proofErr w:type="spellStart"/>
+            <w:r>
+              <w:rPr>
+                <w:color w:val="000000"/>
+              </w:rPr>
+              <w:t>Dựng</w:t>
+            </w:r>
+            <w:proofErr w:type="spellEnd"/>
+            <w:r>
+              <w:rPr>
+                <w:color w:val="000000"/>
+              </w:rPr>
+              <w:t xml:space="preserve"> </w:t>
+            </w:r>
+            <w:proofErr w:type="spellStart"/>
+            <w:r>
+              <w:rPr>
+                <w:color w:val="000000"/>
+              </w:rPr>
+              <w:t>trụ</w:t>
+            </w:r>
+            <w:proofErr w:type="spellEnd"/>
+            <w:r>
+              <w:rPr>
+                <w:color w:val="000000"/>
+              </w:rPr>
+              <w:t xml:space="preserve"> </w:t>
+            </w:r>
+            <w:proofErr w:type="spellStart"/>
+            <w:r>
+              <w:rPr>
+                <w:color w:val="000000"/>
+              </w:rPr>
+              <w:t>bê</w:t>
+            </w:r>
+            <w:proofErr w:type="spellEnd"/>
+            <w:r>
+              <w:rPr>
+                <w:color w:val="000000"/>
+              </w:rPr>
+              <w:t xml:space="preserve"> </w:t>
+            </w:r>
+            <w:proofErr w:type="spellStart"/>
+            <w:r>
+              <w:rPr>
+                <w:color w:val="000000"/>
+              </w:rPr>
+              <w:t>tông</w:t>
+            </w:r>
+            <w:proofErr w:type="spellEnd"/>
+            <w:r>
+              <w:rPr>
+                <w:color w:val="000000"/>
+              </w:rPr>
+              <w:t xml:space="preserve"> 12m </w:t>
+            </w:r>
+            <w:proofErr w:type="spellStart"/>
+            <w:r>
+              <w:rPr>
+                <w:color w:val="000000"/>
+              </w:rPr>
+              <w:t>có</w:t>
+            </w:r>
+            <w:proofErr w:type="spellEnd"/>
+            <w:r>
+              <w:rPr>
+                <w:color w:val="000000"/>
+              </w:rPr>
+              <w:t xml:space="preserve"> </w:t>
+            </w:r>
+            <w:proofErr w:type="spellStart"/>
+            <w:r>
+              <w:rPr>
+                <w:color w:val="000000"/>
+              </w:rPr>
+              <w:t>đà</w:t>
+            </w:r>
+            <w:proofErr w:type="spellEnd"/>
+            <w:r>
+              <w:rPr>
+                <w:color w:val="000000"/>
+              </w:rPr>
+              <w:t xml:space="preserve"> </w:t>
+            </w:r>
+            <w:proofErr w:type="spellStart"/>
+            <w:r>
+              <w:rPr>
+                <w:color w:val="000000"/>
+              </w:rPr>
+              <w:t>cản</w:t>
+            </w:r>
+            <w:proofErr w:type="spellEnd"/>
+            <w:r>
+              <w:rPr>
+                <w:color w:val="000000"/>
+              </w:rPr>
+              <w:t xml:space="preserve"> M12a </w:t>
+            </w:r>
+            <w:proofErr w:type="spellStart"/>
+            <w:r>
+              <w:rPr>
+                <w:color w:val="000000"/>
+              </w:rPr>
+              <w:t>tại</w:t>
+            </w:r>
+            <w:proofErr w:type="spellEnd"/>
+            <w:r>
+              <w:rPr>
+                <w:color w:val="000000"/>
+              </w:rPr>
+              <w:t xml:space="preserve"> </w:t>
+            </w:r>
+            <w:proofErr w:type="spellStart"/>
+            <w:r>
+              <w:rPr>
+                <w:color w:val="000000"/>
+              </w:rPr>
+              <w:t>các</w:t>
+            </w:r>
+            <w:proofErr w:type="spellEnd"/>
+            <w:r>
+              <w:rPr>
+                <w:color w:val="000000"/>
+              </w:rPr>
+              <w:t xml:space="preserve"> </w:t>
+            </w:r>
+            <w:proofErr w:type="spellStart"/>
+            <w:r>
+              <w:rPr>
+                <w:color w:val="000000"/>
+              </w:rPr>
+              <w:t>vị</w:t>
+            </w:r>
+            <w:proofErr w:type="spellEnd"/>
+            <w:r>
+              <w:rPr>
+                <w:color w:val="000000"/>
+              </w:rPr>
+              <w:t xml:space="preserve"> </w:t>
+            </w:r>
+            <w:proofErr w:type="spellStart"/>
+            <w:r>
+              <w:rPr>
+                <w:color w:val="000000"/>
+              </w:rPr>
+              <w:t>trí</w:t>
+            </w:r>
+            <w:proofErr w:type="spellEnd"/>
+            <w:r>
+              <w:rPr>
+                <w:color w:val="000000"/>
+              </w:rPr>
+              <w:t>: 137A, 138A, 139B, 147A, 148A, 149A, 153A, 155A, 156A, 158A, 160A, 165A, 167A, 169A, 170A, 172A, 173A</w:t>
             </w:r>
           </w:p>
         </w:tc>
@@ -1721,35 +6061,131 @@
                 <w:color w:val="000000"/>
               </w:rPr>
             </w:pPr>
-            <w:r>
-              <w:rPr>
-                <w:color w:val="000000"/>
-              </w:rPr>
-              <w:t xml:space="preserve">Dựng </w:t>
-            </w:r>
-            <w:r>
-              <w:rPr>
-                <w:color w:val="000000"/>
-              </w:rPr>
-              <w:t xml:space="preserve">trụ </w:t>
-            </w:r>
-            <w:r>
-              <w:rPr>
-                <w:color w:val="000000"/>
-              </w:rPr>
-              <w:t>bê tông</w:t>
-            </w:r>
+            <w:proofErr w:type="spellStart"/>
+            <w:r>
+              <w:rPr>
+                <w:color w:val="000000"/>
+              </w:rPr>
+              <w:t>Dựng</w:t>
+            </w:r>
+            <w:proofErr w:type="spellEnd"/>
             <w:r>
               <w:rPr>
                 <w:color w:val="000000"/>
               </w:rPr>
               <w:t xml:space="preserve"> </w:t>
             </w:r>
-            <w:r>
-              <w:rPr>
-                <w:color w:val="000000"/>
-              </w:rPr>
-              <w:t>đôi 12m tại các vị trí: 142A, 157A, 164A</w:t>
+            <w:proofErr w:type="spellStart"/>
+            <w:r>
+              <w:rPr>
+                <w:color w:val="000000"/>
+              </w:rPr>
+              <w:t>trụ</w:t>
+            </w:r>
+            <w:proofErr w:type="spellEnd"/>
+            <w:r>
+              <w:rPr>
+                <w:color w:val="000000"/>
+              </w:rPr>
+              <w:t xml:space="preserve"> </w:t>
+            </w:r>
+            <w:proofErr w:type="spellStart"/>
+            <w:r>
+              <w:rPr>
+                <w:color w:val="000000"/>
+              </w:rPr>
+              <w:t>bê</w:t>
+            </w:r>
+            <w:proofErr w:type="spellEnd"/>
+            <w:r>
+              <w:rPr>
+                <w:color w:val="000000"/>
+              </w:rPr>
+              <w:t xml:space="preserve"> </w:t>
+            </w:r>
+            <w:proofErr w:type="spellStart"/>
+            <w:r>
+              <w:rPr>
+                <w:color w:val="000000"/>
+              </w:rPr>
+              <w:t>tông</w:t>
+            </w:r>
+            <w:proofErr w:type="spellEnd"/>
+            <w:r>
+              <w:rPr>
+                <w:color w:val="000000"/>
+              </w:rPr>
+              <w:t xml:space="preserve"> </w:t>
+            </w:r>
+            <w:proofErr w:type="spellStart"/>
+            <w:r>
+              <w:rPr>
+                <w:color w:val="000000"/>
+              </w:rPr>
+              <w:t>đôi</w:t>
+            </w:r>
+            <w:proofErr w:type="spellEnd"/>
+            <w:r>
+              <w:rPr>
+                <w:color w:val="000000"/>
+              </w:rPr>
+              <w:t xml:space="preserve"> 12m </w:t>
+            </w:r>
+            <w:proofErr w:type="spellStart"/>
+            <w:r>
+              <w:rPr>
+                <w:color w:val="000000"/>
+              </w:rPr>
+              <w:t>tại</w:t>
+            </w:r>
+            <w:proofErr w:type="spellEnd"/>
+            <w:r>
+              <w:rPr>
+                <w:color w:val="000000"/>
+              </w:rPr>
+              <w:t xml:space="preserve"> </w:t>
+            </w:r>
+            <w:proofErr w:type="spellStart"/>
+            <w:r>
+              <w:rPr>
+                <w:color w:val="000000"/>
+              </w:rPr>
+              <w:t>các</w:t>
+            </w:r>
+            <w:proofErr w:type="spellEnd"/>
+            <w:r>
+              <w:rPr>
+                <w:color w:val="000000"/>
+              </w:rPr>
+              <w:t xml:space="preserve"> </w:t>
+            </w:r>
+            <w:proofErr w:type="spellStart"/>
+            <w:r>
+              <w:rPr>
+                <w:color w:val="000000"/>
+              </w:rPr>
+              <w:t>vị</w:t>
+            </w:r>
+            <w:proofErr w:type="spellEnd"/>
+            <w:r>
+              <w:rPr>
+                <w:color w:val="000000"/>
+              </w:rPr>
+              <w:t xml:space="preserve"> </w:t>
+            </w:r>
+            <w:proofErr w:type="spellStart"/>
+            <w:r>
+              <w:rPr>
+                <w:color w:val="000000"/>
+              </w:rPr>
+              <w:t>trí</w:t>
+            </w:r>
+            <w:proofErr w:type="spellEnd"/>
+            <w:r>
+              <w:rPr>
+                <w:color w:val="000000"/>
+              </w:rPr>
+              <w:t>: 142A, 157A, 164A</w:t>
             </w:r>
           </w:p>
         </w:tc>
@@ -1916,29 +6352,123 @@
                 <w:color w:val="000000"/>
               </w:rPr>
             </w:pPr>
-            <w:r>
-              <w:rPr>
-                <w:color w:val="000000"/>
-              </w:rPr>
-              <w:t xml:space="preserve">Dựng </w:t>
-            </w:r>
-            <w:r>
-              <w:rPr>
-                <w:color w:val="000000"/>
-              </w:rPr>
-              <w:t xml:space="preserve">trụ </w:t>
-            </w:r>
-            <w:r>
-              <w:rPr>
-                <w:color w:val="000000"/>
-              </w:rPr>
-              <w:t xml:space="preserve">bê tông </w:t>
-            </w:r>
-            <w:r>
-              <w:rPr>
-                <w:color w:val="000000"/>
-              </w:rPr>
-              <w:t>14m M14a tại các vị trí: 147, 148, 150, 161, 164, 169, 171, 171A, 172</w:t>
+            <w:proofErr w:type="spellStart"/>
+            <w:r>
+              <w:rPr>
+                <w:color w:val="000000"/>
+              </w:rPr>
+              <w:t>Dựng</w:t>
+            </w:r>
+            <w:proofErr w:type="spellEnd"/>
+            <w:r>
+              <w:rPr>
+                <w:color w:val="000000"/>
+              </w:rPr>
+              <w:t xml:space="preserve"> </w:t>
+            </w:r>
+            <w:proofErr w:type="spellStart"/>
+            <w:r>
+              <w:rPr>
+                <w:color w:val="000000"/>
+              </w:rPr>
+              <w:t>trụ</w:t>
+            </w:r>
+            <w:proofErr w:type="spellEnd"/>
+            <w:r>
+              <w:rPr>
+                <w:color w:val="000000"/>
+              </w:rPr>
+              <w:t xml:space="preserve"> </w:t>
+            </w:r>
+            <w:proofErr w:type="spellStart"/>
+            <w:r>
+              <w:rPr>
+                <w:color w:val="000000"/>
+              </w:rPr>
+              <w:t>bê</w:t>
+            </w:r>
+            <w:proofErr w:type="spellEnd"/>
+            <w:r>
+              <w:rPr>
+                <w:color w:val="000000"/>
+              </w:rPr>
+              <w:t xml:space="preserve"> </w:t>
+            </w:r>
+            <w:proofErr w:type="spellStart"/>
+            <w:r>
+              <w:rPr>
+                <w:color w:val="000000"/>
+              </w:rPr>
+              <w:t>tông</w:t>
+            </w:r>
+            <w:proofErr w:type="spellEnd"/>
+            <w:r>
+              <w:rPr>
+                <w:color w:val="000000"/>
+              </w:rPr>
+              <w:t xml:space="preserve"> </w:t>
+            </w:r>
+            <w:r>
+              <w:rPr>
+                <w:color w:val="000000"/>
+              </w:rPr>
+              <w:t xml:space="preserve">14m M14a </w:t>
+            </w:r>
+            <w:proofErr w:type="spellStart"/>
+            <w:r>
+              <w:rPr>
+                <w:color w:val="000000"/>
+              </w:rPr>
+              <w:t>tại</w:t>
+            </w:r>
+            <w:proofErr w:type="spellEnd"/>
+            <w:r>
+              <w:rPr>
+                <w:color w:val="000000"/>
+              </w:rPr>
+              <w:t xml:space="preserve"> </w:t>
+            </w:r>
+            <w:proofErr w:type="spellStart"/>
+            <w:r>
+              <w:rPr>
+                <w:color w:val="000000"/>
+              </w:rPr>
+              <w:t>các</w:t>
+            </w:r>
+            <w:proofErr w:type="spellEnd"/>
+            <w:r>
+              <w:rPr>
+                <w:color w:val="000000"/>
+              </w:rPr>
+              <w:t xml:space="preserve"> </w:t>
+            </w:r>
+            <w:proofErr w:type="spellStart"/>
+            <w:r>
+              <w:rPr>
+                <w:color w:val="000000"/>
+              </w:rPr>
+              <w:t>vị</w:t>
+            </w:r>
+            <w:proofErr w:type="spellEnd"/>
+            <w:r>
+              <w:rPr>
+                <w:color w:val="000000"/>
+              </w:rPr>
+              <w:t xml:space="preserve"> </w:t>
+            </w:r>
+            <w:proofErr w:type="spellStart"/>
+            <w:r>
+              <w:rPr>
+                <w:color w:val="000000"/>
+              </w:rPr>
+              <w:t>trí</w:t>
+            </w:r>
+            <w:proofErr w:type="spellEnd"/>
+            <w:r>
+              <w:rPr>
+                <w:color w:val="000000"/>
+              </w:rPr>
+              <w:t>: 147, 148, 150, 161, 164, 169, 171, 171A, 172</w:t>
             </w:r>
           </w:p>
         </w:tc>
@@ -2107,13 +6637,41 @@
                 <w:color w:val="000000"/>
               </w:rPr>
             </w:pPr>
+            <w:proofErr w:type="spellStart"/>
             <w:r>
               <w:rPr>
                 <w:b/>
                 <w:bCs/>
                 <w:color w:val="000000"/>
               </w:rPr>
-              <w:t>Tổng cộng:</w:t>
+              <w:t>Tổng</w:t>
+            </w:r>
+            <w:proofErr w:type="spellEnd"/>
+            <w:r>
+              <w:rPr>
+                <w:b/>
+                <w:bCs/>
+                <w:color w:val="000000"/>
+              </w:rPr>
+              <w:t xml:space="preserve"> </w:t>
+            </w:r>
+            <w:proofErr w:type="spellStart"/>
+            <w:r>
+              <w:rPr>
+                <w:b/>
+                <w:bCs/>
+                <w:color w:val="000000"/>
+              </w:rPr>
+              <w:t>cộng</w:t>
+            </w:r>
+            <w:proofErr w:type="spellEnd"/>
+            <w:r>
+              <w:rPr>
+                <w:b/>
+                <w:bCs/>
+                <w:color w:val="000000"/>
+              </w:rPr>
+              <w:t>:</w:t>
             </w:r>
           </w:p>
         </w:tc>
@@ -2273,12 +6831,182 @@
           <w:bCs/>
         </w:rPr>
       </w:pPr>
-      <w:r>
-        <w:rPr>
-          <w:bCs/>
-        </w:rPr>
-        <w:t>Nhận xét thời gian thi công và chất lượng công việc xây dựng</w:t>
-      </w:r>
+      <w:proofErr w:type="spellStart"/>
+      <w:r>
+        <w:rPr>
+          <w:bCs/>
+        </w:rPr>
+        <w:t>Nhận</w:t>
+      </w:r>
+      <w:proofErr w:type="spellEnd"/>
+      <w:r>
+        <w:rPr>
+          <w:bCs/>
+        </w:rPr>
+        <w:t xml:space="preserve"> </w:t>
+      </w:r>
+      <w:proofErr w:type="spellStart"/>
+      <w:r>
+        <w:rPr>
+          <w:bCs/>
+        </w:rPr>
+        <w:t>xét</w:t>
+      </w:r>
+      <w:proofErr w:type="spellEnd"/>
+      <w:r>
+        <w:rPr>
+          <w:bCs/>
+        </w:rPr>
+        <w:t xml:space="preserve"> </w:t>
+      </w:r>
+      <w:proofErr w:type="spellStart"/>
+      <w:r>
+        <w:rPr>
+          <w:bCs/>
+        </w:rPr>
+        <w:t>thời</w:t>
+      </w:r>
+      <w:proofErr w:type="spellEnd"/>
+      <w:r>
+        <w:rPr>
+          <w:bCs/>
+        </w:rPr>
+        <w:t xml:space="preserve"> </w:t>
+      </w:r>
+      <w:proofErr w:type="spellStart"/>
+      <w:r>
+        <w:rPr>
+          <w:bCs/>
+        </w:rPr>
+        <w:t>gian</w:t>
+      </w:r>
+      <w:proofErr w:type="spellEnd"/>
+      <w:r>
+        <w:rPr>
+          <w:bCs/>
+        </w:rPr>
+        <w:t xml:space="preserve"> </w:t>
+      </w:r>
+      <w:proofErr w:type="spellStart"/>
+      <w:r>
+        <w:rPr>
+          <w:bCs/>
+        </w:rPr>
+        <w:t>thi</w:t>
+      </w:r>
+      <w:proofErr w:type="spellEnd"/>
+      <w:r>
+        <w:rPr>
+          <w:bCs/>
+        </w:rPr>
+        <w:t xml:space="preserve"> </w:t>
+      </w:r>
+      <w:proofErr w:type="spellStart"/>
+      <w:r>
+        <w:rPr>
+          <w:bCs/>
+        </w:rPr>
+        <w:t>công</w:t>
+      </w:r>
+      <w:proofErr w:type="spellEnd"/>
+      <w:r>
+        <w:rPr>
+          <w:bCs/>
+        </w:rPr>
+        <w:t xml:space="preserve"> </w:t>
+      </w:r>
+      <w:proofErr w:type="spellStart"/>
+      <w:r>
+        <w:rPr>
+          <w:bCs/>
+        </w:rPr>
+        <w:t>và</w:t>
+      </w:r>
+      <w:proofErr w:type="spellEnd"/>
+      <w:r>
+        <w:rPr>
+          <w:bCs/>
+        </w:rPr>
+        <w:t xml:space="preserve"> </w:t>
+      </w:r>
+      <w:proofErr w:type="spellStart"/>
+      <w:r>
+        <w:rPr>
+          <w:bCs/>
+        </w:rPr>
+        <w:t>chất</w:t>
+      </w:r>
+      <w:proofErr w:type="spellEnd"/>
+      <w:r>
+        <w:rPr>
+          <w:bCs/>
+        </w:rPr>
+        <w:t xml:space="preserve"> </w:t>
+      </w:r>
+      <w:proofErr w:type="spellStart"/>
+      <w:r>
+        <w:rPr>
+          <w:bCs/>
+        </w:rPr>
+        <w:t>lượng</w:t>
+      </w:r>
+      <w:proofErr w:type="spellEnd"/>
+      <w:r>
+        <w:rPr>
+          <w:bCs/>
+        </w:rPr>
+        <w:t xml:space="preserve"> </w:t>
+      </w:r>
+      <w:proofErr w:type="spellStart"/>
+      <w:r>
+        <w:rPr>
+          <w:bCs/>
+        </w:rPr>
+        <w:t>công</w:t>
+      </w:r>
+      <w:proofErr w:type="spellEnd"/>
+      <w:r>
+        <w:rPr>
+          <w:bCs/>
+        </w:rPr>
+        <w:t xml:space="preserve"> </w:t>
+      </w:r>
+      <w:proofErr w:type="spellStart"/>
+      <w:r>
+        <w:rPr>
+          <w:bCs/>
+        </w:rPr>
+        <w:t>việc</w:t>
+      </w:r>
+      <w:proofErr w:type="spellEnd"/>
+      <w:r>
+        <w:rPr>
+          <w:bCs/>
+        </w:rPr>
+        <w:t xml:space="preserve"> </w:t>
+      </w:r>
+      <w:proofErr w:type="spellStart"/>
+      <w:r>
+        <w:rPr>
+          <w:bCs/>
+        </w:rPr>
+        <w:t>xây</w:t>
+      </w:r>
+      <w:proofErr w:type="spellEnd"/>
+      <w:r>
+        <w:rPr>
+          <w:bCs/>
+        </w:rPr>
+        <w:t xml:space="preserve"> </w:t>
+      </w:r>
+      <w:proofErr w:type="spellStart"/>
+      <w:r>
+        <w:rPr>
+          <w:bCs/>
+        </w:rPr>
+        <w:t>dựng</w:t>
+      </w:r>
+      <w:proofErr w:type="spellEnd"/>
       <w:r>
         <w:rPr>
           <w:bCs/>
@@ -2298,13 +7026,97 @@
         <w:rPr>
           <w:bCs/>
         </w:rPr>
-        <w:t>- Thời gian thi công:</w:t>
-      </w:r>
-      <w:r>
-        <w:rPr>
-          <w:bCs/>
-        </w:rPr>
-        <w:t xml:space="preserve"> Từ ngày </w:t>
+        <w:t xml:space="preserve">- </w:t>
+      </w:r>
+      <w:proofErr w:type="spellStart"/>
+      <w:r>
+        <w:rPr>
+          <w:bCs/>
+        </w:rPr>
+        <w:t>Thời</w:t>
+      </w:r>
+      <w:proofErr w:type="spellEnd"/>
+      <w:r>
+        <w:rPr>
+          <w:bCs/>
+        </w:rPr>
+        <w:t xml:space="preserve"> </w:t>
+      </w:r>
+      <w:proofErr w:type="spellStart"/>
+      <w:r>
+        <w:rPr>
+          <w:bCs/>
+        </w:rPr>
+        <w:t>gian</w:t>
+      </w:r>
+      <w:proofErr w:type="spellEnd"/>
+      <w:r>
+        <w:rPr>
+          <w:bCs/>
+        </w:rPr>
+        <w:t xml:space="preserve"> </w:t>
+      </w:r>
+      <w:proofErr w:type="spellStart"/>
+      <w:r>
+        <w:rPr>
+          <w:bCs/>
+        </w:rPr>
+        <w:t>thi</w:t>
+      </w:r>
+      <w:proofErr w:type="spellEnd"/>
+      <w:r>
+        <w:rPr>
+          <w:bCs/>
+        </w:rPr>
+        <w:t xml:space="preserve"> </w:t>
+      </w:r>
+      <w:proofErr w:type="spellStart"/>
+      <w:r>
+        <w:rPr>
+          <w:bCs/>
+        </w:rPr>
+        <w:t>công</w:t>
+      </w:r>
+      <w:proofErr w:type="spellEnd"/>
+      <w:r>
+        <w:rPr>
+          <w:bCs/>
+        </w:rPr>
+        <w:t>:</w:t>
+      </w:r>
+      <w:r>
+        <w:rPr>
+          <w:bCs/>
+        </w:rPr>
+        <w:t xml:space="preserve"> </w:t>
+      </w:r>
+      <w:proofErr w:type="spellStart"/>
+      <w:r>
+        <w:rPr>
+          <w:bCs/>
+        </w:rPr>
+        <w:t>Từ</w:t>
+      </w:r>
+      <w:proofErr w:type="spellEnd"/>
+      <w:r>
+        <w:rPr>
+          <w:bCs/>
+        </w:rPr>
+        <w:t xml:space="preserve"> </w:t>
+      </w:r>
+      <w:proofErr w:type="spellStart"/>
+      <w:r>
+        <w:rPr>
+          <w:bCs/>
+        </w:rPr>
+        <w:t>ngày</w:t>
+      </w:r>
+      <w:proofErr w:type="spellEnd"/>
+      <w:r>
+        <w:rPr>
+          <w:bCs/>
+        </w:rPr>
+        <w:t xml:space="preserve"> </w:t>
       </w:r>
       <w:r>
         <w:rPr>
@@ -2340,7 +7152,35 @@
         <w:rPr>
           <w:bCs/>
         </w:rPr>
-        <w:t xml:space="preserve"> đến ngày </w:t>
+        <w:t xml:space="preserve"> </w:t>
+      </w:r>
+      <w:proofErr w:type="spellStart"/>
+      <w:r>
+        <w:rPr>
+          <w:bCs/>
+        </w:rPr>
+        <w:t>đến</w:t>
+      </w:r>
+      <w:proofErr w:type="spellEnd"/>
+      <w:r>
+        <w:rPr>
+          <w:bCs/>
+        </w:rPr>
+        <w:t xml:space="preserve"> </w:t>
+      </w:r>
+      <w:proofErr w:type="spellStart"/>
+      <w:r>
+        <w:rPr>
+          <w:bCs/>
+        </w:rPr>
+        <w:t>ngày</w:t>
+      </w:r>
+      <w:proofErr w:type="spellEnd"/>
+      <w:r>
+        <w:rPr>
+          <w:bCs/>
+        </w:rPr>
+        <w:t xml:space="preserve"> </w:t>
       </w:r>
       <w:r>
         <w:rPr>
@@ -2358,7 +7198,14 @@
         <w:rPr>
           <w:bCs/>
         </w:rPr>
-        <w:t>….</w:t>
+        <w:t>…</w:t>
+      </w:r>
+      <w:proofErr w:type="gramStart"/>
+      <w:r>
+        <w:rPr>
+          <w:bCs/>
+        </w:rPr>
+        <w:t>.</w:t>
       </w:r>
       <w:r>
         <w:rPr>
@@ -2366,6 +7213,7 @@
         </w:rPr>
         <w:t>/</w:t>
       </w:r>
+      <w:proofErr w:type="gramEnd"/>
       <w:r>
         <w:rPr>
           <w:bCs/>
@@ -2386,8 +7234,65 @@
         <w:rPr>
           <w:bCs/>
         </w:rPr>
-        <w:t xml:space="preserve">- Chất lượng thi công: </w:t>
-      </w:r>
+        <w:t xml:space="preserve">- </w:t>
+      </w:r>
+      <w:proofErr w:type="spellStart"/>
+      <w:r>
+        <w:rPr>
+          <w:bCs/>
+        </w:rPr>
+        <w:t>Chất</w:t>
+      </w:r>
+      <w:proofErr w:type="spellEnd"/>
+      <w:r>
+        <w:rPr>
+          <w:bCs/>
+        </w:rPr>
+        <w:t xml:space="preserve"> </w:t>
+      </w:r>
+      <w:proofErr w:type="spellStart"/>
+      <w:r>
+        <w:rPr>
+          <w:bCs/>
+        </w:rPr>
+        <w:t>lượng</w:t>
+      </w:r>
+      <w:proofErr w:type="spellEnd"/>
+      <w:r>
+        <w:rPr>
+          <w:bCs/>
+        </w:rPr>
+        <w:t xml:space="preserve"> </w:t>
+      </w:r>
+      <w:proofErr w:type="spellStart"/>
+      <w:r>
+        <w:rPr>
+          <w:bCs/>
+        </w:rPr>
+        <w:t>thi</w:t>
+      </w:r>
+      <w:proofErr w:type="spellEnd"/>
+      <w:r>
+        <w:rPr>
+          <w:bCs/>
+        </w:rPr>
+        <w:t xml:space="preserve"> </w:t>
+      </w:r>
+      <w:proofErr w:type="spellStart"/>
+      <w:r>
+        <w:rPr>
+          <w:bCs/>
+        </w:rPr>
+        <w:t>công</w:t>
+      </w:r>
+      <w:proofErr w:type="spellEnd"/>
+      <w:r>
+        <w:rPr>
+          <w:bCs/>
+        </w:rPr>
+        <w:t xml:space="preserve">: </w:t>
+      </w:r>
+      <w:proofErr w:type="spellStart"/>
       <w:r>
         <w:rPr>
           <w:bCs/>
@@ -2395,20 +7300,71 @@
         </w:rPr>
         <w:t>Đạt</w:t>
       </w:r>
+      <w:proofErr w:type="spellEnd"/>
       <w:r>
         <w:rPr>
           <w:bCs/>
           <w:i/>
         </w:rPr>
-        <w:t xml:space="preserve"> yêu cầu kỹ</w:t>
-      </w:r>
+        <w:t xml:space="preserve"> </w:t>
+      </w:r>
+      <w:proofErr w:type="spellStart"/>
       <w:r>
         <w:rPr>
           <w:bCs/>
           <w:i/>
         </w:rPr>
-        <w:t xml:space="preserve"> thuật</w:t>
-      </w:r>
+        <w:t>yêu</w:t>
+      </w:r>
+      <w:proofErr w:type="spellEnd"/>
+      <w:r>
+        <w:rPr>
+          <w:bCs/>
+          <w:i/>
+        </w:rPr>
+        <w:t xml:space="preserve"> </w:t>
+      </w:r>
+      <w:proofErr w:type="spellStart"/>
+      <w:r>
+        <w:rPr>
+          <w:bCs/>
+          <w:i/>
+        </w:rPr>
+        <w:t>cầu</w:t>
+      </w:r>
+      <w:proofErr w:type="spellEnd"/>
+      <w:r>
+        <w:rPr>
+          <w:bCs/>
+          <w:i/>
+        </w:rPr>
+        <w:t xml:space="preserve"> </w:t>
+      </w:r>
+      <w:proofErr w:type="spellStart"/>
+      <w:r>
+        <w:rPr>
+          <w:bCs/>
+          <w:i/>
+        </w:rPr>
+        <w:t>kỹ</w:t>
+      </w:r>
+      <w:proofErr w:type="spellEnd"/>
+      <w:r>
+        <w:rPr>
+          <w:bCs/>
+          <w:i/>
+        </w:rPr>
+        <w:t xml:space="preserve"> </w:t>
+      </w:r>
+      <w:proofErr w:type="spellStart"/>
+      <w:r>
+        <w:rPr>
+          <w:bCs/>
+          <w:i/>
+        </w:rPr>
+        <w:t>thuật</w:t>
+      </w:r>
+      <w:proofErr w:type="spellEnd"/>
       <w:r>
         <w:rPr>
           <w:bCs/>
@@ -2428,14 +7384,136 @@
         <w:rPr>
           <w:bCs/>
         </w:rPr>
-        <w:t xml:space="preserve">     c.  </w:t>
-      </w:r>
-      <w:r>
-        <w:rPr>
-          <w:bCs/>
-        </w:rPr>
-        <w:t>Những sửa đổi so với thiết kế được phê duyệt</w:t>
-      </w:r>
+        <w:t xml:space="preserve">     </w:t>
+      </w:r>
+      <w:proofErr w:type="gramStart"/>
+      <w:r>
+        <w:rPr>
+          <w:bCs/>
+        </w:rPr>
+        <w:t xml:space="preserve">c.  </w:t>
+      </w:r>
+      <w:proofErr w:type="spellStart"/>
+      <w:r>
+        <w:rPr>
+          <w:bCs/>
+        </w:rPr>
+        <w:t>Những</w:t>
+      </w:r>
+      <w:proofErr w:type="spellEnd"/>
+      <w:proofErr w:type="gramEnd"/>
+      <w:r>
+        <w:rPr>
+          <w:bCs/>
+        </w:rPr>
+        <w:t xml:space="preserve"> </w:t>
+      </w:r>
+      <w:proofErr w:type="spellStart"/>
+      <w:r>
+        <w:rPr>
+          <w:bCs/>
+        </w:rPr>
+        <w:t>sửa</w:t>
+      </w:r>
+      <w:proofErr w:type="spellEnd"/>
+      <w:r>
+        <w:rPr>
+          <w:bCs/>
+        </w:rPr>
+        <w:t xml:space="preserve"> </w:t>
+      </w:r>
+      <w:proofErr w:type="spellStart"/>
+      <w:r>
+        <w:rPr>
+          <w:bCs/>
+        </w:rPr>
+        <w:t>đổi</w:t>
+      </w:r>
+      <w:proofErr w:type="spellEnd"/>
+      <w:r>
+        <w:rPr>
+          <w:bCs/>
+        </w:rPr>
+        <w:t xml:space="preserve"> so </w:t>
+      </w:r>
+      <w:proofErr w:type="spellStart"/>
+      <w:r>
+        <w:rPr>
+          <w:bCs/>
+        </w:rPr>
+        <w:t>với</w:t>
+      </w:r>
+      <w:proofErr w:type="spellEnd"/>
+      <w:r>
+        <w:rPr>
+          <w:bCs/>
+        </w:rPr>
+        <w:t xml:space="preserve"> </w:t>
+      </w:r>
+      <w:proofErr w:type="spellStart"/>
+      <w:r>
+        <w:rPr>
+          <w:bCs/>
+        </w:rPr>
+        <w:t>thiết</w:t>
+      </w:r>
+      <w:proofErr w:type="spellEnd"/>
+      <w:r>
+        <w:rPr>
+          <w:bCs/>
+        </w:rPr>
+        <w:t xml:space="preserve"> </w:t>
+      </w:r>
+      <w:proofErr w:type="spellStart"/>
+      <w:r>
+        <w:rPr>
+          <w:bCs/>
+        </w:rPr>
+        <w:t>kế</w:t>
+      </w:r>
+      <w:proofErr w:type="spellEnd"/>
+      <w:r>
+        <w:rPr>
+          <w:bCs/>
+        </w:rPr>
+        <w:t xml:space="preserve"> </w:t>
+      </w:r>
+      <w:proofErr w:type="spellStart"/>
+      <w:r>
+        <w:rPr>
+          <w:bCs/>
+        </w:rPr>
+        <w:t>được</w:t>
+      </w:r>
+      <w:proofErr w:type="spellEnd"/>
+      <w:r>
+        <w:rPr>
+          <w:bCs/>
+        </w:rPr>
+        <w:t xml:space="preserve"> </w:t>
+      </w:r>
+      <w:proofErr w:type="spellStart"/>
+      <w:r>
+        <w:rPr>
+          <w:bCs/>
+        </w:rPr>
+        <w:t>phê</w:t>
+      </w:r>
+      <w:proofErr w:type="spellEnd"/>
+      <w:r>
+        <w:rPr>
+          <w:bCs/>
+        </w:rPr>
+        <w:t xml:space="preserve"> </w:t>
+      </w:r>
+      <w:proofErr w:type="spellStart"/>
+      <w:r>
+        <w:rPr>
+          <w:bCs/>
+        </w:rPr>
+        <w:t>duyệt</w:t>
+      </w:r>
+      <w:proofErr w:type="spellEnd"/>
       <w:r>
         <w:rPr>
           <w:bCs/>
@@ -2491,20 +7569,135 @@
         <w:rPr>
           <w:bCs/>
         </w:rPr>
-        <w:t xml:space="preserve">     d .</w:t>
-      </w:r>
-      <w:r>
-        <w:rPr>
-          <w:bCs/>
-        </w:rPr>
-        <w:t>Những tồn tại kỹ thuật cần xử lý</w:t>
-      </w:r>
+        <w:t xml:space="preserve">     </w:t>
+      </w:r>
+      <w:proofErr w:type="gramStart"/>
+      <w:r>
+        <w:rPr>
+          <w:bCs/>
+        </w:rPr>
+        <w:t>d</w:t>
+      </w:r>
+      <w:proofErr w:type="gramEnd"/>
+      <w:r>
+        <w:rPr>
+          <w:bCs/>
+        </w:rPr>
+        <w:t xml:space="preserve"> .</w:t>
+      </w:r>
+      <w:proofErr w:type="spellStart"/>
+      <w:r>
+        <w:rPr>
+          <w:bCs/>
+        </w:rPr>
+        <w:t>Những</w:t>
+      </w:r>
+      <w:proofErr w:type="spellEnd"/>
+      <w:r>
+        <w:rPr>
+          <w:bCs/>
+        </w:rPr>
+        <w:t xml:space="preserve"> </w:t>
+      </w:r>
+      <w:proofErr w:type="spellStart"/>
+      <w:r>
+        <w:rPr>
+          <w:bCs/>
+        </w:rPr>
+        <w:t>tồn</w:t>
+      </w:r>
+      <w:proofErr w:type="spellEnd"/>
+      <w:r>
+        <w:rPr>
+          <w:bCs/>
+        </w:rPr>
+        <w:t xml:space="preserve"> </w:t>
+      </w:r>
+      <w:proofErr w:type="spellStart"/>
+      <w:r>
+        <w:rPr>
+          <w:bCs/>
+        </w:rPr>
+        <w:t>tại</w:t>
+      </w:r>
+      <w:proofErr w:type="spellEnd"/>
+      <w:r>
+        <w:rPr>
+          <w:bCs/>
+        </w:rPr>
+        <w:t xml:space="preserve"> </w:t>
+      </w:r>
+      <w:proofErr w:type="spellStart"/>
+      <w:r>
+        <w:rPr>
+          <w:bCs/>
+        </w:rPr>
+        <w:t>kỹ</w:t>
+      </w:r>
+      <w:proofErr w:type="spellEnd"/>
+      <w:r>
+        <w:rPr>
+          <w:bCs/>
+        </w:rPr>
+        <w:t xml:space="preserve"> </w:t>
+      </w:r>
+      <w:proofErr w:type="spellStart"/>
+      <w:r>
+        <w:rPr>
+          <w:bCs/>
+        </w:rPr>
+        <w:t>thuật</w:t>
+      </w:r>
+      <w:proofErr w:type="spellEnd"/>
+      <w:r>
+        <w:rPr>
+          <w:bCs/>
+        </w:rPr>
+        <w:t xml:space="preserve"> </w:t>
+      </w:r>
+      <w:proofErr w:type="spellStart"/>
+      <w:r>
+        <w:rPr>
+          <w:bCs/>
+        </w:rPr>
+        <w:t>cần</w:t>
+      </w:r>
+      <w:proofErr w:type="spellEnd"/>
+      <w:r>
+        <w:rPr>
+          <w:bCs/>
+        </w:rPr>
+        <w:t xml:space="preserve"> </w:t>
+      </w:r>
+      <w:proofErr w:type="spellStart"/>
+      <w:r>
+        <w:rPr>
+          <w:bCs/>
+        </w:rPr>
+        <w:t>xử</w:t>
+      </w:r>
+      <w:proofErr w:type="spellEnd"/>
+      <w:r>
+        <w:rPr>
+          <w:bCs/>
+        </w:rPr>
+        <w:t xml:space="preserve"> </w:t>
+      </w:r>
+      <w:proofErr w:type="spellStart"/>
+      <w:r>
+        <w:rPr>
+          <w:bCs/>
+        </w:rPr>
+        <w:t>lý</w:t>
+      </w:r>
+      <w:proofErr w:type="spellEnd"/>
       <w:r>
         <w:rPr>
           <w:bCs/>
         </w:rPr>
         <w:t xml:space="preserve"> : </w:t>
       </w:r>
+      <w:proofErr w:type="spellStart"/>
       <w:r>
         <w:rPr>
           <w:bCs/>
@@ -2512,6 +7705,7 @@
         </w:rPr>
         <w:t>Không</w:t>
       </w:r>
+      <w:proofErr w:type="spellEnd"/>
       <w:r>
         <w:rPr>
           <w:bCs/>
@@ -2532,6 +7726,7 @@
         </w:rPr>
         <w:t xml:space="preserve">     </w:t>
       </w:r>
+      <w:proofErr w:type="gramStart"/>
       <w:r>
         <w:rPr>
           <w:bCs/>
@@ -2542,20 +7737,52 @@
         <w:rPr>
           <w:bCs/>
         </w:rPr>
-        <w:t xml:space="preserve"> . </w:t>
-      </w:r>
-      <w:r>
-        <w:rPr>
-          <w:bCs/>
-        </w:rPr>
-        <w:t>Kiến nghị</w:t>
-      </w:r>
-      <w:r>
-        <w:rPr>
-          <w:bCs/>
-        </w:rPr>
-        <w:t xml:space="preserve"> : </w:t>
-      </w:r>
+        <w:t xml:space="preserve"> .</w:t>
+      </w:r>
+      <w:proofErr w:type="gramEnd"/>
+      <w:r>
+        <w:rPr>
+          <w:bCs/>
+        </w:rPr>
+        <w:t xml:space="preserve"> </w:t>
+      </w:r>
+      <w:proofErr w:type="spellStart"/>
+      <w:r>
+        <w:rPr>
+          <w:bCs/>
+        </w:rPr>
+        <w:t>Kiến</w:t>
+      </w:r>
+      <w:proofErr w:type="spellEnd"/>
+      <w:r>
+        <w:rPr>
+          <w:bCs/>
+        </w:rPr>
+        <w:t xml:space="preserve"> </w:t>
+      </w:r>
+      <w:proofErr w:type="spellStart"/>
+      <w:proofErr w:type="gramStart"/>
+      <w:r>
+        <w:rPr>
+          <w:bCs/>
+        </w:rPr>
+        <w:t>nghị</w:t>
+      </w:r>
+      <w:proofErr w:type="spellEnd"/>
+      <w:r>
+        <w:rPr>
+          <w:bCs/>
+        </w:rPr>
+        <w:t xml:space="preserve"> :</w:t>
+      </w:r>
+      <w:proofErr w:type="gramEnd"/>
+      <w:r>
+        <w:rPr>
+          <w:bCs/>
+        </w:rPr>
+        <w:t xml:space="preserve"> </w:t>
+      </w:r>
+      <w:proofErr w:type="spellStart"/>
       <w:r>
         <w:rPr>
           <w:bCs/>
@@ -2563,6 +7790,7 @@
         </w:rPr>
         <w:t>Không</w:t>
       </w:r>
+      <w:proofErr w:type="spellEnd"/>
       <w:r>
         <w:rPr>
           <w:bCs/>
@@ -2587,63 +7815,363 @@
           <w:bCs/>
         </w:rPr>
       </w:pPr>
-      <w:r>
-        <w:rPr>
-          <w:b/>
-          <w:bCs/>
-        </w:rPr>
-        <w:t>Kết luận:</w:t>
-      </w:r>
-      <w:r>
-        <w:rPr>
-          <w:b/>
-          <w:bCs/>
-        </w:rPr>
-        <w:t xml:space="preserve"> </w:t>
-      </w:r>
+      <w:proofErr w:type="spellStart"/>
+      <w:r>
+        <w:rPr>
+          <w:b/>
+          <w:bCs/>
+        </w:rPr>
+        <w:t>Kết</w:t>
+      </w:r>
+      <w:proofErr w:type="spellEnd"/>
+      <w:r>
+        <w:rPr>
+          <w:b/>
+          <w:bCs/>
+        </w:rPr>
+        <w:t xml:space="preserve"> </w:t>
+      </w:r>
+      <w:proofErr w:type="spellStart"/>
+      <w:r>
+        <w:rPr>
+          <w:b/>
+          <w:bCs/>
+        </w:rPr>
+        <w:t>luận</w:t>
+      </w:r>
+      <w:proofErr w:type="spellEnd"/>
+      <w:r>
+        <w:rPr>
+          <w:b/>
+          <w:bCs/>
+        </w:rPr>
+        <w:t>:</w:t>
+      </w:r>
+      <w:r>
+        <w:rPr>
+          <w:b/>
+          <w:bCs/>
+        </w:rPr>
+        <w:t xml:space="preserve"> </w:t>
+      </w:r>
+      <w:proofErr w:type="spellStart"/>
       <w:r>
         <w:rPr>
           <w:bCs/>
           <w:i/>
         </w:rPr>
-        <w:t>Chấp nhận hay không chấp nhận ng</w:t>
-      </w:r>
+        <w:t>Chấp</w:t>
+      </w:r>
+      <w:proofErr w:type="spellEnd"/>
       <w:r>
         <w:rPr>
           <w:bCs/>
           <w:i/>
         </w:rPr>
-        <w:t xml:space="preserve">hiệm thu, đồng ý cho triển khai </w:t>
-      </w:r>
+        <w:t xml:space="preserve"> </w:t>
+      </w:r>
+      <w:proofErr w:type="spellStart"/>
       <w:r>
         <w:rPr>
           <w:bCs/>
           <w:i/>
         </w:rPr>
-        <w:t>các công việc tiếp theo</w:t>
-      </w:r>
+        <w:t>nhận</w:t>
+      </w:r>
+      <w:proofErr w:type="spellEnd"/>
       <w:r>
         <w:rPr>
           <w:bCs/>
           <w:i/>
         </w:rPr>
+        <w:t xml:space="preserve"> hay </w:t>
+      </w:r>
+      <w:proofErr w:type="spellStart"/>
+      <w:r>
+        <w:rPr>
+          <w:bCs/>
+          <w:i/>
+        </w:rPr>
+        <w:t>không</w:t>
+      </w:r>
+      <w:proofErr w:type="spellEnd"/>
+      <w:r>
+        <w:rPr>
+          <w:bCs/>
+          <w:i/>
+        </w:rPr>
+        <w:t xml:space="preserve"> </w:t>
+      </w:r>
+      <w:proofErr w:type="spellStart"/>
+      <w:r>
+        <w:rPr>
+          <w:bCs/>
+          <w:i/>
+        </w:rPr>
+        <w:t>chấp</w:t>
+      </w:r>
+      <w:proofErr w:type="spellEnd"/>
+      <w:r>
+        <w:rPr>
+          <w:bCs/>
+          <w:i/>
+        </w:rPr>
+        <w:t xml:space="preserve"> </w:t>
+      </w:r>
+      <w:proofErr w:type="spellStart"/>
+      <w:r>
+        <w:rPr>
+          <w:bCs/>
+          <w:i/>
+        </w:rPr>
+        <w:t>nhận</w:t>
+      </w:r>
+      <w:proofErr w:type="spellEnd"/>
+      <w:r>
+        <w:rPr>
+          <w:bCs/>
+          <w:i/>
+        </w:rPr>
+        <w:t xml:space="preserve"> </w:t>
+      </w:r>
+      <w:proofErr w:type="spellStart"/>
+      <w:r>
+        <w:rPr>
+          <w:bCs/>
+          <w:i/>
+        </w:rPr>
+        <w:t>ng</w:t>
+      </w:r>
+      <w:r>
+        <w:rPr>
+          <w:bCs/>
+          <w:i/>
+        </w:rPr>
+        <w:t>hiệm</w:t>
+      </w:r>
+      <w:proofErr w:type="spellEnd"/>
+      <w:r>
+        <w:rPr>
+          <w:bCs/>
+          <w:i/>
+        </w:rPr>
+        <w:t xml:space="preserve"> </w:t>
+      </w:r>
+      <w:proofErr w:type="spellStart"/>
+      <w:r>
+        <w:rPr>
+          <w:bCs/>
+          <w:i/>
+        </w:rPr>
+        <w:t>thu</w:t>
+      </w:r>
+      <w:proofErr w:type="spellEnd"/>
+      <w:r>
+        <w:rPr>
+          <w:bCs/>
+          <w:i/>
+        </w:rPr>
+        <w:t xml:space="preserve">, </w:t>
+      </w:r>
+      <w:proofErr w:type="spellStart"/>
+      <w:r>
+        <w:rPr>
+          <w:bCs/>
+          <w:i/>
+        </w:rPr>
+        <w:t>đồng</w:t>
+      </w:r>
+      <w:proofErr w:type="spellEnd"/>
+      <w:r>
+        <w:rPr>
+          <w:bCs/>
+          <w:i/>
+        </w:rPr>
+        <w:t xml:space="preserve"> ý </w:t>
+      </w:r>
+      <w:proofErr w:type="spellStart"/>
+      <w:r>
+        <w:rPr>
+          <w:bCs/>
+          <w:i/>
+        </w:rPr>
+        <w:t>cho</w:t>
+      </w:r>
+      <w:proofErr w:type="spellEnd"/>
+      <w:r>
+        <w:rPr>
+          <w:bCs/>
+          <w:i/>
+        </w:rPr>
+        <w:t xml:space="preserve"> </w:t>
+      </w:r>
+      <w:proofErr w:type="spellStart"/>
+      <w:r>
+        <w:rPr>
+          <w:bCs/>
+          <w:i/>
+        </w:rPr>
+        <w:t>triển</w:t>
+      </w:r>
+      <w:proofErr w:type="spellEnd"/>
+      <w:r>
+        <w:rPr>
+          <w:bCs/>
+          <w:i/>
+        </w:rPr>
+        <w:t xml:space="preserve"> </w:t>
+      </w:r>
+      <w:proofErr w:type="spellStart"/>
+      <w:r>
+        <w:rPr>
+          <w:bCs/>
+          <w:i/>
+        </w:rPr>
+        <w:t>khai</w:t>
+      </w:r>
+      <w:proofErr w:type="spellEnd"/>
+      <w:r>
+        <w:rPr>
+          <w:bCs/>
+          <w:i/>
+        </w:rPr>
+        <w:t xml:space="preserve"> </w:t>
+      </w:r>
+      <w:proofErr w:type="spellStart"/>
+      <w:r>
+        <w:rPr>
+          <w:bCs/>
+          <w:i/>
+        </w:rPr>
+        <w:t>các</w:t>
+      </w:r>
+      <w:proofErr w:type="spellEnd"/>
+      <w:r>
+        <w:rPr>
+          <w:bCs/>
+          <w:i/>
+        </w:rPr>
+        <w:t xml:space="preserve"> </w:t>
+      </w:r>
+      <w:proofErr w:type="spellStart"/>
+      <w:r>
+        <w:rPr>
+          <w:bCs/>
+          <w:i/>
+        </w:rPr>
+        <w:t>công</w:t>
+      </w:r>
+      <w:proofErr w:type="spellEnd"/>
+      <w:r>
+        <w:rPr>
+          <w:bCs/>
+          <w:i/>
+        </w:rPr>
+        <w:t xml:space="preserve"> </w:t>
+      </w:r>
+      <w:proofErr w:type="spellStart"/>
+      <w:r>
+        <w:rPr>
+          <w:bCs/>
+          <w:i/>
+        </w:rPr>
+        <w:t>việc</w:t>
+      </w:r>
+      <w:proofErr w:type="spellEnd"/>
+      <w:r>
+        <w:rPr>
+          <w:bCs/>
+          <w:i/>
+        </w:rPr>
+        <w:t xml:space="preserve"> </w:t>
+      </w:r>
+      <w:proofErr w:type="spellStart"/>
+      <w:r>
+        <w:rPr>
+          <w:bCs/>
+          <w:i/>
+        </w:rPr>
+        <w:t>tiếp</w:t>
+      </w:r>
+      <w:proofErr w:type="spellEnd"/>
+      <w:r>
+        <w:rPr>
+          <w:bCs/>
+          <w:i/>
+        </w:rPr>
+        <w:t xml:space="preserve"> </w:t>
+      </w:r>
+      <w:proofErr w:type="spellStart"/>
+      <w:r>
+        <w:rPr>
+          <w:bCs/>
+          <w:i/>
+        </w:rPr>
+        <w:t>theo</w:t>
+      </w:r>
+      <w:proofErr w:type="spellEnd"/>
+      <w:r>
+        <w:rPr>
+          <w:bCs/>
+          <w:i/>
+        </w:rPr>
         <w:t xml:space="preserve">: </w:t>
       </w:r>
+      <w:proofErr w:type="spellStart"/>
       <w:r>
         <w:rPr>
           <w:b/>
           <w:bCs/>
           <w:i/>
         </w:rPr>
-        <w:t>Đồng ý nghiệm thu</w:t>
-      </w:r>
-      <w:r>
-        <w:rPr>
+        <w:t>Đồng</w:t>
+      </w:r>
+      <w:proofErr w:type="spellEnd"/>
+      <w:r>
+        <w:rPr>
+          <w:b/>
           <w:bCs/>
           <w:i/>
         </w:rPr>
+        <w:t xml:space="preserve"> ý </w:t>
+      </w:r>
+      <w:proofErr w:type="spellStart"/>
+      <w:r>
+        <w:rPr>
+          <w:b/>
+          <w:bCs/>
+          <w:i/>
+        </w:rPr>
+        <w:t>nghiệm</w:t>
+      </w:r>
+      <w:proofErr w:type="spellEnd"/>
+      <w:r>
+        <w:rPr>
+          <w:b/>
+          <w:bCs/>
+          <w:i/>
+        </w:rPr>
+        <w:t xml:space="preserve"> </w:t>
+      </w:r>
+      <w:proofErr w:type="spellStart"/>
+      <w:proofErr w:type="gramStart"/>
+      <w:r>
+        <w:rPr>
+          <w:b/>
+          <w:bCs/>
+          <w:i/>
+        </w:rPr>
+        <w:t>thu</w:t>
+      </w:r>
+      <w:proofErr w:type="spellEnd"/>
+      <w:r>
+        <w:rPr>
+          <w:bCs/>
+          <w:i/>
+        </w:rPr>
         <w:t xml:space="preserve"> .</w:t>
       </w:r>
+      <w:proofErr w:type="gramEnd"/>
     </w:p>
     <w:tbl>
       <w:tblPr>
@@ -2883,13 +8411,47 @@
                 <w:bCs/>
               </w:rPr>
             </w:pPr>
+            <w:proofErr w:type="spellStart"/>
             <w:r>
               <w:rPr>
                 <w:b/>
                 <w:bCs/>
               </w:rPr>
-              <w:t>Hoàng Như Hoàn</w:t>
-            </w:r>
+              <w:t>Hoàng</w:t>
+            </w:r>
+            <w:proofErr w:type="spellEnd"/>
+            <w:r>
+              <w:rPr>
+                <w:b/>
+                <w:bCs/>
+              </w:rPr>
+              <w:t xml:space="preserve"> </w:t>
+            </w:r>
+            <w:proofErr w:type="spellStart"/>
+            <w:r>
+              <w:rPr>
+                <w:b/>
+                <w:bCs/>
+              </w:rPr>
+              <w:t>Như</w:t>
+            </w:r>
+            <w:proofErr w:type="spellEnd"/>
+            <w:r>
+              <w:rPr>
+                <w:b/>
+                <w:bCs/>
+              </w:rPr>
+              <w:t xml:space="preserve"> </w:t>
+            </w:r>
+            <w:proofErr w:type="spellStart"/>
+            <w:r>
+              <w:rPr>
+                <w:b/>
+                <w:bCs/>
+              </w:rPr>
+              <w:t>Hoàn</w:t>
+            </w:r>
+            <w:proofErr w:type="spellEnd"/>
           </w:p>
         </w:tc>
       </w:tr>
@@ -2904,7 +8466,6 @@
       </w:pPr>
     </w:p>
     <w:sectPr>
-      <w:footerReference w:type="default" r:id="rId9"/>
       <w:pgSz w:w="11907" w:h="16840" w:code="9"/>
       <w:pgMar w:top="1135" w:right="1152" w:bottom="1134" w:left="1296" w:header="360" w:footer="14" w:gutter="0"/>
       <w:pgNumType w:start="1"/>
@@ -2936,77 +8497,49 @@
 
 <file path=word/footer1.xml><?xml version="1.0" encoding="utf-8"?>
 <w:ftr xmlns:wpc="http://schemas.microsoft.com/office/word/2010/wordprocessingCanvas" xmlns:mc="http://schemas.openxmlformats.org/markup-compatibility/2006" xmlns:o="urn:schemas-microsoft-com:office:office" xmlns:r="http://schemas.openxmlformats.org/officeDocument/2006/relationships" xmlns:m="http://schemas.openxmlformats.org/officeDocument/2006/math" xmlns:v="urn:schemas-microsoft-com:vml" xmlns:wp14="http://schemas.microsoft.com/office/word/2010/wordprocessingDrawing" xmlns:wp="http://schemas.openxmlformats.org/drawingml/2006/wordprocessingDrawing" xmlns:w10="urn:schemas-microsoft-com:office:word" xmlns:w="http://schemas.openxmlformats.org/wordprocessingml/2006/main" xmlns:w14="http://schemas.microsoft.com/office/word/2010/wordml" xmlns:wpg="http://schemas.microsoft.com/office/word/2010/wordprocessingGroup" xmlns:wpi="http://schemas.microsoft.com/office/word/2010/wordprocessingInk" xmlns:wne="http://schemas.microsoft.com/office/word/2006/wordml" xmlns:wps="http://schemas.microsoft.com/office/word/2010/wordprocessingShape" mc:Ignorable="w14 wp14">
-  <w:p>
-    <w:pPr>
-      <w:pStyle w:val="Footer"/>
-      <w:jc w:val="right"/>
-    </w:pPr>
-    <w:r>
+  <w:sdt>
+    <w:sdtPr>
+      <w:id w:val="376433881"/>
+      <w:docPartObj>
+        <w:docPartGallery w:val="Page Numbers (Bottom of Page)"/>
+        <w:docPartUnique/>
+      </w:docPartObj>
+    </w:sdtPr>
+    <w:sdtEndPr>
       <w:rPr>
-        <w:iCs/>
-        <w:sz w:val="22"/>
-        <w:szCs w:val="22"/>
+        <w:noProof/>
       </w:rPr>
-      <w:t xml:space="preserve">Trang </w:t>
-    </w:r>
-    <w:r>
-      <w:rPr>
-        <w:rStyle w:val="PageNumber"/>
-        <w:sz w:val="22"/>
-        <w:szCs w:val="22"/>
-      </w:rPr>
-      <w:fldChar w:fldCharType="begin"/>
-    </w:r>
-    <w:r>
-      <w:rPr>
-        <w:rStyle w:val="PageNumber"/>
-        <w:sz w:val="22"/>
-        <w:szCs w:val="22"/>
-      </w:rPr>
-      <w:instrText xml:space="preserve"> PAGE </w:instrText>
-    </w:r>
-    <w:r>
-      <w:rPr>
-        <w:rStyle w:val="PageNumber"/>
-        <w:sz w:val="22"/>
-        <w:szCs w:val="22"/>
-      </w:rPr>
-      <w:fldChar w:fldCharType="separate"/>
-    </w:r>
-    <w:r>
-      <w:rPr>
-        <w:rStyle w:val="PageNumber"/>
-        <w:noProof/>
-        <w:sz w:val="22"/>
-        <w:szCs w:val="22"/>
-      </w:rPr>
-      <w:t>2</w:t>
-    </w:r>
-    <w:r>
-      <w:rPr>
-        <w:rStyle w:val="PageNumber"/>
-        <w:sz w:val="22"/>
-        <w:szCs w:val="22"/>
-      </w:rPr>
-      <w:fldChar w:fldCharType="end"/>
-    </w:r>
-    <w:r>
-      <w:rPr>
-        <w:rStyle w:val="PageNumber"/>
-        <w:sz w:val="22"/>
-        <w:szCs w:val="22"/>
-      </w:rPr>
-      <w:t>/</w:t>
-    </w:r>
-    <w:r>
-      <w:rPr>
-        <w:rStyle w:val="PageNumber"/>
-        <w:sz w:val="22"/>
-        <w:szCs w:val="22"/>
-      </w:rPr>
-      <w:t>2</w:t>
-    </w:r>
-  </w:p>
+    </w:sdtEndPr>
+    <w:sdtContent>
+      <w:p>
+        <w:pPr>
+          <w:pStyle w:val="Footer"/>
+          <w:jc w:val="right"/>
+        </w:pPr>
+        <w:r>
+          <w:fldChar w:fldCharType="begin"/>
+        </w:r>
+        <w:r>
+          <w:instrText xml:space="preserve"> PAGE   \* MERGEFORMAT </w:instrText>
+        </w:r>
+        <w:r>
+          <w:fldChar w:fldCharType="separate"/>
+        </w:r>
+        <w:r>
+          <w:rPr>
+            <w:noProof/>
+          </w:rPr>
+          <w:t>2</w:t>
+        </w:r>
+        <w:r>
+          <w:rPr>
+            <w:noProof/>
+          </w:rPr>
+          <w:fldChar w:fldCharType="end"/>
+        </w:r>
+      </w:p>
+    </w:sdtContent>
+  </w:sdt>
   <w:p>
     <w:pPr>
       <w:pStyle w:val="Footer"/>
@@ -4267,6 +9800,118 @@
     </w:lvl>
   </w:abstractNum>
   <w:abstractNum w:abstractNumId="10">
+    <w:nsid w:val="4CD95E0C"/>
+    <w:multiLevelType w:val="hybridMultilevel"/>
+    <w:tmpl w:val="6F569C0A"/>
+    <w:lvl w:ilvl="0" w:tplc="97B0B842">
+      <w:numFmt w:val="bullet"/>
+      <w:lvlText w:val="-"/>
+      <w:lvlJc w:val="left"/>
+      <w:pPr>
+        <w:ind w:left="3960" w:hanging="360"/>
+      </w:pPr>
+      <w:rPr>
+        <w:rFonts w:ascii="Times New Roman" w:eastAsia="Times New Roman" w:hAnsi="Times New Roman" w:cs="Times New Roman" w:hint="default"/>
+      </w:rPr>
+    </w:lvl>
+    <w:lvl w:ilvl="1" w:tplc="04090003">
+      <w:start w:val="1"/>
+      <w:numFmt w:val="bullet"/>
+      <w:lvlText w:val="o"/>
+      <w:lvlJc w:val="left"/>
+      <w:pPr>
+        <w:ind w:left="4680" w:hanging="360"/>
+      </w:pPr>
+      <w:rPr>
+        <w:rFonts w:ascii="Courier New" w:hAnsi="Courier New" w:cs="Courier New" w:hint="default"/>
+      </w:rPr>
+    </w:lvl>
+    <w:lvl w:ilvl="2" w:tplc="04090005">
+      <w:start w:val="1"/>
+      <w:numFmt w:val="bullet"/>
+      <w:lvlText w:val=""/>
+      <w:lvlJc w:val="left"/>
+      <w:pPr>
+        <w:ind w:left="5400" w:hanging="360"/>
+      </w:pPr>
+      <w:rPr>
+        <w:rFonts w:ascii="Wingdings" w:hAnsi="Wingdings" w:hint="default"/>
+      </w:rPr>
+    </w:lvl>
+    <w:lvl w:ilvl="3" w:tplc="04090001">
+      <w:start w:val="1"/>
+      <w:numFmt w:val="bullet"/>
+      <w:lvlText w:val=""/>
+      <w:lvlJc w:val="left"/>
+      <w:pPr>
+        <w:ind w:left="6120" w:hanging="360"/>
+      </w:pPr>
+      <w:rPr>
+        <w:rFonts w:ascii="Symbol" w:hAnsi="Symbol" w:hint="default"/>
+      </w:rPr>
+    </w:lvl>
+    <w:lvl w:ilvl="4" w:tplc="04090003">
+      <w:start w:val="1"/>
+      <w:numFmt w:val="bullet"/>
+      <w:lvlText w:val="o"/>
+      <w:lvlJc w:val="left"/>
+      <w:pPr>
+        <w:ind w:left="6840" w:hanging="360"/>
+      </w:pPr>
+      <w:rPr>
+        <w:rFonts w:ascii="Courier New" w:hAnsi="Courier New" w:cs="Courier New" w:hint="default"/>
+      </w:rPr>
+    </w:lvl>
+    <w:lvl w:ilvl="5" w:tplc="04090005">
+      <w:start w:val="1"/>
+      <w:numFmt w:val="bullet"/>
+      <w:lvlText w:val=""/>
+      <w:lvlJc w:val="left"/>
+      <w:pPr>
+        <w:ind w:left="7560" w:hanging="360"/>
+      </w:pPr>
+      <w:rPr>
+        <w:rFonts w:ascii="Wingdings" w:hAnsi="Wingdings" w:hint="default"/>
+      </w:rPr>
+    </w:lvl>
+    <w:lvl w:ilvl="6" w:tplc="04090001">
+      <w:start w:val="1"/>
+      <w:numFmt w:val="bullet"/>
+      <w:lvlText w:val=""/>
+      <w:lvlJc w:val="left"/>
+      <w:pPr>
+        <w:ind w:left="8280" w:hanging="360"/>
+      </w:pPr>
+      <w:rPr>
+        <w:rFonts w:ascii="Symbol" w:hAnsi="Symbol" w:hint="default"/>
+      </w:rPr>
+    </w:lvl>
+    <w:lvl w:ilvl="7" w:tplc="04090003">
+      <w:start w:val="1"/>
+      <w:numFmt w:val="bullet"/>
+      <w:lvlText w:val="o"/>
+      <w:lvlJc w:val="left"/>
+      <w:pPr>
+        <w:ind w:left="9000" w:hanging="360"/>
+      </w:pPr>
+      <w:rPr>
+        <w:rFonts w:ascii="Courier New" w:hAnsi="Courier New" w:cs="Courier New" w:hint="default"/>
+      </w:rPr>
+    </w:lvl>
+    <w:lvl w:ilvl="8" w:tplc="04090005">
+      <w:start w:val="1"/>
+      <w:numFmt w:val="bullet"/>
+      <w:lvlText w:val=""/>
+      <w:lvlJc w:val="left"/>
+      <w:pPr>
+        <w:ind w:left="9720" w:hanging="360"/>
+      </w:pPr>
+      <w:rPr>
+        <w:rFonts w:ascii="Wingdings" w:hAnsi="Wingdings" w:hint="default"/>
+      </w:rPr>
+    </w:lvl>
+  </w:abstractNum>
+  <w:abstractNum w:abstractNumId="11">
     <w:nsid w:val="518652C9"/>
     <w:multiLevelType w:val="hybridMultilevel"/>
     <w:tmpl w:val="6B7E29FA"/>
@@ -4406,7 +10051,7 @@
       </w:rPr>
     </w:lvl>
   </w:abstractNum>
-  <w:abstractNum w:abstractNumId="11">
+  <w:abstractNum w:abstractNumId="12">
     <w:nsid w:val="5E67596C"/>
     <w:multiLevelType w:val="multilevel"/>
     <w:tmpl w:val="CA36F642"/>
@@ -4545,7 +10190,7 @@
       </w:rPr>
     </w:lvl>
   </w:abstractNum>
-  <w:abstractNum w:abstractNumId="12">
+  <w:abstractNum w:abstractNumId="13">
     <w:nsid w:val="61170C92"/>
     <w:multiLevelType w:val="multilevel"/>
     <w:tmpl w:val="2BE8CF66"/>
@@ -4688,7 +10333,7 @@
       </w:rPr>
     </w:lvl>
   </w:abstractNum>
-  <w:abstractNum w:abstractNumId="13">
+  <w:abstractNum w:abstractNumId="14">
     <w:nsid w:val="655D5AE6"/>
     <w:multiLevelType w:val="hybridMultilevel"/>
     <w:tmpl w:val="889689B6"/>
@@ -4828,7 +10473,7 @@
       </w:rPr>
     </w:lvl>
   </w:abstractNum>
-  <w:abstractNum w:abstractNumId="14">
+  <w:abstractNum w:abstractNumId="15">
     <w:nsid w:val="66A4776B"/>
     <w:multiLevelType w:val="hybridMultilevel"/>
     <w:tmpl w:val="CA36F642"/>
@@ -4968,25 +10613,25 @@
     </w:lvl>
   </w:abstractNum>
   <w:num w:numId="1">
-    <w:abstractNumId w:val="12"/>
+    <w:abstractNumId w:val="13"/>
   </w:num>
   <w:num w:numId="2">
-    <w:abstractNumId w:val="14"/>
+    <w:abstractNumId w:val="15"/>
   </w:num>
   <w:num w:numId="3">
     <w:abstractNumId w:val="3"/>
   </w:num>
   <w:num w:numId="4">
-    <w:abstractNumId w:val="13"/>
+    <w:abstractNumId w:val="14"/>
   </w:num>
   <w:num w:numId="5">
-    <w:abstractNumId w:val="10"/>
+    <w:abstractNumId w:val="11"/>
   </w:num>
   <w:num w:numId="6">
     <w:abstractNumId w:val="2"/>
   </w:num>
   <w:num w:numId="7">
-    <w:abstractNumId w:val="11"/>
+    <w:abstractNumId w:val="12"/>
   </w:num>
   <w:num w:numId="8">
     <w:abstractNumId w:val="5"/>
@@ -5011,6 +10656,18 @@
   </w:num>
   <w:num w:numId="15">
     <w:abstractNumId w:val="1"/>
+  </w:num>
+  <w:num w:numId="16">
+    <w:abstractNumId w:val="10"/>
+    <w:lvlOverride w:ilvl="0"/>
+    <w:lvlOverride w:ilvl="1"/>
+    <w:lvlOverride w:ilvl="2"/>
+    <w:lvlOverride w:ilvl="3"/>
+    <w:lvlOverride w:ilvl="4"/>
+    <w:lvlOverride w:ilvl="5"/>
+    <w:lvlOverride w:ilvl="6"/>
+    <w:lvlOverride w:ilvl="7"/>
+    <w:lvlOverride w:ilvl="8"/>
   </w:num>
 </w:numbering>
 </file>
@@ -5064,6 +10721,9 @@
   <wne:recipientData>
     <wne:active wne:val="1"/>
   </wne:recipientData>
+  <wne:recipientData>
+    <wne:active wne:val="1"/>
+  </wne:recipientData>
 </wne:recipients>
 </file>
 
@@ -5089,6 +10749,7 @@
     <w:lsdException w:name="heading 7" w:qFormat="1"/>
     <w:lsdException w:name="heading 8" w:qFormat="1"/>
     <w:lsdException w:name="heading 9" w:qFormat="1"/>
+    <w:lsdException w:name="footer" w:uiPriority="99"/>
     <w:lsdException w:name="caption" w:semiHidden="1" w:unhideWhenUsed="1" w:qFormat="1"/>
     <w:lsdException w:name="Title" w:qFormat="1"/>
     <w:lsdException w:name="Subtitle" w:qFormat="1"/>
@@ -5415,6 +11076,8 @@
   <w:style w:type="paragraph" w:styleId="Footer">
     <w:name w:val="footer"/>
     <w:basedOn w:val="Normal"/>
+    <w:link w:val="FooterChar"/>
+    <w:uiPriority w:val="99"/>
     <w:pPr>
       <w:tabs>
         <w:tab w:val="center" w:pos="4320"/>
@@ -5511,6 +11174,17 @@
       <w:szCs w:val="16"/>
     </w:rPr>
   </w:style>
+  <w:style w:type="character" w:customStyle="1" w:styleId="FooterChar">
+    <w:name w:val="Footer Char"/>
+    <w:basedOn w:val="DefaultParagraphFont"/>
+    <w:link w:val="Footer"/>
+    <w:uiPriority w:val="99"/>
+    <w:rsid w:val="00554B78"/>
+    <w:rPr>
+      <w:sz w:val="26"/>
+      <w:szCs w:val="26"/>
+    </w:rPr>
+  </w:style>
 </w:styles>
 </file>
 
@@ -5536,6 +11210,7 @@
     <w:lsdException w:name="heading 7" w:qFormat="1"/>
     <w:lsdException w:name="heading 8" w:qFormat="1"/>
     <w:lsdException w:name="heading 9" w:qFormat="1"/>
+    <w:lsdException w:name="footer" w:uiPriority="99"/>
     <w:lsdException w:name="caption" w:semiHidden="1" w:unhideWhenUsed="1" w:qFormat="1"/>
     <w:lsdException w:name="Title" w:qFormat="1"/>
     <w:lsdException w:name="Subtitle" w:qFormat="1"/>
@@ -5862,6 +11537,8 @@
   <w:style w:type="paragraph" w:styleId="Footer">
     <w:name w:val="footer"/>
     <w:basedOn w:val="Normal"/>
+    <w:link w:val="FooterChar"/>
+    <w:uiPriority w:val="99"/>
     <w:pPr>
       <w:tabs>
         <w:tab w:val="center" w:pos="4320"/>
@@ -5956,6 +11633,17 @@
       <w:rFonts w:ascii="Tahoma" w:hAnsi="Tahoma" w:cs="Tahoma"/>
       <w:sz w:val="16"/>
       <w:szCs w:val="16"/>
+    </w:rPr>
+  </w:style>
+  <w:style w:type="character" w:customStyle="1" w:styleId="FooterChar">
+    <w:name w:val="Footer Char"/>
+    <w:basedOn w:val="DefaultParagraphFont"/>
+    <w:link w:val="Footer"/>
+    <w:uiPriority w:val="99"/>
+    <w:rsid w:val="00554B78"/>
+    <w:rPr>
+      <w:sz w:val="26"/>
+      <w:szCs w:val="26"/>
     </w:rPr>
   </w:style>
 </w:styles>
@@ -6251,7 +11939,7 @@
 </file>
 
 <file path=customXml/itemProps1.xml><?xml version="1.0" encoding="utf-8"?>
-<ds:datastoreItem xmlns:ds="http://schemas.openxmlformats.org/officeDocument/2006/customXml" ds:itemID="{9D8D8F3B-DF41-4917-B8C3-68A4FDBADD8B}">
+<ds:datastoreItem xmlns:ds="http://schemas.openxmlformats.org/officeDocument/2006/customXml" ds:itemID="{19358F67-0FD3-44EA-B56F-689DE07A711D}">
   <ds:schemaRefs>
     <ds:schemaRef ds:uri="http://schemas.openxmlformats.org/officeDocument/2006/bibliography"/>
   </ds:schemaRefs>

--- a/HoanCong/480XuanBac/BienBanNghiemThu/03-DungTru02.docx
+++ b/HoanCong/480XuanBac/BienBanNghiemThu/03-DungTru02.docx
@@ -21,8 +21,6 @@
             <w:tcW w:w="4679" w:type="dxa"/>
             <w:hideMark/>
           </w:tcPr>
-          <w:bookmarkStart w:id="0" w:name="_GoBack"/>
-          <w:bookmarkEnd w:id="0"/>
           <w:p>
             <w:pPr>
               <w:jc w:val="center"/>
@@ -98,7 +96,7 @@
               <mc:AlternateContent>
                 <mc:Choice Requires="wps">
                   <w:drawing>
-                    <wp:anchor distT="0" distB="0" distL="114300" distR="114300" simplePos="0" relativeHeight="251658240" behindDoc="0" locked="0" layoutInCell="1" allowOverlap="1" wp14:anchorId="67889956" wp14:editId="7E6F60C3">
+                    <wp:anchor distT="0" distB="0" distL="114300" distR="114300" simplePos="0" relativeHeight="251657216" behindDoc="0" locked="0" layoutInCell="1" allowOverlap="1" wp14:anchorId="67889956" wp14:editId="7E6F60C3">
                       <wp:simplePos x="0" y="0"/>
                       <wp:positionH relativeFrom="column">
                         <wp:posOffset>1002030</wp:posOffset>
@@ -1012,7 +1010,10 @@
       </w:r>
       <w:proofErr w:type="spellStart"/>
       <w:r>
-        <w:t>việc</w:t>
+        <w:t>việ</w:t>
+      </w:r>
+      <w:r>
+        <w:t>c</w:t>
       </w:r>
       <w:proofErr w:type="spellEnd"/>
       <w:r>
@@ -1036,37 +1037,59 @@
       </w:r>
       <w:proofErr w:type="spellStart"/>
       <w:r>
-        <w:t>Đào</w:t>
-      </w:r>
-      <w:proofErr w:type="spellEnd"/>
-      <w:r>
-        <w:t xml:space="preserve"> </w:t>
-      </w:r>
-      <w:proofErr w:type="spellStart"/>
-      <w:proofErr w:type="gramStart"/>
-      <w:r>
-        <w:t>móng</w:t>
-      </w:r>
-      <w:proofErr w:type="spellEnd"/>
-      <w:r>
-        <w:t xml:space="preserve">  </w:t>
-      </w:r>
-      <w:proofErr w:type="spellStart"/>
-      <w:r>
-        <w:t>trụ</w:t>
-      </w:r>
-      <w:proofErr w:type="spellEnd"/>
-      <w:proofErr w:type="gramEnd"/>
-      <w:r>
-        <w:t xml:space="preserve">, </w:t>
-      </w:r>
-      <w:proofErr w:type="spellStart"/>
-      <w:r>
-        <w:t>móng</w:t>
-      </w:r>
-      <w:proofErr w:type="spellEnd"/>
-      <w:r>
-        <w:t xml:space="preserve"> neo.</w:t>
+        <w:t>D</w:t>
+      </w:r>
+      <w:r>
+        <w:rPr>
+          <w:bCs/>
+        </w:rPr>
+        <w:t>ựng</w:t>
+      </w:r>
+      <w:proofErr w:type="spellEnd"/>
+      <w:r>
+        <w:rPr>
+          <w:bCs/>
+        </w:rPr>
+        <w:t xml:space="preserve"> </w:t>
+      </w:r>
+      <w:proofErr w:type="spellStart"/>
+      <w:r>
+        <w:rPr>
+          <w:bCs/>
+        </w:rPr>
+        <w:t>cột</w:t>
+      </w:r>
+      <w:proofErr w:type="spellEnd"/>
+      <w:r>
+        <w:rPr>
+          <w:bCs/>
+        </w:rPr>
+        <w:t xml:space="preserve"> </w:t>
+      </w:r>
+      <w:proofErr w:type="spellStart"/>
+      <w:r>
+        <w:rPr>
+          <w:bCs/>
+        </w:rPr>
+        <w:t>bê</w:t>
+      </w:r>
+      <w:proofErr w:type="spellEnd"/>
+      <w:r>
+        <w:rPr>
+          <w:bCs/>
+        </w:rPr>
+        <w:t xml:space="preserve"> </w:t>
+      </w:r>
+      <w:proofErr w:type="spellStart"/>
+      <w:r>
+        <w:rPr>
+          <w:bCs/>
+        </w:rPr>
+        <w:t>tông</w:t>
+      </w:r>
+      <w:proofErr w:type="spellEnd"/>
+      <w:r>
+        <w:t>.</w:t>
       </w:r>
     </w:p>
     <w:p>
@@ -1616,6 +1639,6419 @@
       <w:r>
         <w:br w:type="page"/>
       </w:r>
+    </w:p>
+    <w:tbl>
+      <w:tblPr>
+        <w:tblW w:w="0" w:type="auto"/>
+        <w:tblLook w:val="01E0" w:firstRow="1" w:lastRow="1" w:firstColumn="1" w:lastColumn="1" w:noHBand="0" w:noVBand="0"/>
+      </w:tblPr>
+      <w:tblGrid>
+        <w:gridCol w:w="9602"/>
+      </w:tblGrid>
+      <w:tr>
+        <w:trPr>
+          <w:trHeight w:val="1168"/>
+        </w:trPr>
+        <w:tc>
+          <w:tcPr>
+            <w:tcW w:w="9602" w:type="dxa"/>
+          </w:tcPr>
+          <w:p>
+            <w:pPr>
+              <w:spacing w:before="40" w:after="40"/>
+              <w:jc w:val="center"/>
+              <w:rPr>
+                <w:b/>
+                <w:bCs/>
+              </w:rPr>
+            </w:pPr>
+            <w:r>
+              <w:lastRenderedPageBreak/>
+              <w:br w:type="page"/>
+            </w:r>
+            <w:r>
+              <w:rPr>
+                <w:b/>
+                <w:bCs/>
+              </w:rPr>
+              <w:t>CỘNG HÒA XÃ HỘI CHỦ NGHĨA VIỆT NAM</w:t>
+            </w:r>
+          </w:p>
+          <w:p>
+            <w:pPr>
+              <w:spacing w:before="40" w:after="40"/>
+              <w:jc w:val="center"/>
+              <w:rPr>
+                <w:b/>
+                <w:bCs/>
+              </w:rPr>
+            </w:pPr>
+            <w:r>
+              <w:rPr>
+                <w:b/>
+                <w:bCs/>
+              </w:rPr>
+              <w:t xml:space="preserve"> </w:t>
+            </w:r>
+            <w:proofErr w:type="spellStart"/>
+            <w:r>
+              <w:rPr>
+                <w:b/>
+                <w:bCs/>
+              </w:rPr>
+              <w:t>Độc</w:t>
+            </w:r>
+            <w:proofErr w:type="spellEnd"/>
+            <w:r>
+              <w:rPr>
+                <w:b/>
+                <w:bCs/>
+              </w:rPr>
+              <w:t xml:space="preserve"> </w:t>
+            </w:r>
+            <w:proofErr w:type="spellStart"/>
+            <w:r>
+              <w:rPr>
+                <w:b/>
+                <w:bCs/>
+              </w:rPr>
+              <w:t>lập</w:t>
+            </w:r>
+            <w:proofErr w:type="spellEnd"/>
+            <w:r>
+              <w:rPr>
+                <w:b/>
+                <w:bCs/>
+              </w:rPr>
+              <w:t xml:space="preserve"> – </w:t>
+            </w:r>
+            <w:proofErr w:type="spellStart"/>
+            <w:r>
+              <w:rPr>
+                <w:b/>
+                <w:bCs/>
+              </w:rPr>
+              <w:t>Tự</w:t>
+            </w:r>
+            <w:proofErr w:type="spellEnd"/>
+            <w:r>
+              <w:rPr>
+                <w:b/>
+                <w:bCs/>
+              </w:rPr>
+              <w:t xml:space="preserve"> do – </w:t>
+            </w:r>
+            <w:proofErr w:type="spellStart"/>
+            <w:r>
+              <w:rPr>
+                <w:b/>
+                <w:bCs/>
+              </w:rPr>
+              <w:t>Hạnh</w:t>
+            </w:r>
+            <w:proofErr w:type="spellEnd"/>
+            <w:r>
+              <w:rPr>
+                <w:b/>
+                <w:bCs/>
+              </w:rPr>
+              <w:t xml:space="preserve"> </w:t>
+            </w:r>
+            <w:proofErr w:type="spellStart"/>
+            <w:r>
+              <w:rPr>
+                <w:b/>
+                <w:bCs/>
+              </w:rPr>
+              <w:t>phúc</w:t>
+            </w:r>
+            <w:proofErr w:type="spellEnd"/>
+          </w:p>
+          <w:p>
+            <w:pPr>
+              <w:spacing w:before="40" w:after="40"/>
+              <w:jc w:val="center"/>
+              <w:rPr>
+                <w:b/>
+                <w:bCs/>
+              </w:rPr>
+            </w:pPr>
+            <w:r>
+              <w:rPr>
+                <w:b/>
+                <w:bCs/>
+              </w:rPr>
+              <w:t>_____________________</w:t>
+            </w:r>
+          </w:p>
+          <w:p>
+            <w:pPr>
+              <w:spacing w:before="40" w:after="40"/>
+              <w:jc w:val="right"/>
+              <w:rPr>
+                <w:bCs/>
+                <w:i/>
+              </w:rPr>
+            </w:pPr>
+          </w:p>
+          <w:p>
+            <w:pPr>
+              <w:spacing w:before="40" w:after="40"/>
+              <w:jc w:val="right"/>
+              <w:rPr>
+                <w:b/>
+                <w:bCs/>
+                <w:i/>
+                <w:sz w:val="24"/>
+                <w:szCs w:val="24"/>
+              </w:rPr>
+            </w:pPr>
+            <w:proofErr w:type="spellStart"/>
+            <w:r>
+              <w:rPr>
+                <w:bCs/>
+                <w:i/>
+              </w:rPr>
+              <w:t>Xuân</w:t>
+            </w:r>
+            <w:proofErr w:type="spellEnd"/>
+            <w:r>
+              <w:rPr>
+                <w:bCs/>
+                <w:i/>
+              </w:rPr>
+              <w:t xml:space="preserve"> </w:t>
+            </w:r>
+            <w:proofErr w:type="spellStart"/>
+            <w:proofErr w:type="gramStart"/>
+            <w:r>
+              <w:rPr>
+                <w:bCs/>
+                <w:i/>
+              </w:rPr>
+              <w:t>Lộc</w:t>
+            </w:r>
+            <w:proofErr w:type="spellEnd"/>
+            <w:r>
+              <w:rPr>
+                <w:bCs/>
+                <w:i/>
+              </w:rPr>
+              <w:t xml:space="preserve"> ,</w:t>
+            </w:r>
+            <w:proofErr w:type="gramEnd"/>
+            <w:r>
+              <w:rPr>
+                <w:bCs/>
+                <w:i/>
+              </w:rPr>
+              <w:t xml:space="preserve"> </w:t>
+            </w:r>
+            <w:proofErr w:type="spellStart"/>
+            <w:r>
+              <w:rPr>
+                <w:bCs/>
+                <w:i/>
+              </w:rPr>
+              <w:t>ngày</w:t>
+            </w:r>
+            <w:proofErr w:type="spellEnd"/>
+            <w:r>
+              <w:rPr>
+                <w:bCs/>
+                <w:i/>
+              </w:rPr>
+              <w:t xml:space="preserve">  ….. </w:t>
+            </w:r>
+            <w:proofErr w:type="spellStart"/>
+            <w:proofErr w:type="gramStart"/>
+            <w:r>
+              <w:rPr>
+                <w:bCs/>
+                <w:i/>
+              </w:rPr>
+              <w:t>tháng</w:t>
+            </w:r>
+            <w:proofErr w:type="spellEnd"/>
+            <w:r>
+              <w:rPr>
+                <w:bCs/>
+                <w:i/>
+              </w:rPr>
+              <w:t xml:space="preserve">  ….</w:t>
+            </w:r>
+            <w:proofErr w:type="gramEnd"/>
+            <w:r>
+              <w:rPr>
+                <w:bCs/>
+                <w:i/>
+              </w:rPr>
+              <w:t xml:space="preserve"> </w:t>
+            </w:r>
+            <w:proofErr w:type="spellStart"/>
+            <w:r>
+              <w:rPr>
+                <w:bCs/>
+                <w:i/>
+              </w:rPr>
+              <w:t>năm</w:t>
+            </w:r>
+            <w:proofErr w:type="spellEnd"/>
+            <w:r>
+              <w:rPr>
+                <w:bCs/>
+                <w:i/>
+              </w:rPr>
+              <w:t xml:space="preserve"> 2019</w:t>
+            </w:r>
+          </w:p>
+        </w:tc>
+      </w:tr>
+    </w:tbl>
+    <w:p>
+      <w:pPr>
+        <w:spacing w:after="40"/>
+        <w:jc w:val="center"/>
+        <w:rPr>
+          <w:b/>
+          <w:bCs/>
+          <w:i/>
+          <w:sz w:val="28"/>
+          <w:szCs w:val="28"/>
+        </w:rPr>
+      </w:pPr>
+      <w:r>
+        <w:rPr>
+          <w:b/>
+          <w:bCs/>
+          <w:sz w:val="28"/>
+          <w:szCs w:val="28"/>
+        </w:rPr>
+        <w:t>BIÊN BẢN SỐ: …../NB</w:t>
+      </w:r>
+    </w:p>
+    <w:p>
+      <w:pPr>
+        <w:spacing w:after="40"/>
+        <w:jc w:val="center"/>
+        <w:rPr>
+          <w:b/>
+          <w:bCs/>
+          <w:sz w:val="28"/>
+          <w:szCs w:val="28"/>
+        </w:rPr>
+      </w:pPr>
+    </w:p>
+    <w:p>
+      <w:pPr>
+        <w:spacing w:before="120" w:after="120" w:line="288" w:lineRule="auto"/>
+        <w:ind w:firstLine="567"/>
+        <w:rPr>
+          <w:b/>
+          <w:bCs/>
+        </w:rPr>
+      </w:pPr>
+      <w:proofErr w:type="spellStart"/>
+      <w:r>
+        <w:rPr>
+          <w:b/>
+          <w:bCs/>
+        </w:rPr>
+        <w:t>Công</w:t>
+      </w:r>
+      <w:proofErr w:type="spellEnd"/>
+      <w:r>
+        <w:rPr>
+          <w:b/>
+          <w:bCs/>
+        </w:rPr>
+        <w:t xml:space="preserve"> </w:t>
+      </w:r>
+      <w:proofErr w:type="spellStart"/>
+      <w:r>
+        <w:rPr>
+          <w:b/>
+          <w:bCs/>
+        </w:rPr>
+        <w:t>tác</w:t>
+      </w:r>
+      <w:proofErr w:type="spellEnd"/>
+      <w:r>
+        <w:rPr>
+          <w:b/>
+          <w:bCs/>
+        </w:rPr>
+        <w:t xml:space="preserve">: </w:t>
+      </w:r>
+      <w:r>
+        <w:rPr>
+          <w:b/>
+          <w:bCs/>
+        </w:rPr>
+        <w:tab/>
+        <w:t>NGHIỆM THU</w:t>
+      </w:r>
+      <w:r>
+        <w:rPr>
+          <w:b/>
+          <w:bCs/>
+        </w:rPr>
+        <w:t xml:space="preserve"> DỰNG CỘT BÊ TÔNG</w:t>
+      </w:r>
+    </w:p>
+    <w:p>
+      <w:pPr>
+        <w:spacing w:before="120" w:after="120" w:line="288" w:lineRule="auto"/>
+        <w:ind w:firstLine="360"/>
+        <w:rPr>
+          <w:b/>
+          <w:lang w:val="nl-NL"/>
+        </w:rPr>
+      </w:pPr>
+      <w:proofErr w:type="spellStart"/>
+      <w:r>
+        <w:rPr>
+          <w:b/>
+          <w:bCs/>
+        </w:rPr>
+        <w:t>Công</w:t>
+      </w:r>
+      <w:proofErr w:type="spellEnd"/>
+      <w:r>
+        <w:rPr>
+          <w:b/>
+          <w:bCs/>
+        </w:rPr>
+        <w:t xml:space="preserve"> </w:t>
+      </w:r>
+      <w:proofErr w:type="spellStart"/>
+      <w:r>
+        <w:rPr>
+          <w:b/>
+          <w:bCs/>
+        </w:rPr>
+        <w:t>trình</w:t>
+      </w:r>
+      <w:proofErr w:type="spellEnd"/>
+      <w:r>
+        <w:rPr>
+          <w:b/>
+          <w:bCs/>
+        </w:rPr>
+        <w:t xml:space="preserve">: </w:t>
+      </w:r>
+      <w:r>
+        <w:rPr>
+          <w:b/>
+          <w:bCs/>
+        </w:rPr>
+        <w:fldChar w:fldCharType="begin"/>
+      </w:r>
+      <w:r>
+        <w:rPr>
+          <w:b/>
+          <w:bCs/>
+        </w:rPr>
+        <w:instrText xml:space="preserve"> MERGEFIELD Tên_Công_trình </w:instrText>
+      </w:r>
+      <w:r>
+        <w:rPr>
+          <w:b/>
+          <w:bCs/>
+        </w:rPr>
+        <w:fldChar w:fldCharType="separate"/>
+      </w:r>
+      <w:r>
+        <w:rPr>
+          <w:b/>
+          <w:bCs/>
+          <w:noProof/>
+        </w:rPr>
+        <w:t>Nâng cấp đường dây trung thế từ recloser Xuân Bắc đến LBS khí Chế Biến tuyến 480 Xuân Bắc</w:t>
+      </w:r>
+      <w:r>
+        <w:rPr>
+          <w:b/>
+          <w:bCs/>
+        </w:rPr>
+        <w:fldChar w:fldCharType="end"/>
+      </w:r>
+      <w:r>
+        <w:rPr>
+          <w:b/>
+          <w:lang w:val="nl-NL"/>
+        </w:rPr>
+        <w:t>.</w:t>
+      </w:r>
+    </w:p>
+    <w:p>
+      <w:pPr>
+        <w:numPr>
+          <w:ilvl w:val="0"/>
+          <w:numId w:val="17"/>
+        </w:numPr>
+        <w:tabs>
+          <w:tab w:val="num" w:pos="303"/>
+          <w:tab w:val="left" w:leader="dot" w:pos="9639"/>
+        </w:tabs>
+        <w:spacing w:before="120" w:after="120"/>
+        <w:ind w:left="303" w:hanging="303"/>
+        <w:rPr>
+          <w:b/>
+          <w:bCs/>
+        </w:rPr>
+      </w:pPr>
+      <w:proofErr w:type="spellStart"/>
+      <w:r>
+        <w:rPr>
+          <w:b/>
+          <w:bCs/>
+        </w:rPr>
+        <w:t>Thời</w:t>
+      </w:r>
+      <w:proofErr w:type="spellEnd"/>
+      <w:r>
+        <w:rPr>
+          <w:b/>
+          <w:bCs/>
+        </w:rPr>
+        <w:t xml:space="preserve"> </w:t>
+      </w:r>
+      <w:proofErr w:type="spellStart"/>
+      <w:r>
+        <w:rPr>
+          <w:b/>
+          <w:bCs/>
+        </w:rPr>
+        <w:t>gian</w:t>
+      </w:r>
+      <w:proofErr w:type="spellEnd"/>
+      <w:r>
+        <w:rPr>
+          <w:b/>
+          <w:bCs/>
+        </w:rPr>
+        <w:t xml:space="preserve"> </w:t>
+      </w:r>
+      <w:proofErr w:type="spellStart"/>
+      <w:r>
+        <w:rPr>
+          <w:b/>
+          <w:bCs/>
+        </w:rPr>
+        <w:t>nghiệm</w:t>
+      </w:r>
+      <w:proofErr w:type="spellEnd"/>
+      <w:r>
+        <w:rPr>
+          <w:b/>
+          <w:bCs/>
+        </w:rPr>
+        <w:t xml:space="preserve"> </w:t>
+      </w:r>
+      <w:proofErr w:type="spellStart"/>
+      <w:r>
+        <w:rPr>
+          <w:b/>
+          <w:bCs/>
+        </w:rPr>
+        <w:t>thu</w:t>
+      </w:r>
+      <w:proofErr w:type="spellEnd"/>
+      <w:r>
+        <w:rPr>
+          <w:b/>
+          <w:bCs/>
+        </w:rPr>
+        <w:t>:</w:t>
+      </w:r>
+    </w:p>
+    <w:p>
+      <w:pPr>
+        <w:tabs>
+          <w:tab w:val="left" w:leader="dot" w:pos="2552"/>
+          <w:tab w:val="left" w:leader="dot" w:pos="5656"/>
+          <w:tab w:val="left" w:leader="dot" w:pos="7272"/>
+          <w:tab w:val="left" w:leader="dot" w:pos="8888"/>
+        </w:tabs>
+        <w:spacing w:before="120" w:after="120"/>
+        <w:ind w:left="303"/>
+        <w:rPr>
+          <w:bCs/>
+        </w:rPr>
+      </w:pPr>
+      <w:proofErr w:type="spellStart"/>
+      <w:r>
+        <w:rPr>
+          <w:bCs/>
+        </w:rPr>
+        <w:t>Bắt</w:t>
+      </w:r>
+      <w:proofErr w:type="spellEnd"/>
+      <w:r>
+        <w:rPr>
+          <w:bCs/>
+        </w:rPr>
+        <w:t xml:space="preserve"> </w:t>
+      </w:r>
+      <w:proofErr w:type="spellStart"/>
+      <w:r>
+        <w:rPr>
+          <w:bCs/>
+        </w:rPr>
+        <w:t>đầu</w:t>
+      </w:r>
+      <w:proofErr w:type="spellEnd"/>
+      <w:proofErr w:type="gramStart"/>
+      <w:r>
+        <w:rPr>
+          <w:bCs/>
+        </w:rPr>
+        <w:t>:  ….</w:t>
+      </w:r>
+      <w:proofErr w:type="gramEnd"/>
+      <w:r>
+        <w:rPr>
+          <w:bCs/>
+        </w:rPr>
+        <w:t xml:space="preserve"> </w:t>
+      </w:r>
+      <w:proofErr w:type="spellStart"/>
+      <w:r>
+        <w:rPr>
+          <w:bCs/>
+        </w:rPr>
+        <w:t>giờ</w:t>
+      </w:r>
+      <w:proofErr w:type="spellEnd"/>
+      <w:r>
+        <w:rPr>
+          <w:bCs/>
+        </w:rPr>
+        <w:t xml:space="preserve">  …. </w:t>
+      </w:r>
+      <w:proofErr w:type="spellStart"/>
+      <w:proofErr w:type="gramStart"/>
+      <w:r>
+        <w:rPr>
+          <w:bCs/>
+        </w:rPr>
+        <w:t>ngày</w:t>
+      </w:r>
+      <w:proofErr w:type="spellEnd"/>
+      <w:r>
+        <w:rPr>
+          <w:bCs/>
+        </w:rPr>
+        <w:t xml:space="preserve">  …</w:t>
+      </w:r>
+      <w:proofErr w:type="gramEnd"/>
+      <w:r>
+        <w:rPr>
+          <w:bCs/>
+        </w:rPr>
+        <w:t xml:space="preserve">.. </w:t>
+      </w:r>
+      <w:proofErr w:type="spellStart"/>
+      <w:proofErr w:type="gramStart"/>
+      <w:r>
+        <w:rPr>
+          <w:bCs/>
+        </w:rPr>
+        <w:t>tháng</w:t>
+      </w:r>
+      <w:proofErr w:type="spellEnd"/>
+      <w:r>
+        <w:rPr>
+          <w:bCs/>
+        </w:rPr>
+        <w:t xml:space="preserve">  ….</w:t>
+      </w:r>
+      <w:proofErr w:type="gramEnd"/>
+      <w:r>
+        <w:rPr>
+          <w:bCs/>
+        </w:rPr>
+        <w:t xml:space="preserve"> </w:t>
+      </w:r>
+      <w:proofErr w:type="spellStart"/>
+      <w:proofErr w:type="gramStart"/>
+      <w:r>
+        <w:rPr>
+          <w:bCs/>
+        </w:rPr>
+        <w:t>năm</w:t>
+      </w:r>
+      <w:proofErr w:type="spellEnd"/>
+      <w:proofErr w:type="gramEnd"/>
+      <w:r>
+        <w:rPr>
+          <w:bCs/>
+        </w:rPr>
+        <w:t xml:space="preserve"> 2019</w:t>
+      </w:r>
+    </w:p>
+    <w:p>
+      <w:pPr>
+        <w:tabs>
+          <w:tab w:val="left" w:leader="dot" w:pos="2552"/>
+          <w:tab w:val="left" w:leader="dot" w:pos="5656"/>
+          <w:tab w:val="left" w:leader="dot" w:pos="7272"/>
+          <w:tab w:val="left" w:leader="dot" w:pos="8888"/>
+        </w:tabs>
+        <w:spacing w:before="120" w:after="120"/>
+        <w:ind w:left="303"/>
+        <w:rPr>
+          <w:bCs/>
+        </w:rPr>
+      </w:pPr>
+      <w:proofErr w:type="spellStart"/>
+      <w:r>
+        <w:rPr>
+          <w:bCs/>
+        </w:rPr>
+        <w:t>Kết</w:t>
+      </w:r>
+      <w:proofErr w:type="spellEnd"/>
+      <w:r>
+        <w:rPr>
+          <w:bCs/>
+        </w:rPr>
+        <w:t xml:space="preserve"> </w:t>
+      </w:r>
+      <w:proofErr w:type="spellStart"/>
+      <w:r>
+        <w:rPr>
+          <w:bCs/>
+        </w:rPr>
+        <w:t>thúc</w:t>
+      </w:r>
+      <w:proofErr w:type="spellEnd"/>
+      <w:r>
+        <w:rPr>
+          <w:bCs/>
+        </w:rPr>
+        <w:t xml:space="preserve">: …. </w:t>
+      </w:r>
+      <w:proofErr w:type="spellStart"/>
+      <w:proofErr w:type="gramStart"/>
+      <w:r>
+        <w:rPr>
+          <w:bCs/>
+        </w:rPr>
+        <w:t>giờ</w:t>
+      </w:r>
+      <w:proofErr w:type="spellEnd"/>
+      <w:r>
+        <w:rPr>
+          <w:bCs/>
+        </w:rPr>
+        <w:t xml:space="preserve">  ….</w:t>
+      </w:r>
+      <w:proofErr w:type="gramEnd"/>
+      <w:r>
+        <w:rPr>
+          <w:bCs/>
+        </w:rPr>
+        <w:t xml:space="preserve"> </w:t>
+      </w:r>
+      <w:proofErr w:type="spellStart"/>
+      <w:proofErr w:type="gramStart"/>
+      <w:r>
+        <w:rPr>
+          <w:bCs/>
+        </w:rPr>
+        <w:t>ngày</w:t>
+      </w:r>
+      <w:proofErr w:type="spellEnd"/>
+      <w:r>
+        <w:rPr>
+          <w:bCs/>
+        </w:rPr>
+        <w:t xml:space="preserve">  …</w:t>
+      </w:r>
+      <w:proofErr w:type="gramEnd"/>
+      <w:r>
+        <w:rPr>
+          <w:bCs/>
+        </w:rPr>
+        <w:t xml:space="preserve">.. </w:t>
+      </w:r>
+      <w:proofErr w:type="spellStart"/>
+      <w:proofErr w:type="gramStart"/>
+      <w:r>
+        <w:rPr>
+          <w:bCs/>
+        </w:rPr>
+        <w:t>tháng</w:t>
+      </w:r>
+      <w:proofErr w:type="spellEnd"/>
+      <w:r>
+        <w:rPr>
+          <w:bCs/>
+        </w:rPr>
+        <w:t xml:space="preserve">  ….</w:t>
+      </w:r>
+      <w:proofErr w:type="gramEnd"/>
+      <w:r>
+        <w:rPr>
+          <w:bCs/>
+        </w:rPr>
+        <w:t xml:space="preserve"> </w:t>
+      </w:r>
+      <w:proofErr w:type="spellStart"/>
+      <w:proofErr w:type="gramStart"/>
+      <w:r>
+        <w:rPr>
+          <w:bCs/>
+        </w:rPr>
+        <w:t>năm</w:t>
+      </w:r>
+      <w:proofErr w:type="spellEnd"/>
+      <w:proofErr w:type="gramEnd"/>
+      <w:r>
+        <w:rPr>
+          <w:bCs/>
+        </w:rPr>
+        <w:t xml:space="preserve"> 2019</w:t>
+      </w:r>
+    </w:p>
+    <w:p>
+      <w:pPr>
+        <w:tabs>
+          <w:tab w:val="left" w:leader="dot" w:pos="2552"/>
+          <w:tab w:val="left" w:leader="dot" w:pos="5656"/>
+          <w:tab w:val="left" w:leader="dot" w:pos="7272"/>
+          <w:tab w:val="left" w:leader="dot" w:pos="8888"/>
+        </w:tabs>
+        <w:spacing w:before="120" w:after="120"/>
+        <w:ind w:left="303"/>
+        <w:rPr>
+          <w:bCs/>
+        </w:rPr>
+      </w:pPr>
+      <w:proofErr w:type="spellStart"/>
+      <w:r>
+        <w:rPr>
+          <w:bCs/>
+        </w:rPr>
+        <w:t>Tại</w:t>
+      </w:r>
+      <w:proofErr w:type="spellEnd"/>
+      <w:r>
+        <w:rPr>
+          <w:bCs/>
+        </w:rPr>
+        <w:t xml:space="preserve">: </w:t>
+      </w:r>
+      <w:proofErr w:type="spellStart"/>
+      <w:r>
+        <w:rPr>
+          <w:bCs/>
+        </w:rPr>
+        <w:t>Công</w:t>
+      </w:r>
+      <w:proofErr w:type="spellEnd"/>
+      <w:r>
+        <w:rPr>
+          <w:bCs/>
+        </w:rPr>
+        <w:t xml:space="preserve"> </w:t>
+      </w:r>
+      <w:proofErr w:type="spellStart"/>
+      <w:proofErr w:type="gramStart"/>
+      <w:r>
+        <w:rPr>
+          <w:bCs/>
+        </w:rPr>
+        <w:t>trình</w:t>
+      </w:r>
+      <w:proofErr w:type="spellEnd"/>
+      <w:r>
+        <w:rPr>
+          <w:bCs/>
+        </w:rPr>
+        <w:t xml:space="preserve"> .</w:t>
+      </w:r>
+      <w:proofErr w:type="gramEnd"/>
+    </w:p>
+    <w:p>
+      <w:pPr>
+        <w:numPr>
+          <w:ilvl w:val="0"/>
+          <w:numId w:val="17"/>
+        </w:numPr>
+        <w:tabs>
+          <w:tab w:val="num" w:pos="303"/>
+          <w:tab w:val="left" w:leader="dot" w:pos="9639"/>
+        </w:tabs>
+        <w:spacing w:before="120" w:after="120"/>
+        <w:ind w:left="303" w:hanging="303"/>
+        <w:rPr>
+          <w:b/>
+          <w:bCs/>
+        </w:rPr>
+      </w:pPr>
+      <w:proofErr w:type="spellStart"/>
+      <w:r>
+        <w:rPr>
+          <w:b/>
+          <w:bCs/>
+        </w:rPr>
+        <w:t>Địa</w:t>
+      </w:r>
+      <w:proofErr w:type="spellEnd"/>
+      <w:r>
+        <w:rPr>
+          <w:b/>
+          <w:bCs/>
+        </w:rPr>
+        <w:t xml:space="preserve"> </w:t>
+      </w:r>
+      <w:proofErr w:type="spellStart"/>
+      <w:r>
+        <w:rPr>
+          <w:b/>
+          <w:bCs/>
+        </w:rPr>
+        <w:t>điểm</w:t>
+      </w:r>
+      <w:proofErr w:type="spellEnd"/>
+      <w:r>
+        <w:rPr>
+          <w:b/>
+          <w:bCs/>
+        </w:rPr>
+        <w:t xml:space="preserve"> </w:t>
+      </w:r>
+      <w:proofErr w:type="spellStart"/>
+      <w:r>
+        <w:rPr>
+          <w:b/>
+          <w:bCs/>
+        </w:rPr>
+        <w:t>xây</w:t>
+      </w:r>
+      <w:proofErr w:type="spellEnd"/>
+      <w:r>
+        <w:rPr>
+          <w:b/>
+          <w:bCs/>
+        </w:rPr>
+        <w:t xml:space="preserve"> </w:t>
+      </w:r>
+      <w:proofErr w:type="spellStart"/>
+      <w:r>
+        <w:rPr>
+          <w:b/>
+          <w:bCs/>
+        </w:rPr>
+        <w:t>dựng</w:t>
+      </w:r>
+      <w:proofErr w:type="spellEnd"/>
+      <w:r>
+        <w:rPr>
+          <w:b/>
+          <w:bCs/>
+        </w:rPr>
+        <w:t xml:space="preserve">:  </w:t>
+      </w:r>
+      <w:r>
+        <w:rPr>
+          <w:b/>
+          <w:bCs/>
+        </w:rPr>
+        <w:fldChar w:fldCharType="begin"/>
+      </w:r>
+      <w:r>
+        <w:rPr>
+          <w:b/>
+          <w:bCs/>
+        </w:rPr>
+        <w:instrText xml:space="preserve"> MERGEFIELD Địa_điểm_công_trình </w:instrText>
+      </w:r>
+      <w:r>
+        <w:rPr>
+          <w:b/>
+          <w:bCs/>
+        </w:rPr>
+        <w:fldChar w:fldCharType="separate"/>
+      </w:r>
+      <w:r>
+        <w:rPr>
+          <w:b/>
+          <w:bCs/>
+          <w:noProof/>
+        </w:rPr>
+        <w:t>Xã Xuân Bắc - Huyện Xuân Lộc - Tỉnh Đồng Nai</w:t>
+      </w:r>
+      <w:r>
+        <w:rPr>
+          <w:b/>
+          <w:bCs/>
+        </w:rPr>
+        <w:fldChar w:fldCharType="end"/>
+      </w:r>
+    </w:p>
+    <w:p>
+      <w:pPr>
+        <w:spacing w:before="120" w:after="120" w:line="288" w:lineRule="auto"/>
+        <w:ind w:firstLine="567"/>
+        <w:rPr>
+          <w:bCs/>
+        </w:rPr>
+      </w:pPr>
+      <w:proofErr w:type="spellStart"/>
+      <w:r>
+        <w:rPr>
+          <w:b/>
+          <w:bCs/>
+        </w:rPr>
+        <w:t>Đối</w:t>
+      </w:r>
+      <w:proofErr w:type="spellEnd"/>
+      <w:r>
+        <w:rPr>
+          <w:b/>
+          <w:bCs/>
+        </w:rPr>
+        <w:t xml:space="preserve"> </w:t>
+      </w:r>
+      <w:proofErr w:type="spellStart"/>
+      <w:r>
+        <w:rPr>
+          <w:b/>
+          <w:bCs/>
+        </w:rPr>
+        <w:t>tượng</w:t>
+      </w:r>
+      <w:proofErr w:type="spellEnd"/>
+      <w:r>
+        <w:rPr>
+          <w:b/>
+          <w:bCs/>
+        </w:rPr>
+        <w:t xml:space="preserve"> </w:t>
+      </w:r>
+      <w:proofErr w:type="spellStart"/>
+      <w:r>
+        <w:rPr>
+          <w:b/>
+          <w:bCs/>
+        </w:rPr>
+        <w:t>nghiệm</w:t>
+      </w:r>
+      <w:proofErr w:type="spellEnd"/>
+      <w:r>
+        <w:rPr>
+          <w:b/>
+          <w:bCs/>
+        </w:rPr>
+        <w:t xml:space="preserve"> </w:t>
+      </w:r>
+      <w:proofErr w:type="spellStart"/>
+      <w:proofErr w:type="gramStart"/>
+      <w:r>
+        <w:rPr>
+          <w:b/>
+          <w:bCs/>
+        </w:rPr>
+        <w:t>thu</w:t>
+      </w:r>
+      <w:proofErr w:type="spellEnd"/>
+      <w:proofErr w:type="gramEnd"/>
+      <w:r>
+        <w:rPr>
+          <w:b/>
+          <w:bCs/>
+        </w:rPr>
+        <w:t xml:space="preserve">: </w:t>
+      </w:r>
+      <w:proofErr w:type="spellStart"/>
+      <w:r>
+        <w:rPr>
+          <w:bCs/>
+        </w:rPr>
+        <w:t>Nghiệm</w:t>
+      </w:r>
+      <w:proofErr w:type="spellEnd"/>
+      <w:r>
+        <w:rPr>
+          <w:bCs/>
+        </w:rPr>
+        <w:t xml:space="preserve"> </w:t>
+      </w:r>
+      <w:proofErr w:type="spellStart"/>
+      <w:r>
+        <w:rPr>
+          <w:bCs/>
+        </w:rPr>
+        <w:t>thu</w:t>
+      </w:r>
+      <w:proofErr w:type="spellEnd"/>
+      <w:r>
+        <w:rPr>
+          <w:bCs/>
+        </w:rPr>
+        <w:t xml:space="preserve"> </w:t>
+      </w:r>
+      <w:proofErr w:type="spellStart"/>
+      <w:r>
+        <w:rPr>
+          <w:bCs/>
+        </w:rPr>
+        <w:t>d</w:t>
+      </w:r>
+      <w:r>
+        <w:rPr>
+          <w:bCs/>
+        </w:rPr>
+        <w:t>ựng</w:t>
+      </w:r>
+      <w:proofErr w:type="spellEnd"/>
+      <w:r>
+        <w:rPr>
+          <w:bCs/>
+        </w:rPr>
+        <w:t xml:space="preserve"> </w:t>
+      </w:r>
+      <w:proofErr w:type="spellStart"/>
+      <w:r>
+        <w:rPr>
+          <w:bCs/>
+        </w:rPr>
+        <w:t>cột</w:t>
+      </w:r>
+      <w:proofErr w:type="spellEnd"/>
+      <w:r>
+        <w:rPr>
+          <w:bCs/>
+        </w:rPr>
+        <w:t xml:space="preserve"> </w:t>
+      </w:r>
+      <w:proofErr w:type="spellStart"/>
+      <w:r>
+        <w:rPr>
+          <w:bCs/>
+        </w:rPr>
+        <w:t>bê</w:t>
+      </w:r>
+      <w:proofErr w:type="spellEnd"/>
+      <w:r>
+        <w:rPr>
+          <w:bCs/>
+        </w:rPr>
+        <w:t xml:space="preserve"> </w:t>
+      </w:r>
+      <w:proofErr w:type="spellStart"/>
+      <w:r>
+        <w:rPr>
+          <w:bCs/>
+        </w:rPr>
+        <w:t>tông</w:t>
+      </w:r>
+      <w:proofErr w:type="spellEnd"/>
+      <w:r>
+        <w:rPr>
+          <w:bCs/>
+        </w:rPr>
+        <w:t>.</w:t>
+      </w:r>
+    </w:p>
+    <w:p>
+      <w:pPr>
+        <w:numPr>
+          <w:ilvl w:val="0"/>
+          <w:numId w:val="17"/>
+        </w:numPr>
+        <w:tabs>
+          <w:tab w:val="num" w:pos="303"/>
+          <w:tab w:val="left" w:leader="dot" w:pos="9639"/>
+        </w:tabs>
+        <w:spacing w:before="120" w:after="120"/>
+        <w:ind w:left="301" w:hanging="301"/>
+        <w:rPr>
+          <w:b/>
+          <w:bCs/>
+        </w:rPr>
+      </w:pPr>
+      <w:proofErr w:type="spellStart"/>
+      <w:r>
+        <w:rPr>
+          <w:b/>
+          <w:bCs/>
+        </w:rPr>
+        <w:t>Thành</w:t>
+      </w:r>
+      <w:proofErr w:type="spellEnd"/>
+      <w:r>
+        <w:rPr>
+          <w:b/>
+          <w:bCs/>
+        </w:rPr>
+        <w:t xml:space="preserve"> </w:t>
+      </w:r>
+      <w:proofErr w:type="spellStart"/>
+      <w:r>
+        <w:rPr>
+          <w:b/>
+          <w:bCs/>
+        </w:rPr>
+        <w:t>phần</w:t>
+      </w:r>
+      <w:proofErr w:type="spellEnd"/>
+      <w:r>
+        <w:rPr>
+          <w:b/>
+          <w:bCs/>
+        </w:rPr>
+        <w:t xml:space="preserve"> </w:t>
+      </w:r>
+      <w:proofErr w:type="spellStart"/>
+      <w:r>
+        <w:rPr>
+          <w:b/>
+          <w:bCs/>
+        </w:rPr>
+        <w:t>trực</w:t>
+      </w:r>
+      <w:proofErr w:type="spellEnd"/>
+      <w:r>
+        <w:rPr>
+          <w:b/>
+          <w:bCs/>
+        </w:rPr>
+        <w:t xml:space="preserve"> </w:t>
+      </w:r>
+      <w:proofErr w:type="spellStart"/>
+      <w:r>
+        <w:rPr>
+          <w:b/>
+          <w:bCs/>
+        </w:rPr>
+        <w:t>tiếp</w:t>
+      </w:r>
+      <w:proofErr w:type="spellEnd"/>
+      <w:r>
+        <w:rPr>
+          <w:b/>
+          <w:bCs/>
+        </w:rPr>
+        <w:t xml:space="preserve"> </w:t>
+      </w:r>
+      <w:proofErr w:type="spellStart"/>
+      <w:r>
+        <w:rPr>
+          <w:b/>
+          <w:bCs/>
+        </w:rPr>
+        <w:t>nghiệm</w:t>
+      </w:r>
+      <w:proofErr w:type="spellEnd"/>
+      <w:r>
+        <w:rPr>
+          <w:b/>
+          <w:bCs/>
+        </w:rPr>
+        <w:t xml:space="preserve"> </w:t>
+      </w:r>
+      <w:proofErr w:type="spellStart"/>
+      <w:proofErr w:type="gramStart"/>
+      <w:r>
+        <w:rPr>
+          <w:b/>
+          <w:bCs/>
+        </w:rPr>
+        <w:t>thu</w:t>
+      </w:r>
+      <w:proofErr w:type="spellEnd"/>
+      <w:proofErr w:type="gramEnd"/>
+      <w:r>
+        <w:rPr>
+          <w:b/>
+          <w:bCs/>
+        </w:rPr>
+        <w:t xml:space="preserve">: </w:t>
+      </w:r>
+      <w:r>
+        <w:fldChar w:fldCharType="begin"/>
+      </w:r>
+      <w:r>
+        <w:instrText xml:space="preserve"> MERGEFIELD TÊN_CÔNG_TY </w:instrText>
+      </w:r>
+      <w:r>
+        <w:fldChar w:fldCharType="separate"/>
+      </w:r>
+      <w:r>
+        <w:rPr>
+          <w:noProof/>
+        </w:rPr>
+        <w:t>Công ty TNHH Thu Lộc</w:t>
+      </w:r>
+      <w:r>
+        <w:rPr>
+          <w:noProof/>
+        </w:rPr>
+        <w:fldChar w:fldCharType="end"/>
+      </w:r>
+      <w:r>
+        <w:t>.</w:t>
+      </w:r>
+    </w:p>
+    <w:p>
+      <w:pPr>
+        <w:tabs>
+          <w:tab w:val="left" w:pos="5130"/>
+        </w:tabs>
+        <w:spacing w:before="120" w:after="120"/>
+        <w:ind w:left="303"/>
+        <w:rPr>
+          <w:bCs/>
+        </w:rPr>
+      </w:pPr>
+      <w:r>
+        <w:rPr>
+          <w:bCs/>
+        </w:rPr>
+        <w:t xml:space="preserve">- </w:t>
+      </w:r>
+      <w:proofErr w:type="spellStart"/>
+      <w:r>
+        <w:rPr>
+          <w:bCs/>
+        </w:rPr>
+        <w:t>Ông</w:t>
+      </w:r>
+      <w:proofErr w:type="spellEnd"/>
+      <w:r>
+        <w:rPr>
+          <w:bCs/>
+        </w:rPr>
+        <w:t xml:space="preserve">: </w:t>
+      </w:r>
+      <w:r>
+        <w:rPr>
+          <w:bCs/>
+        </w:rPr>
+        <w:fldChar w:fldCharType="begin"/>
+      </w:r>
+      <w:r>
+        <w:rPr>
+          <w:bCs/>
+        </w:rPr>
+        <w:instrText xml:space="preserve"> MERGEFIELD Chỉ_huy_trưởng </w:instrText>
+      </w:r>
+      <w:r>
+        <w:rPr>
+          <w:bCs/>
+        </w:rPr>
+        <w:fldChar w:fldCharType="separate"/>
+      </w:r>
+      <w:r>
+        <w:rPr>
+          <w:bCs/>
+          <w:noProof/>
+        </w:rPr>
+        <w:t>Trần Văn Sỹ</w:t>
+      </w:r>
+      <w:r>
+        <w:rPr>
+          <w:bCs/>
+        </w:rPr>
+        <w:fldChar w:fldCharType="end"/>
+      </w:r>
+      <w:r>
+        <w:rPr>
+          <w:bCs/>
+        </w:rPr>
+        <w:t xml:space="preserve"> </w:t>
+      </w:r>
+      <w:r>
+        <w:rPr>
+          <w:bCs/>
+        </w:rPr>
+        <w:tab/>
+      </w:r>
+      <w:proofErr w:type="spellStart"/>
+      <w:r>
+        <w:rPr>
+          <w:bCs/>
+        </w:rPr>
+        <w:t>Chức</w:t>
+      </w:r>
+      <w:proofErr w:type="spellEnd"/>
+      <w:r>
+        <w:rPr>
+          <w:bCs/>
+        </w:rPr>
+        <w:t xml:space="preserve"> </w:t>
+      </w:r>
+      <w:proofErr w:type="spellStart"/>
+      <w:r>
+        <w:rPr>
+          <w:bCs/>
+        </w:rPr>
+        <w:t>vụ</w:t>
+      </w:r>
+      <w:proofErr w:type="spellEnd"/>
+      <w:r>
+        <w:rPr>
+          <w:bCs/>
+        </w:rPr>
+        <w:t xml:space="preserve">: </w:t>
+      </w:r>
+      <w:proofErr w:type="spellStart"/>
+      <w:r>
+        <w:rPr>
+          <w:bCs/>
+        </w:rPr>
+        <w:t>Chỉ</w:t>
+      </w:r>
+      <w:proofErr w:type="spellEnd"/>
+      <w:r>
+        <w:rPr>
+          <w:bCs/>
+        </w:rPr>
+        <w:t xml:space="preserve"> </w:t>
+      </w:r>
+      <w:proofErr w:type="spellStart"/>
+      <w:r>
+        <w:rPr>
+          <w:bCs/>
+        </w:rPr>
+        <w:t>huy</w:t>
+      </w:r>
+      <w:proofErr w:type="spellEnd"/>
+      <w:r>
+        <w:rPr>
+          <w:bCs/>
+        </w:rPr>
+        <w:t xml:space="preserve"> </w:t>
+      </w:r>
+      <w:proofErr w:type="spellStart"/>
+      <w:r>
+        <w:rPr>
+          <w:bCs/>
+        </w:rPr>
+        <w:t>trưởng</w:t>
+      </w:r>
+      <w:proofErr w:type="spellEnd"/>
+      <w:r>
+        <w:rPr>
+          <w:bCs/>
+        </w:rPr>
+        <w:t>.</w:t>
+      </w:r>
+    </w:p>
+    <w:p>
+      <w:pPr>
+        <w:tabs>
+          <w:tab w:val="left" w:pos="5130"/>
+        </w:tabs>
+        <w:spacing w:before="120" w:after="120"/>
+        <w:ind w:left="303"/>
+        <w:rPr>
+          <w:bCs/>
+        </w:rPr>
+      </w:pPr>
+      <w:r>
+        <w:rPr>
+          <w:bCs/>
+        </w:rPr>
+        <w:t xml:space="preserve">- </w:t>
+      </w:r>
+      <w:proofErr w:type="spellStart"/>
+      <w:r>
+        <w:rPr>
+          <w:bCs/>
+        </w:rPr>
+        <w:t>Ông</w:t>
+      </w:r>
+      <w:proofErr w:type="spellEnd"/>
+      <w:r>
+        <w:rPr>
+          <w:bCs/>
+        </w:rPr>
+        <w:t xml:space="preserve">: </w:t>
+      </w:r>
+      <w:r>
+        <w:rPr>
+          <w:bCs/>
+        </w:rPr>
+        <w:fldChar w:fldCharType="begin"/>
+      </w:r>
+      <w:r>
+        <w:rPr>
+          <w:bCs/>
+        </w:rPr>
+        <w:instrText xml:space="preserve"> MERGEFIELD GSB </w:instrText>
+      </w:r>
+      <w:r>
+        <w:rPr>
+          <w:bCs/>
+        </w:rPr>
+        <w:fldChar w:fldCharType="separate"/>
+      </w:r>
+      <w:r>
+        <w:rPr>
+          <w:bCs/>
+          <w:noProof/>
+        </w:rPr>
+        <w:t>Hoàng Như Hoàn</w:t>
+      </w:r>
+      <w:r>
+        <w:rPr>
+          <w:bCs/>
+        </w:rPr>
+        <w:fldChar w:fldCharType="end"/>
+      </w:r>
+      <w:r>
+        <w:rPr>
+          <w:bCs/>
+        </w:rPr>
+        <w:tab/>
+      </w:r>
+      <w:proofErr w:type="spellStart"/>
+      <w:r>
+        <w:rPr>
+          <w:bCs/>
+        </w:rPr>
+        <w:t>Chức</w:t>
+      </w:r>
+      <w:proofErr w:type="spellEnd"/>
+      <w:r>
+        <w:rPr>
+          <w:bCs/>
+        </w:rPr>
+        <w:t xml:space="preserve"> </w:t>
+      </w:r>
+      <w:proofErr w:type="spellStart"/>
+      <w:r>
+        <w:rPr>
+          <w:bCs/>
+        </w:rPr>
+        <w:t>vụ</w:t>
+      </w:r>
+      <w:proofErr w:type="spellEnd"/>
+      <w:r>
+        <w:rPr>
+          <w:bCs/>
+        </w:rPr>
+        <w:t xml:space="preserve">: </w:t>
+      </w:r>
+      <w:proofErr w:type="spellStart"/>
+      <w:r>
+        <w:rPr>
+          <w:bCs/>
+        </w:rPr>
+        <w:t>Giám</w:t>
+      </w:r>
+      <w:proofErr w:type="spellEnd"/>
+      <w:r>
+        <w:rPr>
+          <w:bCs/>
+        </w:rPr>
+        <w:t xml:space="preserve"> </w:t>
+      </w:r>
+      <w:proofErr w:type="spellStart"/>
+      <w:r>
+        <w:rPr>
+          <w:bCs/>
+        </w:rPr>
+        <w:t>sát</w:t>
+      </w:r>
+      <w:proofErr w:type="spellEnd"/>
+      <w:r>
+        <w:rPr>
+          <w:bCs/>
+        </w:rPr>
+        <w:t xml:space="preserve"> B.</w:t>
+      </w:r>
+    </w:p>
+    <w:p>
+      <w:pPr>
+        <w:numPr>
+          <w:ilvl w:val="0"/>
+          <w:numId w:val="17"/>
+        </w:numPr>
+        <w:tabs>
+          <w:tab w:val="num" w:pos="303"/>
+        </w:tabs>
+        <w:spacing w:before="120" w:after="120"/>
+        <w:ind w:left="301" w:hanging="301"/>
+        <w:rPr>
+          <w:b/>
+          <w:bCs/>
+        </w:rPr>
+      </w:pPr>
+      <w:proofErr w:type="spellStart"/>
+      <w:r>
+        <w:rPr>
+          <w:b/>
+          <w:bCs/>
+        </w:rPr>
+        <w:t>Căn</w:t>
+      </w:r>
+      <w:proofErr w:type="spellEnd"/>
+      <w:r>
+        <w:rPr>
+          <w:b/>
+          <w:bCs/>
+        </w:rPr>
+        <w:t xml:space="preserve"> </w:t>
+      </w:r>
+      <w:proofErr w:type="spellStart"/>
+      <w:r>
+        <w:rPr>
+          <w:b/>
+          <w:bCs/>
+        </w:rPr>
+        <w:t>cứ</w:t>
+      </w:r>
+      <w:proofErr w:type="spellEnd"/>
+      <w:r>
+        <w:rPr>
+          <w:b/>
+          <w:bCs/>
+        </w:rPr>
+        <w:t xml:space="preserve"> </w:t>
+      </w:r>
+      <w:proofErr w:type="spellStart"/>
+      <w:r>
+        <w:rPr>
+          <w:b/>
+          <w:bCs/>
+        </w:rPr>
+        <w:t>nghiệm</w:t>
+      </w:r>
+      <w:proofErr w:type="spellEnd"/>
+      <w:r>
+        <w:rPr>
+          <w:b/>
+          <w:bCs/>
+        </w:rPr>
+        <w:t xml:space="preserve"> </w:t>
+      </w:r>
+      <w:proofErr w:type="spellStart"/>
+      <w:r>
+        <w:rPr>
+          <w:b/>
+          <w:bCs/>
+        </w:rPr>
+        <w:t>thu</w:t>
+      </w:r>
+      <w:proofErr w:type="spellEnd"/>
+      <w:r>
+        <w:rPr>
+          <w:b/>
+          <w:bCs/>
+        </w:rPr>
+        <w:t>:</w:t>
+      </w:r>
+    </w:p>
+    <w:p>
+      <w:pPr>
+        <w:tabs>
+          <w:tab w:val="num" w:pos="3763"/>
+        </w:tabs>
+        <w:spacing w:before="120" w:after="120"/>
+        <w:ind w:left="301"/>
+        <w:rPr>
+          <w:bCs/>
+        </w:rPr>
+      </w:pPr>
+      <w:r>
+        <w:rPr>
+          <w:bCs/>
+        </w:rPr>
+        <w:t xml:space="preserve">- </w:t>
+      </w:r>
+      <w:proofErr w:type="spellStart"/>
+      <w:r>
+        <w:rPr>
+          <w:bCs/>
+        </w:rPr>
+        <w:t>Hồ</w:t>
+      </w:r>
+      <w:proofErr w:type="spellEnd"/>
+      <w:r>
+        <w:rPr>
+          <w:bCs/>
+        </w:rPr>
+        <w:t xml:space="preserve"> </w:t>
+      </w:r>
+      <w:proofErr w:type="spellStart"/>
+      <w:r>
+        <w:rPr>
+          <w:bCs/>
+        </w:rPr>
+        <w:t>sơ</w:t>
+      </w:r>
+      <w:proofErr w:type="spellEnd"/>
+      <w:r>
+        <w:rPr>
+          <w:bCs/>
+        </w:rPr>
+        <w:t xml:space="preserve"> BCKTKT </w:t>
+      </w:r>
+      <w:proofErr w:type="spellStart"/>
+      <w:r>
+        <w:rPr>
+          <w:bCs/>
+        </w:rPr>
+        <w:t>đã</w:t>
+      </w:r>
+      <w:proofErr w:type="spellEnd"/>
+      <w:r>
+        <w:rPr>
+          <w:bCs/>
+        </w:rPr>
+        <w:t xml:space="preserve"> </w:t>
+      </w:r>
+      <w:proofErr w:type="spellStart"/>
+      <w:r>
+        <w:rPr>
+          <w:bCs/>
+        </w:rPr>
+        <w:t>được</w:t>
+      </w:r>
+      <w:proofErr w:type="spellEnd"/>
+      <w:r>
+        <w:rPr>
+          <w:bCs/>
+        </w:rPr>
+        <w:t xml:space="preserve"> </w:t>
+      </w:r>
+      <w:proofErr w:type="spellStart"/>
+      <w:r>
+        <w:rPr>
+          <w:bCs/>
+        </w:rPr>
+        <w:t>phê</w:t>
+      </w:r>
+      <w:proofErr w:type="spellEnd"/>
+      <w:r>
+        <w:rPr>
+          <w:bCs/>
+        </w:rPr>
+        <w:t xml:space="preserve"> </w:t>
+      </w:r>
+      <w:proofErr w:type="spellStart"/>
+      <w:r>
+        <w:rPr>
+          <w:bCs/>
+        </w:rPr>
+        <w:t>duyệt</w:t>
+      </w:r>
+      <w:proofErr w:type="spellEnd"/>
+      <w:r>
+        <w:rPr>
+          <w:bCs/>
+        </w:rPr>
+        <w:t xml:space="preserve"> </w:t>
+      </w:r>
+      <w:proofErr w:type="spellStart"/>
+      <w:r>
+        <w:rPr>
+          <w:bCs/>
+        </w:rPr>
+        <w:t>và</w:t>
+      </w:r>
+      <w:proofErr w:type="spellEnd"/>
+      <w:r>
+        <w:rPr>
+          <w:bCs/>
+        </w:rPr>
+        <w:t xml:space="preserve"> </w:t>
+      </w:r>
+      <w:proofErr w:type="spellStart"/>
+      <w:r>
+        <w:rPr>
+          <w:bCs/>
+        </w:rPr>
+        <w:t>những</w:t>
+      </w:r>
+      <w:proofErr w:type="spellEnd"/>
+      <w:r>
+        <w:rPr>
+          <w:bCs/>
+        </w:rPr>
+        <w:t xml:space="preserve"> </w:t>
+      </w:r>
+      <w:proofErr w:type="spellStart"/>
+      <w:r>
+        <w:rPr>
+          <w:bCs/>
+        </w:rPr>
+        <w:t>thay</w:t>
+      </w:r>
+      <w:proofErr w:type="spellEnd"/>
+      <w:r>
+        <w:rPr>
+          <w:bCs/>
+        </w:rPr>
+        <w:t xml:space="preserve"> </w:t>
+      </w:r>
+      <w:proofErr w:type="spellStart"/>
+      <w:r>
+        <w:rPr>
+          <w:bCs/>
+        </w:rPr>
+        <w:t>đổi</w:t>
+      </w:r>
+      <w:proofErr w:type="spellEnd"/>
+      <w:r>
+        <w:rPr>
+          <w:bCs/>
+        </w:rPr>
+        <w:t xml:space="preserve"> </w:t>
+      </w:r>
+      <w:proofErr w:type="spellStart"/>
+      <w:r>
+        <w:rPr>
+          <w:bCs/>
+        </w:rPr>
+        <w:t>thiết</w:t>
+      </w:r>
+      <w:proofErr w:type="spellEnd"/>
+      <w:r>
+        <w:rPr>
+          <w:bCs/>
+        </w:rPr>
+        <w:t xml:space="preserve"> </w:t>
+      </w:r>
+      <w:proofErr w:type="spellStart"/>
+      <w:r>
+        <w:rPr>
+          <w:bCs/>
+        </w:rPr>
+        <w:t>kế</w:t>
+      </w:r>
+      <w:proofErr w:type="spellEnd"/>
+      <w:r>
+        <w:rPr>
+          <w:bCs/>
+        </w:rPr>
+        <w:t xml:space="preserve"> </w:t>
+      </w:r>
+      <w:proofErr w:type="spellStart"/>
+      <w:r>
+        <w:rPr>
+          <w:bCs/>
+        </w:rPr>
+        <w:t>đã</w:t>
+      </w:r>
+      <w:proofErr w:type="spellEnd"/>
+      <w:r>
+        <w:rPr>
+          <w:bCs/>
+        </w:rPr>
+        <w:t xml:space="preserve"> </w:t>
+      </w:r>
+      <w:proofErr w:type="spellStart"/>
+      <w:r>
+        <w:rPr>
+          <w:bCs/>
+        </w:rPr>
+        <w:t>được</w:t>
+      </w:r>
+      <w:proofErr w:type="spellEnd"/>
+      <w:r>
+        <w:rPr>
+          <w:bCs/>
+        </w:rPr>
+        <w:t xml:space="preserve"> </w:t>
+      </w:r>
+      <w:proofErr w:type="spellStart"/>
+      <w:r>
+        <w:rPr>
+          <w:bCs/>
+        </w:rPr>
+        <w:t>chấp</w:t>
+      </w:r>
+      <w:proofErr w:type="spellEnd"/>
+      <w:r>
+        <w:rPr>
+          <w:bCs/>
+        </w:rPr>
+        <w:t xml:space="preserve"> </w:t>
+      </w:r>
+      <w:proofErr w:type="spellStart"/>
+      <w:r>
+        <w:rPr>
+          <w:bCs/>
+        </w:rPr>
+        <w:t>nhận</w:t>
+      </w:r>
+      <w:proofErr w:type="spellEnd"/>
+      <w:r>
+        <w:rPr>
+          <w:bCs/>
+        </w:rPr>
+        <w:t>.</w:t>
+      </w:r>
+    </w:p>
+    <w:p>
+      <w:pPr>
+        <w:tabs>
+          <w:tab w:val="num" w:pos="3763"/>
+        </w:tabs>
+        <w:spacing w:before="120" w:after="120"/>
+        <w:ind w:left="301"/>
+        <w:rPr>
+          <w:bCs/>
+        </w:rPr>
+      </w:pPr>
+      <w:r>
+        <w:rPr>
+          <w:bCs/>
+        </w:rPr>
+        <w:t xml:space="preserve">- </w:t>
+      </w:r>
+      <w:proofErr w:type="spellStart"/>
+      <w:r>
+        <w:rPr>
+          <w:bCs/>
+        </w:rPr>
+        <w:t>Tiêu</w:t>
+      </w:r>
+      <w:proofErr w:type="spellEnd"/>
+      <w:r>
+        <w:rPr>
+          <w:bCs/>
+        </w:rPr>
+        <w:t xml:space="preserve"> </w:t>
+      </w:r>
+      <w:proofErr w:type="spellStart"/>
+      <w:r>
+        <w:rPr>
+          <w:bCs/>
+        </w:rPr>
+        <w:t>chuẩn</w:t>
+      </w:r>
+      <w:proofErr w:type="spellEnd"/>
+      <w:r>
+        <w:rPr>
+          <w:bCs/>
+        </w:rPr>
+        <w:t xml:space="preserve">, </w:t>
+      </w:r>
+      <w:proofErr w:type="spellStart"/>
+      <w:r>
+        <w:rPr>
+          <w:bCs/>
+        </w:rPr>
+        <w:t>quy</w:t>
+      </w:r>
+      <w:proofErr w:type="spellEnd"/>
+      <w:r>
+        <w:rPr>
+          <w:bCs/>
+        </w:rPr>
+        <w:t xml:space="preserve"> </w:t>
+      </w:r>
+      <w:proofErr w:type="spellStart"/>
+      <w:r>
+        <w:rPr>
+          <w:bCs/>
+        </w:rPr>
+        <w:t>phạm</w:t>
+      </w:r>
+      <w:proofErr w:type="spellEnd"/>
+      <w:r>
+        <w:rPr>
+          <w:bCs/>
+        </w:rPr>
+        <w:t xml:space="preserve"> </w:t>
+      </w:r>
+      <w:proofErr w:type="spellStart"/>
+      <w:r>
+        <w:rPr>
+          <w:bCs/>
+        </w:rPr>
+        <w:t>kỹ</w:t>
+      </w:r>
+      <w:proofErr w:type="spellEnd"/>
+      <w:r>
+        <w:rPr>
+          <w:bCs/>
+        </w:rPr>
+        <w:t xml:space="preserve"> </w:t>
+      </w:r>
+      <w:proofErr w:type="spellStart"/>
+      <w:r>
+        <w:rPr>
+          <w:bCs/>
+        </w:rPr>
+        <w:t>thuật</w:t>
+      </w:r>
+      <w:proofErr w:type="spellEnd"/>
+      <w:r>
+        <w:rPr>
+          <w:bCs/>
+        </w:rPr>
+        <w:t xml:space="preserve"> </w:t>
+      </w:r>
+      <w:proofErr w:type="spellStart"/>
+      <w:r>
+        <w:rPr>
+          <w:bCs/>
+        </w:rPr>
+        <w:t>được</w:t>
+      </w:r>
+      <w:proofErr w:type="spellEnd"/>
+      <w:r>
+        <w:rPr>
+          <w:bCs/>
+        </w:rPr>
+        <w:t xml:space="preserve"> </w:t>
+      </w:r>
+      <w:proofErr w:type="spellStart"/>
+      <w:r>
+        <w:rPr>
+          <w:bCs/>
+        </w:rPr>
+        <w:t>áp</w:t>
+      </w:r>
+      <w:proofErr w:type="spellEnd"/>
+      <w:r>
+        <w:rPr>
+          <w:bCs/>
+        </w:rPr>
+        <w:t xml:space="preserve"> </w:t>
+      </w:r>
+      <w:proofErr w:type="spellStart"/>
+      <w:r>
+        <w:rPr>
+          <w:bCs/>
+        </w:rPr>
+        <w:t>dụng</w:t>
+      </w:r>
+      <w:proofErr w:type="spellEnd"/>
+      <w:r>
+        <w:rPr>
+          <w:bCs/>
+        </w:rPr>
+        <w:t>;</w:t>
+      </w:r>
+    </w:p>
+    <w:p>
+      <w:pPr>
+        <w:tabs>
+          <w:tab w:val="num" w:pos="3763"/>
+        </w:tabs>
+        <w:spacing w:before="120" w:after="120"/>
+        <w:ind w:left="301"/>
+        <w:rPr>
+          <w:bCs/>
+        </w:rPr>
+      </w:pPr>
+      <w:r>
+        <w:rPr>
+          <w:bCs/>
+        </w:rPr>
+        <w:t xml:space="preserve">- </w:t>
+      </w:r>
+      <w:proofErr w:type="spellStart"/>
+      <w:r>
+        <w:rPr>
+          <w:bCs/>
+        </w:rPr>
+        <w:t>Các</w:t>
+      </w:r>
+      <w:proofErr w:type="spellEnd"/>
+      <w:r>
+        <w:rPr>
+          <w:bCs/>
+        </w:rPr>
+        <w:t xml:space="preserve"> </w:t>
+      </w:r>
+      <w:proofErr w:type="spellStart"/>
+      <w:r>
+        <w:rPr>
+          <w:bCs/>
+        </w:rPr>
+        <w:t>kết</w:t>
+      </w:r>
+      <w:proofErr w:type="spellEnd"/>
+      <w:r>
+        <w:rPr>
+          <w:bCs/>
+        </w:rPr>
+        <w:t xml:space="preserve"> </w:t>
+      </w:r>
+      <w:proofErr w:type="spellStart"/>
+      <w:r>
+        <w:rPr>
+          <w:bCs/>
+        </w:rPr>
+        <w:t>quả</w:t>
+      </w:r>
+      <w:proofErr w:type="spellEnd"/>
+      <w:r>
+        <w:rPr>
+          <w:bCs/>
+        </w:rPr>
+        <w:t xml:space="preserve"> </w:t>
+      </w:r>
+      <w:proofErr w:type="spellStart"/>
+      <w:r>
+        <w:rPr>
+          <w:bCs/>
+        </w:rPr>
+        <w:t>kiểm</w:t>
+      </w:r>
+      <w:proofErr w:type="spellEnd"/>
+      <w:r>
+        <w:rPr>
+          <w:bCs/>
+        </w:rPr>
+        <w:t xml:space="preserve"> </w:t>
+      </w:r>
+      <w:proofErr w:type="spellStart"/>
+      <w:r>
+        <w:rPr>
+          <w:bCs/>
+        </w:rPr>
+        <w:t>tra</w:t>
+      </w:r>
+      <w:proofErr w:type="spellEnd"/>
+      <w:r>
+        <w:rPr>
+          <w:bCs/>
+        </w:rPr>
+        <w:t xml:space="preserve">, </w:t>
+      </w:r>
+      <w:proofErr w:type="spellStart"/>
+      <w:r>
+        <w:rPr>
+          <w:bCs/>
+        </w:rPr>
+        <w:t>thí</w:t>
+      </w:r>
+      <w:proofErr w:type="spellEnd"/>
+      <w:r>
+        <w:rPr>
+          <w:bCs/>
+        </w:rPr>
+        <w:t xml:space="preserve"> </w:t>
+      </w:r>
+      <w:proofErr w:type="spellStart"/>
+      <w:r>
+        <w:rPr>
+          <w:bCs/>
+        </w:rPr>
+        <w:t>nghiệm</w:t>
+      </w:r>
+      <w:proofErr w:type="spellEnd"/>
+      <w:r>
+        <w:rPr>
+          <w:bCs/>
+        </w:rPr>
+        <w:t xml:space="preserve"> </w:t>
+      </w:r>
+      <w:proofErr w:type="spellStart"/>
+      <w:r>
+        <w:rPr>
+          <w:bCs/>
+        </w:rPr>
+        <w:t>được</w:t>
+      </w:r>
+      <w:proofErr w:type="spellEnd"/>
+      <w:r>
+        <w:rPr>
+          <w:bCs/>
+        </w:rPr>
+        <w:t xml:space="preserve"> </w:t>
+      </w:r>
+      <w:proofErr w:type="spellStart"/>
+      <w:r>
+        <w:rPr>
+          <w:bCs/>
+        </w:rPr>
+        <w:t>thực</w:t>
+      </w:r>
+      <w:proofErr w:type="spellEnd"/>
+      <w:r>
+        <w:rPr>
+          <w:bCs/>
+        </w:rPr>
+        <w:t xml:space="preserve"> </w:t>
+      </w:r>
+      <w:proofErr w:type="spellStart"/>
+      <w:r>
+        <w:rPr>
+          <w:bCs/>
+        </w:rPr>
+        <w:t>hiện</w:t>
+      </w:r>
+      <w:proofErr w:type="spellEnd"/>
+      <w:r>
+        <w:rPr>
+          <w:bCs/>
+        </w:rPr>
+        <w:t xml:space="preserve"> </w:t>
+      </w:r>
+      <w:proofErr w:type="spellStart"/>
+      <w:r>
+        <w:rPr>
+          <w:bCs/>
+        </w:rPr>
+        <w:t>trong</w:t>
+      </w:r>
+      <w:proofErr w:type="spellEnd"/>
+      <w:r>
+        <w:rPr>
+          <w:bCs/>
+        </w:rPr>
+        <w:t xml:space="preserve"> </w:t>
+      </w:r>
+      <w:proofErr w:type="spellStart"/>
+      <w:r>
+        <w:rPr>
+          <w:bCs/>
+        </w:rPr>
+        <w:t>quá</w:t>
+      </w:r>
+      <w:proofErr w:type="spellEnd"/>
+      <w:r>
+        <w:rPr>
+          <w:bCs/>
+        </w:rPr>
+        <w:t xml:space="preserve"> </w:t>
+      </w:r>
+      <w:proofErr w:type="spellStart"/>
+      <w:r>
+        <w:rPr>
+          <w:bCs/>
+        </w:rPr>
+        <w:t>trình</w:t>
+      </w:r>
+      <w:proofErr w:type="spellEnd"/>
+      <w:r>
+        <w:rPr>
+          <w:bCs/>
+        </w:rPr>
+        <w:t xml:space="preserve"> </w:t>
+      </w:r>
+      <w:proofErr w:type="spellStart"/>
+      <w:r>
+        <w:rPr>
+          <w:bCs/>
+        </w:rPr>
+        <w:t>xây</w:t>
+      </w:r>
+      <w:proofErr w:type="spellEnd"/>
+      <w:r>
+        <w:rPr>
+          <w:bCs/>
+        </w:rPr>
+        <w:t xml:space="preserve"> </w:t>
+      </w:r>
+      <w:proofErr w:type="spellStart"/>
+      <w:r>
+        <w:rPr>
+          <w:bCs/>
+        </w:rPr>
+        <w:t>dựng</w:t>
+      </w:r>
+      <w:proofErr w:type="spellEnd"/>
+    </w:p>
+    <w:p>
+      <w:pPr>
+        <w:tabs>
+          <w:tab w:val="num" w:pos="3763"/>
+        </w:tabs>
+        <w:spacing w:before="120" w:after="120"/>
+        <w:ind w:left="301"/>
+        <w:rPr>
+          <w:bCs/>
+        </w:rPr>
+      </w:pPr>
+      <w:r>
+        <w:rPr>
+          <w:bCs/>
+        </w:rPr>
+        <w:t xml:space="preserve">- </w:t>
+      </w:r>
+      <w:proofErr w:type="spellStart"/>
+      <w:r>
+        <w:rPr>
+          <w:bCs/>
+        </w:rPr>
+        <w:t>Hồ</w:t>
+      </w:r>
+      <w:proofErr w:type="spellEnd"/>
+      <w:r>
+        <w:rPr>
+          <w:bCs/>
+        </w:rPr>
+        <w:t xml:space="preserve"> </w:t>
+      </w:r>
+      <w:proofErr w:type="spellStart"/>
+      <w:r>
+        <w:rPr>
+          <w:bCs/>
+        </w:rPr>
+        <w:t>sơ</w:t>
+      </w:r>
+      <w:proofErr w:type="spellEnd"/>
+      <w:r>
+        <w:rPr>
+          <w:bCs/>
+        </w:rPr>
+        <w:t xml:space="preserve"> </w:t>
+      </w:r>
+      <w:proofErr w:type="spellStart"/>
+      <w:r>
+        <w:rPr>
+          <w:bCs/>
+        </w:rPr>
+        <w:t>thầu</w:t>
+      </w:r>
+      <w:proofErr w:type="spellEnd"/>
+      <w:r>
+        <w:rPr>
+          <w:bCs/>
+        </w:rPr>
+        <w:t xml:space="preserve"> </w:t>
+      </w:r>
+      <w:proofErr w:type="spellStart"/>
+      <w:r>
+        <w:rPr>
+          <w:bCs/>
+        </w:rPr>
+        <w:t>và</w:t>
+      </w:r>
+      <w:proofErr w:type="spellEnd"/>
+      <w:r>
+        <w:rPr>
+          <w:bCs/>
+        </w:rPr>
+        <w:t xml:space="preserve"> </w:t>
+      </w:r>
+      <w:proofErr w:type="spellStart"/>
+      <w:r>
+        <w:rPr>
+          <w:bCs/>
+        </w:rPr>
+        <w:t>hợp</w:t>
+      </w:r>
+      <w:proofErr w:type="spellEnd"/>
+      <w:r>
+        <w:rPr>
+          <w:bCs/>
+        </w:rPr>
+        <w:t xml:space="preserve"> </w:t>
+      </w:r>
+      <w:proofErr w:type="spellStart"/>
+      <w:r>
+        <w:rPr>
+          <w:bCs/>
+        </w:rPr>
+        <w:t>đồng</w:t>
+      </w:r>
+      <w:proofErr w:type="spellEnd"/>
+      <w:r>
+        <w:rPr>
+          <w:bCs/>
+        </w:rPr>
+        <w:t xml:space="preserve"> </w:t>
+      </w:r>
+      <w:proofErr w:type="spellStart"/>
+      <w:r>
+        <w:rPr>
+          <w:bCs/>
+        </w:rPr>
+        <w:t>xây</w:t>
+      </w:r>
+      <w:proofErr w:type="spellEnd"/>
+      <w:r>
+        <w:rPr>
+          <w:bCs/>
+        </w:rPr>
+        <w:t xml:space="preserve"> </w:t>
+      </w:r>
+      <w:proofErr w:type="spellStart"/>
+      <w:r>
+        <w:rPr>
+          <w:bCs/>
+        </w:rPr>
+        <w:t>dựng</w:t>
+      </w:r>
+      <w:proofErr w:type="spellEnd"/>
+      <w:r>
+        <w:rPr>
+          <w:bCs/>
+        </w:rPr>
+        <w:t>.</w:t>
+      </w:r>
+    </w:p>
+    <w:p>
+      <w:pPr>
+        <w:tabs>
+          <w:tab w:val="num" w:pos="3763"/>
+        </w:tabs>
+        <w:spacing w:before="120" w:after="120"/>
+        <w:ind w:left="301"/>
+        <w:rPr>
+          <w:bCs/>
+        </w:rPr>
+      </w:pPr>
+      <w:r>
+        <w:rPr>
+          <w:bCs/>
+        </w:rPr>
+        <w:t xml:space="preserve">- </w:t>
+      </w:r>
+      <w:proofErr w:type="spellStart"/>
+      <w:r>
+        <w:rPr>
+          <w:bCs/>
+        </w:rPr>
+        <w:t>Nhật</w:t>
+      </w:r>
+      <w:proofErr w:type="spellEnd"/>
+      <w:r>
+        <w:rPr>
+          <w:bCs/>
+        </w:rPr>
+        <w:t xml:space="preserve"> </w:t>
+      </w:r>
+      <w:proofErr w:type="spellStart"/>
+      <w:r>
+        <w:rPr>
+          <w:bCs/>
+        </w:rPr>
+        <w:t>ký</w:t>
+      </w:r>
+      <w:proofErr w:type="spellEnd"/>
+      <w:r>
+        <w:rPr>
+          <w:bCs/>
+        </w:rPr>
+        <w:t xml:space="preserve"> </w:t>
+      </w:r>
+      <w:proofErr w:type="spellStart"/>
+      <w:r>
+        <w:rPr>
+          <w:bCs/>
+        </w:rPr>
+        <w:t>thi</w:t>
+      </w:r>
+      <w:proofErr w:type="spellEnd"/>
+      <w:r>
+        <w:rPr>
+          <w:bCs/>
+        </w:rPr>
+        <w:t xml:space="preserve"> </w:t>
+      </w:r>
+      <w:proofErr w:type="spellStart"/>
+      <w:r>
+        <w:rPr>
+          <w:bCs/>
+        </w:rPr>
+        <w:t>công</w:t>
+      </w:r>
+      <w:proofErr w:type="spellEnd"/>
+      <w:r>
+        <w:rPr>
+          <w:bCs/>
+        </w:rPr>
+        <w:t xml:space="preserve">, </w:t>
+      </w:r>
+      <w:proofErr w:type="spellStart"/>
+      <w:r>
+        <w:rPr>
+          <w:bCs/>
+        </w:rPr>
+        <w:t>nhật</w:t>
+      </w:r>
+      <w:proofErr w:type="spellEnd"/>
+      <w:r>
+        <w:rPr>
+          <w:bCs/>
+        </w:rPr>
+        <w:t xml:space="preserve"> </w:t>
+      </w:r>
+      <w:proofErr w:type="spellStart"/>
+      <w:r>
+        <w:rPr>
+          <w:bCs/>
+        </w:rPr>
+        <w:t>ký</w:t>
+      </w:r>
+      <w:proofErr w:type="spellEnd"/>
+      <w:r>
+        <w:rPr>
+          <w:bCs/>
+        </w:rPr>
+        <w:t xml:space="preserve"> </w:t>
+      </w:r>
+      <w:proofErr w:type="spellStart"/>
+      <w:r>
+        <w:rPr>
+          <w:bCs/>
+        </w:rPr>
+        <w:t>giám</w:t>
+      </w:r>
+      <w:proofErr w:type="spellEnd"/>
+      <w:r>
+        <w:rPr>
+          <w:bCs/>
+        </w:rPr>
+        <w:t xml:space="preserve"> </w:t>
+      </w:r>
+      <w:proofErr w:type="spellStart"/>
+      <w:r>
+        <w:rPr>
+          <w:bCs/>
+        </w:rPr>
+        <w:t>sát</w:t>
+      </w:r>
+      <w:proofErr w:type="spellEnd"/>
+      <w:r>
+        <w:rPr>
+          <w:bCs/>
+        </w:rPr>
+        <w:t xml:space="preserve"> </w:t>
+      </w:r>
+      <w:proofErr w:type="spellStart"/>
+      <w:r>
+        <w:rPr>
+          <w:bCs/>
+        </w:rPr>
+        <w:t>và</w:t>
+      </w:r>
+      <w:proofErr w:type="spellEnd"/>
+      <w:r>
+        <w:rPr>
+          <w:bCs/>
+        </w:rPr>
+        <w:t xml:space="preserve"> </w:t>
+      </w:r>
+      <w:proofErr w:type="spellStart"/>
+      <w:r>
+        <w:rPr>
+          <w:bCs/>
+        </w:rPr>
+        <w:t>các</w:t>
+      </w:r>
+      <w:proofErr w:type="spellEnd"/>
+      <w:r>
+        <w:rPr>
+          <w:bCs/>
+        </w:rPr>
+        <w:t xml:space="preserve"> </w:t>
+      </w:r>
+      <w:proofErr w:type="spellStart"/>
+      <w:r>
+        <w:rPr>
+          <w:bCs/>
+        </w:rPr>
+        <w:t>văn</w:t>
+      </w:r>
+      <w:proofErr w:type="spellEnd"/>
+      <w:r>
+        <w:rPr>
+          <w:bCs/>
+        </w:rPr>
+        <w:t xml:space="preserve"> </w:t>
+      </w:r>
+      <w:proofErr w:type="spellStart"/>
+      <w:r>
+        <w:rPr>
+          <w:bCs/>
+        </w:rPr>
+        <w:t>bản</w:t>
+      </w:r>
+      <w:proofErr w:type="spellEnd"/>
+      <w:r>
+        <w:rPr>
+          <w:bCs/>
+        </w:rPr>
+        <w:t xml:space="preserve"> </w:t>
+      </w:r>
+      <w:proofErr w:type="spellStart"/>
+      <w:r>
+        <w:rPr>
+          <w:bCs/>
+        </w:rPr>
+        <w:t>khác</w:t>
+      </w:r>
+      <w:proofErr w:type="spellEnd"/>
+      <w:r>
+        <w:rPr>
+          <w:bCs/>
+        </w:rPr>
+        <w:t xml:space="preserve"> </w:t>
+      </w:r>
+      <w:proofErr w:type="spellStart"/>
+      <w:r>
+        <w:rPr>
+          <w:bCs/>
+        </w:rPr>
+        <w:t>có</w:t>
+      </w:r>
+      <w:proofErr w:type="spellEnd"/>
+      <w:r>
+        <w:rPr>
+          <w:bCs/>
+        </w:rPr>
+        <w:t xml:space="preserve"> </w:t>
+      </w:r>
+      <w:proofErr w:type="spellStart"/>
+      <w:r>
+        <w:rPr>
+          <w:bCs/>
+        </w:rPr>
+        <w:t>liên</w:t>
+      </w:r>
+      <w:proofErr w:type="spellEnd"/>
+      <w:r>
+        <w:rPr>
+          <w:bCs/>
+        </w:rPr>
+        <w:t xml:space="preserve"> </w:t>
+      </w:r>
+      <w:proofErr w:type="spellStart"/>
+      <w:r>
+        <w:rPr>
+          <w:bCs/>
+        </w:rPr>
+        <w:t>quan</w:t>
+      </w:r>
+      <w:proofErr w:type="spellEnd"/>
+      <w:r>
+        <w:rPr>
+          <w:bCs/>
+        </w:rPr>
+        <w:t xml:space="preserve"> </w:t>
+      </w:r>
+      <w:proofErr w:type="spellStart"/>
+      <w:r>
+        <w:rPr>
+          <w:bCs/>
+        </w:rPr>
+        <w:t>đến</w:t>
+      </w:r>
+      <w:proofErr w:type="spellEnd"/>
+      <w:r>
+        <w:rPr>
+          <w:bCs/>
+        </w:rPr>
+        <w:t xml:space="preserve"> </w:t>
+      </w:r>
+      <w:proofErr w:type="spellStart"/>
+      <w:r>
+        <w:rPr>
+          <w:bCs/>
+        </w:rPr>
+        <w:t>đối</w:t>
+      </w:r>
+      <w:proofErr w:type="spellEnd"/>
+      <w:r>
+        <w:rPr>
+          <w:bCs/>
+        </w:rPr>
+        <w:t xml:space="preserve"> </w:t>
+      </w:r>
+      <w:proofErr w:type="spellStart"/>
+      <w:r>
+        <w:rPr>
+          <w:bCs/>
+        </w:rPr>
+        <w:t>tượng</w:t>
+      </w:r>
+      <w:proofErr w:type="spellEnd"/>
+      <w:r>
+        <w:rPr>
+          <w:bCs/>
+        </w:rPr>
+        <w:t xml:space="preserve"> </w:t>
+      </w:r>
+      <w:proofErr w:type="spellStart"/>
+      <w:r>
+        <w:rPr>
+          <w:bCs/>
+        </w:rPr>
+        <w:t>nghiệm</w:t>
+      </w:r>
+      <w:proofErr w:type="spellEnd"/>
+      <w:r>
+        <w:rPr>
+          <w:bCs/>
+        </w:rPr>
+        <w:t xml:space="preserve"> </w:t>
+      </w:r>
+      <w:proofErr w:type="spellStart"/>
+      <w:proofErr w:type="gramStart"/>
+      <w:r>
+        <w:rPr>
+          <w:bCs/>
+        </w:rPr>
+        <w:t>thu</w:t>
+      </w:r>
+      <w:proofErr w:type="spellEnd"/>
+      <w:proofErr w:type="gramEnd"/>
+      <w:r>
+        <w:rPr>
+          <w:bCs/>
+        </w:rPr>
+        <w:t>.</w:t>
+      </w:r>
+    </w:p>
+    <w:p>
+      <w:pPr>
+        <w:numPr>
+          <w:ilvl w:val="0"/>
+          <w:numId w:val="17"/>
+        </w:numPr>
+        <w:tabs>
+          <w:tab w:val="clear" w:pos="3763"/>
+          <w:tab w:val="num" w:pos="303"/>
+          <w:tab w:val="num" w:pos="720"/>
+        </w:tabs>
+        <w:spacing w:before="120" w:after="120"/>
+        <w:ind w:left="301" w:hanging="301"/>
+        <w:rPr>
+          <w:b/>
+          <w:bCs/>
+        </w:rPr>
+      </w:pPr>
+      <w:proofErr w:type="spellStart"/>
+      <w:r>
+        <w:rPr>
+          <w:b/>
+          <w:bCs/>
+        </w:rPr>
+        <w:t>Đánh</w:t>
+      </w:r>
+      <w:proofErr w:type="spellEnd"/>
+      <w:r>
+        <w:rPr>
+          <w:b/>
+          <w:bCs/>
+        </w:rPr>
+        <w:t xml:space="preserve"> </w:t>
+      </w:r>
+      <w:proofErr w:type="spellStart"/>
+      <w:r>
+        <w:rPr>
+          <w:b/>
+          <w:bCs/>
+        </w:rPr>
+        <w:t>giá</w:t>
+      </w:r>
+      <w:proofErr w:type="spellEnd"/>
+      <w:r>
+        <w:rPr>
+          <w:b/>
+          <w:bCs/>
+        </w:rPr>
+        <w:t xml:space="preserve"> </w:t>
+      </w:r>
+      <w:proofErr w:type="spellStart"/>
+      <w:r>
+        <w:rPr>
+          <w:b/>
+          <w:bCs/>
+        </w:rPr>
+        <w:t>công</w:t>
+      </w:r>
+      <w:proofErr w:type="spellEnd"/>
+      <w:r>
+        <w:rPr>
+          <w:b/>
+          <w:bCs/>
+        </w:rPr>
+        <w:t xml:space="preserve"> </w:t>
+      </w:r>
+      <w:proofErr w:type="spellStart"/>
+      <w:r>
+        <w:rPr>
+          <w:b/>
+          <w:bCs/>
+        </w:rPr>
+        <w:t>việc</w:t>
+      </w:r>
+      <w:proofErr w:type="spellEnd"/>
+      <w:r>
+        <w:rPr>
+          <w:b/>
+          <w:bCs/>
+        </w:rPr>
+        <w:t xml:space="preserve"> </w:t>
+      </w:r>
+      <w:proofErr w:type="spellStart"/>
+      <w:r>
+        <w:rPr>
+          <w:b/>
+          <w:bCs/>
+        </w:rPr>
+        <w:t>xây</w:t>
+      </w:r>
+      <w:proofErr w:type="spellEnd"/>
+      <w:r>
+        <w:rPr>
+          <w:b/>
+          <w:bCs/>
+        </w:rPr>
+        <w:t xml:space="preserve"> </w:t>
+      </w:r>
+      <w:proofErr w:type="spellStart"/>
+      <w:r>
+        <w:rPr>
+          <w:b/>
+          <w:bCs/>
+        </w:rPr>
+        <w:t>dựng</w:t>
+      </w:r>
+      <w:proofErr w:type="spellEnd"/>
+      <w:r>
+        <w:rPr>
+          <w:b/>
+          <w:bCs/>
+        </w:rPr>
+        <w:t xml:space="preserve"> </w:t>
+      </w:r>
+      <w:proofErr w:type="spellStart"/>
+      <w:r>
+        <w:rPr>
+          <w:b/>
+          <w:bCs/>
+        </w:rPr>
+        <w:t>đã</w:t>
+      </w:r>
+      <w:proofErr w:type="spellEnd"/>
+      <w:r>
+        <w:rPr>
+          <w:b/>
+          <w:bCs/>
+        </w:rPr>
+        <w:t xml:space="preserve"> </w:t>
+      </w:r>
+      <w:proofErr w:type="spellStart"/>
+      <w:r>
+        <w:rPr>
+          <w:b/>
+          <w:bCs/>
+        </w:rPr>
+        <w:t>thực</w:t>
+      </w:r>
+      <w:proofErr w:type="spellEnd"/>
+      <w:r>
+        <w:rPr>
+          <w:b/>
+          <w:bCs/>
+        </w:rPr>
+        <w:t xml:space="preserve"> </w:t>
+      </w:r>
+      <w:proofErr w:type="spellStart"/>
+      <w:r>
+        <w:rPr>
+          <w:b/>
+          <w:bCs/>
+        </w:rPr>
+        <w:t>hiện</w:t>
+      </w:r>
+      <w:proofErr w:type="spellEnd"/>
+      <w:r>
+        <w:rPr>
+          <w:b/>
+          <w:bCs/>
+        </w:rPr>
+        <w:t>:</w:t>
+      </w:r>
+    </w:p>
+    <w:p>
+      <w:pPr>
+        <w:numPr>
+          <w:ilvl w:val="3"/>
+          <w:numId w:val="17"/>
+        </w:numPr>
+        <w:tabs>
+          <w:tab w:val="clear" w:pos="5923"/>
+          <w:tab w:val="num" w:pos="707"/>
+          <w:tab w:val="num" w:pos="3330"/>
+        </w:tabs>
+        <w:spacing w:before="120" w:after="120"/>
+        <w:ind w:left="705" w:hanging="403"/>
+        <w:rPr>
+          <w:bCs/>
+        </w:rPr>
+      </w:pPr>
+      <w:proofErr w:type="spellStart"/>
+      <w:r>
+        <w:rPr>
+          <w:bCs/>
+        </w:rPr>
+        <w:t>Khối</w:t>
+      </w:r>
+      <w:proofErr w:type="spellEnd"/>
+      <w:r>
+        <w:rPr>
+          <w:bCs/>
+        </w:rPr>
+        <w:t xml:space="preserve"> </w:t>
+      </w:r>
+      <w:proofErr w:type="spellStart"/>
+      <w:r>
+        <w:rPr>
+          <w:bCs/>
+        </w:rPr>
+        <w:t>lượng</w:t>
+      </w:r>
+      <w:proofErr w:type="spellEnd"/>
+      <w:r>
+        <w:rPr>
+          <w:bCs/>
+        </w:rPr>
+        <w:t xml:space="preserve"> </w:t>
+      </w:r>
+      <w:proofErr w:type="spellStart"/>
+      <w:r>
+        <w:rPr>
+          <w:bCs/>
+        </w:rPr>
+        <w:t>đã</w:t>
+      </w:r>
+      <w:proofErr w:type="spellEnd"/>
+      <w:r>
+        <w:rPr>
+          <w:bCs/>
+        </w:rPr>
+        <w:t xml:space="preserve"> </w:t>
+      </w:r>
+      <w:proofErr w:type="spellStart"/>
+      <w:r>
+        <w:rPr>
+          <w:bCs/>
+        </w:rPr>
+        <w:t>thực</w:t>
+      </w:r>
+      <w:proofErr w:type="spellEnd"/>
+      <w:r>
+        <w:rPr>
+          <w:bCs/>
+        </w:rPr>
+        <w:t xml:space="preserve"> </w:t>
+      </w:r>
+      <w:proofErr w:type="spellStart"/>
+      <w:r>
+        <w:rPr>
+          <w:bCs/>
+        </w:rPr>
+        <w:t>hiện</w:t>
+      </w:r>
+      <w:proofErr w:type="spellEnd"/>
+      <w:r>
+        <w:rPr>
+          <w:bCs/>
+        </w:rPr>
+        <w:t>:</w:t>
+      </w:r>
+    </w:p>
+    <w:tbl>
+      <w:tblPr>
+        <w:tblW w:w="9480" w:type="dxa"/>
+        <w:tblInd w:w="103" w:type="dxa"/>
+        <w:tblLook w:val="04A0" w:firstRow="1" w:lastRow="0" w:firstColumn="1" w:lastColumn="0" w:noHBand="0" w:noVBand="1"/>
+      </w:tblPr>
+      <w:tblGrid>
+        <w:gridCol w:w="920"/>
+        <w:gridCol w:w="4640"/>
+        <w:gridCol w:w="820"/>
+        <w:gridCol w:w="820"/>
+        <w:gridCol w:w="1420"/>
+        <w:gridCol w:w="860"/>
+      </w:tblGrid>
+      <w:tr>
+        <w:trPr>
+          <w:trHeight w:val="660"/>
+          <w:tblHeader/>
+        </w:trPr>
+        <w:tc>
+          <w:tcPr>
+            <w:tcW w:w="920" w:type="dxa"/>
+            <w:tcBorders>
+              <w:top w:val="single" w:sz="4" w:space="0" w:color="auto"/>
+              <w:left w:val="single" w:sz="4" w:space="0" w:color="auto"/>
+              <w:bottom w:val="single" w:sz="4" w:space="0" w:color="auto"/>
+              <w:right w:val="single" w:sz="4" w:space="0" w:color="auto"/>
+            </w:tcBorders>
+            <w:shd w:val="clear" w:color="auto" w:fill="auto"/>
+            <w:vAlign w:val="center"/>
+            <w:hideMark/>
+          </w:tcPr>
+          <w:p>
+            <w:pPr>
+              <w:spacing w:before="0"/>
+              <w:jc w:val="center"/>
+              <w:rPr>
+                <w:b/>
+                <w:bCs/>
+                <w:color w:val="000000"/>
+              </w:rPr>
+            </w:pPr>
+            <w:r>
+              <w:rPr>
+                <w:b/>
+                <w:bCs/>
+                <w:color w:val="000000"/>
+              </w:rPr>
+              <w:t>STT</w:t>
+            </w:r>
+          </w:p>
+        </w:tc>
+        <w:tc>
+          <w:tcPr>
+            <w:tcW w:w="4640" w:type="dxa"/>
+            <w:tcBorders>
+              <w:top w:val="single" w:sz="4" w:space="0" w:color="auto"/>
+              <w:left w:val="nil"/>
+              <w:bottom w:val="single" w:sz="4" w:space="0" w:color="auto"/>
+              <w:right w:val="single" w:sz="4" w:space="0" w:color="auto"/>
+            </w:tcBorders>
+            <w:shd w:val="clear" w:color="auto" w:fill="auto"/>
+            <w:vAlign w:val="center"/>
+            <w:hideMark/>
+          </w:tcPr>
+          <w:p>
+            <w:pPr>
+              <w:spacing w:before="0"/>
+              <w:jc w:val="center"/>
+              <w:rPr>
+                <w:b/>
+                <w:bCs/>
+                <w:color w:val="000000"/>
+              </w:rPr>
+            </w:pPr>
+            <w:proofErr w:type="spellStart"/>
+            <w:r>
+              <w:rPr>
+                <w:b/>
+                <w:bCs/>
+                <w:color w:val="000000"/>
+              </w:rPr>
+              <w:t>Vị</w:t>
+            </w:r>
+            <w:proofErr w:type="spellEnd"/>
+            <w:r>
+              <w:rPr>
+                <w:b/>
+                <w:bCs/>
+                <w:color w:val="000000"/>
+              </w:rPr>
+              <w:t xml:space="preserve"> </w:t>
+            </w:r>
+            <w:proofErr w:type="spellStart"/>
+            <w:r>
+              <w:rPr>
+                <w:b/>
+                <w:bCs/>
+                <w:color w:val="000000"/>
+              </w:rPr>
+              <w:t>trí</w:t>
+            </w:r>
+            <w:proofErr w:type="spellEnd"/>
+            <w:r>
+              <w:rPr>
+                <w:b/>
+                <w:bCs/>
+                <w:color w:val="000000"/>
+              </w:rPr>
+              <w:t xml:space="preserve"> </w:t>
+            </w:r>
+            <w:proofErr w:type="spellStart"/>
+            <w:r>
+              <w:rPr>
+                <w:b/>
+                <w:bCs/>
+                <w:color w:val="000000"/>
+              </w:rPr>
+              <w:t>móng</w:t>
+            </w:r>
+            <w:proofErr w:type="spellEnd"/>
+          </w:p>
+        </w:tc>
+        <w:tc>
+          <w:tcPr>
+            <w:tcW w:w="820" w:type="dxa"/>
+            <w:tcBorders>
+              <w:top w:val="single" w:sz="4" w:space="0" w:color="auto"/>
+              <w:left w:val="nil"/>
+              <w:bottom w:val="single" w:sz="4" w:space="0" w:color="auto"/>
+              <w:right w:val="single" w:sz="4" w:space="0" w:color="auto"/>
+            </w:tcBorders>
+            <w:shd w:val="clear" w:color="auto" w:fill="auto"/>
+            <w:vAlign w:val="center"/>
+            <w:hideMark/>
+          </w:tcPr>
+          <w:p>
+            <w:pPr>
+              <w:spacing w:before="0"/>
+              <w:jc w:val="center"/>
+              <w:rPr>
+                <w:b/>
+                <w:bCs/>
+                <w:color w:val="000000"/>
+                <w:sz w:val="22"/>
+                <w:szCs w:val="22"/>
+              </w:rPr>
+            </w:pPr>
+            <w:proofErr w:type="spellStart"/>
+            <w:r>
+              <w:rPr>
+                <w:b/>
+                <w:bCs/>
+                <w:color w:val="000000"/>
+                <w:sz w:val="22"/>
+                <w:szCs w:val="22"/>
+              </w:rPr>
+              <w:t>Thiết</w:t>
+            </w:r>
+            <w:proofErr w:type="spellEnd"/>
+            <w:r>
+              <w:rPr>
+                <w:b/>
+                <w:bCs/>
+                <w:color w:val="000000"/>
+                <w:sz w:val="22"/>
+                <w:szCs w:val="22"/>
+              </w:rPr>
+              <w:t xml:space="preserve"> </w:t>
+            </w:r>
+            <w:proofErr w:type="spellStart"/>
+            <w:r>
+              <w:rPr>
+                <w:b/>
+                <w:bCs/>
+                <w:color w:val="000000"/>
+                <w:sz w:val="22"/>
+                <w:szCs w:val="22"/>
+              </w:rPr>
+              <w:t>kế</w:t>
+            </w:r>
+            <w:proofErr w:type="spellEnd"/>
+          </w:p>
+        </w:tc>
+        <w:tc>
+          <w:tcPr>
+            <w:tcW w:w="820" w:type="dxa"/>
+            <w:tcBorders>
+              <w:top w:val="single" w:sz="4" w:space="0" w:color="auto"/>
+              <w:left w:val="nil"/>
+              <w:bottom w:val="single" w:sz="4" w:space="0" w:color="auto"/>
+              <w:right w:val="single" w:sz="4" w:space="0" w:color="auto"/>
+            </w:tcBorders>
+            <w:shd w:val="clear" w:color="auto" w:fill="auto"/>
+            <w:vAlign w:val="center"/>
+            <w:hideMark/>
+          </w:tcPr>
+          <w:p>
+            <w:pPr>
+              <w:spacing w:before="0"/>
+              <w:jc w:val="center"/>
+              <w:rPr>
+                <w:b/>
+                <w:bCs/>
+                <w:color w:val="000000"/>
+                <w:sz w:val="22"/>
+                <w:szCs w:val="22"/>
+              </w:rPr>
+            </w:pPr>
+            <w:proofErr w:type="spellStart"/>
+            <w:r>
+              <w:rPr>
+                <w:b/>
+                <w:bCs/>
+                <w:color w:val="000000"/>
+                <w:sz w:val="22"/>
+                <w:szCs w:val="22"/>
+              </w:rPr>
+              <w:t>Thi</w:t>
+            </w:r>
+            <w:proofErr w:type="spellEnd"/>
+            <w:r>
+              <w:rPr>
+                <w:b/>
+                <w:bCs/>
+                <w:color w:val="000000"/>
+                <w:sz w:val="22"/>
+                <w:szCs w:val="22"/>
+              </w:rPr>
+              <w:t xml:space="preserve"> </w:t>
+            </w:r>
+            <w:proofErr w:type="spellStart"/>
+            <w:r>
+              <w:rPr>
+                <w:b/>
+                <w:bCs/>
+                <w:color w:val="000000"/>
+                <w:sz w:val="22"/>
+                <w:szCs w:val="22"/>
+              </w:rPr>
+              <w:t>công</w:t>
+            </w:r>
+            <w:proofErr w:type="spellEnd"/>
+          </w:p>
+        </w:tc>
+        <w:tc>
+          <w:tcPr>
+            <w:tcW w:w="1420" w:type="dxa"/>
+            <w:tcBorders>
+              <w:top w:val="single" w:sz="4" w:space="0" w:color="auto"/>
+              <w:left w:val="nil"/>
+              <w:bottom w:val="single" w:sz="4" w:space="0" w:color="auto"/>
+              <w:right w:val="single" w:sz="4" w:space="0" w:color="auto"/>
+            </w:tcBorders>
+            <w:shd w:val="clear" w:color="auto" w:fill="auto"/>
+            <w:vAlign w:val="center"/>
+            <w:hideMark/>
+          </w:tcPr>
+          <w:p>
+            <w:pPr>
+              <w:spacing w:before="0"/>
+              <w:jc w:val="center"/>
+              <w:rPr>
+                <w:b/>
+                <w:bCs/>
+                <w:color w:val="000000"/>
+              </w:rPr>
+            </w:pPr>
+            <w:proofErr w:type="spellStart"/>
+            <w:r>
+              <w:rPr>
+                <w:b/>
+                <w:bCs/>
+                <w:color w:val="000000"/>
+              </w:rPr>
+              <w:t>Bản</w:t>
+            </w:r>
+            <w:proofErr w:type="spellEnd"/>
+            <w:r>
+              <w:rPr>
+                <w:b/>
+                <w:bCs/>
+                <w:color w:val="000000"/>
+              </w:rPr>
+              <w:t xml:space="preserve"> </w:t>
+            </w:r>
+            <w:proofErr w:type="spellStart"/>
+            <w:r>
+              <w:rPr>
+                <w:b/>
+                <w:bCs/>
+                <w:color w:val="000000"/>
+              </w:rPr>
+              <w:t>vẽ</w:t>
+            </w:r>
+            <w:proofErr w:type="spellEnd"/>
+            <w:r>
+              <w:rPr>
+                <w:b/>
+                <w:bCs/>
+                <w:color w:val="000000"/>
+              </w:rPr>
+              <w:t xml:space="preserve"> </w:t>
+            </w:r>
+            <w:proofErr w:type="spellStart"/>
+            <w:r>
+              <w:rPr>
+                <w:b/>
+                <w:bCs/>
+                <w:color w:val="000000"/>
+              </w:rPr>
+              <w:t>thiết</w:t>
+            </w:r>
+            <w:proofErr w:type="spellEnd"/>
+            <w:r>
+              <w:rPr>
+                <w:b/>
+                <w:bCs/>
+                <w:color w:val="000000"/>
+              </w:rPr>
+              <w:t xml:space="preserve"> </w:t>
+            </w:r>
+            <w:proofErr w:type="spellStart"/>
+            <w:r>
+              <w:rPr>
+                <w:b/>
+                <w:bCs/>
+                <w:color w:val="000000"/>
+              </w:rPr>
+              <w:t>kế</w:t>
+            </w:r>
+            <w:proofErr w:type="spellEnd"/>
+            <w:r>
+              <w:rPr>
+                <w:b/>
+                <w:bCs/>
+                <w:color w:val="000000"/>
+              </w:rPr>
+              <w:t xml:space="preserve"> </w:t>
+            </w:r>
+            <w:proofErr w:type="spellStart"/>
+            <w:r>
+              <w:rPr>
+                <w:b/>
+                <w:bCs/>
+                <w:color w:val="000000"/>
+              </w:rPr>
+              <w:t>số</w:t>
+            </w:r>
+            <w:proofErr w:type="spellEnd"/>
+          </w:p>
+        </w:tc>
+        <w:tc>
+          <w:tcPr>
+            <w:tcW w:w="860" w:type="dxa"/>
+            <w:tcBorders>
+              <w:top w:val="single" w:sz="4" w:space="0" w:color="auto"/>
+              <w:left w:val="nil"/>
+              <w:bottom w:val="single" w:sz="4" w:space="0" w:color="auto"/>
+              <w:right w:val="single" w:sz="4" w:space="0" w:color="auto"/>
+            </w:tcBorders>
+            <w:shd w:val="clear" w:color="auto" w:fill="auto"/>
+            <w:vAlign w:val="center"/>
+            <w:hideMark/>
+          </w:tcPr>
+          <w:p>
+            <w:pPr>
+              <w:spacing w:before="0"/>
+              <w:jc w:val="center"/>
+              <w:rPr>
+                <w:b/>
+                <w:bCs/>
+                <w:color w:val="000000"/>
+              </w:rPr>
+            </w:pPr>
+            <w:proofErr w:type="spellStart"/>
+            <w:r>
+              <w:rPr>
+                <w:b/>
+                <w:bCs/>
+                <w:color w:val="000000"/>
+              </w:rPr>
+              <w:t>Ghi</w:t>
+            </w:r>
+            <w:proofErr w:type="spellEnd"/>
+            <w:r>
+              <w:rPr>
+                <w:b/>
+                <w:bCs/>
+                <w:color w:val="000000"/>
+              </w:rPr>
+              <w:t xml:space="preserve"> </w:t>
+            </w:r>
+            <w:proofErr w:type="spellStart"/>
+            <w:r>
+              <w:rPr>
+                <w:b/>
+                <w:bCs/>
+                <w:color w:val="000000"/>
+              </w:rPr>
+              <w:t>chú</w:t>
+            </w:r>
+            <w:proofErr w:type="spellEnd"/>
+          </w:p>
+        </w:tc>
+      </w:tr>
+      <w:tr>
+        <w:trPr>
+          <w:trHeight w:val="1320"/>
+        </w:trPr>
+        <w:tc>
+          <w:tcPr>
+            <w:tcW w:w="920" w:type="dxa"/>
+            <w:tcBorders>
+              <w:top w:val="nil"/>
+              <w:left w:val="single" w:sz="4" w:space="0" w:color="auto"/>
+              <w:bottom w:val="single" w:sz="4" w:space="0" w:color="auto"/>
+              <w:right w:val="single" w:sz="4" w:space="0" w:color="auto"/>
+            </w:tcBorders>
+            <w:shd w:val="clear" w:color="auto" w:fill="auto"/>
+            <w:vAlign w:val="center"/>
+            <w:hideMark/>
+          </w:tcPr>
+          <w:p>
+            <w:pPr>
+              <w:spacing w:before="0"/>
+              <w:jc w:val="center"/>
+              <w:rPr>
+                <w:color w:val="000000"/>
+              </w:rPr>
+            </w:pPr>
+            <w:r>
+              <w:rPr>
+                <w:color w:val="000000"/>
+              </w:rPr>
+              <w:t>1</w:t>
+            </w:r>
+          </w:p>
+        </w:tc>
+        <w:tc>
+          <w:tcPr>
+            <w:tcW w:w="4640" w:type="dxa"/>
+            <w:tcBorders>
+              <w:top w:val="nil"/>
+              <w:left w:val="nil"/>
+              <w:bottom w:val="single" w:sz="4" w:space="0" w:color="auto"/>
+              <w:right w:val="single" w:sz="4" w:space="0" w:color="auto"/>
+            </w:tcBorders>
+            <w:shd w:val="clear" w:color="auto" w:fill="auto"/>
+            <w:vAlign w:val="center"/>
+            <w:hideMark/>
+          </w:tcPr>
+          <w:p>
+            <w:pPr>
+              <w:spacing w:before="0"/>
+              <w:jc w:val="left"/>
+              <w:rPr>
+                <w:color w:val="000000"/>
+              </w:rPr>
+            </w:pPr>
+            <w:proofErr w:type="spellStart"/>
+            <w:r>
+              <w:rPr>
+                <w:color w:val="000000"/>
+              </w:rPr>
+              <w:t>Dựng</w:t>
+            </w:r>
+            <w:proofErr w:type="spellEnd"/>
+            <w:r>
+              <w:rPr>
+                <w:color w:val="000000"/>
+              </w:rPr>
+              <w:t xml:space="preserve"> </w:t>
+            </w:r>
+            <w:proofErr w:type="spellStart"/>
+            <w:r>
+              <w:rPr>
+                <w:color w:val="000000"/>
+              </w:rPr>
+              <w:t>trụ</w:t>
+            </w:r>
+            <w:proofErr w:type="spellEnd"/>
+            <w:r>
+              <w:rPr>
+                <w:color w:val="000000"/>
+              </w:rPr>
+              <w:t xml:space="preserve"> </w:t>
+            </w:r>
+            <w:proofErr w:type="spellStart"/>
+            <w:r>
+              <w:rPr>
+                <w:color w:val="000000"/>
+              </w:rPr>
+              <w:t>bê</w:t>
+            </w:r>
+            <w:proofErr w:type="spellEnd"/>
+            <w:r>
+              <w:rPr>
+                <w:color w:val="000000"/>
+              </w:rPr>
+              <w:t xml:space="preserve"> </w:t>
+            </w:r>
+            <w:proofErr w:type="spellStart"/>
+            <w:r>
+              <w:rPr>
+                <w:color w:val="000000"/>
+              </w:rPr>
+              <w:t>tông</w:t>
+            </w:r>
+            <w:proofErr w:type="spellEnd"/>
+            <w:r>
+              <w:rPr>
+                <w:color w:val="000000"/>
+              </w:rPr>
+              <w:t xml:space="preserve"> 12m M12 </w:t>
+            </w:r>
+            <w:proofErr w:type="spellStart"/>
+            <w:r>
+              <w:rPr>
+                <w:color w:val="000000"/>
+              </w:rPr>
+              <w:t>tại</w:t>
+            </w:r>
+            <w:proofErr w:type="spellEnd"/>
+            <w:r>
+              <w:rPr>
+                <w:color w:val="000000"/>
+              </w:rPr>
+              <w:t xml:space="preserve"> </w:t>
+            </w:r>
+            <w:proofErr w:type="spellStart"/>
+            <w:r>
+              <w:rPr>
+                <w:color w:val="000000"/>
+              </w:rPr>
+              <w:t>các</w:t>
+            </w:r>
+            <w:proofErr w:type="spellEnd"/>
+            <w:r>
+              <w:rPr>
+                <w:color w:val="000000"/>
+              </w:rPr>
+              <w:t xml:space="preserve"> </w:t>
+            </w:r>
+            <w:proofErr w:type="spellStart"/>
+            <w:r>
+              <w:rPr>
+                <w:color w:val="000000"/>
+              </w:rPr>
+              <w:t>vị</w:t>
+            </w:r>
+            <w:proofErr w:type="spellEnd"/>
+            <w:r>
+              <w:rPr>
+                <w:color w:val="000000"/>
+              </w:rPr>
+              <w:t xml:space="preserve"> </w:t>
+            </w:r>
+            <w:proofErr w:type="spellStart"/>
+            <w:r>
+              <w:rPr>
+                <w:color w:val="000000"/>
+              </w:rPr>
+              <w:t>trí</w:t>
+            </w:r>
+            <w:proofErr w:type="spellEnd"/>
+            <w:r>
+              <w:rPr>
+                <w:color w:val="000000"/>
+              </w:rPr>
+              <w:t>: 140A, 141A, 143A, 144A, 145B, 146A, 150A, 151A, 152A, 154A, 159A, 162A, 163A, 168A</w:t>
+            </w:r>
+          </w:p>
+        </w:tc>
+        <w:tc>
+          <w:tcPr>
+            <w:tcW w:w="820" w:type="dxa"/>
+            <w:tcBorders>
+              <w:top w:val="nil"/>
+              <w:left w:val="nil"/>
+              <w:bottom w:val="single" w:sz="4" w:space="0" w:color="auto"/>
+              <w:right w:val="single" w:sz="4" w:space="0" w:color="auto"/>
+            </w:tcBorders>
+            <w:shd w:val="clear" w:color="auto" w:fill="auto"/>
+            <w:vAlign w:val="center"/>
+            <w:hideMark/>
+          </w:tcPr>
+          <w:p>
+            <w:pPr>
+              <w:spacing w:before="0"/>
+              <w:jc w:val="center"/>
+              <w:rPr>
+                <w:color w:val="000000"/>
+              </w:rPr>
+            </w:pPr>
+            <w:r>
+              <w:rPr>
+                <w:color w:val="000000"/>
+              </w:rPr>
+              <w:t>36</w:t>
+            </w:r>
+          </w:p>
+        </w:tc>
+        <w:tc>
+          <w:tcPr>
+            <w:tcW w:w="820" w:type="dxa"/>
+            <w:tcBorders>
+              <w:top w:val="nil"/>
+              <w:left w:val="nil"/>
+              <w:bottom w:val="single" w:sz="4" w:space="0" w:color="auto"/>
+              <w:right w:val="single" w:sz="4" w:space="0" w:color="auto"/>
+            </w:tcBorders>
+            <w:shd w:val="clear" w:color="auto" w:fill="auto"/>
+            <w:vAlign w:val="center"/>
+            <w:hideMark/>
+          </w:tcPr>
+          <w:p>
+            <w:pPr>
+              <w:spacing w:before="0"/>
+              <w:jc w:val="center"/>
+              <w:rPr>
+                <w:color w:val="000000"/>
+              </w:rPr>
+            </w:pPr>
+            <w:r>
+              <w:rPr>
+                <w:color w:val="000000"/>
+              </w:rPr>
+              <w:t>14</w:t>
+            </w:r>
+          </w:p>
+        </w:tc>
+        <w:tc>
+          <w:tcPr>
+            <w:tcW w:w="1420" w:type="dxa"/>
+            <w:tcBorders>
+              <w:top w:val="nil"/>
+              <w:left w:val="nil"/>
+              <w:bottom w:val="single" w:sz="4" w:space="0" w:color="auto"/>
+              <w:right w:val="single" w:sz="4" w:space="0" w:color="auto"/>
+            </w:tcBorders>
+            <w:shd w:val="clear" w:color="auto" w:fill="auto"/>
+            <w:vAlign w:val="center"/>
+          </w:tcPr>
+          <w:p>
+            <w:pPr>
+              <w:spacing w:before="0"/>
+              <w:jc w:val="center"/>
+              <w:rPr>
+                <w:color w:val="000000"/>
+              </w:rPr>
+            </w:pPr>
+          </w:p>
+        </w:tc>
+        <w:tc>
+          <w:tcPr>
+            <w:tcW w:w="860" w:type="dxa"/>
+            <w:tcBorders>
+              <w:top w:val="nil"/>
+              <w:left w:val="nil"/>
+              <w:bottom w:val="single" w:sz="4" w:space="0" w:color="auto"/>
+              <w:right w:val="single" w:sz="4" w:space="0" w:color="auto"/>
+            </w:tcBorders>
+            <w:shd w:val="clear" w:color="auto" w:fill="auto"/>
+            <w:vAlign w:val="center"/>
+            <w:hideMark/>
+          </w:tcPr>
+          <w:p>
+            <w:pPr>
+              <w:spacing w:before="0"/>
+              <w:rPr>
+                <w:color w:val="000000"/>
+              </w:rPr>
+            </w:pPr>
+            <w:r>
+              <w:rPr>
+                <w:color w:val="000000"/>
+              </w:rPr>
+              <w:t> </w:t>
+            </w:r>
+          </w:p>
+        </w:tc>
+      </w:tr>
+      <w:tr>
+        <w:trPr>
+          <w:trHeight w:val="1650"/>
+        </w:trPr>
+        <w:tc>
+          <w:tcPr>
+            <w:tcW w:w="920" w:type="dxa"/>
+            <w:tcBorders>
+              <w:top w:val="nil"/>
+              <w:left w:val="single" w:sz="4" w:space="0" w:color="auto"/>
+              <w:bottom w:val="single" w:sz="4" w:space="0" w:color="auto"/>
+              <w:right w:val="single" w:sz="4" w:space="0" w:color="auto"/>
+            </w:tcBorders>
+            <w:shd w:val="clear" w:color="auto" w:fill="auto"/>
+            <w:vAlign w:val="center"/>
+            <w:hideMark/>
+          </w:tcPr>
+          <w:p>
+            <w:pPr>
+              <w:spacing w:before="0"/>
+              <w:jc w:val="center"/>
+              <w:rPr>
+                <w:color w:val="000000"/>
+              </w:rPr>
+            </w:pPr>
+            <w:r>
+              <w:rPr>
+                <w:color w:val="000000"/>
+              </w:rPr>
+              <w:lastRenderedPageBreak/>
+              <w:t>2</w:t>
+            </w:r>
+          </w:p>
+        </w:tc>
+        <w:tc>
+          <w:tcPr>
+            <w:tcW w:w="4640" w:type="dxa"/>
+            <w:tcBorders>
+              <w:top w:val="nil"/>
+              <w:left w:val="nil"/>
+              <w:bottom w:val="single" w:sz="4" w:space="0" w:color="auto"/>
+              <w:right w:val="single" w:sz="4" w:space="0" w:color="auto"/>
+            </w:tcBorders>
+            <w:shd w:val="clear" w:color="auto" w:fill="auto"/>
+            <w:vAlign w:val="center"/>
+            <w:hideMark/>
+          </w:tcPr>
+          <w:p>
+            <w:pPr>
+              <w:spacing w:before="0"/>
+              <w:jc w:val="left"/>
+              <w:rPr>
+                <w:color w:val="000000"/>
+              </w:rPr>
+            </w:pPr>
+            <w:proofErr w:type="spellStart"/>
+            <w:r>
+              <w:rPr>
+                <w:color w:val="000000"/>
+              </w:rPr>
+              <w:t>Dựng</w:t>
+            </w:r>
+            <w:proofErr w:type="spellEnd"/>
+            <w:r>
+              <w:rPr>
+                <w:color w:val="000000"/>
+              </w:rPr>
+              <w:t xml:space="preserve"> </w:t>
+            </w:r>
+            <w:proofErr w:type="spellStart"/>
+            <w:r>
+              <w:rPr>
+                <w:color w:val="000000"/>
+              </w:rPr>
+              <w:t>trụ</w:t>
+            </w:r>
+            <w:proofErr w:type="spellEnd"/>
+            <w:r>
+              <w:rPr>
+                <w:color w:val="000000"/>
+              </w:rPr>
+              <w:t xml:space="preserve"> </w:t>
+            </w:r>
+            <w:proofErr w:type="spellStart"/>
+            <w:r>
+              <w:rPr>
+                <w:color w:val="000000"/>
+              </w:rPr>
+              <w:t>bê</w:t>
+            </w:r>
+            <w:proofErr w:type="spellEnd"/>
+            <w:r>
+              <w:rPr>
+                <w:color w:val="000000"/>
+              </w:rPr>
+              <w:t xml:space="preserve"> </w:t>
+            </w:r>
+            <w:proofErr w:type="spellStart"/>
+            <w:r>
+              <w:rPr>
+                <w:color w:val="000000"/>
+              </w:rPr>
+              <w:t>tông</w:t>
+            </w:r>
+            <w:proofErr w:type="spellEnd"/>
+            <w:r>
+              <w:rPr>
+                <w:color w:val="000000"/>
+              </w:rPr>
+              <w:t xml:space="preserve"> 12m </w:t>
+            </w:r>
+            <w:proofErr w:type="spellStart"/>
+            <w:r>
+              <w:rPr>
+                <w:color w:val="000000"/>
+              </w:rPr>
+              <w:t>có</w:t>
+            </w:r>
+            <w:proofErr w:type="spellEnd"/>
+            <w:r>
+              <w:rPr>
+                <w:color w:val="000000"/>
+              </w:rPr>
+              <w:t xml:space="preserve"> </w:t>
+            </w:r>
+            <w:proofErr w:type="spellStart"/>
+            <w:r>
+              <w:rPr>
+                <w:color w:val="000000"/>
+              </w:rPr>
+              <w:t>đà</w:t>
+            </w:r>
+            <w:proofErr w:type="spellEnd"/>
+            <w:r>
+              <w:rPr>
+                <w:color w:val="000000"/>
+              </w:rPr>
+              <w:t xml:space="preserve"> </w:t>
+            </w:r>
+            <w:proofErr w:type="spellStart"/>
+            <w:r>
+              <w:rPr>
+                <w:color w:val="000000"/>
+              </w:rPr>
+              <w:t>cản</w:t>
+            </w:r>
+            <w:proofErr w:type="spellEnd"/>
+            <w:r>
+              <w:rPr>
+                <w:color w:val="000000"/>
+              </w:rPr>
+              <w:t xml:space="preserve"> M12a </w:t>
+            </w:r>
+            <w:proofErr w:type="spellStart"/>
+            <w:r>
+              <w:rPr>
+                <w:color w:val="000000"/>
+              </w:rPr>
+              <w:t>tại</w:t>
+            </w:r>
+            <w:proofErr w:type="spellEnd"/>
+            <w:r>
+              <w:rPr>
+                <w:color w:val="000000"/>
+              </w:rPr>
+              <w:t xml:space="preserve"> </w:t>
+            </w:r>
+            <w:proofErr w:type="spellStart"/>
+            <w:r>
+              <w:rPr>
+                <w:color w:val="000000"/>
+              </w:rPr>
+              <w:t>các</w:t>
+            </w:r>
+            <w:proofErr w:type="spellEnd"/>
+            <w:r>
+              <w:rPr>
+                <w:color w:val="000000"/>
+              </w:rPr>
+              <w:t xml:space="preserve"> </w:t>
+            </w:r>
+            <w:proofErr w:type="spellStart"/>
+            <w:r>
+              <w:rPr>
+                <w:color w:val="000000"/>
+              </w:rPr>
+              <w:t>vị</w:t>
+            </w:r>
+            <w:proofErr w:type="spellEnd"/>
+            <w:r>
+              <w:rPr>
+                <w:color w:val="000000"/>
+              </w:rPr>
+              <w:t xml:space="preserve"> </w:t>
+            </w:r>
+            <w:proofErr w:type="spellStart"/>
+            <w:r>
+              <w:rPr>
+                <w:color w:val="000000"/>
+              </w:rPr>
+              <w:t>trí</w:t>
+            </w:r>
+            <w:proofErr w:type="spellEnd"/>
+            <w:r>
+              <w:rPr>
+                <w:color w:val="000000"/>
+              </w:rPr>
+              <w:t>: 137A, 138A, 139B, 147A, 148A, 149A, 153A, 155A, 156A, 158A, 160A, 165A, 167A, 169A, 170A, 172A, 173A</w:t>
+            </w:r>
+          </w:p>
+        </w:tc>
+        <w:tc>
+          <w:tcPr>
+            <w:tcW w:w="820" w:type="dxa"/>
+            <w:tcBorders>
+              <w:top w:val="nil"/>
+              <w:left w:val="nil"/>
+              <w:bottom w:val="single" w:sz="4" w:space="0" w:color="auto"/>
+              <w:right w:val="single" w:sz="4" w:space="0" w:color="auto"/>
+            </w:tcBorders>
+            <w:shd w:val="clear" w:color="auto" w:fill="auto"/>
+            <w:vAlign w:val="center"/>
+            <w:hideMark/>
+          </w:tcPr>
+          <w:p>
+            <w:pPr>
+              <w:spacing w:before="0"/>
+              <w:jc w:val="center"/>
+              <w:rPr>
+                <w:color w:val="000000"/>
+              </w:rPr>
+            </w:pPr>
+            <w:r>
+              <w:rPr>
+                <w:color w:val="000000"/>
+              </w:rPr>
+              <w:t>40</w:t>
+            </w:r>
+          </w:p>
+        </w:tc>
+        <w:tc>
+          <w:tcPr>
+            <w:tcW w:w="820" w:type="dxa"/>
+            <w:tcBorders>
+              <w:top w:val="nil"/>
+              <w:left w:val="nil"/>
+              <w:bottom w:val="single" w:sz="4" w:space="0" w:color="auto"/>
+              <w:right w:val="single" w:sz="4" w:space="0" w:color="auto"/>
+            </w:tcBorders>
+            <w:shd w:val="clear" w:color="auto" w:fill="auto"/>
+            <w:vAlign w:val="center"/>
+            <w:hideMark/>
+          </w:tcPr>
+          <w:p>
+            <w:pPr>
+              <w:spacing w:before="0"/>
+              <w:jc w:val="center"/>
+              <w:rPr>
+                <w:color w:val="000000"/>
+              </w:rPr>
+            </w:pPr>
+            <w:r>
+              <w:rPr>
+                <w:color w:val="000000"/>
+              </w:rPr>
+              <w:t>17</w:t>
+            </w:r>
+          </w:p>
+        </w:tc>
+        <w:tc>
+          <w:tcPr>
+            <w:tcW w:w="1420" w:type="dxa"/>
+            <w:tcBorders>
+              <w:top w:val="nil"/>
+              <w:left w:val="nil"/>
+              <w:bottom w:val="single" w:sz="4" w:space="0" w:color="auto"/>
+              <w:right w:val="single" w:sz="4" w:space="0" w:color="auto"/>
+            </w:tcBorders>
+            <w:shd w:val="clear" w:color="auto" w:fill="auto"/>
+            <w:vAlign w:val="center"/>
+          </w:tcPr>
+          <w:p>
+            <w:pPr>
+              <w:spacing w:before="0"/>
+              <w:jc w:val="center"/>
+              <w:rPr>
+                <w:color w:val="000000"/>
+              </w:rPr>
+            </w:pPr>
+          </w:p>
+        </w:tc>
+        <w:tc>
+          <w:tcPr>
+            <w:tcW w:w="860" w:type="dxa"/>
+            <w:tcBorders>
+              <w:top w:val="nil"/>
+              <w:left w:val="nil"/>
+              <w:bottom w:val="single" w:sz="4" w:space="0" w:color="auto"/>
+              <w:right w:val="single" w:sz="4" w:space="0" w:color="auto"/>
+            </w:tcBorders>
+            <w:shd w:val="clear" w:color="auto" w:fill="auto"/>
+            <w:vAlign w:val="center"/>
+            <w:hideMark/>
+          </w:tcPr>
+          <w:p>
+            <w:pPr>
+              <w:spacing w:before="0"/>
+              <w:rPr>
+                <w:color w:val="000000"/>
+              </w:rPr>
+            </w:pPr>
+            <w:r>
+              <w:rPr>
+                <w:color w:val="000000"/>
+              </w:rPr>
+              <w:t> </w:t>
+            </w:r>
+          </w:p>
+        </w:tc>
+      </w:tr>
+      <w:tr>
+        <w:trPr>
+          <w:trHeight w:val="660"/>
+        </w:trPr>
+        <w:tc>
+          <w:tcPr>
+            <w:tcW w:w="920" w:type="dxa"/>
+            <w:tcBorders>
+              <w:top w:val="nil"/>
+              <w:left w:val="single" w:sz="4" w:space="0" w:color="auto"/>
+              <w:bottom w:val="single" w:sz="4" w:space="0" w:color="auto"/>
+              <w:right w:val="single" w:sz="4" w:space="0" w:color="auto"/>
+            </w:tcBorders>
+            <w:shd w:val="clear" w:color="auto" w:fill="auto"/>
+            <w:vAlign w:val="center"/>
+            <w:hideMark/>
+          </w:tcPr>
+          <w:p>
+            <w:pPr>
+              <w:spacing w:before="0"/>
+              <w:jc w:val="center"/>
+              <w:rPr>
+                <w:color w:val="000000"/>
+              </w:rPr>
+            </w:pPr>
+            <w:r>
+              <w:rPr>
+                <w:color w:val="000000"/>
+              </w:rPr>
+              <w:t>3</w:t>
+            </w:r>
+          </w:p>
+        </w:tc>
+        <w:tc>
+          <w:tcPr>
+            <w:tcW w:w="4640" w:type="dxa"/>
+            <w:tcBorders>
+              <w:top w:val="nil"/>
+              <w:left w:val="nil"/>
+              <w:bottom w:val="single" w:sz="4" w:space="0" w:color="auto"/>
+              <w:right w:val="single" w:sz="4" w:space="0" w:color="auto"/>
+            </w:tcBorders>
+            <w:shd w:val="clear" w:color="auto" w:fill="auto"/>
+            <w:vAlign w:val="center"/>
+            <w:hideMark/>
+          </w:tcPr>
+          <w:p>
+            <w:pPr>
+              <w:spacing w:before="0"/>
+              <w:jc w:val="left"/>
+              <w:rPr>
+                <w:color w:val="000000"/>
+              </w:rPr>
+            </w:pPr>
+            <w:proofErr w:type="spellStart"/>
+            <w:r>
+              <w:rPr>
+                <w:color w:val="000000"/>
+              </w:rPr>
+              <w:t>Dựng</w:t>
+            </w:r>
+            <w:proofErr w:type="spellEnd"/>
+            <w:r>
+              <w:rPr>
+                <w:color w:val="000000"/>
+              </w:rPr>
+              <w:t xml:space="preserve"> </w:t>
+            </w:r>
+            <w:proofErr w:type="spellStart"/>
+            <w:r>
+              <w:rPr>
+                <w:color w:val="000000"/>
+              </w:rPr>
+              <w:t>trụ</w:t>
+            </w:r>
+            <w:proofErr w:type="spellEnd"/>
+            <w:r>
+              <w:rPr>
+                <w:color w:val="000000"/>
+              </w:rPr>
+              <w:t xml:space="preserve"> </w:t>
+            </w:r>
+            <w:proofErr w:type="spellStart"/>
+            <w:r>
+              <w:rPr>
+                <w:color w:val="000000"/>
+              </w:rPr>
+              <w:t>bê</w:t>
+            </w:r>
+            <w:proofErr w:type="spellEnd"/>
+            <w:r>
+              <w:rPr>
+                <w:color w:val="000000"/>
+              </w:rPr>
+              <w:t xml:space="preserve"> </w:t>
+            </w:r>
+            <w:proofErr w:type="spellStart"/>
+            <w:r>
+              <w:rPr>
+                <w:color w:val="000000"/>
+              </w:rPr>
+              <w:t>tông</w:t>
+            </w:r>
+            <w:proofErr w:type="spellEnd"/>
+            <w:r>
+              <w:rPr>
+                <w:color w:val="000000"/>
+              </w:rPr>
+              <w:t xml:space="preserve"> </w:t>
+            </w:r>
+            <w:proofErr w:type="spellStart"/>
+            <w:r>
+              <w:rPr>
+                <w:color w:val="000000"/>
+              </w:rPr>
+              <w:t>đôi</w:t>
+            </w:r>
+            <w:proofErr w:type="spellEnd"/>
+            <w:r>
+              <w:rPr>
+                <w:color w:val="000000"/>
+              </w:rPr>
+              <w:t xml:space="preserve"> 12m </w:t>
+            </w:r>
+            <w:proofErr w:type="spellStart"/>
+            <w:r>
+              <w:rPr>
+                <w:color w:val="000000"/>
+              </w:rPr>
+              <w:t>tại</w:t>
+            </w:r>
+            <w:proofErr w:type="spellEnd"/>
+            <w:r>
+              <w:rPr>
+                <w:color w:val="000000"/>
+              </w:rPr>
+              <w:t xml:space="preserve"> </w:t>
+            </w:r>
+            <w:proofErr w:type="spellStart"/>
+            <w:r>
+              <w:rPr>
+                <w:color w:val="000000"/>
+              </w:rPr>
+              <w:t>các</w:t>
+            </w:r>
+            <w:proofErr w:type="spellEnd"/>
+            <w:r>
+              <w:rPr>
+                <w:color w:val="000000"/>
+              </w:rPr>
+              <w:t xml:space="preserve"> </w:t>
+            </w:r>
+            <w:proofErr w:type="spellStart"/>
+            <w:r>
+              <w:rPr>
+                <w:color w:val="000000"/>
+              </w:rPr>
+              <w:t>vị</w:t>
+            </w:r>
+            <w:proofErr w:type="spellEnd"/>
+            <w:r>
+              <w:rPr>
+                <w:color w:val="000000"/>
+              </w:rPr>
+              <w:t xml:space="preserve"> </w:t>
+            </w:r>
+            <w:proofErr w:type="spellStart"/>
+            <w:r>
+              <w:rPr>
+                <w:color w:val="000000"/>
+              </w:rPr>
+              <w:t>trí</w:t>
+            </w:r>
+            <w:proofErr w:type="spellEnd"/>
+            <w:r>
+              <w:rPr>
+                <w:color w:val="000000"/>
+              </w:rPr>
+              <w:t>: 142A, 157A, 164A</w:t>
+            </w:r>
+          </w:p>
+        </w:tc>
+        <w:tc>
+          <w:tcPr>
+            <w:tcW w:w="820" w:type="dxa"/>
+            <w:tcBorders>
+              <w:top w:val="nil"/>
+              <w:left w:val="nil"/>
+              <w:bottom w:val="single" w:sz="4" w:space="0" w:color="auto"/>
+              <w:right w:val="single" w:sz="4" w:space="0" w:color="auto"/>
+            </w:tcBorders>
+            <w:shd w:val="clear" w:color="auto" w:fill="auto"/>
+            <w:vAlign w:val="center"/>
+            <w:hideMark/>
+          </w:tcPr>
+          <w:p>
+            <w:pPr>
+              <w:spacing w:before="0"/>
+              <w:jc w:val="center"/>
+              <w:rPr>
+                <w:color w:val="000000"/>
+              </w:rPr>
+            </w:pPr>
+            <w:r>
+              <w:rPr>
+                <w:color w:val="000000"/>
+              </w:rPr>
+              <w:t>10</w:t>
+            </w:r>
+          </w:p>
+        </w:tc>
+        <w:tc>
+          <w:tcPr>
+            <w:tcW w:w="820" w:type="dxa"/>
+            <w:tcBorders>
+              <w:top w:val="nil"/>
+              <w:left w:val="nil"/>
+              <w:bottom w:val="single" w:sz="4" w:space="0" w:color="auto"/>
+              <w:right w:val="single" w:sz="4" w:space="0" w:color="auto"/>
+            </w:tcBorders>
+            <w:shd w:val="clear" w:color="auto" w:fill="auto"/>
+            <w:vAlign w:val="center"/>
+            <w:hideMark/>
+          </w:tcPr>
+          <w:p>
+            <w:pPr>
+              <w:spacing w:before="0"/>
+              <w:jc w:val="center"/>
+              <w:rPr>
+                <w:color w:val="000000"/>
+              </w:rPr>
+            </w:pPr>
+            <w:r>
+              <w:rPr>
+                <w:color w:val="000000"/>
+              </w:rPr>
+              <w:t>03</w:t>
+            </w:r>
+          </w:p>
+        </w:tc>
+        <w:tc>
+          <w:tcPr>
+            <w:tcW w:w="1420" w:type="dxa"/>
+            <w:tcBorders>
+              <w:top w:val="nil"/>
+              <w:left w:val="nil"/>
+              <w:bottom w:val="single" w:sz="4" w:space="0" w:color="auto"/>
+              <w:right w:val="single" w:sz="4" w:space="0" w:color="auto"/>
+            </w:tcBorders>
+            <w:shd w:val="clear" w:color="auto" w:fill="auto"/>
+            <w:vAlign w:val="center"/>
+          </w:tcPr>
+          <w:p>
+            <w:pPr>
+              <w:spacing w:before="0"/>
+              <w:jc w:val="center"/>
+              <w:rPr>
+                <w:color w:val="000000"/>
+              </w:rPr>
+            </w:pPr>
+          </w:p>
+        </w:tc>
+        <w:tc>
+          <w:tcPr>
+            <w:tcW w:w="860" w:type="dxa"/>
+            <w:tcBorders>
+              <w:top w:val="nil"/>
+              <w:left w:val="nil"/>
+              <w:bottom w:val="single" w:sz="4" w:space="0" w:color="auto"/>
+              <w:right w:val="single" w:sz="4" w:space="0" w:color="auto"/>
+            </w:tcBorders>
+            <w:shd w:val="clear" w:color="auto" w:fill="auto"/>
+            <w:vAlign w:val="center"/>
+            <w:hideMark/>
+          </w:tcPr>
+          <w:p>
+            <w:pPr>
+              <w:spacing w:before="0"/>
+              <w:rPr>
+                <w:color w:val="000000"/>
+              </w:rPr>
+            </w:pPr>
+            <w:r>
+              <w:rPr>
+                <w:color w:val="000000"/>
+              </w:rPr>
+              <w:t> </w:t>
+            </w:r>
+          </w:p>
+        </w:tc>
+      </w:tr>
+      <w:tr>
+        <w:trPr>
+          <w:trHeight w:val="990"/>
+        </w:trPr>
+        <w:tc>
+          <w:tcPr>
+            <w:tcW w:w="920" w:type="dxa"/>
+            <w:tcBorders>
+              <w:top w:val="nil"/>
+              <w:left w:val="single" w:sz="4" w:space="0" w:color="auto"/>
+              <w:bottom w:val="single" w:sz="4" w:space="0" w:color="auto"/>
+              <w:right w:val="single" w:sz="4" w:space="0" w:color="auto"/>
+            </w:tcBorders>
+            <w:shd w:val="clear" w:color="auto" w:fill="auto"/>
+            <w:vAlign w:val="center"/>
+            <w:hideMark/>
+          </w:tcPr>
+          <w:p>
+            <w:pPr>
+              <w:spacing w:before="0"/>
+              <w:jc w:val="center"/>
+              <w:rPr>
+                <w:color w:val="000000"/>
+              </w:rPr>
+            </w:pPr>
+            <w:r>
+              <w:rPr>
+                <w:color w:val="000000"/>
+              </w:rPr>
+              <w:t>4</w:t>
+            </w:r>
+          </w:p>
+        </w:tc>
+        <w:tc>
+          <w:tcPr>
+            <w:tcW w:w="4640" w:type="dxa"/>
+            <w:tcBorders>
+              <w:top w:val="nil"/>
+              <w:left w:val="nil"/>
+              <w:bottom w:val="single" w:sz="4" w:space="0" w:color="auto"/>
+              <w:right w:val="single" w:sz="4" w:space="0" w:color="auto"/>
+            </w:tcBorders>
+            <w:shd w:val="clear" w:color="auto" w:fill="auto"/>
+            <w:vAlign w:val="center"/>
+            <w:hideMark/>
+          </w:tcPr>
+          <w:p>
+            <w:pPr>
+              <w:spacing w:before="0"/>
+              <w:jc w:val="left"/>
+              <w:rPr>
+                <w:color w:val="000000"/>
+              </w:rPr>
+            </w:pPr>
+            <w:proofErr w:type="spellStart"/>
+            <w:r>
+              <w:rPr>
+                <w:color w:val="000000"/>
+              </w:rPr>
+              <w:t>Dựng</w:t>
+            </w:r>
+            <w:proofErr w:type="spellEnd"/>
+            <w:r>
+              <w:rPr>
+                <w:color w:val="000000"/>
+              </w:rPr>
+              <w:t xml:space="preserve"> </w:t>
+            </w:r>
+            <w:proofErr w:type="spellStart"/>
+            <w:r>
+              <w:rPr>
+                <w:color w:val="000000"/>
+              </w:rPr>
+              <w:t>trụ</w:t>
+            </w:r>
+            <w:proofErr w:type="spellEnd"/>
+            <w:r>
+              <w:rPr>
+                <w:color w:val="000000"/>
+              </w:rPr>
+              <w:t xml:space="preserve"> </w:t>
+            </w:r>
+            <w:proofErr w:type="spellStart"/>
+            <w:r>
+              <w:rPr>
+                <w:color w:val="000000"/>
+              </w:rPr>
+              <w:t>bê</w:t>
+            </w:r>
+            <w:proofErr w:type="spellEnd"/>
+            <w:r>
+              <w:rPr>
+                <w:color w:val="000000"/>
+              </w:rPr>
+              <w:t xml:space="preserve"> </w:t>
+            </w:r>
+            <w:proofErr w:type="spellStart"/>
+            <w:r>
+              <w:rPr>
+                <w:color w:val="000000"/>
+              </w:rPr>
+              <w:t>tông</w:t>
+            </w:r>
+            <w:proofErr w:type="spellEnd"/>
+            <w:r>
+              <w:rPr>
+                <w:color w:val="000000"/>
+              </w:rPr>
+              <w:t xml:space="preserve"> 14m M14a </w:t>
+            </w:r>
+            <w:proofErr w:type="spellStart"/>
+            <w:r>
+              <w:rPr>
+                <w:color w:val="000000"/>
+              </w:rPr>
+              <w:t>tại</w:t>
+            </w:r>
+            <w:proofErr w:type="spellEnd"/>
+            <w:r>
+              <w:rPr>
+                <w:color w:val="000000"/>
+              </w:rPr>
+              <w:t xml:space="preserve"> </w:t>
+            </w:r>
+            <w:proofErr w:type="spellStart"/>
+            <w:r>
+              <w:rPr>
+                <w:color w:val="000000"/>
+              </w:rPr>
+              <w:t>các</w:t>
+            </w:r>
+            <w:proofErr w:type="spellEnd"/>
+            <w:r>
+              <w:rPr>
+                <w:color w:val="000000"/>
+              </w:rPr>
+              <w:t xml:space="preserve"> </w:t>
+            </w:r>
+            <w:proofErr w:type="spellStart"/>
+            <w:r>
+              <w:rPr>
+                <w:color w:val="000000"/>
+              </w:rPr>
+              <w:t>vị</w:t>
+            </w:r>
+            <w:proofErr w:type="spellEnd"/>
+            <w:r>
+              <w:rPr>
+                <w:color w:val="000000"/>
+              </w:rPr>
+              <w:t xml:space="preserve"> </w:t>
+            </w:r>
+            <w:proofErr w:type="spellStart"/>
+            <w:r>
+              <w:rPr>
+                <w:color w:val="000000"/>
+              </w:rPr>
+              <w:t>trí</w:t>
+            </w:r>
+            <w:proofErr w:type="spellEnd"/>
+            <w:r>
+              <w:rPr>
+                <w:color w:val="000000"/>
+              </w:rPr>
+              <w:t>: 147, 148, 150, 161, 164, 169, 171, 171A, 172</w:t>
+            </w:r>
+          </w:p>
+        </w:tc>
+        <w:tc>
+          <w:tcPr>
+            <w:tcW w:w="820" w:type="dxa"/>
+            <w:tcBorders>
+              <w:top w:val="nil"/>
+              <w:left w:val="nil"/>
+              <w:bottom w:val="single" w:sz="4" w:space="0" w:color="auto"/>
+              <w:right w:val="single" w:sz="4" w:space="0" w:color="auto"/>
+            </w:tcBorders>
+            <w:shd w:val="clear" w:color="auto" w:fill="auto"/>
+            <w:vAlign w:val="center"/>
+            <w:hideMark/>
+          </w:tcPr>
+          <w:p>
+            <w:pPr>
+              <w:spacing w:before="0"/>
+              <w:jc w:val="center"/>
+              <w:rPr>
+                <w:color w:val="000000"/>
+              </w:rPr>
+            </w:pPr>
+            <w:r>
+              <w:rPr>
+                <w:color w:val="000000"/>
+              </w:rPr>
+              <w:t>15</w:t>
+            </w:r>
+          </w:p>
+        </w:tc>
+        <w:tc>
+          <w:tcPr>
+            <w:tcW w:w="820" w:type="dxa"/>
+            <w:tcBorders>
+              <w:top w:val="nil"/>
+              <w:left w:val="nil"/>
+              <w:bottom w:val="single" w:sz="4" w:space="0" w:color="auto"/>
+              <w:right w:val="single" w:sz="4" w:space="0" w:color="auto"/>
+            </w:tcBorders>
+            <w:shd w:val="clear" w:color="auto" w:fill="auto"/>
+            <w:vAlign w:val="center"/>
+            <w:hideMark/>
+          </w:tcPr>
+          <w:p>
+            <w:pPr>
+              <w:spacing w:before="0"/>
+              <w:jc w:val="center"/>
+              <w:rPr>
+                <w:color w:val="000000"/>
+              </w:rPr>
+            </w:pPr>
+            <w:r>
+              <w:rPr>
+                <w:color w:val="000000"/>
+              </w:rPr>
+              <w:t>09</w:t>
+            </w:r>
+          </w:p>
+        </w:tc>
+        <w:tc>
+          <w:tcPr>
+            <w:tcW w:w="1420" w:type="dxa"/>
+            <w:tcBorders>
+              <w:top w:val="nil"/>
+              <w:left w:val="nil"/>
+              <w:bottom w:val="single" w:sz="4" w:space="0" w:color="auto"/>
+              <w:right w:val="single" w:sz="4" w:space="0" w:color="auto"/>
+            </w:tcBorders>
+            <w:shd w:val="clear" w:color="auto" w:fill="auto"/>
+            <w:vAlign w:val="center"/>
+          </w:tcPr>
+          <w:p>
+            <w:pPr>
+              <w:spacing w:before="0"/>
+              <w:jc w:val="center"/>
+              <w:rPr>
+                <w:color w:val="000000"/>
+              </w:rPr>
+            </w:pPr>
+          </w:p>
+        </w:tc>
+        <w:tc>
+          <w:tcPr>
+            <w:tcW w:w="860" w:type="dxa"/>
+            <w:tcBorders>
+              <w:top w:val="nil"/>
+              <w:left w:val="nil"/>
+              <w:bottom w:val="single" w:sz="4" w:space="0" w:color="auto"/>
+              <w:right w:val="single" w:sz="4" w:space="0" w:color="auto"/>
+            </w:tcBorders>
+            <w:shd w:val="clear" w:color="auto" w:fill="auto"/>
+            <w:vAlign w:val="center"/>
+            <w:hideMark/>
+          </w:tcPr>
+          <w:p>
+            <w:pPr>
+              <w:spacing w:before="0"/>
+              <w:rPr>
+                <w:color w:val="000000"/>
+              </w:rPr>
+            </w:pPr>
+            <w:r>
+              <w:rPr>
+                <w:color w:val="000000"/>
+              </w:rPr>
+              <w:t> </w:t>
+            </w:r>
+          </w:p>
+        </w:tc>
+      </w:tr>
+      <w:tr>
+        <w:trPr>
+          <w:trHeight w:val="510"/>
+        </w:trPr>
+        <w:tc>
+          <w:tcPr>
+            <w:tcW w:w="920" w:type="dxa"/>
+            <w:tcBorders>
+              <w:top w:val="nil"/>
+              <w:left w:val="single" w:sz="4" w:space="0" w:color="auto"/>
+              <w:bottom w:val="single" w:sz="4" w:space="0" w:color="auto"/>
+              <w:right w:val="single" w:sz="4" w:space="0" w:color="auto"/>
+            </w:tcBorders>
+            <w:shd w:val="clear" w:color="auto" w:fill="auto"/>
+            <w:vAlign w:val="center"/>
+            <w:hideMark/>
+          </w:tcPr>
+          <w:p>
+            <w:pPr>
+              <w:spacing w:before="0"/>
+              <w:jc w:val="center"/>
+              <w:rPr>
+                <w:color w:val="000000"/>
+              </w:rPr>
+            </w:pPr>
+            <w:r>
+              <w:rPr>
+                <w:color w:val="000000"/>
+              </w:rPr>
+              <w:t> </w:t>
+            </w:r>
+          </w:p>
+        </w:tc>
+        <w:tc>
+          <w:tcPr>
+            <w:tcW w:w="4640" w:type="dxa"/>
+            <w:tcBorders>
+              <w:top w:val="nil"/>
+              <w:left w:val="nil"/>
+              <w:bottom w:val="single" w:sz="4" w:space="0" w:color="auto"/>
+              <w:right w:val="single" w:sz="4" w:space="0" w:color="auto"/>
+            </w:tcBorders>
+            <w:shd w:val="clear" w:color="auto" w:fill="auto"/>
+            <w:vAlign w:val="center"/>
+            <w:hideMark/>
+          </w:tcPr>
+          <w:p>
+            <w:pPr>
+              <w:spacing w:before="0"/>
+              <w:jc w:val="center"/>
+              <w:rPr>
+                <w:b/>
+                <w:bCs/>
+                <w:color w:val="000000"/>
+              </w:rPr>
+            </w:pPr>
+            <w:proofErr w:type="spellStart"/>
+            <w:r>
+              <w:rPr>
+                <w:b/>
+                <w:bCs/>
+                <w:color w:val="000000"/>
+              </w:rPr>
+              <w:t>Tổng</w:t>
+            </w:r>
+            <w:proofErr w:type="spellEnd"/>
+            <w:r>
+              <w:rPr>
+                <w:b/>
+                <w:bCs/>
+                <w:color w:val="000000"/>
+              </w:rPr>
+              <w:t xml:space="preserve"> </w:t>
+            </w:r>
+            <w:proofErr w:type="spellStart"/>
+            <w:r>
+              <w:rPr>
+                <w:b/>
+                <w:bCs/>
+                <w:color w:val="000000"/>
+              </w:rPr>
+              <w:t>cộng</w:t>
+            </w:r>
+            <w:proofErr w:type="spellEnd"/>
+            <w:r>
+              <w:rPr>
+                <w:b/>
+                <w:bCs/>
+                <w:color w:val="000000"/>
+              </w:rPr>
+              <w:t>:</w:t>
+            </w:r>
+          </w:p>
+        </w:tc>
+        <w:tc>
+          <w:tcPr>
+            <w:tcW w:w="820" w:type="dxa"/>
+            <w:tcBorders>
+              <w:top w:val="nil"/>
+              <w:left w:val="nil"/>
+              <w:bottom w:val="single" w:sz="4" w:space="0" w:color="auto"/>
+              <w:right w:val="single" w:sz="4" w:space="0" w:color="auto"/>
+            </w:tcBorders>
+            <w:shd w:val="clear" w:color="auto" w:fill="auto"/>
+            <w:vAlign w:val="center"/>
+            <w:hideMark/>
+          </w:tcPr>
+          <w:p>
+            <w:pPr>
+              <w:spacing w:before="0"/>
+              <w:jc w:val="center"/>
+              <w:rPr>
+                <w:b/>
+                <w:bCs/>
+                <w:color w:val="000000"/>
+              </w:rPr>
+            </w:pPr>
+            <w:r>
+              <w:rPr>
+                <w:b/>
+                <w:bCs/>
+                <w:color w:val="000000"/>
+              </w:rPr>
+              <w:t>10</w:t>
+            </w:r>
+            <w:r>
+              <w:rPr>
+                <w:b/>
+                <w:bCs/>
+                <w:color w:val="000000"/>
+              </w:rPr>
+              <w:t>1</w:t>
+            </w:r>
+          </w:p>
+        </w:tc>
+        <w:tc>
+          <w:tcPr>
+            <w:tcW w:w="820" w:type="dxa"/>
+            <w:tcBorders>
+              <w:top w:val="nil"/>
+              <w:left w:val="nil"/>
+              <w:bottom w:val="single" w:sz="4" w:space="0" w:color="auto"/>
+              <w:right w:val="single" w:sz="4" w:space="0" w:color="auto"/>
+            </w:tcBorders>
+            <w:shd w:val="clear" w:color="auto" w:fill="auto"/>
+            <w:vAlign w:val="center"/>
+            <w:hideMark/>
+          </w:tcPr>
+          <w:p>
+            <w:pPr>
+              <w:spacing w:before="0"/>
+              <w:jc w:val="center"/>
+              <w:rPr>
+                <w:b/>
+                <w:bCs/>
+                <w:color w:val="000000"/>
+              </w:rPr>
+            </w:pPr>
+            <w:r>
+              <w:rPr>
+                <w:b/>
+                <w:bCs/>
+                <w:color w:val="000000"/>
+              </w:rPr>
+              <w:t>4</w:t>
+            </w:r>
+            <w:r>
+              <w:rPr>
+                <w:b/>
+                <w:bCs/>
+                <w:color w:val="000000"/>
+              </w:rPr>
+              <w:t>3</w:t>
+            </w:r>
+          </w:p>
+        </w:tc>
+        <w:tc>
+          <w:tcPr>
+            <w:tcW w:w="1420" w:type="dxa"/>
+            <w:tcBorders>
+              <w:top w:val="nil"/>
+              <w:left w:val="nil"/>
+              <w:bottom w:val="single" w:sz="4" w:space="0" w:color="auto"/>
+              <w:right w:val="single" w:sz="4" w:space="0" w:color="auto"/>
+            </w:tcBorders>
+            <w:shd w:val="clear" w:color="auto" w:fill="auto"/>
+            <w:vAlign w:val="center"/>
+            <w:hideMark/>
+          </w:tcPr>
+          <w:p>
+            <w:pPr>
+              <w:spacing w:before="0"/>
+              <w:jc w:val="center"/>
+              <w:rPr>
+                <w:color w:val="000000"/>
+              </w:rPr>
+            </w:pPr>
+            <w:r>
+              <w:rPr>
+                <w:color w:val="000000"/>
+              </w:rPr>
+              <w:t> </w:t>
+            </w:r>
+          </w:p>
+        </w:tc>
+        <w:tc>
+          <w:tcPr>
+            <w:tcW w:w="860" w:type="dxa"/>
+            <w:tcBorders>
+              <w:top w:val="nil"/>
+              <w:left w:val="nil"/>
+              <w:bottom w:val="single" w:sz="4" w:space="0" w:color="auto"/>
+              <w:right w:val="single" w:sz="4" w:space="0" w:color="auto"/>
+            </w:tcBorders>
+            <w:shd w:val="clear" w:color="auto" w:fill="auto"/>
+            <w:vAlign w:val="center"/>
+            <w:hideMark/>
+          </w:tcPr>
+          <w:p>
+            <w:pPr>
+              <w:spacing w:before="0"/>
+              <w:rPr>
+                <w:color w:val="000000"/>
+              </w:rPr>
+            </w:pPr>
+            <w:r>
+              <w:rPr>
+                <w:color w:val="000000"/>
+              </w:rPr>
+              <w:t> </w:t>
+            </w:r>
+          </w:p>
+        </w:tc>
+      </w:tr>
+    </w:tbl>
+    <w:p>
+      <w:pPr>
+        <w:numPr>
+          <w:ilvl w:val="3"/>
+          <w:numId w:val="17"/>
+        </w:numPr>
+        <w:tabs>
+          <w:tab w:val="clear" w:pos="5923"/>
+          <w:tab w:val="num" w:pos="707"/>
+          <w:tab w:val="num" w:pos="3330"/>
+        </w:tabs>
+        <w:spacing w:before="120" w:after="120"/>
+        <w:ind w:left="705" w:hanging="403"/>
+        <w:rPr>
+          <w:bCs/>
+        </w:rPr>
+      </w:pPr>
+      <w:proofErr w:type="spellStart"/>
+      <w:r>
+        <w:rPr>
+          <w:bCs/>
+        </w:rPr>
+        <w:t>Nhận</w:t>
+      </w:r>
+      <w:proofErr w:type="spellEnd"/>
+      <w:r>
+        <w:rPr>
+          <w:bCs/>
+        </w:rPr>
+        <w:t xml:space="preserve"> </w:t>
+      </w:r>
+      <w:proofErr w:type="spellStart"/>
+      <w:r>
+        <w:rPr>
+          <w:bCs/>
+        </w:rPr>
+        <w:t>xét</w:t>
+      </w:r>
+      <w:proofErr w:type="spellEnd"/>
+      <w:r>
+        <w:rPr>
+          <w:bCs/>
+        </w:rPr>
+        <w:t xml:space="preserve"> </w:t>
+      </w:r>
+      <w:proofErr w:type="spellStart"/>
+      <w:r>
+        <w:rPr>
+          <w:bCs/>
+        </w:rPr>
+        <w:t>thời</w:t>
+      </w:r>
+      <w:proofErr w:type="spellEnd"/>
+      <w:r>
+        <w:rPr>
+          <w:bCs/>
+        </w:rPr>
+        <w:t xml:space="preserve"> </w:t>
+      </w:r>
+      <w:proofErr w:type="spellStart"/>
+      <w:r>
+        <w:rPr>
+          <w:bCs/>
+        </w:rPr>
+        <w:t>gian</w:t>
+      </w:r>
+      <w:proofErr w:type="spellEnd"/>
+      <w:r>
+        <w:rPr>
+          <w:bCs/>
+        </w:rPr>
+        <w:t xml:space="preserve"> </w:t>
+      </w:r>
+      <w:proofErr w:type="spellStart"/>
+      <w:r>
+        <w:rPr>
+          <w:bCs/>
+        </w:rPr>
+        <w:t>thi</w:t>
+      </w:r>
+      <w:proofErr w:type="spellEnd"/>
+      <w:r>
+        <w:rPr>
+          <w:bCs/>
+        </w:rPr>
+        <w:t xml:space="preserve"> </w:t>
+      </w:r>
+      <w:proofErr w:type="spellStart"/>
+      <w:r>
+        <w:rPr>
+          <w:bCs/>
+        </w:rPr>
+        <w:t>công</w:t>
+      </w:r>
+      <w:proofErr w:type="spellEnd"/>
+      <w:r>
+        <w:rPr>
+          <w:bCs/>
+        </w:rPr>
+        <w:t xml:space="preserve"> </w:t>
+      </w:r>
+      <w:proofErr w:type="spellStart"/>
+      <w:r>
+        <w:rPr>
+          <w:bCs/>
+        </w:rPr>
+        <w:t>và</w:t>
+      </w:r>
+      <w:proofErr w:type="spellEnd"/>
+      <w:r>
+        <w:rPr>
+          <w:bCs/>
+        </w:rPr>
+        <w:t xml:space="preserve"> </w:t>
+      </w:r>
+      <w:proofErr w:type="spellStart"/>
+      <w:r>
+        <w:rPr>
+          <w:bCs/>
+        </w:rPr>
+        <w:t>chất</w:t>
+      </w:r>
+      <w:proofErr w:type="spellEnd"/>
+      <w:r>
+        <w:rPr>
+          <w:bCs/>
+        </w:rPr>
+        <w:t xml:space="preserve"> </w:t>
+      </w:r>
+      <w:proofErr w:type="spellStart"/>
+      <w:r>
+        <w:rPr>
+          <w:bCs/>
+        </w:rPr>
+        <w:t>lượng</w:t>
+      </w:r>
+      <w:proofErr w:type="spellEnd"/>
+      <w:r>
+        <w:rPr>
+          <w:bCs/>
+        </w:rPr>
+        <w:t xml:space="preserve"> </w:t>
+      </w:r>
+      <w:proofErr w:type="spellStart"/>
+      <w:r>
+        <w:rPr>
+          <w:bCs/>
+        </w:rPr>
+        <w:t>công</w:t>
+      </w:r>
+      <w:proofErr w:type="spellEnd"/>
+      <w:r>
+        <w:rPr>
+          <w:bCs/>
+        </w:rPr>
+        <w:t xml:space="preserve"> </w:t>
+      </w:r>
+      <w:proofErr w:type="spellStart"/>
+      <w:r>
+        <w:rPr>
+          <w:bCs/>
+        </w:rPr>
+        <w:t>việc</w:t>
+      </w:r>
+      <w:proofErr w:type="spellEnd"/>
+      <w:r>
+        <w:rPr>
+          <w:bCs/>
+        </w:rPr>
+        <w:t xml:space="preserve"> </w:t>
+      </w:r>
+      <w:proofErr w:type="spellStart"/>
+      <w:r>
+        <w:rPr>
+          <w:bCs/>
+        </w:rPr>
+        <w:t>xây</w:t>
+      </w:r>
+      <w:proofErr w:type="spellEnd"/>
+      <w:r>
+        <w:rPr>
+          <w:bCs/>
+        </w:rPr>
+        <w:t xml:space="preserve"> </w:t>
+      </w:r>
+      <w:proofErr w:type="spellStart"/>
+      <w:r>
+        <w:rPr>
+          <w:bCs/>
+        </w:rPr>
+        <w:t>dựng</w:t>
+      </w:r>
+      <w:proofErr w:type="spellEnd"/>
+      <w:r>
+        <w:rPr>
+          <w:bCs/>
+        </w:rPr>
+        <w:t xml:space="preserve"> :</w:t>
+      </w:r>
+    </w:p>
+    <w:p>
+      <w:pPr>
+        <w:spacing w:before="120" w:after="120"/>
+        <w:ind w:left="707"/>
+        <w:rPr>
+          <w:bCs/>
+        </w:rPr>
+      </w:pPr>
+      <w:r>
+        <w:rPr>
+          <w:bCs/>
+        </w:rPr>
+        <w:t xml:space="preserve">- </w:t>
+      </w:r>
+      <w:proofErr w:type="spellStart"/>
+      <w:r>
+        <w:rPr>
+          <w:bCs/>
+        </w:rPr>
+        <w:t>Thời</w:t>
+      </w:r>
+      <w:proofErr w:type="spellEnd"/>
+      <w:r>
+        <w:rPr>
+          <w:bCs/>
+        </w:rPr>
+        <w:t xml:space="preserve"> </w:t>
+      </w:r>
+      <w:proofErr w:type="spellStart"/>
+      <w:r>
+        <w:rPr>
+          <w:bCs/>
+        </w:rPr>
+        <w:t>gian</w:t>
+      </w:r>
+      <w:proofErr w:type="spellEnd"/>
+      <w:r>
+        <w:rPr>
+          <w:bCs/>
+        </w:rPr>
+        <w:t xml:space="preserve"> </w:t>
+      </w:r>
+      <w:proofErr w:type="spellStart"/>
+      <w:r>
+        <w:rPr>
+          <w:bCs/>
+        </w:rPr>
+        <w:t>thi</w:t>
+      </w:r>
+      <w:proofErr w:type="spellEnd"/>
+      <w:r>
+        <w:rPr>
+          <w:bCs/>
+        </w:rPr>
+        <w:t xml:space="preserve"> </w:t>
+      </w:r>
+      <w:proofErr w:type="spellStart"/>
+      <w:r>
+        <w:rPr>
+          <w:bCs/>
+        </w:rPr>
+        <w:t>công</w:t>
+      </w:r>
+      <w:proofErr w:type="spellEnd"/>
+      <w:r>
+        <w:rPr>
+          <w:bCs/>
+        </w:rPr>
+        <w:t xml:space="preserve">: </w:t>
+      </w:r>
+      <w:proofErr w:type="spellStart"/>
+      <w:r>
+        <w:rPr>
+          <w:bCs/>
+        </w:rPr>
+        <w:t>Từ</w:t>
+      </w:r>
+      <w:proofErr w:type="spellEnd"/>
+      <w:r>
+        <w:rPr>
+          <w:bCs/>
+        </w:rPr>
+        <w:t xml:space="preserve"> </w:t>
+      </w:r>
+      <w:proofErr w:type="spellStart"/>
+      <w:r>
+        <w:rPr>
+          <w:bCs/>
+        </w:rPr>
+        <w:t>ngày</w:t>
+      </w:r>
+      <w:proofErr w:type="spellEnd"/>
+      <w:r>
+        <w:rPr>
+          <w:bCs/>
+        </w:rPr>
+        <w:t xml:space="preserve"> …./…./2019 </w:t>
+      </w:r>
+      <w:proofErr w:type="spellStart"/>
+      <w:r>
+        <w:rPr>
+          <w:bCs/>
+        </w:rPr>
+        <w:t>đến</w:t>
+      </w:r>
+      <w:proofErr w:type="spellEnd"/>
+      <w:r>
+        <w:rPr>
+          <w:bCs/>
+        </w:rPr>
+        <w:t xml:space="preserve"> </w:t>
+      </w:r>
+      <w:proofErr w:type="spellStart"/>
+      <w:r>
+        <w:rPr>
+          <w:bCs/>
+        </w:rPr>
+        <w:t>ngày</w:t>
+      </w:r>
+      <w:proofErr w:type="spellEnd"/>
+      <w:r>
+        <w:rPr>
+          <w:bCs/>
+        </w:rPr>
+        <w:t xml:space="preserve"> …../…</w:t>
+      </w:r>
+      <w:proofErr w:type="gramStart"/>
+      <w:r>
+        <w:rPr>
+          <w:bCs/>
+        </w:rPr>
+        <w:t>./</w:t>
+      </w:r>
+      <w:proofErr w:type="gramEnd"/>
+      <w:r>
+        <w:rPr>
+          <w:bCs/>
+        </w:rPr>
+        <w:t>2019</w:t>
+      </w:r>
+    </w:p>
+    <w:p>
+      <w:pPr>
+        <w:spacing w:before="120" w:after="120"/>
+        <w:ind w:left="707"/>
+        <w:rPr>
+          <w:bCs/>
+        </w:rPr>
+      </w:pPr>
+      <w:r>
+        <w:rPr>
+          <w:bCs/>
+        </w:rPr>
+        <w:t xml:space="preserve">- </w:t>
+      </w:r>
+      <w:proofErr w:type="spellStart"/>
+      <w:r>
+        <w:rPr>
+          <w:bCs/>
+        </w:rPr>
+        <w:t>Chất</w:t>
+      </w:r>
+      <w:proofErr w:type="spellEnd"/>
+      <w:r>
+        <w:rPr>
+          <w:bCs/>
+        </w:rPr>
+        <w:t xml:space="preserve"> </w:t>
+      </w:r>
+      <w:proofErr w:type="spellStart"/>
+      <w:r>
+        <w:rPr>
+          <w:bCs/>
+        </w:rPr>
+        <w:t>lượng</w:t>
+      </w:r>
+      <w:proofErr w:type="spellEnd"/>
+      <w:r>
+        <w:rPr>
+          <w:bCs/>
+        </w:rPr>
+        <w:t xml:space="preserve"> </w:t>
+      </w:r>
+      <w:proofErr w:type="spellStart"/>
+      <w:r>
+        <w:rPr>
+          <w:bCs/>
+        </w:rPr>
+        <w:t>thi</w:t>
+      </w:r>
+      <w:proofErr w:type="spellEnd"/>
+      <w:r>
+        <w:rPr>
+          <w:bCs/>
+        </w:rPr>
+        <w:t xml:space="preserve"> </w:t>
+      </w:r>
+      <w:proofErr w:type="spellStart"/>
+      <w:r>
+        <w:rPr>
+          <w:bCs/>
+        </w:rPr>
+        <w:t>công</w:t>
+      </w:r>
+      <w:proofErr w:type="spellEnd"/>
+      <w:r>
+        <w:rPr>
+          <w:bCs/>
+        </w:rPr>
+        <w:t xml:space="preserve">: </w:t>
+      </w:r>
+      <w:proofErr w:type="spellStart"/>
+      <w:r>
+        <w:rPr>
+          <w:bCs/>
+          <w:i/>
+        </w:rPr>
+        <w:t>đạt</w:t>
+      </w:r>
+      <w:proofErr w:type="spellEnd"/>
+      <w:r>
+        <w:rPr>
+          <w:bCs/>
+          <w:i/>
+        </w:rPr>
+        <w:t xml:space="preserve"> </w:t>
+      </w:r>
+      <w:proofErr w:type="spellStart"/>
+      <w:r>
+        <w:rPr>
+          <w:bCs/>
+          <w:i/>
+        </w:rPr>
+        <w:t>yêu</w:t>
+      </w:r>
+      <w:proofErr w:type="spellEnd"/>
+      <w:r>
+        <w:rPr>
+          <w:bCs/>
+          <w:i/>
+        </w:rPr>
+        <w:t xml:space="preserve"> </w:t>
+      </w:r>
+      <w:proofErr w:type="spellStart"/>
+      <w:r>
+        <w:rPr>
+          <w:bCs/>
+          <w:i/>
+        </w:rPr>
+        <w:t>cầu</w:t>
+      </w:r>
+      <w:proofErr w:type="spellEnd"/>
+      <w:r>
+        <w:rPr>
+          <w:bCs/>
+          <w:i/>
+        </w:rPr>
+        <w:t xml:space="preserve"> </w:t>
+      </w:r>
+      <w:proofErr w:type="spellStart"/>
+      <w:r>
+        <w:rPr>
+          <w:bCs/>
+          <w:i/>
+        </w:rPr>
+        <w:t>kỹ</w:t>
+      </w:r>
+      <w:proofErr w:type="spellEnd"/>
+      <w:r>
+        <w:rPr>
+          <w:bCs/>
+          <w:i/>
+        </w:rPr>
+        <w:t xml:space="preserve"> </w:t>
+      </w:r>
+      <w:proofErr w:type="spellStart"/>
+      <w:r>
+        <w:rPr>
+          <w:bCs/>
+          <w:i/>
+        </w:rPr>
+        <w:t>thuật</w:t>
+      </w:r>
+      <w:proofErr w:type="spellEnd"/>
+      <w:r>
+        <w:rPr>
+          <w:bCs/>
+          <w:i/>
+        </w:rPr>
+        <w:t xml:space="preserve">, </w:t>
+      </w:r>
+      <w:proofErr w:type="spellStart"/>
+      <w:r>
+        <w:rPr>
+          <w:bCs/>
+          <w:i/>
+        </w:rPr>
+        <w:t>thi</w:t>
+      </w:r>
+      <w:proofErr w:type="spellEnd"/>
+      <w:r>
+        <w:rPr>
+          <w:bCs/>
+          <w:i/>
+        </w:rPr>
+        <w:t xml:space="preserve"> </w:t>
+      </w:r>
+      <w:proofErr w:type="spellStart"/>
+      <w:r>
+        <w:rPr>
+          <w:bCs/>
+          <w:i/>
+        </w:rPr>
+        <w:t>công</w:t>
+      </w:r>
+      <w:proofErr w:type="spellEnd"/>
+      <w:r>
+        <w:rPr>
+          <w:bCs/>
+          <w:i/>
+        </w:rPr>
+        <w:t xml:space="preserve"> </w:t>
+      </w:r>
+      <w:proofErr w:type="spellStart"/>
+      <w:r>
+        <w:rPr>
+          <w:bCs/>
+          <w:i/>
+        </w:rPr>
+        <w:t>đúng</w:t>
+      </w:r>
+      <w:proofErr w:type="spellEnd"/>
+      <w:r>
+        <w:rPr>
+          <w:bCs/>
+          <w:i/>
+        </w:rPr>
+        <w:t xml:space="preserve"> </w:t>
+      </w:r>
+      <w:proofErr w:type="spellStart"/>
+      <w:r>
+        <w:rPr>
+          <w:bCs/>
+          <w:i/>
+        </w:rPr>
+        <w:t>hồ</w:t>
+      </w:r>
+      <w:proofErr w:type="spellEnd"/>
+      <w:r>
+        <w:rPr>
+          <w:bCs/>
+          <w:i/>
+        </w:rPr>
+        <w:t xml:space="preserve"> </w:t>
+      </w:r>
+      <w:proofErr w:type="spellStart"/>
+      <w:r>
+        <w:rPr>
+          <w:bCs/>
+          <w:i/>
+        </w:rPr>
+        <w:t>sơ</w:t>
+      </w:r>
+      <w:proofErr w:type="spellEnd"/>
+      <w:r>
+        <w:rPr>
+          <w:bCs/>
+          <w:i/>
+        </w:rPr>
+        <w:t xml:space="preserve"> </w:t>
+      </w:r>
+      <w:proofErr w:type="spellStart"/>
+      <w:r>
+        <w:rPr>
+          <w:bCs/>
+          <w:i/>
+        </w:rPr>
+        <w:t>thiết</w:t>
+      </w:r>
+      <w:proofErr w:type="spellEnd"/>
+      <w:r>
+        <w:rPr>
+          <w:bCs/>
+          <w:i/>
+        </w:rPr>
+        <w:t xml:space="preserve"> </w:t>
+      </w:r>
+      <w:proofErr w:type="spellStart"/>
+      <w:r>
+        <w:rPr>
+          <w:bCs/>
+          <w:i/>
+        </w:rPr>
+        <w:t>kế</w:t>
+      </w:r>
+      <w:proofErr w:type="spellEnd"/>
+      <w:r>
+        <w:rPr>
+          <w:bCs/>
+        </w:rPr>
+        <w:t xml:space="preserve"> </w:t>
+      </w:r>
+      <w:proofErr w:type="spellStart"/>
+      <w:r>
+        <w:rPr>
+          <w:bCs/>
+          <w:i/>
+        </w:rPr>
+        <w:t>được</w:t>
+      </w:r>
+      <w:proofErr w:type="spellEnd"/>
+      <w:r>
+        <w:rPr>
+          <w:bCs/>
+          <w:i/>
+        </w:rPr>
+        <w:t xml:space="preserve"> </w:t>
+      </w:r>
+      <w:proofErr w:type="spellStart"/>
+      <w:r>
+        <w:rPr>
+          <w:bCs/>
+          <w:i/>
+        </w:rPr>
+        <w:t>phê</w:t>
+      </w:r>
+      <w:proofErr w:type="spellEnd"/>
+      <w:r>
+        <w:rPr>
+          <w:bCs/>
+          <w:i/>
+        </w:rPr>
+        <w:t xml:space="preserve"> </w:t>
+      </w:r>
+      <w:proofErr w:type="spellStart"/>
+      <w:r>
+        <w:rPr>
+          <w:bCs/>
+          <w:i/>
+        </w:rPr>
+        <w:t>duyệt</w:t>
+      </w:r>
+      <w:proofErr w:type="spellEnd"/>
+      <w:r>
+        <w:rPr>
+          <w:bCs/>
+        </w:rPr>
+        <w:t>.</w:t>
+      </w:r>
+    </w:p>
+    <w:p>
+      <w:pPr>
+        <w:spacing w:before="120" w:after="120"/>
+        <w:rPr>
+          <w:bCs/>
+        </w:rPr>
+      </w:pPr>
+      <w:r>
+        <w:rPr>
+          <w:bCs/>
+        </w:rPr>
+        <w:t xml:space="preserve">     </w:t>
+      </w:r>
+      <w:proofErr w:type="gramStart"/>
+      <w:r>
+        <w:rPr>
+          <w:bCs/>
+        </w:rPr>
+        <w:t xml:space="preserve">c.  </w:t>
+      </w:r>
+      <w:proofErr w:type="spellStart"/>
+      <w:r>
+        <w:rPr>
+          <w:bCs/>
+        </w:rPr>
+        <w:t>Những</w:t>
+      </w:r>
+      <w:proofErr w:type="spellEnd"/>
+      <w:proofErr w:type="gramEnd"/>
+      <w:r>
+        <w:rPr>
+          <w:bCs/>
+        </w:rPr>
+        <w:t xml:space="preserve"> </w:t>
+      </w:r>
+      <w:proofErr w:type="spellStart"/>
+      <w:r>
+        <w:rPr>
+          <w:bCs/>
+        </w:rPr>
+        <w:t>sửa</w:t>
+      </w:r>
+      <w:proofErr w:type="spellEnd"/>
+      <w:r>
+        <w:rPr>
+          <w:bCs/>
+        </w:rPr>
+        <w:t xml:space="preserve"> </w:t>
+      </w:r>
+      <w:proofErr w:type="spellStart"/>
+      <w:r>
+        <w:rPr>
+          <w:bCs/>
+        </w:rPr>
+        <w:t>đổi</w:t>
+      </w:r>
+      <w:proofErr w:type="spellEnd"/>
+      <w:r>
+        <w:rPr>
+          <w:bCs/>
+        </w:rPr>
+        <w:t xml:space="preserve"> so </w:t>
+      </w:r>
+      <w:proofErr w:type="spellStart"/>
+      <w:r>
+        <w:rPr>
+          <w:bCs/>
+        </w:rPr>
+        <w:t>với</w:t>
+      </w:r>
+      <w:proofErr w:type="spellEnd"/>
+      <w:r>
+        <w:rPr>
+          <w:bCs/>
+        </w:rPr>
+        <w:t xml:space="preserve"> </w:t>
+      </w:r>
+      <w:proofErr w:type="spellStart"/>
+      <w:r>
+        <w:rPr>
+          <w:bCs/>
+        </w:rPr>
+        <w:t>thiết</w:t>
+      </w:r>
+      <w:proofErr w:type="spellEnd"/>
+      <w:r>
+        <w:rPr>
+          <w:bCs/>
+        </w:rPr>
+        <w:t xml:space="preserve"> </w:t>
+      </w:r>
+      <w:proofErr w:type="spellStart"/>
+      <w:r>
+        <w:rPr>
+          <w:bCs/>
+        </w:rPr>
+        <w:t>kế</w:t>
+      </w:r>
+      <w:proofErr w:type="spellEnd"/>
+      <w:r>
+        <w:rPr>
+          <w:bCs/>
+        </w:rPr>
+        <w:t xml:space="preserve"> </w:t>
+      </w:r>
+      <w:proofErr w:type="spellStart"/>
+      <w:r>
+        <w:rPr>
+          <w:bCs/>
+        </w:rPr>
+        <w:t>được</w:t>
+      </w:r>
+      <w:proofErr w:type="spellEnd"/>
+      <w:r>
+        <w:rPr>
+          <w:bCs/>
+        </w:rPr>
+        <w:t xml:space="preserve"> </w:t>
+      </w:r>
+      <w:proofErr w:type="spellStart"/>
+      <w:r>
+        <w:rPr>
+          <w:bCs/>
+        </w:rPr>
+        <w:t>phê</w:t>
+      </w:r>
+      <w:proofErr w:type="spellEnd"/>
+      <w:r>
+        <w:rPr>
+          <w:bCs/>
+        </w:rPr>
+        <w:t xml:space="preserve"> </w:t>
+      </w:r>
+      <w:proofErr w:type="spellStart"/>
+      <w:r>
+        <w:rPr>
+          <w:bCs/>
+        </w:rPr>
+        <w:t>duyệt</w:t>
+      </w:r>
+      <w:proofErr w:type="spellEnd"/>
+      <w:r>
+        <w:rPr>
+          <w:bCs/>
+        </w:rPr>
+        <w:t xml:space="preserve">: </w:t>
+      </w:r>
+      <w:r>
+        <w:rPr>
+          <w:bCs/>
+        </w:rPr>
+        <w:fldChar w:fldCharType="begin"/>
+      </w:r>
+      <w:r>
+        <w:rPr>
+          <w:bCs/>
+        </w:rPr>
+        <w:instrText xml:space="preserve"> MERGEFIELD Hiệu_chỉnh_TK </w:instrText>
+      </w:r>
+      <w:r>
+        <w:rPr>
+          <w:bCs/>
+        </w:rPr>
+        <w:fldChar w:fldCharType="separate"/>
+      </w:r>
+      <w:r>
+        <w:rPr>
+          <w:bCs/>
+          <w:noProof/>
+        </w:rPr>
+        <w:t>Không</w:t>
+      </w:r>
+      <w:r>
+        <w:rPr>
+          <w:bCs/>
+        </w:rPr>
+        <w:fldChar w:fldCharType="end"/>
+      </w:r>
+      <w:r>
+        <w:rPr>
+          <w:bCs/>
+          <w:i/>
+        </w:rPr>
+        <w:t>.</w:t>
+      </w:r>
+    </w:p>
+    <w:p>
+      <w:pPr>
+        <w:spacing w:before="120" w:after="120"/>
+        <w:rPr>
+          <w:bCs/>
+        </w:rPr>
+      </w:pPr>
+      <w:r>
+        <w:rPr>
+          <w:bCs/>
+        </w:rPr>
+        <w:t xml:space="preserve">     </w:t>
+      </w:r>
+      <w:proofErr w:type="gramStart"/>
+      <w:r>
+        <w:rPr>
+          <w:bCs/>
+        </w:rPr>
+        <w:t>d</w:t>
+      </w:r>
+      <w:proofErr w:type="gramEnd"/>
+      <w:r>
+        <w:rPr>
+          <w:bCs/>
+        </w:rPr>
+        <w:t xml:space="preserve"> .</w:t>
+      </w:r>
+      <w:proofErr w:type="spellStart"/>
+      <w:r>
+        <w:rPr>
+          <w:bCs/>
+        </w:rPr>
+        <w:t>Những</w:t>
+      </w:r>
+      <w:proofErr w:type="spellEnd"/>
+      <w:r>
+        <w:rPr>
+          <w:bCs/>
+        </w:rPr>
+        <w:t xml:space="preserve"> </w:t>
+      </w:r>
+      <w:proofErr w:type="spellStart"/>
+      <w:r>
+        <w:rPr>
+          <w:bCs/>
+        </w:rPr>
+        <w:t>tồn</w:t>
+      </w:r>
+      <w:proofErr w:type="spellEnd"/>
+      <w:r>
+        <w:rPr>
+          <w:bCs/>
+        </w:rPr>
+        <w:t xml:space="preserve"> </w:t>
+      </w:r>
+      <w:proofErr w:type="spellStart"/>
+      <w:r>
+        <w:rPr>
+          <w:bCs/>
+        </w:rPr>
+        <w:t>tại</w:t>
+      </w:r>
+      <w:proofErr w:type="spellEnd"/>
+      <w:r>
+        <w:rPr>
+          <w:bCs/>
+        </w:rPr>
+        <w:t xml:space="preserve"> </w:t>
+      </w:r>
+      <w:proofErr w:type="spellStart"/>
+      <w:r>
+        <w:rPr>
+          <w:bCs/>
+        </w:rPr>
+        <w:t>kỹ</w:t>
+      </w:r>
+      <w:proofErr w:type="spellEnd"/>
+      <w:r>
+        <w:rPr>
+          <w:bCs/>
+        </w:rPr>
+        <w:t xml:space="preserve"> </w:t>
+      </w:r>
+      <w:proofErr w:type="spellStart"/>
+      <w:r>
+        <w:rPr>
+          <w:bCs/>
+        </w:rPr>
+        <w:t>thuật</w:t>
+      </w:r>
+      <w:proofErr w:type="spellEnd"/>
+      <w:r>
+        <w:rPr>
+          <w:bCs/>
+        </w:rPr>
+        <w:t xml:space="preserve"> </w:t>
+      </w:r>
+      <w:proofErr w:type="spellStart"/>
+      <w:r>
+        <w:rPr>
+          <w:bCs/>
+        </w:rPr>
+        <w:t>cần</w:t>
+      </w:r>
+      <w:proofErr w:type="spellEnd"/>
+      <w:r>
+        <w:rPr>
+          <w:bCs/>
+        </w:rPr>
+        <w:t xml:space="preserve"> </w:t>
+      </w:r>
+      <w:proofErr w:type="spellStart"/>
+      <w:r>
+        <w:rPr>
+          <w:bCs/>
+        </w:rPr>
+        <w:t>xử</w:t>
+      </w:r>
+      <w:proofErr w:type="spellEnd"/>
+      <w:r>
+        <w:rPr>
+          <w:bCs/>
+        </w:rPr>
+        <w:t xml:space="preserve"> </w:t>
+      </w:r>
+      <w:proofErr w:type="spellStart"/>
+      <w:r>
+        <w:rPr>
+          <w:bCs/>
+        </w:rPr>
+        <w:t>lý</w:t>
+      </w:r>
+      <w:proofErr w:type="spellEnd"/>
+      <w:r>
+        <w:rPr>
+          <w:bCs/>
+        </w:rPr>
+        <w:t xml:space="preserve">: </w:t>
+      </w:r>
+      <w:proofErr w:type="spellStart"/>
+      <w:r>
+        <w:rPr>
+          <w:b/>
+          <w:bCs/>
+        </w:rPr>
+        <w:t>Không</w:t>
+      </w:r>
+      <w:proofErr w:type="spellEnd"/>
+    </w:p>
+    <w:p>
+      <w:pPr>
+        <w:spacing w:before="120" w:after="120"/>
+        <w:rPr>
+          <w:bCs/>
+        </w:rPr>
+      </w:pPr>
+      <w:r>
+        <w:rPr>
+          <w:bCs/>
+        </w:rPr>
+        <w:t xml:space="preserve">     </w:t>
+      </w:r>
+      <w:proofErr w:type="gramStart"/>
+      <w:r>
+        <w:rPr>
+          <w:bCs/>
+        </w:rPr>
+        <w:t>e .</w:t>
+      </w:r>
+      <w:proofErr w:type="gramEnd"/>
+      <w:r>
+        <w:rPr>
+          <w:bCs/>
+        </w:rPr>
+        <w:t xml:space="preserve"> </w:t>
+      </w:r>
+      <w:proofErr w:type="spellStart"/>
+      <w:r>
+        <w:rPr>
+          <w:bCs/>
+        </w:rPr>
+        <w:t>Kiến</w:t>
+      </w:r>
+      <w:proofErr w:type="spellEnd"/>
+      <w:r>
+        <w:rPr>
+          <w:bCs/>
+        </w:rPr>
+        <w:t xml:space="preserve"> </w:t>
+      </w:r>
+      <w:proofErr w:type="spellStart"/>
+      <w:r>
+        <w:rPr>
+          <w:bCs/>
+        </w:rPr>
+        <w:t>nghị</w:t>
+      </w:r>
+      <w:proofErr w:type="spellEnd"/>
+      <w:r>
+        <w:rPr>
+          <w:bCs/>
+        </w:rPr>
+        <w:t xml:space="preserve">: </w:t>
+      </w:r>
+      <w:proofErr w:type="spellStart"/>
+      <w:r>
+        <w:rPr>
+          <w:b/>
+          <w:bCs/>
+        </w:rPr>
+        <w:t>Không</w:t>
+      </w:r>
+      <w:proofErr w:type="spellEnd"/>
+    </w:p>
+    <w:p>
+      <w:pPr>
+        <w:numPr>
+          <w:ilvl w:val="0"/>
+          <w:numId w:val="18"/>
+        </w:numPr>
+        <w:spacing w:before="120" w:after="120"/>
+        <w:ind w:left="301" w:hanging="301"/>
+        <w:rPr>
+          <w:b/>
+          <w:bCs/>
+        </w:rPr>
+      </w:pPr>
+      <w:proofErr w:type="spellStart"/>
+      <w:r>
+        <w:rPr>
+          <w:b/>
+          <w:bCs/>
+        </w:rPr>
+        <w:t>Kết</w:t>
+      </w:r>
+      <w:proofErr w:type="spellEnd"/>
+      <w:r>
+        <w:rPr>
+          <w:b/>
+          <w:bCs/>
+        </w:rPr>
+        <w:t xml:space="preserve"> </w:t>
+      </w:r>
+      <w:proofErr w:type="spellStart"/>
+      <w:r>
+        <w:rPr>
+          <w:b/>
+          <w:bCs/>
+        </w:rPr>
+        <w:t>luận</w:t>
+      </w:r>
+      <w:proofErr w:type="spellEnd"/>
+      <w:r>
+        <w:rPr>
+          <w:b/>
+          <w:bCs/>
+        </w:rPr>
+        <w:t>:</w:t>
+      </w:r>
+    </w:p>
+    <w:p>
+      <w:pPr>
+        <w:numPr>
+          <w:ilvl w:val="1"/>
+          <w:numId w:val="18"/>
+        </w:numPr>
+        <w:tabs>
+          <w:tab w:val="num" w:pos="810"/>
+        </w:tabs>
+        <w:spacing w:before="120" w:after="120"/>
+        <w:ind w:left="606" w:hanging="303"/>
+        <w:rPr>
+          <w:bCs/>
+          <w:i/>
+        </w:rPr>
+      </w:pPr>
+      <w:proofErr w:type="spellStart"/>
+      <w:r>
+        <w:rPr>
+          <w:bCs/>
+          <w:i/>
+        </w:rPr>
+        <w:t>Chấp</w:t>
+      </w:r>
+      <w:proofErr w:type="spellEnd"/>
+      <w:r>
+        <w:rPr>
+          <w:bCs/>
+          <w:i/>
+        </w:rPr>
+        <w:t xml:space="preserve"> </w:t>
+      </w:r>
+      <w:proofErr w:type="spellStart"/>
+      <w:r>
+        <w:rPr>
+          <w:bCs/>
+          <w:i/>
+        </w:rPr>
+        <w:t>nhận</w:t>
+      </w:r>
+      <w:proofErr w:type="spellEnd"/>
+      <w:r>
+        <w:rPr>
+          <w:bCs/>
+          <w:i/>
+        </w:rPr>
+        <w:t xml:space="preserve"> hay </w:t>
+      </w:r>
+      <w:proofErr w:type="spellStart"/>
+      <w:r>
+        <w:rPr>
+          <w:bCs/>
+          <w:i/>
+        </w:rPr>
+        <w:t>không</w:t>
+      </w:r>
+      <w:proofErr w:type="spellEnd"/>
+      <w:r>
+        <w:rPr>
+          <w:bCs/>
+          <w:i/>
+        </w:rPr>
+        <w:t xml:space="preserve"> </w:t>
+      </w:r>
+      <w:proofErr w:type="spellStart"/>
+      <w:r>
+        <w:rPr>
+          <w:bCs/>
+          <w:i/>
+        </w:rPr>
+        <w:t>chấp</w:t>
+      </w:r>
+      <w:proofErr w:type="spellEnd"/>
+      <w:r>
+        <w:rPr>
+          <w:bCs/>
+          <w:i/>
+        </w:rPr>
+        <w:t xml:space="preserve"> </w:t>
+      </w:r>
+      <w:proofErr w:type="spellStart"/>
+      <w:r>
+        <w:rPr>
+          <w:bCs/>
+          <w:i/>
+        </w:rPr>
+        <w:t>nhận</w:t>
+      </w:r>
+      <w:proofErr w:type="spellEnd"/>
+      <w:r>
+        <w:rPr>
+          <w:bCs/>
+          <w:i/>
+        </w:rPr>
+        <w:t xml:space="preserve"> </w:t>
+      </w:r>
+      <w:proofErr w:type="spellStart"/>
+      <w:r>
+        <w:rPr>
+          <w:bCs/>
+          <w:i/>
+        </w:rPr>
+        <w:t>nghiệm</w:t>
+      </w:r>
+      <w:proofErr w:type="spellEnd"/>
+      <w:r>
+        <w:rPr>
+          <w:bCs/>
+          <w:i/>
+        </w:rPr>
+        <w:t xml:space="preserve"> </w:t>
+      </w:r>
+      <w:proofErr w:type="spellStart"/>
+      <w:r>
+        <w:rPr>
+          <w:bCs/>
+          <w:i/>
+        </w:rPr>
+        <w:t>thu</w:t>
+      </w:r>
+      <w:proofErr w:type="spellEnd"/>
+      <w:r>
+        <w:rPr>
+          <w:bCs/>
+          <w:i/>
+        </w:rPr>
+        <w:t xml:space="preserve">, </w:t>
+      </w:r>
+      <w:proofErr w:type="spellStart"/>
+      <w:r>
+        <w:rPr>
+          <w:bCs/>
+          <w:i/>
+        </w:rPr>
+        <w:t>đồng</w:t>
+      </w:r>
+      <w:proofErr w:type="spellEnd"/>
+      <w:r>
+        <w:rPr>
+          <w:bCs/>
+          <w:i/>
+        </w:rPr>
+        <w:t xml:space="preserve"> ý </w:t>
+      </w:r>
+      <w:proofErr w:type="spellStart"/>
+      <w:r>
+        <w:rPr>
+          <w:bCs/>
+          <w:i/>
+        </w:rPr>
+        <w:t>cho</w:t>
+      </w:r>
+      <w:proofErr w:type="spellEnd"/>
+      <w:r>
+        <w:rPr>
+          <w:bCs/>
+          <w:i/>
+        </w:rPr>
+        <w:t xml:space="preserve"> </w:t>
+      </w:r>
+      <w:proofErr w:type="spellStart"/>
+      <w:r>
+        <w:rPr>
+          <w:bCs/>
+          <w:i/>
+        </w:rPr>
+        <w:t>triển</w:t>
+      </w:r>
+      <w:proofErr w:type="spellEnd"/>
+      <w:r>
+        <w:rPr>
+          <w:bCs/>
+          <w:i/>
+        </w:rPr>
+        <w:t xml:space="preserve"> </w:t>
+      </w:r>
+      <w:proofErr w:type="spellStart"/>
+      <w:r>
+        <w:rPr>
+          <w:bCs/>
+          <w:i/>
+        </w:rPr>
+        <w:t>khai</w:t>
+      </w:r>
+      <w:proofErr w:type="spellEnd"/>
+      <w:r>
+        <w:rPr>
+          <w:bCs/>
+          <w:i/>
+        </w:rPr>
+        <w:t xml:space="preserve"> </w:t>
+      </w:r>
+      <w:proofErr w:type="spellStart"/>
+      <w:r>
+        <w:rPr>
+          <w:bCs/>
+          <w:i/>
+        </w:rPr>
+        <w:t>các</w:t>
+      </w:r>
+      <w:proofErr w:type="spellEnd"/>
+      <w:r>
+        <w:rPr>
+          <w:bCs/>
+          <w:i/>
+        </w:rPr>
+        <w:t xml:space="preserve"> </w:t>
+      </w:r>
+      <w:proofErr w:type="spellStart"/>
+      <w:r>
+        <w:rPr>
+          <w:bCs/>
+          <w:i/>
+        </w:rPr>
+        <w:t>công</w:t>
+      </w:r>
+      <w:proofErr w:type="spellEnd"/>
+      <w:r>
+        <w:rPr>
+          <w:bCs/>
+          <w:i/>
+        </w:rPr>
+        <w:t xml:space="preserve"> </w:t>
+      </w:r>
+      <w:proofErr w:type="spellStart"/>
+      <w:r>
+        <w:rPr>
+          <w:bCs/>
+          <w:i/>
+        </w:rPr>
+        <w:t>việc</w:t>
+      </w:r>
+      <w:proofErr w:type="spellEnd"/>
+      <w:r>
+        <w:rPr>
+          <w:bCs/>
+          <w:i/>
+        </w:rPr>
+        <w:t xml:space="preserve"> </w:t>
+      </w:r>
+      <w:proofErr w:type="spellStart"/>
+      <w:r>
+        <w:rPr>
+          <w:bCs/>
+          <w:i/>
+        </w:rPr>
+        <w:t>tiếp</w:t>
+      </w:r>
+      <w:proofErr w:type="spellEnd"/>
+      <w:r>
+        <w:rPr>
+          <w:bCs/>
+          <w:i/>
+        </w:rPr>
+        <w:t xml:space="preserve"> </w:t>
+      </w:r>
+      <w:proofErr w:type="spellStart"/>
+      <w:r>
+        <w:rPr>
+          <w:bCs/>
+          <w:i/>
+        </w:rPr>
+        <w:t>theo</w:t>
+      </w:r>
+      <w:proofErr w:type="spellEnd"/>
+      <w:r>
+        <w:rPr>
+          <w:bCs/>
+          <w:i/>
+        </w:rPr>
+        <w:t xml:space="preserve">: </w:t>
+      </w:r>
+      <w:proofErr w:type="spellStart"/>
+      <w:r>
+        <w:rPr>
+          <w:b/>
+          <w:bCs/>
+          <w:i/>
+        </w:rPr>
+        <w:t>Đồng</w:t>
+      </w:r>
+      <w:proofErr w:type="spellEnd"/>
+      <w:r>
+        <w:rPr>
+          <w:b/>
+          <w:bCs/>
+          <w:i/>
+        </w:rPr>
+        <w:t xml:space="preserve"> ý </w:t>
+      </w:r>
+      <w:proofErr w:type="spellStart"/>
+      <w:r>
+        <w:rPr>
+          <w:b/>
+          <w:bCs/>
+          <w:i/>
+        </w:rPr>
+        <w:t>nghiệm</w:t>
+      </w:r>
+      <w:proofErr w:type="spellEnd"/>
+      <w:r>
+        <w:rPr>
+          <w:b/>
+          <w:bCs/>
+          <w:i/>
+        </w:rPr>
+        <w:t xml:space="preserve"> </w:t>
+      </w:r>
+      <w:proofErr w:type="spellStart"/>
+      <w:proofErr w:type="gramStart"/>
+      <w:r>
+        <w:rPr>
+          <w:b/>
+          <w:bCs/>
+          <w:i/>
+        </w:rPr>
+        <w:t>thu</w:t>
+      </w:r>
+      <w:proofErr w:type="spellEnd"/>
+      <w:r>
+        <w:rPr>
+          <w:bCs/>
+          <w:i/>
+        </w:rPr>
+        <w:t xml:space="preserve"> .</w:t>
+      </w:r>
+      <w:proofErr w:type="gramEnd"/>
+    </w:p>
+    <w:tbl>
+      <w:tblPr>
+        <w:tblW w:w="9675" w:type="dxa"/>
+        <w:tblLook w:val="01E0" w:firstRow="1" w:lastRow="1" w:firstColumn="1" w:lastColumn="1" w:noHBand="0" w:noVBand="0"/>
+      </w:tblPr>
+      <w:tblGrid>
+        <w:gridCol w:w="4840"/>
+        <w:gridCol w:w="4835"/>
+      </w:tblGrid>
+      <w:tr>
+        <w:tc>
+          <w:tcPr>
+            <w:tcW w:w="4840" w:type="dxa"/>
+          </w:tcPr>
+          <w:p>
+            <w:pPr>
+              <w:tabs>
+                <w:tab w:val="left" w:pos="606"/>
+              </w:tabs>
+              <w:spacing w:before="120" w:after="120"/>
+              <w:jc w:val="center"/>
+              <w:rPr>
+                <w:b/>
+                <w:bCs/>
+                <w:szCs w:val="24"/>
+              </w:rPr>
+            </w:pPr>
+            <w:r>
+              <w:rPr>
+                <w:b/>
+                <w:bCs/>
+                <w:szCs w:val="24"/>
+              </w:rPr>
+              <w:t>CHỈ HUY TRƯỞNG</w:t>
+            </w:r>
+          </w:p>
+          <w:p>
+            <w:pPr>
+              <w:tabs>
+                <w:tab w:val="left" w:pos="606"/>
+              </w:tabs>
+              <w:spacing w:before="120" w:after="120"/>
+              <w:jc w:val="center"/>
+              <w:rPr>
+                <w:b/>
+                <w:bCs/>
+                <w:szCs w:val="24"/>
+              </w:rPr>
+            </w:pPr>
+          </w:p>
+          <w:p>
+            <w:pPr>
+              <w:tabs>
+                <w:tab w:val="left" w:pos="606"/>
+              </w:tabs>
+              <w:spacing w:before="120" w:after="120"/>
+              <w:jc w:val="center"/>
+              <w:rPr>
+                <w:b/>
+                <w:bCs/>
+                <w:szCs w:val="24"/>
+              </w:rPr>
+            </w:pPr>
+          </w:p>
+          <w:p>
+            <w:pPr>
+              <w:tabs>
+                <w:tab w:val="left" w:pos="606"/>
+              </w:tabs>
+              <w:spacing w:before="120" w:after="120"/>
+              <w:jc w:val="center"/>
+              <w:rPr>
+                <w:b/>
+                <w:bCs/>
+                <w:szCs w:val="24"/>
+              </w:rPr>
+            </w:pPr>
+          </w:p>
+          <w:p>
+            <w:pPr>
+              <w:tabs>
+                <w:tab w:val="left" w:pos="606"/>
+              </w:tabs>
+              <w:spacing w:before="120" w:after="120"/>
+              <w:jc w:val="center"/>
+              <w:rPr>
+                <w:b/>
+                <w:bCs/>
+                <w:szCs w:val="24"/>
+              </w:rPr>
+            </w:pPr>
+            <w:r>
+              <w:rPr>
+                <w:b/>
+                <w:bCs/>
+                <w:szCs w:val="24"/>
+              </w:rPr>
+              <w:fldChar w:fldCharType="begin"/>
+            </w:r>
+            <w:r>
+              <w:rPr>
+                <w:b/>
+                <w:bCs/>
+                <w:szCs w:val="24"/>
+              </w:rPr>
+              <w:instrText xml:space="preserve"> MERGEFIELD Chỉ_huy_trưởng </w:instrText>
+            </w:r>
+            <w:r>
+              <w:rPr>
+                <w:b/>
+                <w:bCs/>
+                <w:szCs w:val="24"/>
+              </w:rPr>
+              <w:fldChar w:fldCharType="separate"/>
+            </w:r>
+            <w:r>
+              <w:rPr>
+                <w:b/>
+                <w:bCs/>
+                <w:noProof/>
+                <w:szCs w:val="24"/>
+              </w:rPr>
+              <w:t>Trần Văn Sỹ</w:t>
+            </w:r>
+            <w:r>
+              <w:rPr>
+                <w:b/>
+                <w:bCs/>
+                <w:szCs w:val="24"/>
+              </w:rPr>
+              <w:fldChar w:fldCharType="end"/>
+            </w:r>
+          </w:p>
+        </w:tc>
+        <w:tc>
+          <w:tcPr>
+            <w:tcW w:w="4835" w:type="dxa"/>
+          </w:tcPr>
+          <w:p>
+            <w:pPr>
+              <w:tabs>
+                <w:tab w:val="left" w:pos="606"/>
+              </w:tabs>
+              <w:spacing w:before="120" w:after="120"/>
+              <w:jc w:val="center"/>
+              <w:rPr>
+                <w:b/>
+                <w:bCs/>
+                <w:szCs w:val="24"/>
+              </w:rPr>
+            </w:pPr>
+            <w:r>
+              <w:rPr>
+                <w:b/>
+                <w:bCs/>
+                <w:szCs w:val="24"/>
+              </w:rPr>
+              <w:t>GIÁM SÁT B</w:t>
+            </w:r>
+          </w:p>
+          <w:p>
+            <w:pPr>
+              <w:tabs>
+                <w:tab w:val="left" w:pos="606"/>
+              </w:tabs>
+              <w:spacing w:before="120" w:after="120"/>
+              <w:jc w:val="center"/>
+              <w:rPr>
+                <w:b/>
+                <w:bCs/>
+                <w:szCs w:val="24"/>
+              </w:rPr>
+            </w:pPr>
+          </w:p>
+          <w:p>
+            <w:pPr>
+              <w:tabs>
+                <w:tab w:val="left" w:pos="606"/>
+              </w:tabs>
+              <w:spacing w:before="120" w:after="120"/>
+              <w:jc w:val="center"/>
+              <w:rPr>
+                <w:b/>
+                <w:bCs/>
+                <w:szCs w:val="24"/>
+              </w:rPr>
+            </w:pPr>
+          </w:p>
+          <w:p>
+            <w:pPr>
+              <w:tabs>
+                <w:tab w:val="left" w:pos="606"/>
+              </w:tabs>
+              <w:spacing w:before="120" w:after="120"/>
+              <w:jc w:val="center"/>
+              <w:rPr>
+                <w:b/>
+                <w:bCs/>
+                <w:szCs w:val="24"/>
+              </w:rPr>
+            </w:pPr>
+          </w:p>
+          <w:p>
+            <w:pPr>
+              <w:tabs>
+                <w:tab w:val="left" w:pos="606"/>
+              </w:tabs>
+              <w:spacing w:before="120" w:after="120"/>
+              <w:jc w:val="center"/>
+              <w:rPr>
+                <w:b/>
+                <w:bCs/>
+                <w:szCs w:val="24"/>
+              </w:rPr>
+            </w:pPr>
+            <w:r>
+              <w:rPr>
+                <w:b/>
+                <w:bCs/>
+                <w:szCs w:val="24"/>
+              </w:rPr>
+              <w:fldChar w:fldCharType="begin"/>
+            </w:r>
+            <w:r>
+              <w:rPr>
+                <w:b/>
+                <w:bCs/>
+                <w:szCs w:val="24"/>
+              </w:rPr>
+              <w:instrText xml:space="preserve"> MERGEFIELD GSB </w:instrText>
+            </w:r>
+            <w:r>
+              <w:rPr>
+                <w:b/>
+                <w:bCs/>
+                <w:szCs w:val="24"/>
+              </w:rPr>
+              <w:fldChar w:fldCharType="separate"/>
+            </w:r>
+            <w:r>
+              <w:rPr>
+                <w:b/>
+                <w:bCs/>
+                <w:noProof/>
+                <w:szCs w:val="24"/>
+              </w:rPr>
+              <w:t>Hoàng Như Hoàn</w:t>
+            </w:r>
+            <w:r>
+              <w:rPr>
+                <w:b/>
+                <w:bCs/>
+                <w:szCs w:val="24"/>
+              </w:rPr>
+              <w:fldChar w:fldCharType="end"/>
+            </w:r>
+          </w:p>
+        </w:tc>
+      </w:tr>
+    </w:tbl>
+    <w:p>
+      <w:pPr>
+        <w:sectPr>
+          <w:pgSz w:w="11907" w:h="16840" w:code="9"/>
+          <w:pgMar w:top="1135" w:right="1152" w:bottom="1134" w:left="1296" w:header="360" w:footer="14" w:gutter="0"/>
+          <w:pgNumType w:start="1"/>
+          <w:cols w:space="720"/>
+          <w:docGrid w:linePitch="275"/>
+        </w:sectPr>
+      </w:pPr>
     </w:p>
     <w:tbl>
       <w:tblPr>
@@ -2135,18 +8571,20 @@
       <w:pPr>
         <w:numPr>
           <w:ilvl w:val="0"/>
-          <w:numId w:val="10"/>
+          <w:numId w:val="19"/>
         </w:numPr>
         <w:tabs>
-          <w:tab w:val="num" w:pos="303"/>
+          <w:tab w:val="clear" w:pos="3763"/>
         </w:tabs>
         <w:spacing w:before="160" w:after="120"/>
-        <w:ind w:left="301" w:hanging="301"/>
-        <w:rPr>
-          <w:b/>
-          <w:bCs/>
-        </w:rPr>
-      </w:pPr>
+        <w:ind w:left="360"/>
+        <w:rPr>
+          <w:b/>
+          <w:bCs/>
+        </w:rPr>
+      </w:pPr>
+      <w:bookmarkStart w:id="0" w:name="_GoBack"/>
+      <w:bookmarkEnd w:id="0"/>
       <w:proofErr w:type="spellStart"/>
       <w:r>
         <w:rPr>
@@ -2575,10 +9013,9 @@
       <w:pPr>
         <w:numPr>
           <w:ilvl w:val="0"/>
-          <w:numId w:val="10"/>
+          <w:numId w:val="19"/>
         </w:numPr>
         <w:tabs>
-          <w:tab w:val="num" w:pos="303"/>
           <w:tab w:val="left" w:leader="dot" w:pos="9639"/>
         </w:tabs>
         <w:spacing w:before="160" w:after="120"/>
@@ -2693,10 +9130,9 @@
       <w:pPr>
         <w:numPr>
           <w:ilvl w:val="0"/>
-          <w:numId w:val="10"/>
+          <w:numId w:val="19"/>
         </w:numPr>
         <w:tabs>
-          <w:tab w:val="num" w:pos="303"/>
           <w:tab w:val="left" w:leader="dot" w:pos="9639"/>
         </w:tabs>
         <w:spacing w:before="160" w:after="120"/>
@@ -2861,10 +9297,9 @@
       <w:pPr>
         <w:numPr>
           <w:ilvl w:val="0"/>
-          <w:numId w:val="10"/>
+          <w:numId w:val="19"/>
         </w:numPr>
         <w:tabs>
-          <w:tab w:val="num" w:pos="303"/>
           <w:tab w:val="left" w:leader="dot" w:pos="9639"/>
         </w:tabs>
         <w:spacing w:before="160" w:after="120"/>
@@ -4762,11 +11197,8 @@
       <w:pPr>
         <w:numPr>
           <w:ilvl w:val="0"/>
-          <w:numId w:val="10"/>
+          <w:numId w:val="19"/>
         </w:numPr>
-        <w:tabs>
-          <w:tab w:val="num" w:pos="303"/>
-        </w:tabs>
         <w:spacing w:before="120" w:after="120"/>
         <w:ind w:left="301" w:hanging="301"/>
         <w:rPr>
@@ -4924,11 +11356,8 @@
       <w:pPr>
         <w:numPr>
           <w:ilvl w:val="3"/>
-          <w:numId w:val="10"/>
+          <w:numId w:val="19"/>
         </w:numPr>
-        <w:tabs>
-          <w:tab w:val="num" w:pos="707"/>
-        </w:tabs>
         <w:spacing w:before="120" w:after="120"/>
         <w:ind w:left="707" w:hanging="404"/>
         <w:rPr>
@@ -6820,11 +13249,8 @@
       <w:pPr>
         <w:numPr>
           <w:ilvl w:val="3"/>
-          <w:numId w:val="10"/>
+          <w:numId w:val="19"/>
         </w:numPr>
-        <w:tabs>
-          <w:tab w:val="num" w:pos="707"/>
-        </w:tabs>
         <w:spacing w:before="40" w:after="40" w:line="276" w:lineRule="auto"/>
         <w:ind w:left="707" w:hanging="404"/>
         <w:rPr>
@@ -7802,12 +14228,8 @@
       <w:pPr>
         <w:numPr>
           <w:ilvl w:val="0"/>
-          <w:numId w:val="10"/>
+          <w:numId w:val="19"/>
         </w:numPr>
-        <w:tabs>
-          <w:tab w:val="clear" w:pos="3763"/>
-          <w:tab w:val="num" w:pos="360"/>
-        </w:tabs>
         <w:spacing w:before="120" w:after="120" w:line="276" w:lineRule="auto"/>
         <w:ind w:left="0" w:firstLine="284"/>
         <w:rPr>
@@ -8529,7 +14951,7 @@
           <w:rPr>
             <w:noProof/>
           </w:rPr>
-          <w:t>2</w:t>
+          <w:t>1</w:t>
         </w:r>
         <w:r>
           <w:rPr>
@@ -9912,6 +16334,133 @@
     </w:lvl>
   </w:abstractNum>
   <w:abstractNum w:abstractNumId="11">
+    <w:nsid w:val="4F621D00"/>
+    <w:multiLevelType w:val="hybridMultilevel"/>
+    <w:tmpl w:val="E8AA4448"/>
+    <w:lvl w:ilvl="0" w:tplc="0409000F">
+      <w:start w:val="1"/>
+      <w:numFmt w:val="decimal"/>
+      <w:lvlText w:val="%1."/>
+      <w:lvlJc w:val="left"/>
+      <w:pPr>
+        <w:tabs>
+          <w:tab w:val="num" w:pos="3763"/>
+        </w:tabs>
+        <w:ind w:left="3763" w:hanging="360"/>
+      </w:pPr>
+      <w:rPr>
+        <w:rFonts w:hint="default"/>
+      </w:rPr>
+    </w:lvl>
+    <w:lvl w:ilvl="1" w:tplc="4B349C06">
+      <w:start w:val="1"/>
+      <w:numFmt w:val="lowerLetter"/>
+      <w:lvlText w:val="%2-"/>
+      <w:lvlJc w:val="left"/>
+      <w:pPr>
+        <w:tabs>
+          <w:tab w:val="num" w:pos="3853"/>
+        </w:tabs>
+        <w:ind w:left="3853" w:hanging="360"/>
+      </w:pPr>
+      <w:rPr>
+        <w:rFonts w:ascii="Times New Roman" w:eastAsia="Times New Roman" w:hAnsi="Times New Roman" w:cs="Times New Roman"/>
+      </w:rPr>
+    </w:lvl>
+    <w:lvl w:ilvl="2" w:tplc="44865784">
+      <w:start w:val="1"/>
+      <w:numFmt w:val="lowerLetter"/>
+      <w:lvlText w:val="%3)"/>
+      <w:lvlJc w:val="left"/>
+      <w:pPr>
+        <w:tabs>
+          <w:tab w:val="num" w:pos="5383"/>
+        </w:tabs>
+        <w:ind w:left="5383" w:hanging="360"/>
+      </w:pPr>
+      <w:rPr>
+        <w:rFonts w:hint="default"/>
+      </w:rPr>
+    </w:lvl>
+    <w:lvl w:ilvl="3" w:tplc="F4C60B58">
+      <w:start w:val="1"/>
+      <w:numFmt w:val="lowerLetter"/>
+      <w:lvlText w:val="%4."/>
+      <w:lvlJc w:val="left"/>
+      <w:pPr>
+        <w:tabs>
+          <w:tab w:val="num" w:pos="5923"/>
+        </w:tabs>
+        <w:ind w:left="5923" w:hanging="360"/>
+      </w:pPr>
+      <w:rPr>
+        <w:rFonts w:hint="default"/>
+      </w:rPr>
+    </w:lvl>
+    <w:lvl w:ilvl="4" w:tplc="04090019">
+      <w:start w:val="1"/>
+      <w:numFmt w:val="lowerLetter"/>
+      <w:lvlText w:val="%5."/>
+      <w:lvlJc w:val="left"/>
+      <w:pPr>
+        <w:tabs>
+          <w:tab w:val="num" w:pos="6643"/>
+        </w:tabs>
+        <w:ind w:left="6643" w:hanging="360"/>
+      </w:pPr>
+    </w:lvl>
+    <w:lvl w:ilvl="5" w:tplc="D0084028">
+      <w:numFmt w:val="bullet"/>
+      <w:lvlText w:val="-"/>
+      <w:lvlJc w:val="left"/>
+      <w:pPr>
+        <w:tabs>
+          <w:tab w:val="num" w:pos="7543"/>
+        </w:tabs>
+        <w:ind w:left="7543" w:hanging="360"/>
+      </w:pPr>
+      <w:rPr>
+        <w:rFonts w:ascii="Times New Roman" w:eastAsia="Times New Roman" w:hAnsi="Times New Roman" w:cs="Times New Roman" w:hint="default"/>
+      </w:rPr>
+    </w:lvl>
+    <w:lvl w:ilvl="6" w:tplc="0409000F" w:tentative="1">
+      <w:start w:val="1"/>
+      <w:numFmt w:val="decimal"/>
+      <w:lvlText w:val="%7."/>
+      <w:lvlJc w:val="left"/>
+      <w:pPr>
+        <w:tabs>
+          <w:tab w:val="num" w:pos="8083"/>
+        </w:tabs>
+        <w:ind w:left="8083" w:hanging="360"/>
+      </w:pPr>
+    </w:lvl>
+    <w:lvl w:ilvl="7" w:tplc="04090019" w:tentative="1">
+      <w:start w:val="1"/>
+      <w:numFmt w:val="lowerLetter"/>
+      <w:lvlText w:val="%8."/>
+      <w:lvlJc w:val="left"/>
+      <w:pPr>
+        <w:tabs>
+          <w:tab w:val="num" w:pos="8803"/>
+        </w:tabs>
+        <w:ind w:left="8803" w:hanging="360"/>
+      </w:pPr>
+    </w:lvl>
+    <w:lvl w:ilvl="8" w:tplc="0409001B" w:tentative="1">
+      <w:start w:val="1"/>
+      <w:numFmt w:val="lowerRoman"/>
+      <w:lvlText w:val="%9."/>
+      <w:lvlJc w:val="right"/>
+      <w:pPr>
+        <w:tabs>
+          <w:tab w:val="num" w:pos="9523"/>
+        </w:tabs>
+        <w:ind w:left="9523" w:hanging="180"/>
+      </w:pPr>
+    </w:lvl>
+  </w:abstractNum>
+  <w:abstractNum w:abstractNumId="12">
     <w:nsid w:val="518652C9"/>
     <w:multiLevelType w:val="hybridMultilevel"/>
     <w:tmpl w:val="6B7E29FA"/>
@@ -10051,7 +16600,7 @@
       </w:rPr>
     </w:lvl>
   </w:abstractNum>
-  <w:abstractNum w:abstractNumId="12">
+  <w:abstractNum w:abstractNumId="13">
     <w:nsid w:val="5E67596C"/>
     <w:multiLevelType w:val="multilevel"/>
     <w:tmpl w:val="CA36F642"/>
@@ -10190,7 +16739,7 @@
       </w:rPr>
     </w:lvl>
   </w:abstractNum>
-  <w:abstractNum w:abstractNumId="13">
+  <w:abstractNum w:abstractNumId="14">
     <w:nsid w:val="61170C92"/>
     <w:multiLevelType w:val="multilevel"/>
     <w:tmpl w:val="2BE8CF66"/>
@@ -10333,7 +16882,7 @@
       </w:rPr>
     </w:lvl>
   </w:abstractNum>
-  <w:abstractNum w:abstractNumId="14">
+  <w:abstractNum w:abstractNumId="15">
     <w:nsid w:val="655D5AE6"/>
     <w:multiLevelType w:val="hybridMultilevel"/>
     <w:tmpl w:val="889689B6"/>
@@ -10473,7 +17022,7 @@
       </w:rPr>
     </w:lvl>
   </w:abstractNum>
-  <w:abstractNum w:abstractNumId="15">
+  <w:abstractNum w:abstractNumId="16">
     <w:nsid w:val="66A4776B"/>
     <w:multiLevelType w:val="hybridMultilevel"/>
     <w:tmpl w:val="CA36F642"/>
@@ -10613,25 +17162,25 @@
     </w:lvl>
   </w:abstractNum>
   <w:num w:numId="1">
-    <w:abstractNumId w:val="13"/>
+    <w:abstractNumId w:val="14"/>
   </w:num>
   <w:num w:numId="2">
-    <w:abstractNumId w:val="15"/>
+    <w:abstractNumId w:val="16"/>
   </w:num>
   <w:num w:numId="3">
     <w:abstractNumId w:val="3"/>
   </w:num>
   <w:num w:numId="4">
-    <w:abstractNumId w:val="14"/>
+    <w:abstractNumId w:val="15"/>
   </w:num>
   <w:num w:numId="5">
-    <w:abstractNumId w:val="11"/>
+    <w:abstractNumId w:val="12"/>
   </w:num>
   <w:num w:numId="6">
     <w:abstractNumId w:val="2"/>
   </w:num>
   <w:num w:numId="7">
-    <w:abstractNumId w:val="12"/>
+    <w:abstractNumId w:val="13"/>
   </w:num>
   <w:num w:numId="8">
     <w:abstractNumId w:val="5"/>
@@ -10659,15 +17208,67 @@
   </w:num>
   <w:num w:numId="16">
     <w:abstractNumId w:val="10"/>
-    <w:lvlOverride w:ilvl="0"/>
-    <w:lvlOverride w:ilvl="1"/>
-    <w:lvlOverride w:ilvl="2"/>
-    <w:lvlOverride w:ilvl="3"/>
-    <w:lvlOverride w:ilvl="4"/>
+  </w:num>
+  <w:num w:numId="17">
+    <w:abstractNumId w:val="9"/>
+    <w:lvlOverride w:ilvl="0">
+      <w:startOverride w:val="1"/>
+    </w:lvlOverride>
+    <w:lvlOverride w:ilvl="1">
+      <w:startOverride w:val="1"/>
+    </w:lvlOverride>
+    <w:lvlOverride w:ilvl="2">
+      <w:startOverride w:val="1"/>
+    </w:lvlOverride>
+    <w:lvlOverride w:ilvl="3">
+      <w:startOverride w:val="1"/>
+    </w:lvlOverride>
+    <w:lvlOverride w:ilvl="4">
+      <w:startOverride w:val="1"/>
+    </w:lvlOverride>
     <w:lvlOverride w:ilvl="5"/>
-    <w:lvlOverride w:ilvl="6"/>
-    <w:lvlOverride w:ilvl="7"/>
-    <w:lvlOverride w:ilvl="8"/>
+    <w:lvlOverride w:ilvl="6">
+      <w:startOverride w:val="1"/>
+    </w:lvlOverride>
+    <w:lvlOverride w:ilvl="7">
+      <w:startOverride w:val="1"/>
+    </w:lvlOverride>
+    <w:lvlOverride w:ilvl="8">
+      <w:startOverride w:val="1"/>
+    </w:lvlOverride>
+  </w:num>
+  <w:num w:numId="18">
+    <w:abstractNumId w:val="6"/>
+    <w:lvlOverride w:ilvl="0">
+      <w:startOverride w:val="4"/>
+    </w:lvlOverride>
+    <w:lvlOverride w:ilvl="1">
+      <w:startOverride w:val="1"/>
+    </w:lvlOverride>
+    <w:lvlOverride w:ilvl="2">
+      <w:startOverride w:val="1"/>
+    </w:lvlOverride>
+    <w:lvlOverride w:ilvl="3">
+      <w:startOverride w:val="1"/>
+    </w:lvlOverride>
+    <w:lvlOverride w:ilvl="4">
+      <w:startOverride w:val="1"/>
+    </w:lvlOverride>
+    <w:lvlOverride w:ilvl="5">
+      <w:startOverride w:val="1"/>
+    </w:lvlOverride>
+    <w:lvlOverride w:ilvl="6">
+      <w:startOverride w:val="1"/>
+    </w:lvlOverride>
+    <w:lvlOverride w:ilvl="7">
+      <w:startOverride w:val="1"/>
+    </w:lvlOverride>
+    <w:lvlOverride w:ilvl="8">
+      <w:startOverride w:val="1"/>
+    </w:lvlOverride>
+  </w:num>
+  <w:num w:numId="19">
+    <w:abstractNumId w:val="11"/>
   </w:num>
 </w:numbering>
 </file>
@@ -10717,6 +17318,12 @@
   <wne:recipientData>
     <wne:active wne:val="1"/>
     <wne:hash wne:val="432736982"/>
+  </wne:recipientData>
+  <wne:recipientData>
+    <wne:active wne:val="1"/>
+  </wne:recipientData>
+  <wne:recipientData>
+    <wne:active wne:val="1"/>
   </wne:recipientData>
   <wne:recipientData>
     <wne:active wne:val="1"/>
@@ -11939,7 +18546,7 @@
 </file>
 
 <file path=customXml/itemProps1.xml><?xml version="1.0" encoding="utf-8"?>
-<ds:datastoreItem xmlns:ds="http://schemas.openxmlformats.org/officeDocument/2006/customXml" ds:itemID="{19358F67-0FD3-44EA-B56F-689DE07A711D}">
+<ds:datastoreItem xmlns:ds="http://schemas.openxmlformats.org/officeDocument/2006/customXml" ds:itemID="{757069A2-E08C-4250-84A0-0CC4AEBFBA04}">
   <ds:schemaRefs>
     <ds:schemaRef ds:uri="http://schemas.openxmlformats.org/officeDocument/2006/bibliography"/>
   </ds:schemaRefs>
